--- a/15. ITSYS/BDSE-0922-113_FrancisAbarca_ProjectReport.docx
+++ b/15. ITSYS/BDSE-0922-113_FrancisAbarca_ProjectReport.docx
@@ -2806,10 +2806,10 @@
         <w:tblLook w:val="04A0" w:firstRow="1" w:lastRow="0" w:firstColumn="1" w:lastColumn="0" w:noHBand="0" w:noVBand="1"/>
       </w:tblPr>
       <w:tblGrid>
-        <w:gridCol w:w="2405"/>
-        <w:gridCol w:w="2392"/>
-        <w:gridCol w:w="2469"/>
-        <w:gridCol w:w="2401"/>
+        <w:gridCol w:w="2370"/>
+        <w:gridCol w:w="2455"/>
+        <w:gridCol w:w="2455"/>
+        <w:gridCol w:w="2387"/>
       </w:tblGrid>
       <w:tr>
         <w:tc>
@@ -2971,12 +2971,14 @@
                 <w:sz w:val="24"/>
               </w:rPr>
             </w:pPr>
-          </w:p>
-        </w:tc>
-        <w:tc>
-          <w:tcPr>
-            <w:tcW w:w="2727" w:type="dxa"/>
-          </w:tcPr>
+            <w:r>
+              <w:rPr>
+                <w:bCs/>
+                <w:sz w:val="24"/>
+              </w:rPr>
+              <w:t>- Lower Latency</w:t>
+            </w:r>
+          </w:p>
           <w:p>
             <w:pPr>
               <w:pStyle w:val="ListParagraph"/>
@@ -2991,12 +2993,14 @@
                 <w:sz w:val="24"/>
               </w:rPr>
             </w:pPr>
-          </w:p>
-        </w:tc>
-        <w:tc>
-          <w:tcPr>
-            <w:tcW w:w="2727" w:type="dxa"/>
-          </w:tcPr>
+            <w:r>
+              <w:rPr>
+                <w:bCs/>
+                <w:sz w:val="24"/>
+              </w:rPr>
+              <w:t>- Faster Speeds</w:t>
+            </w:r>
+          </w:p>
           <w:p>
             <w:pPr>
               <w:pStyle w:val="ListParagraph"/>
@@ -3011,6 +3015,140 @@
                 <w:sz w:val="24"/>
               </w:rPr>
             </w:pPr>
+            <w:r>
+              <w:rPr>
+                <w:bCs/>
+                <w:sz w:val="24"/>
+              </w:rPr>
+              <w:t>- More Reliable</w:t>
+            </w:r>
+          </w:p>
+        </w:tc>
+        <w:tc>
+          <w:tcPr>
+            <w:tcW w:w="2727" w:type="dxa"/>
+          </w:tcPr>
+          <w:p>
+            <w:pPr>
+              <w:pStyle w:val="ListParagraph"/>
+              <w:tabs>
+                <w:tab w:val="left" w:pos="1241"/>
+                <w:tab w:val="left" w:pos="1725"/>
+              </w:tabs>
+              <w:spacing w:before="0"/>
+              <w:ind w:left="0" w:firstLine="0"/>
+              <w:rPr>
+                <w:bCs/>
+                <w:sz w:val="24"/>
+              </w:rPr>
+            </w:pPr>
+            <w:r>
+              <w:rPr>
+                <w:bCs/>
+                <w:sz w:val="24"/>
+              </w:rPr>
+              <w:t xml:space="preserve">- </w:t>
+            </w:r>
+            <w:r>
+              <w:rPr>
+                <w:bCs/>
+                <w:sz w:val="24"/>
+              </w:rPr>
+              <w:t>Requires careful planning and routing of cables</w:t>
+            </w:r>
+          </w:p>
+          <w:p>
+            <w:pPr>
+              <w:pStyle w:val="ListParagraph"/>
+              <w:tabs>
+                <w:tab w:val="left" w:pos="1241"/>
+                <w:tab w:val="left" w:pos="1725"/>
+              </w:tabs>
+              <w:spacing w:before="0"/>
+              <w:ind w:left="0" w:firstLine="0"/>
+              <w:rPr>
+                <w:bCs/>
+                <w:sz w:val="24"/>
+              </w:rPr>
+            </w:pPr>
+            <w:r>
+              <w:rPr>
+                <w:bCs/>
+                <w:sz w:val="24"/>
+              </w:rPr>
+              <w:t>- Use of Physical Cables</w:t>
+            </w:r>
+          </w:p>
+        </w:tc>
+        <w:tc>
+          <w:tcPr>
+            <w:tcW w:w="2727" w:type="dxa"/>
+          </w:tcPr>
+          <w:p>
+            <w:pPr>
+              <w:pStyle w:val="ListParagraph"/>
+              <w:tabs>
+                <w:tab w:val="left" w:pos="1241"/>
+                <w:tab w:val="left" w:pos="1725"/>
+              </w:tabs>
+              <w:spacing w:before="0"/>
+              <w:ind w:left="0" w:firstLine="0"/>
+              <w:rPr>
+                <w:bCs/>
+                <w:sz w:val="24"/>
+              </w:rPr>
+            </w:pPr>
+            <w:r>
+              <w:rPr>
+                <w:bCs/>
+                <w:sz w:val="24"/>
+              </w:rPr>
+              <w:t>- Ethernet (LAN)</w:t>
+            </w:r>
+          </w:p>
+          <w:p>
+            <w:pPr>
+              <w:pStyle w:val="ListParagraph"/>
+              <w:tabs>
+                <w:tab w:val="left" w:pos="1241"/>
+                <w:tab w:val="left" w:pos="1725"/>
+              </w:tabs>
+              <w:spacing w:before="0"/>
+              <w:ind w:left="0" w:firstLine="0"/>
+              <w:rPr>
+                <w:bCs/>
+                <w:sz w:val="24"/>
+              </w:rPr>
+            </w:pPr>
+            <w:r>
+              <w:rPr>
+                <w:bCs/>
+                <w:sz w:val="24"/>
+              </w:rPr>
+              <w:t>- Fiber-Optic Cables (SFP)</w:t>
+            </w:r>
+          </w:p>
+          <w:p>
+            <w:pPr>
+              <w:pStyle w:val="ListParagraph"/>
+              <w:tabs>
+                <w:tab w:val="left" w:pos="1241"/>
+                <w:tab w:val="left" w:pos="1725"/>
+              </w:tabs>
+              <w:spacing w:before="0"/>
+              <w:ind w:left="0" w:firstLine="0"/>
+              <w:rPr>
+                <w:bCs/>
+                <w:sz w:val="24"/>
+              </w:rPr>
+            </w:pPr>
+            <w:r>
+              <w:rPr>
+                <w:bCs/>
+                <w:sz w:val="24"/>
+              </w:rPr>
+              <w:t>- Copper</w:t>
+            </w:r>
           </w:p>
         </w:tc>
       </w:tr>
@@ -3060,12 +3198,14 @@
                 <w:sz w:val="24"/>
               </w:rPr>
             </w:pPr>
-          </w:p>
-        </w:tc>
-        <w:tc>
-          <w:tcPr>
-            <w:tcW w:w="2727" w:type="dxa"/>
-          </w:tcPr>
+            <w:r>
+              <w:rPr>
+                <w:bCs/>
+                <w:sz w:val="24"/>
+              </w:rPr>
+              <w:t>- More Convenient</w:t>
+            </w:r>
+          </w:p>
           <w:p>
             <w:pPr>
               <w:pStyle w:val="ListParagraph"/>
@@ -3080,12 +3220,14 @@
                 <w:sz w:val="24"/>
               </w:rPr>
             </w:pPr>
-          </w:p>
-        </w:tc>
-        <w:tc>
-          <w:tcPr>
-            <w:tcW w:w="2727" w:type="dxa"/>
-          </w:tcPr>
+            <w:r>
+              <w:rPr>
+                <w:bCs/>
+                <w:sz w:val="24"/>
+              </w:rPr>
+              <w:t>- Less Cable Management</w:t>
+            </w:r>
+          </w:p>
           <w:p>
             <w:pPr>
               <w:pStyle w:val="ListParagraph"/>
@@ -3100,6 +3242,184 @@
                 <w:sz w:val="24"/>
               </w:rPr>
             </w:pPr>
+            <w:r>
+              <w:rPr>
+                <w:bCs/>
+                <w:sz w:val="24"/>
+              </w:rPr>
+              <w:t>- Quicker to Deploy</w:t>
+            </w:r>
+          </w:p>
+        </w:tc>
+        <w:tc>
+          <w:tcPr>
+            <w:tcW w:w="2727" w:type="dxa"/>
+          </w:tcPr>
+          <w:p>
+            <w:pPr>
+              <w:pStyle w:val="ListParagraph"/>
+              <w:tabs>
+                <w:tab w:val="left" w:pos="1241"/>
+                <w:tab w:val="left" w:pos="1725"/>
+              </w:tabs>
+              <w:spacing w:before="0"/>
+              <w:ind w:left="0" w:firstLine="0"/>
+              <w:rPr>
+                <w:bCs/>
+                <w:sz w:val="24"/>
+              </w:rPr>
+            </w:pPr>
+            <w:r>
+              <w:rPr>
+                <w:bCs/>
+                <w:sz w:val="24"/>
+              </w:rPr>
+              <w:t xml:space="preserve">- More Expensive </w:t>
+            </w:r>
+          </w:p>
+          <w:p>
+            <w:pPr>
+              <w:pStyle w:val="ListParagraph"/>
+              <w:tabs>
+                <w:tab w:val="left" w:pos="1241"/>
+                <w:tab w:val="left" w:pos="1725"/>
+              </w:tabs>
+              <w:spacing w:before="0"/>
+              <w:ind w:left="0" w:firstLine="0"/>
+              <w:rPr>
+                <w:bCs/>
+                <w:sz w:val="24"/>
+              </w:rPr>
+            </w:pPr>
+            <w:r>
+              <w:rPr>
+                <w:bCs/>
+                <w:sz w:val="24"/>
+              </w:rPr>
+              <w:t>- Susceptible to Interference</w:t>
+            </w:r>
+          </w:p>
+          <w:p>
+            <w:pPr>
+              <w:pStyle w:val="ListParagraph"/>
+              <w:tabs>
+                <w:tab w:val="left" w:pos="1241"/>
+                <w:tab w:val="left" w:pos="1725"/>
+              </w:tabs>
+              <w:spacing w:before="0"/>
+              <w:ind w:left="0" w:firstLine="0"/>
+              <w:rPr>
+                <w:bCs/>
+                <w:sz w:val="24"/>
+              </w:rPr>
+            </w:pPr>
+            <w:r>
+              <w:rPr>
+                <w:bCs/>
+                <w:sz w:val="24"/>
+              </w:rPr>
+              <w:t>- Less Secure</w:t>
+            </w:r>
+          </w:p>
+          <w:p>
+            <w:pPr>
+              <w:pStyle w:val="ListParagraph"/>
+              <w:tabs>
+                <w:tab w:val="left" w:pos="1241"/>
+                <w:tab w:val="left" w:pos="1725"/>
+              </w:tabs>
+              <w:spacing w:before="0"/>
+              <w:ind w:left="0" w:firstLine="0"/>
+              <w:rPr>
+                <w:bCs/>
+                <w:sz w:val="24"/>
+              </w:rPr>
+            </w:pPr>
+            <w:r>
+              <w:rPr>
+                <w:bCs/>
+                <w:sz w:val="24"/>
+              </w:rPr>
+              <w:t xml:space="preserve">- </w:t>
+            </w:r>
+            <w:r>
+              <w:rPr>
+                <w:bCs/>
+                <w:sz w:val="24"/>
+              </w:rPr>
+              <w:t>Higher Latency compared to Wired</w:t>
+            </w:r>
+          </w:p>
+        </w:tc>
+        <w:tc>
+          <w:tcPr>
+            <w:tcW w:w="2727" w:type="dxa"/>
+          </w:tcPr>
+          <w:p>
+            <w:pPr>
+              <w:pStyle w:val="ListParagraph"/>
+              <w:tabs>
+                <w:tab w:val="left" w:pos="1241"/>
+                <w:tab w:val="left" w:pos="1725"/>
+              </w:tabs>
+              <w:spacing w:before="0"/>
+              <w:ind w:left="0" w:firstLine="0"/>
+              <w:rPr>
+                <w:bCs/>
+                <w:sz w:val="24"/>
+              </w:rPr>
+            </w:pPr>
+            <w:r>
+              <w:rPr>
+                <w:bCs/>
+                <w:sz w:val="24"/>
+              </w:rPr>
+              <w:t>- Wi-Fi</w:t>
+            </w:r>
+          </w:p>
+          <w:p>
+            <w:pPr>
+              <w:pStyle w:val="ListParagraph"/>
+              <w:tabs>
+                <w:tab w:val="left" w:pos="1241"/>
+                <w:tab w:val="left" w:pos="1725"/>
+              </w:tabs>
+              <w:spacing w:before="0"/>
+              <w:ind w:left="0" w:firstLine="0"/>
+              <w:rPr>
+                <w:bCs/>
+                <w:sz w:val="24"/>
+              </w:rPr>
+            </w:pPr>
+            <w:r>
+              <w:rPr>
+                <w:bCs/>
+                <w:sz w:val="24"/>
+              </w:rPr>
+              <w:t>- Cellular</w:t>
+            </w:r>
+          </w:p>
+          <w:p>
+            <w:pPr>
+              <w:pStyle w:val="ListParagraph"/>
+              <w:tabs>
+                <w:tab w:val="left" w:pos="1241"/>
+                <w:tab w:val="left" w:pos="1725"/>
+              </w:tabs>
+              <w:spacing w:before="0"/>
+              <w:ind w:left="0" w:firstLine="0"/>
+              <w:rPr>
+                <w:bCs/>
+                <w:sz w:val="24"/>
+              </w:rPr>
+            </w:pPr>
+            <w:r>
+              <w:rPr>
+                <w:bCs/>
+                <w:sz w:val="24"/>
+              </w:rPr>
+              <w:t>- UWB</w:t>
+            </w:r>
           </w:p>
         </w:tc>
       </w:tr>
@@ -3149,12 +3469,14 @@
                 <w:sz w:val="24"/>
               </w:rPr>
             </w:pPr>
-          </w:p>
-        </w:tc>
-        <w:tc>
-          <w:tcPr>
-            <w:tcW w:w="2727" w:type="dxa"/>
-          </w:tcPr>
+            <w:r>
+              <w:rPr>
+                <w:bCs/>
+                <w:sz w:val="24"/>
+              </w:rPr>
+              <w:t>- Best of Both Worlds</w:t>
+            </w:r>
+          </w:p>
           <w:p>
             <w:pPr>
               <w:pStyle w:val="ListParagraph"/>
@@ -3169,12 +3491,14 @@
                 <w:sz w:val="24"/>
               </w:rPr>
             </w:pPr>
-          </w:p>
-        </w:tc>
-        <w:tc>
-          <w:tcPr>
-            <w:tcW w:w="2727" w:type="dxa"/>
-          </w:tcPr>
+            <w:r>
+              <w:rPr>
+                <w:bCs/>
+                <w:sz w:val="24"/>
+              </w:rPr>
+              <w:t>- Having the speed when you need it and the convenience when you don’t.</w:t>
+            </w:r>
+          </w:p>
           <w:p>
             <w:pPr>
               <w:pStyle w:val="ListParagraph"/>
@@ -3189,6 +3513,140 @@
                 <w:sz w:val="24"/>
               </w:rPr>
             </w:pPr>
+            <w:r>
+              <w:rPr>
+                <w:bCs/>
+                <w:sz w:val="24"/>
+              </w:rPr>
+              <w:t>- Flexible</w:t>
+            </w:r>
+          </w:p>
+        </w:tc>
+        <w:tc>
+          <w:tcPr>
+            <w:tcW w:w="2727" w:type="dxa"/>
+          </w:tcPr>
+          <w:p>
+            <w:pPr>
+              <w:pStyle w:val="ListParagraph"/>
+              <w:tabs>
+                <w:tab w:val="left" w:pos="1241"/>
+                <w:tab w:val="left" w:pos="1725"/>
+              </w:tabs>
+              <w:spacing w:before="0"/>
+              <w:ind w:left="0" w:firstLine="0"/>
+              <w:rPr>
+                <w:bCs/>
+                <w:sz w:val="24"/>
+              </w:rPr>
+            </w:pPr>
+            <w:r>
+              <w:rPr>
+                <w:bCs/>
+                <w:sz w:val="24"/>
+              </w:rPr>
+              <w:t>- Complex Network Management</w:t>
+            </w:r>
+          </w:p>
+          <w:p>
+            <w:pPr>
+              <w:pStyle w:val="ListParagraph"/>
+              <w:tabs>
+                <w:tab w:val="left" w:pos="1241"/>
+                <w:tab w:val="left" w:pos="1725"/>
+              </w:tabs>
+              <w:spacing w:before="0"/>
+              <w:ind w:left="0" w:firstLine="0"/>
+              <w:rPr>
+                <w:bCs/>
+                <w:sz w:val="24"/>
+              </w:rPr>
+            </w:pPr>
+            <w:r>
+              <w:rPr>
+                <w:bCs/>
+                <w:sz w:val="24"/>
+              </w:rPr>
+              <w:t>- Costly to Deploy and Maintain</w:t>
+            </w:r>
+          </w:p>
+          <w:p>
+            <w:pPr>
+              <w:pStyle w:val="ListParagraph"/>
+              <w:tabs>
+                <w:tab w:val="left" w:pos="1241"/>
+                <w:tab w:val="left" w:pos="1725"/>
+              </w:tabs>
+              <w:spacing w:before="0"/>
+              <w:ind w:left="0" w:firstLine="0"/>
+              <w:rPr>
+                <w:bCs/>
+                <w:sz w:val="24"/>
+              </w:rPr>
+            </w:pPr>
+            <w:r>
+              <w:rPr>
+                <w:bCs/>
+                <w:sz w:val="24"/>
+              </w:rPr>
+              <w:t xml:space="preserve">- Requiring multiple </w:t>
+            </w:r>
+            <w:r>
+              <w:rPr>
+                <w:bCs/>
+                <w:sz w:val="24"/>
+              </w:rPr>
+              <w:t>hardware</w:t>
+            </w:r>
+          </w:p>
+        </w:tc>
+        <w:tc>
+          <w:tcPr>
+            <w:tcW w:w="2727" w:type="dxa"/>
+          </w:tcPr>
+          <w:p>
+            <w:pPr>
+              <w:pStyle w:val="ListParagraph"/>
+              <w:tabs>
+                <w:tab w:val="left" w:pos="1241"/>
+                <w:tab w:val="left" w:pos="1725"/>
+              </w:tabs>
+              <w:spacing w:before="0"/>
+              <w:ind w:left="0" w:firstLine="0"/>
+              <w:rPr>
+                <w:bCs/>
+                <w:sz w:val="24"/>
+              </w:rPr>
+            </w:pPr>
+            <w:r>
+              <w:rPr>
+                <w:bCs/>
+                <w:sz w:val="24"/>
+              </w:rPr>
+              <w:t>- Home Networks (Wired LAN for PC and Wireless for Phones)</w:t>
+            </w:r>
+          </w:p>
+          <w:p>
+            <w:pPr>
+              <w:pStyle w:val="ListParagraph"/>
+              <w:tabs>
+                <w:tab w:val="left" w:pos="1241"/>
+                <w:tab w:val="left" w:pos="1725"/>
+              </w:tabs>
+              <w:spacing w:before="0"/>
+              <w:ind w:left="0" w:firstLine="0"/>
+              <w:rPr>
+                <w:bCs/>
+                <w:sz w:val="24"/>
+              </w:rPr>
+            </w:pPr>
+            <w:r>
+              <w:rPr>
+                <w:bCs/>
+                <w:sz w:val="24"/>
+              </w:rPr>
+              <w:t>- Corporate Networks (Wired LAN for Office PCs and Wireless for Company Issued Laptops)</w:t>
+            </w:r>
           </w:p>
         </w:tc>
       </w:tr>
@@ -3208,6 +3666,979 @@
         </w:rPr>
       </w:pPr>
     </w:p>
+    <w:tbl>
+      <w:tblPr>
+        <w:tblStyle w:val="TableGrid"/>
+        <w:tblW w:w="0" w:type="auto"/>
+        <w:tblInd w:w="1241" w:type="dxa"/>
+        <w:tblLook w:val="04A0" w:firstRow="1" w:lastRow="0" w:firstColumn="1" w:lastColumn="0" w:noHBand="0" w:noVBand="1"/>
+      </w:tblPr>
+      <w:tblGrid>
+        <w:gridCol w:w="1689"/>
+        <w:gridCol w:w="1994"/>
+        <w:gridCol w:w="2021"/>
+        <w:gridCol w:w="1967"/>
+        <w:gridCol w:w="1996"/>
+      </w:tblGrid>
+      <w:tr>
+        <w:tc>
+          <w:tcPr>
+            <w:tcW w:w="2181" w:type="dxa"/>
+          </w:tcPr>
+          <w:p>
+            <w:pPr>
+              <w:pStyle w:val="ListParagraph"/>
+              <w:tabs>
+                <w:tab w:val="left" w:pos="1241"/>
+                <w:tab w:val="left" w:pos="1725"/>
+              </w:tabs>
+              <w:spacing w:before="0"/>
+              <w:ind w:left="0" w:firstLine="0"/>
+              <w:rPr>
+                <w:b/>
+                <w:sz w:val="24"/>
+              </w:rPr>
+            </w:pPr>
+            <w:r>
+              <w:rPr>
+                <w:b/>
+                <w:sz w:val="24"/>
+              </w:rPr>
+              <w:t>Network Standards</w:t>
+            </w:r>
+          </w:p>
+        </w:tc>
+        <w:tc>
+          <w:tcPr>
+            <w:tcW w:w="2181" w:type="dxa"/>
+          </w:tcPr>
+          <w:p>
+            <w:pPr>
+              <w:pStyle w:val="ListParagraph"/>
+              <w:tabs>
+                <w:tab w:val="left" w:pos="1241"/>
+                <w:tab w:val="left" w:pos="1725"/>
+              </w:tabs>
+              <w:spacing w:before="0"/>
+              <w:ind w:left="0" w:firstLine="0"/>
+              <w:rPr>
+                <w:b/>
+                <w:sz w:val="24"/>
+              </w:rPr>
+            </w:pPr>
+            <w:r>
+              <w:rPr>
+                <w:b/>
+                <w:sz w:val="24"/>
+              </w:rPr>
+              <w:t>Benefits</w:t>
+            </w:r>
+          </w:p>
+        </w:tc>
+        <w:tc>
+          <w:tcPr>
+            <w:tcW w:w="2182" w:type="dxa"/>
+          </w:tcPr>
+          <w:p>
+            <w:pPr>
+              <w:pStyle w:val="ListParagraph"/>
+              <w:tabs>
+                <w:tab w:val="left" w:pos="1241"/>
+                <w:tab w:val="left" w:pos="1725"/>
+              </w:tabs>
+              <w:spacing w:before="0"/>
+              <w:ind w:left="0" w:firstLine="0"/>
+              <w:rPr>
+                <w:b/>
+                <w:sz w:val="24"/>
+              </w:rPr>
+            </w:pPr>
+            <w:r>
+              <w:rPr>
+                <w:b/>
+                <w:sz w:val="24"/>
+              </w:rPr>
+              <w:t>Constraints</w:t>
+            </w:r>
+          </w:p>
+        </w:tc>
+        <w:tc>
+          <w:tcPr>
+            <w:tcW w:w="2182" w:type="dxa"/>
+          </w:tcPr>
+          <w:p>
+            <w:pPr>
+              <w:pStyle w:val="ListParagraph"/>
+              <w:tabs>
+                <w:tab w:val="left" w:pos="1241"/>
+                <w:tab w:val="left" w:pos="1725"/>
+              </w:tabs>
+              <w:spacing w:before="0"/>
+              <w:ind w:left="0" w:firstLine="0"/>
+              <w:rPr>
+                <w:b/>
+                <w:sz w:val="24"/>
+              </w:rPr>
+            </w:pPr>
+            <w:r>
+              <w:rPr>
+                <w:b/>
+                <w:sz w:val="24"/>
+              </w:rPr>
+              <w:t>Purpose</w:t>
+            </w:r>
+          </w:p>
+        </w:tc>
+        <w:tc>
+          <w:tcPr>
+            <w:tcW w:w="2182" w:type="dxa"/>
+          </w:tcPr>
+          <w:p>
+            <w:pPr>
+              <w:pStyle w:val="ListParagraph"/>
+              <w:tabs>
+                <w:tab w:val="left" w:pos="1241"/>
+                <w:tab w:val="left" w:pos="1725"/>
+              </w:tabs>
+              <w:spacing w:before="0"/>
+              <w:ind w:left="0" w:firstLine="0"/>
+              <w:rPr>
+                <w:b/>
+                <w:sz w:val="24"/>
+              </w:rPr>
+            </w:pPr>
+            <w:r>
+              <w:rPr>
+                <w:b/>
+                <w:sz w:val="24"/>
+              </w:rPr>
+              <w:t>List of Layers</w:t>
+            </w:r>
+          </w:p>
+        </w:tc>
+      </w:tr>
+      <w:tr>
+        <w:tc>
+          <w:tcPr>
+            <w:tcW w:w="2181" w:type="dxa"/>
+          </w:tcPr>
+          <w:p>
+            <w:pPr>
+              <w:pStyle w:val="ListParagraph"/>
+              <w:tabs>
+                <w:tab w:val="left" w:pos="1241"/>
+                <w:tab w:val="left" w:pos="1725"/>
+              </w:tabs>
+              <w:spacing w:before="0"/>
+              <w:ind w:left="0" w:firstLine="0"/>
+              <w:rPr>
+                <w:b/>
+                <w:sz w:val="24"/>
+              </w:rPr>
+            </w:pPr>
+            <w:r>
+              <w:rPr>
+                <w:b/>
+                <w:sz w:val="24"/>
+              </w:rPr>
+              <w:t>OSI Model</w:t>
+            </w:r>
+          </w:p>
+        </w:tc>
+        <w:tc>
+          <w:tcPr>
+            <w:tcW w:w="2181" w:type="dxa"/>
+          </w:tcPr>
+          <w:p>
+            <w:pPr>
+              <w:tabs>
+                <w:tab w:val="left" w:pos="1241"/>
+                <w:tab w:val="left" w:pos="1725"/>
+              </w:tabs>
+              <w:rPr>
+                <w:bCs/>
+                <w:sz w:val="24"/>
+              </w:rPr>
+            </w:pPr>
+            <w:r>
+              <w:rPr>
+                <w:bCs/>
+                <w:sz w:val="24"/>
+              </w:rPr>
+              <w:t xml:space="preserve">- </w:t>
+            </w:r>
+            <w:r>
+              <w:rPr>
+                <w:bCs/>
+                <w:sz w:val="24"/>
+              </w:rPr>
+              <w:t>Standardized framework for interoperability and communication between different systems.</w:t>
+            </w:r>
+          </w:p>
+          <w:p>
+            <w:pPr>
+              <w:tabs>
+                <w:tab w:val="left" w:pos="1241"/>
+                <w:tab w:val="left" w:pos="1725"/>
+              </w:tabs>
+              <w:rPr>
+                <w:bCs/>
+                <w:sz w:val="24"/>
+              </w:rPr>
+            </w:pPr>
+            <w:r>
+              <w:rPr>
+                <w:bCs/>
+                <w:sz w:val="24"/>
+              </w:rPr>
+              <w:t>- Helps in troubleshooting by segmenting functions into layers.</w:t>
+            </w:r>
+          </w:p>
+        </w:tc>
+        <w:tc>
+          <w:tcPr>
+            <w:tcW w:w="2182" w:type="dxa"/>
+          </w:tcPr>
+          <w:p>
+            <w:pPr>
+              <w:pStyle w:val="ListParagraph"/>
+              <w:tabs>
+                <w:tab w:val="left" w:pos="1241"/>
+                <w:tab w:val="left" w:pos="1725"/>
+              </w:tabs>
+              <w:spacing w:before="0"/>
+              <w:ind w:left="0" w:firstLine="0"/>
+              <w:rPr>
+                <w:bCs/>
+                <w:sz w:val="24"/>
+              </w:rPr>
+            </w:pPr>
+            <w:r>
+              <w:rPr>
+                <w:bCs/>
+                <w:sz w:val="24"/>
+              </w:rPr>
+              <w:t>- Theoretical model, not directly used in networking</w:t>
+            </w:r>
+          </w:p>
+          <w:p>
+            <w:pPr>
+              <w:pStyle w:val="ListParagraph"/>
+              <w:tabs>
+                <w:tab w:val="left" w:pos="1241"/>
+                <w:tab w:val="left" w:pos="1725"/>
+              </w:tabs>
+              <w:spacing w:before="0"/>
+              <w:ind w:left="0" w:firstLine="0"/>
+              <w:rPr>
+                <w:bCs/>
+                <w:sz w:val="24"/>
+              </w:rPr>
+            </w:pPr>
+            <w:r>
+              <w:rPr>
+                <w:bCs/>
+                <w:sz w:val="24"/>
+              </w:rPr>
+              <w:t>- Some layers are not strictly defined or overlap with TCP/IP</w:t>
+            </w:r>
+          </w:p>
+        </w:tc>
+        <w:tc>
+          <w:tcPr>
+            <w:tcW w:w="2182" w:type="dxa"/>
+          </w:tcPr>
+          <w:p>
+            <w:pPr>
+              <w:pStyle w:val="ListParagraph"/>
+              <w:tabs>
+                <w:tab w:val="left" w:pos="1241"/>
+                <w:tab w:val="left" w:pos="1725"/>
+              </w:tabs>
+              <w:spacing w:before="0"/>
+              <w:ind w:left="0" w:firstLine="0"/>
+              <w:rPr>
+                <w:bCs/>
+                <w:sz w:val="24"/>
+              </w:rPr>
+            </w:pPr>
+            <w:r>
+              <w:rPr>
+                <w:bCs/>
+                <w:sz w:val="24"/>
+              </w:rPr>
+              <w:t>Defines networking functions in a layered approach to help understand and design communication protocols.</w:t>
+            </w:r>
+          </w:p>
+        </w:tc>
+        <w:tc>
+          <w:tcPr>
+            <w:tcW w:w="2182" w:type="dxa"/>
+          </w:tcPr>
+          <w:p>
+            <w:pPr>
+              <w:pStyle w:val="ListParagraph"/>
+              <w:tabs>
+                <w:tab w:val="left" w:pos="1241"/>
+                <w:tab w:val="left" w:pos="1725"/>
+              </w:tabs>
+              <w:spacing w:before="0"/>
+              <w:ind w:left="0" w:firstLine="0"/>
+              <w:rPr>
+                <w:bCs/>
+                <w:sz w:val="24"/>
+              </w:rPr>
+            </w:pPr>
+            <w:r>
+              <w:rPr>
+                <w:bCs/>
+                <w:sz w:val="24"/>
+              </w:rPr>
+              <w:t>- Physical</w:t>
+            </w:r>
+          </w:p>
+          <w:p>
+            <w:pPr>
+              <w:pStyle w:val="ListParagraph"/>
+              <w:tabs>
+                <w:tab w:val="left" w:pos="1241"/>
+                <w:tab w:val="left" w:pos="1725"/>
+              </w:tabs>
+              <w:spacing w:before="0"/>
+              <w:ind w:left="0" w:firstLine="0"/>
+              <w:rPr>
+                <w:bCs/>
+                <w:sz w:val="24"/>
+              </w:rPr>
+            </w:pPr>
+            <w:r>
+              <w:rPr>
+                <w:bCs/>
+                <w:sz w:val="24"/>
+              </w:rPr>
+              <w:t>- Data Link</w:t>
+            </w:r>
+          </w:p>
+          <w:p>
+            <w:pPr>
+              <w:pStyle w:val="ListParagraph"/>
+              <w:tabs>
+                <w:tab w:val="left" w:pos="1241"/>
+                <w:tab w:val="left" w:pos="1725"/>
+              </w:tabs>
+              <w:spacing w:before="0"/>
+              <w:ind w:left="0" w:firstLine="0"/>
+              <w:rPr>
+                <w:bCs/>
+                <w:sz w:val="24"/>
+              </w:rPr>
+            </w:pPr>
+            <w:r>
+              <w:rPr>
+                <w:bCs/>
+                <w:sz w:val="24"/>
+              </w:rPr>
+              <w:t>- Network</w:t>
+            </w:r>
+          </w:p>
+          <w:p>
+            <w:pPr>
+              <w:pStyle w:val="ListParagraph"/>
+              <w:tabs>
+                <w:tab w:val="left" w:pos="1241"/>
+                <w:tab w:val="left" w:pos="1725"/>
+              </w:tabs>
+              <w:spacing w:before="0"/>
+              <w:ind w:left="0" w:firstLine="0"/>
+              <w:rPr>
+                <w:bCs/>
+                <w:sz w:val="24"/>
+              </w:rPr>
+            </w:pPr>
+            <w:r>
+              <w:rPr>
+                <w:bCs/>
+                <w:sz w:val="24"/>
+              </w:rPr>
+              <w:t>- Transport</w:t>
+            </w:r>
+          </w:p>
+          <w:p>
+            <w:pPr>
+              <w:pStyle w:val="ListParagraph"/>
+              <w:tabs>
+                <w:tab w:val="left" w:pos="1241"/>
+                <w:tab w:val="left" w:pos="1725"/>
+              </w:tabs>
+              <w:spacing w:before="0"/>
+              <w:ind w:left="0" w:firstLine="0"/>
+              <w:rPr>
+                <w:bCs/>
+                <w:sz w:val="24"/>
+              </w:rPr>
+            </w:pPr>
+            <w:r>
+              <w:rPr>
+                <w:bCs/>
+                <w:sz w:val="24"/>
+              </w:rPr>
+              <w:t>- Session</w:t>
+            </w:r>
+          </w:p>
+          <w:p>
+            <w:pPr>
+              <w:pStyle w:val="ListParagraph"/>
+              <w:tabs>
+                <w:tab w:val="left" w:pos="1241"/>
+                <w:tab w:val="left" w:pos="1725"/>
+              </w:tabs>
+              <w:spacing w:before="0"/>
+              <w:ind w:left="0" w:firstLine="0"/>
+              <w:rPr>
+                <w:bCs/>
+                <w:sz w:val="24"/>
+              </w:rPr>
+            </w:pPr>
+            <w:r>
+              <w:rPr>
+                <w:bCs/>
+                <w:sz w:val="24"/>
+              </w:rPr>
+              <w:t>- Presentation</w:t>
+            </w:r>
+          </w:p>
+          <w:p>
+            <w:pPr>
+              <w:pStyle w:val="ListParagraph"/>
+              <w:tabs>
+                <w:tab w:val="left" w:pos="1241"/>
+                <w:tab w:val="left" w:pos="1725"/>
+              </w:tabs>
+              <w:spacing w:before="0"/>
+              <w:ind w:left="0" w:firstLine="0"/>
+              <w:rPr>
+                <w:bCs/>
+                <w:sz w:val="24"/>
+              </w:rPr>
+            </w:pPr>
+            <w:r>
+              <w:rPr>
+                <w:bCs/>
+                <w:sz w:val="24"/>
+              </w:rPr>
+              <w:t>- Application</w:t>
+            </w:r>
+          </w:p>
+        </w:tc>
+      </w:tr>
+      <w:tr>
+        <w:tc>
+          <w:tcPr>
+            <w:tcW w:w="2181" w:type="dxa"/>
+          </w:tcPr>
+          <w:p>
+            <w:pPr>
+              <w:pStyle w:val="ListParagraph"/>
+              <w:tabs>
+                <w:tab w:val="left" w:pos="1241"/>
+                <w:tab w:val="left" w:pos="1725"/>
+              </w:tabs>
+              <w:spacing w:before="0"/>
+              <w:ind w:left="0" w:firstLine="0"/>
+              <w:rPr>
+                <w:b/>
+                <w:sz w:val="24"/>
+              </w:rPr>
+            </w:pPr>
+            <w:r>
+              <w:rPr>
+                <w:b/>
+                <w:sz w:val="24"/>
+              </w:rPr>
+              <w:t>TCP/IP Model</w:t>
+            </w:r>
+          </w:p>
+        </w:tc>
+        <w:tc>
+          <w:tcPr>
+            <w:tcW w:w="2181" w:type="dxa"/>
+          </w:tcPr>
+          <w:p>
+            <w:pPr>
+              <w:pStyle w:val="ListParagraph"/>
+              <w:tabs>
+                <w:tab w:val="left" w:pos="1241"/>
+                <w:tab w:val="left" w:pos="1725"/>
+              </w:tabs>
+              <w:spacing w:before="0"/>
+              <w:ind w:left="0" w:firstLine="0"/>
+              <w:rPr>
+                <w:bCs/>
+                <w:sz w:val="24"/>
+              </w:rPr>
+            </w:pPr>
+            <w:r>
+              <w:rPr>
+                <w:bCs/>
+                <w:sz w:val="24"/>
+              </w:rPr>
+              <w:t>- Practical and simplified framework for real-world network communication</w:t>
+            </w:r>
+          </w:p>
+          <w:p>
+            <w:pPr>
+              <w:pStyle w:val="ListParagraph"/>
+              <w:tabs>
+                <w:tab w:val="left" w:pos="1241"/>
+                <w:tab w:val="left" w:pos="1725"/>
+              </w:tabs>
+              <w:spacing w:before="0"/>
+              <w:ind w:left="0" w:firstLine="0"/>
+              <w:rPr>
+                <w:bCs/>
+                <w:sz w:val="24"/>
+              </w:rPr>
+            </w:pPr>
+            <w:r>
+              <w:rPr>
+                <w:bCs/>
+                <w:sz w:val="24"/>
+              </w:rPr>
+              <w:t>- Maps directly to protocols widely used on the internet.</w:t>
+            </w:r>
+          </w:p>
+        </w:tc>
+        <w:tc>
+          <w:tcPr>
+            <w:tcW w:w="2182" w:type="dxa"/>
+          </w:tcPr>
+          <w:p>
+            <w:pPr>
+              <w:pStyle w:val="ListParagraph"/>
+              <w:tabs>
+                <w:tab w:val="left" w:pos="1241"/>
+                <w:tab w:val="left" w:pos="1725"/>
+              </w:tabs>
+              <w:spacing w:before="0"/>
+              <w:ind w:left="0" w:firstLine="0"/>
+              <w:rPr>
+                <w:bCs/>
+                <w:sz w:val="24"/>
+              </w:rPr>
+            </w:pPr>
+            <w:r>
+              <w:rPr>
+                <w:bCs/>
+                <w:sz w:val="24"/>
+              </w:rPr>
+              <w:t>- Less detailed compared to OSI.</w:t>
+            </w:r>
+          </w:p>
+          <w:p>
+            <w:pPr>
+              <w:pStyle w:val="ListParagraph"/>
+              <w:tabs>
+                <w:tab w:val="left" w:pos="1241"/>
+                <w:tab w:val="left" w:pos="1725"/>
+              </w:tabs>
+              <w:spacing w:before="0"/>
+              <w:ind w:left="0" w:firstLine="0"/>
+              <w:rPr>
+                <w:bCs/>
+                <w:sz w:val="24"/>
+              </w:rPr>
+            </w:pPr>
+            <w:r>
+              <w:rPr>
+                <w:bCs/>
+                <w:sz w:val="24"/>
+              </w:rPr>
+              <w:t>- Does not distinguish as many layers, making it less modular.</w:t>
+            </w:r>
+          </w:p>
+        </w:tc>
+        <w:tc>
+          <w:tcPr>
+            <w:tcW w:w="2182" w:type="dxa"/>
+          </w:tcPr>
+          <w:p>
+            <w:pPr>
+              <w:pStyle w:val="ListParagraph"/>
+              <w:tabs>
+                <w:tab w:val="left" w:pos="1241"/>
+                <w:tab w:val="left" w:pos="1725"/>
+              </w:tabs>
+              <w:spacing w:before="0"/>
+              <w:ind w:left="0" w:firstLine="0"/>
+              <w:rPr>
+                <w:bCs/>
+                <w:sz w:val="24"/>
+              </w:rPr>
+            </w:pPr>
+            <w:r>
+              <w:rPr>
+                <w:bCs/>
+                <w:sz w:val="24"/>
+              </w:rPr>
+              <w:t>Provides end-to-end communication specifying how data should be packetized, addressed, transmitted, routed, and received.</w:t>
+            </w:r>
+          </w:p>
+        </w:tc>
+        <w:tc>
+          <w:tcPr>
+            <w:tcW w:w="2182" w:type="dxa"/>
+          </w:tcPr>
+          <w:p>
+            <w:pPr>
+              <w:pStyle w:val="ListParagraph"/>
+              <w:tabs>
+                <w:tab w:val="left" w:pos="1241"/>
+                <w:tab w:val="left" w:pos="1725"/>
+              </w:tabs>
+              <w:spacing w:before="0"/>
+              <w:ind w:left="0" w:firstLine="0"/>
+              <w:rPr>
+                <w:bCs/>
+                <w:sz w:val="24"/>
+              </w:rPr>
+            </w:pPr>
+            <w:r>
+              <w:rPr>
+                <w:bCs/>
+                <w:sz w:val="24"/>
+              </w:rPr>
+              <w:t>- Interface</w:t>
+            </w:r>
+          </w:p>
+          <w:p>
+            <w:pPr>
+              <w:pStyle w:val="ListParagraph"/>
+              <w:tabs>
+                <w:tab w:val="left" w:pos="1241"/>
+                <w:tab w:val="left" w:pos="1725"/>
+              </w:tabs>
+              <w:spacing w:before="0"/>
+              <w:ind w:left="0" w:firstLine="0"/>
+              <w:rPr>
+                <w:bCs/>
+                <w:sz w:val="24"/>
+              </w:rPr>
+            </w:pPr>
+            <w:r>
+              <w:rPr>
+                <w:bCs/>
+                <w:sz w:val="24"/>
+              </w:rPr>
+              <w:t>- Internet</w:t>
+            </w:r>
+          </w:p>
+          <w:p>
+            <w:pPr>
+              <w:pStyle w:val="ListParagraph"/>
+              <w:tabs>
+                <w:tab w:val="left" w:pos="1241"/>
+                <w:tab w:val="left" w:pos="1725"/>
+              </w:tabs>
+              <w:spacing w:before="0"/>
+              <w:ind w:left="0" w:firstLine="0"/>
+              <w:rPr>
+                <w:bCs/>
+                <w:sz w:val="24"/>
+              </w:rPr>
+            </w:pPr>
+            <w:r>
+              <w:rPr>
+                <w:bCs/>
+                <w:sz w:val="24"/>
+              </w:rPr>
+              <w:t>- Transport</w:t>
+            </w:r>
+          </w:p>
+          <w:p>
+            <w:pPr>
+              <w:pStyle w:val="ListParagraph"/>
+              <w:tabs>
+                <w:tab w:val="left" w:pos="1241"/>
+                <w:tab w:val="left" w:pos="1725"/>
+              </w:tabs>
+              <w:spacing w:before="0"/>
+              <w:ind w:left="0" w:firstLine="0"/>
+              <w:rPr>
+                <w:bCs/>
+                <w:sz w:val="24"/>
+              </w:rPr>
+            </w:pPr>
+            <w:r>
+              <w:rPr>
+                <w:bCs/>
+                <w:sz w:val="24"/>
+              </w:rPr>
+              <w:t>- Application</w:t>
+            </w:r>
+          </w:p>
+        </w:tc>
+      </w:tr>
+      <w:tr>
+        <w:tc>
+          <w:tcPr>
+            <w:tcW w:w="2181" w:type="dxa"/>
+          </w:tcPr>
+          <w:p>
+            <w:pPr>
+              <w:pStyle w:val="ListParagraph"/>
+              <w:tabs>
+                <w:tab w:val="left" w:pos="1241"/>
+                <w:tab w:val="left" w:pos="1725"/>
+              </w:tabs>
+              <w:spacing w:before="0"/>
+              <w:ind w:left="0" w:firstLine="0"/>
+              <w:rPr>
+                <w:b/>
+                <w:sz w:val="24"/>
+              </w:rPr>
+            </w:pPr>
+            <w:r>
+              <w:rPr>
+                <w:b/>
+                <w:sz w:val="24"/>
+              </w:rPr>
+              <w:t>802.x</w:t>
+            </w:r>
+          </w:p>
+        </w:tc>
+        <w:tc>
+          <w:tcPr>
+            <w:tcW w:w="2181" w:type="dxa"/>
+          </w:tcPr>
+          <w:p>
+            <w:pPr>
+              <w:pStyle w:val="ListParagraph"/>
+              <w:tabs>
+                <w:tab w:val="left" w:pos="1241"/>
+                <w:tab w:val="left" w:pos="1725"/>
+              </w:tabs>
+              <w:spacing w:before="0"/>
+              <w:ind w:left="0" w:firstLine="0"/>
+              <w:rPr>
+                <w:bCs/>
+                <w:sz w:val="24"/>
+              </w:rPr>
+            </w:pPr>
+            <w:r>
+              <w:rPr>
+                <w:bCs/>
+                <w:sz w:val="24"/>
+              </w:rPr>
+              <w:t xml:space="preserve">- Includes various networking standards (e.g., </w:t>
+            </w:r>
+            <w:r>
+              <w:rPr>
+                <w:bCs/>
+                <w:sz w:val="24"/>
+              </w:rPr>
+              <w:lastRenderedPageBreak/>
+              <w:t>802.3 is Ethernet and 802.11 for Wi-Fi)</w:t>
+            </w:r>
+          </w:p>
+          <w:p>
+            <w:pPr>
+              <w:pStyle w:val="ListParagraph"/>
+              <w:tabs>
+                <w:tab w:val="left" w:pos="1241"/>
+                <w:tab w:val="left" w:pos="1725"/>
+              </w:tabs>
+              <w:spacing w:before="0"/>
+              <w:ind w:left="0" w:firstLine="0"/>
+              <w:rPr>
+                <w:bCs/>
+                <w:sz w:val="24"/>
+              </w:rPr>
+            </w:pPr>
+            <w:r>
+              <w:rPr>
+                <w:bCs/>
+                <w:sz w:val="24"/>
+              </w:rPr>
+              <w:t>- Provides specifications for physical and data link control.</w:t>
+            </w:r>
+          </w:p>
+        </w:tc>
+        <w:tc>
+          <w:tcPr>
+            <w:tcW w:w="2182" w:type="dxa"/>
+          </w:tcPr>
+          <w:p>
+            <w:pPr>
+              <w:pStyle w:val="ListParagraph"/>
+              <w:tabs>
+                <w:tab w:val="left" w:pos="1241"/>
+                <w:tab w:val="left" w:pos="1725"/>
+              </w:tabs>
+              <w:spacing w:before="0"/>
+              <w:ind w:left="0" w:firstLine="0"/>
+              <w:rPr>
+                <w:bCs/>
+                <w:sz w:val="24"/>
+              </w:rPr>
+            </w:pPr>
+            <w:r>
+              <w:rPr>
+                <w:bCs/>
+                <w:sz w:val="24"/>
+              </w:rPr>
+              <w:lastRenderedPageBreak/>
+              <w:t>- Limited to LAN technologies</w:t>
+            </w:r>
+          </w:p>
+          <w:p>
+            <w:pPr>
+              <w:pStyle w:val="ListParagraph"/>
+              <w:tabs>
+                <w:tab w:val="left" w:pos="1241"/>
+                <w:tab w:val="left" w:pos="1725"/>
+              </w:tabs>
+              <w:spacing w:before="0"/>
+              <w:ind w:left="0" w:firstLine="0"/>
+              <w:rPr>
+                <w:bCs/>
+                <w:sz w:val="24"/>
+              </w:rPr>
+            </w:pPr>
+            <w:r>
+              <w:rPr>
+                <w:bCs/>
+                <w:sz w:val="24"/>
+              </w:rPr>
+              <w:t xml:space="preserve">- Focus is on hardware-level </w:t>
+            </w:r>
+            <w:r>
+              <w:rPr>
+                <w:bCs/>
+                <w:sz w:val="24"/>
+              </w:rPr>
+              <w:lastRenderedPageBreak/>
+              <w:t>implementation.</w:t>
+            </w:r>
+          </w:p>
+        </w:tc>
+        <w:tc>
+          <w:tcPr>
+            <w:tcW w:w="2182" w:type="dxa"/>
+          </w:tcPr>
+          <w:p>
+            <w:pPr>
+              <w:pStyle w:val="ListParagraph"/>
+              <w:tabs>
+                <w:tab w:val="left" w:pos="1241"/>
+                <w:tab w:val="left" w:pos="1725"/>
+              </w:tabs>
+              <w:spacing w:before="0"/>
+              <w:ind w:left="0" w:firstLine="0"/>
+              <w:rPr>
+                <w:bCs/>
+                <w:sz w:val="24"/>
+              </w:rPr>
+            </w:pPr>
+            <w:r>
+              <w:rPr>
+                <w:bCs/>
+                <w:sz w:val="24"/>
+              </w:rPr>
+              <w:lastRenderedPageBreak/>
+              <w:t xml:space="preserve">Specifies protocols for implementing Local Area </w:t>
+            </w:r>
+            <w:r>
+              <w:rPr>
+                <w:bCs/>
+                <w:sz w:val="24"/>
+              </w:rPr>
+              <w:lastRenderedPageBreak/>
+              <w:t>Networks (LAN) and Wireless Networks (WLAN).</w:t>
+            </w:r>
+          </w:p>
+        </w:tc>
+        <w:tc>
+          <w:tcPr>
+            <w:tcW w:w="2182" w:type="dxa"/>
+          </w:tcPr>
+          <w:p>
+            <w:pPr>
+              <w:pStyle w:val="ListParagraph"/>
+              <w:tabs>
+                <w:tab w:val="left" w:pos="1241"/>
+                <w:tab w:val="left" w:pos="1725"/>
+              </w:tabs>
+              <w:spacing w:before="0"/>
+              <w:ind w:left="0" w:firstLine="0"/>
+              <w:rPr>
+                <w:bCs/>
+                <w:sz w:val="24"/>
+              </w:rPr>
+            </w:pPr>
+            <w:r>
+              <w:rPr>
+                <w:bCs/>
+                <w:sz w:val="24"/>
+              </w:rPr>
+              <w:lastRenderedPageBreak/>
+              <w:t>Common Standards:</w:t>
+            </w:r>
+          </w:p>
+          <w:p>
+            <w:pPr>
+              <w:pStyle w:val="ListParagraph"/>
+              <w:tabs>
+                <w:tab w:val="left" w:pos="1241"/>
+                <w:tab w:val="left" w:pos="1725"/>
+              </w:tabs>
+              <w:spacing w:before="0"/>
+              <w:ind w:left="0" w:firstLine="0"/>
+              <w:rPr>
+                <w:bCs/>
+                <w:sz w:val="24"/>
+              </w:rPr>
+            </w:pPr>
+            <w:r>
+              <w:rPr>
+                <w:bCs/>
+                <w:sz w:val="24"/>
+              </w:rPr>
+              <w:t xml:space="preserve">- 802.3 (Ethernet) </w:t>
+            </w:r>
+            <w:r>
+              <w:rPr>
+                <w:bCs/>
+                <w:sz w:val="24"/>
+              </w:rPr>
+              <w:lastRenderedPageBreak/>
+              <w:t>focuses on Physical and Data Link layers.</w:t>
+            </w:r>
+          </w:p>
+          <w:p>
+            <w:pPr>
+              <w:pStyle w:val="ListParagraph"/>
+              <w:tabs>
+                <w:tab w:val="left" w:pos="1241"/>
+                <w:tab w:val="left" w:pos="1725"/>
+              </w:tabs>
+              <w:spacing w:before="0"/>
+              <w:ind w:left="0" w:firstLine="0"/>
+              <w:rPr>
+                <w:bCs/>
+                <w:sz w:val="24"/>
+              </w:rPr>
+            </w:pPr>
+            <w:r>
+              <w:rPr>
+                <w:bCs/>
+                <w:sz w:val="24"/>
+              </w:rPr>
+              <w:t>- 802.11 (Wi-Fi) focuses on wireless communication.</w:t>
+            </w:r>
+          </w:p>
+        </w:tc>
+      </w:tr>
+    </w:tbl>
     <w:p>
       <w:pPr>
         <w:pStyle w:val="ListParagraph"/>

--- a/15. ITSYS/BDSE-0922-113_FrancisAbarca_ProjectReport.docx
+++ b/15. ITSYS/BDSE-0922-113_FrancisAbarca_ProjectReport.docx
@@ -4641,18 +4641,444 @@
     </w:tbl>
     <w:p>
       <w:pPr>
-        <w:pStyle w:val="ListParagraph"/>
         <w:tabs>
           <w:tab w:val="left" w:pos="1241"/>
           <w:tab w:val="left" w:pos="1725"/>
         </w:tabs>
-        <w:spacing w:before="0"/>
-        <w:ind w:left="1241" w:firstLine="0"/>
         <w:rPr>
           <w:b/>
           <w:sz w:val="24"/>
         </w:rPr>
       </w:pPr>
+      <w:r>
+        <w:rPr>
+          <w:b/>
+          <w:sz w:val="24"/>
+        </w:rPr>
+        <w:tab/>
+      </w:r>
+    </w:p>
+    <w:p>
+      <w:pPr>
+        <w:tabs>
+          <w:tab w:val="left" w:pos="1241"/>
+          <w:tab w:val="left" w:pos="1725"/>
+        </w:tabs>
+        <w:rPr>
+          <w:b/>
+          <w:sz w:val="24"/>
+        </w:rPr>
+      </w:pPr>
+      <w:r>
+        <w:rPr>
+          <w:b/>
+          <w:sz w:val="24"/>
+        </w:rPr>
+        <w:tab/>
+        <w:t>Impact of Network Topology, Communication, and Bandwidth Requirements</w:t>
+      </w:r>
+    </w:p>
+    <w:p>
+      <w:pPr>
+        <w:tabs>
+          <w:tab w:val="left" w:pos="1241"/>
+          <w:tab w:val="left" w:pos="1725"/>
+        </w:tabs>
+        <w:rPr>
+          <w:bCs/>
+          <w:sz w:val="24"/>
+        </w:rPr>
+      </w:pPr>
+      <w:r>
+        <w:rPr>
+          <w:b/>
+          <w:sz w:val="24"/>
+        </w:rPr>
+        <w:tab/>
+      </w:r>
+    </w:p>
+    <w:p>
+      <w:pPr>
+        <w:tabs>
+          <w:tab w:val="left" w:pos="1241"/>
+          <w:tab w:val="left" w:pos="1725"/>
+        </w:tabs>
+        <w:rPr>
+          <w:bCs/>
+          <w:sz w:val="24"/>
+        </w:rPr>
+      </w:pPr>
+      <w:r>
+        <w:rPr>
+          <w:bCs/>
+          <w:sz w:val="24"/>
+        </w:rPr>
+        <w:tab/>
+        <w:t>Network Topology</w:t>
+      </w:r>
+    </w:p>
+    <w:p>
+      <w:pPr>
+        <w:tabs>
+          <w:tab w:val="left" w:pos="1241"/>
+          <w:tab w:val="left" w:pos="1725"/>
+        </w:tabs>
+        <w:ind w:left="1241"/>
+        <w:rPr>
+          <w:bCs/>
+          <w:sz w:val="24"/>
+        </w:rPr>
+      </w:pPr>
+      <w:r>
+        <w:rPr>
+          <w:bCs/>
+          <w:sz w:val="24"/>
+        </w:rPr>
+        <w:tab/>
+        <w:t>Network topology refers to the layout of connected devices in a network. The topology has a direct impact on performance, scalability, and reliability.</w:t>
+      </w:r>
+    </w:p>
+    <w:p>
+      <w:pPr>
+        <w:tabs>
+          <w:tab w:val="left" w:pos="1241"/>
+          <w:tab w:val="left" w:pos="1725"/>
+        </w:tabs>
+        <w:ind w:left="1241"/>
+        <w:rPr>
+          <w:bCs/>
+          <w:sz w:val="24"/>
+        </w:rPr>
+      </w:pPr>
+    </w:p>
+    <w:p>
+      <w:pPr>
+        <w:tabs>
+          <w:tab w:val="left" w:pos="1241"/>
+          <w:tab w:val="left" w:pos="1725"/>
+        </w:tabs>
+        <w:ind w:left="1241"/>
+        <w:rPr>
+          <w:b/>
+          <w:sz w:val="24"/>
+        </w:rPr>
+      </w:pPr>
+      <w:r>
+        <w:rPr>
+          <w:b/>
+          <w:sz w:val="24"/>
+        </w:rPr>
+        <w:t>Advantages and Disadvantages of Common Topologies:</w:t>
+      </w:r>
+    </w:p>
+    <w:p>
+      <w:pPr>
+        <w:pStyle w:val="ListParagraph"/>
+        <w:numPr>
+          <w:ilvl w:val="0"/>
+          <w:numId w:val="8"/>
+        </w:numPr>
+        <w:tabs>
+          <w:tab w:val="left" w:pos="1241"/>
+          <w:tab w:val="left" w:pos="1725"/>
+        </w:tabs>
+        <w:rPr>
+          <w:bCs/>
+          <w:sz w:val="24"/>
+        </w:rPr>
+      </w:pPr>
+      <w:r>
+        <w:rPr>
+          <w:b/>
+          <w:sz w:val="24"/>
+        </w:rPr>
+        <w:t xml:space="preserve">Bus Topology: </w:t>
+      </w:r>
+    </w:p>
+    <w:p>
+      <w:pPr>
+        <w:pStyle w:val="ListParagraph"/>
+        <w:numPr>
+          <w:ilvl w:val="1"/>
+          <w:numId w:val="8"/>
+        </w:numPr>
+        <w:tabs>
+          <w:tab w:val="left" w:pos="1241"/>
+          <w:tab w:val="left" w:pos="1725"/>
+        </w:tabs>
+        <w:rPr>
+          <w:bCs/>
+          <w:sz w:val="24"/>
+        </w:rPr>
+      </w:pPr>
+      <w:r>
+        <w:rPr>
+          <w:b/>
+          <w:sz w:val="24"/>
+        </w:rPr>
+        <w:t>Advantages:</w:t>
+      </w:r>
+    </w:p>
+    <w:p>
+      <w:pPr>
+        <w:pStyle w:val="ListParagraph"/>
+        <w:numPr>
+          <w:ilvl w:val="1"/>
+          <w:numId w:val="8"/>
+        </w:numPr>
+        <w:tabs>
+          <w:tab w:val="left" w:pos="1241"/>
+          <w:tab w:val="left" w:pos="1725"/>
+        </w:tabs>
+        <w:rPr>
+          <w:bCs/>
+          <w:sz w:val="24"/>
+        </w:rPr>
+      </w:pPr>
+      <w:r>
+        <w:rPr>
+          <w:b/>
+          <w:sz w:val="24"/>
+        </w:rPr>
+        <w:t>Disadvantages:</w:t>
+      </w:r>
+    </w:p>
+    <w:p>
+      <w:pPr>
+        <w:pStyle w:val="ListParagraph"/>
+        <w:numPr>
+          <w:ilvl w:val="0"/>
+          <w:numId w:val="8"/>
+        </w:numPr>
+        <w:tabs>
+          <w:tab w:val="left" w:pos="1241"/>
+          <w:tab w:val="left" w:pos="1725"/>
+        </w:tabs>
+        <w:rPr>
+          <w:bCs/>
+          <w:sz w:val="24"/>
+        </w:rPr>
+      </w:pPr>
+      <w:r>
+        <w:rPr>
+          <w:b/>
+          <w:sz w:val="24"/>
+        </w:rPr>
+        <w:t>Star Topology</w:t>
+      </w:r>
+      <w:r>
+        <w:rPr>
+          <w:b/>
+          <w:sz w:val="24"/>
+        </w:rPr>
+        <w:t>:</w:t>
+      </w:r>
+    </w:p>
+    <w:p>
+      <w:pPr>
+        <w:pStyle w:val="ListParagraph"/>
+        <w:numPr>
+          <w:ilvl w:val="1"/>
+          <w:numId w:val="8"/>
+        </w:numPr>
+        <w:tabs>
+          <w:tab w:val="left" w:pos="1241"/>
+          <w:tab w:val="left" w:pos="1725"/>
+        </w:tabs>
+        <w:rPr>
+          <w:bCs/>
+          <w:sz w:val="24"/>
+        </w:rPr>
+      </w:pPr>
+      <w:r>
+        <w:rPr>
+          <w:b/>
+          <w:sz w:val="24"/>
+        </w:rPr>
+        <w:t>Advantages:</w:t>
+      </w:r>
+    </w:p>
+    <w:p>
+      <w:pPr>
+        <w:pStyle w:val="ListParagraph"/>
+        <w:numPr>
+          <w:ilvl w:val="1"/>
+          <w:numId w:val="8"/>
+        </w:numPr>
+        <w:tabs>
+          <w:tab w:val="left" w:pos="1241"/>
+          <w:tab w:val="left" w:pos="1725"/>
+        </w:tabs>
+        <w:rPr>
+          <w:bCs/>
+          <w:sz w:val="24"/>
+        </w:rPr>
+      </w:pPr>
+      <w:r>
+        <w:rPr>
+          <w:b/>
+          <w:sz w:val="24"/>
+        </w:rPr>
+        <w:t>Disadvantages:</w:t>
+      </w:r>
+    </w:p>
+    <w:p>
+      <w:pPr>
+        <w:pStyle w:val="ListParagraph"/>
+        <w:numPr>
+          <w:ilvl w:val="0"/>
+          <w:numId w:val="8"/>
+        </w:numPr>
+        <w:tabs>
+          <w:tab w:val="left" w:pos="1241"/>
+          <w:tab w:val="left" w:pos="1725"/>
+        </w:tabs>
+        <w:rPr>
+          <w:bCs/>
+          <w:sz w:val="24"/>
+        </w:rPr>
+      </w:pPr>
+      <w:r>
+        <w:rPr>
+          <w:b/>
+          <w:sz w:val="24"/>
+        </w:rPr>
+        <w:t>Ring Topology</w:t>
+      </w:r>
+      <w:r>
+        <w:rPr>
+          <w:b/>
+          <w:sz w:val="24"/>
+        </w:rPr>
+        <w:t>:</w:t>
+      </w:r>
+    </w:p>
+    <w:p>
+      <w:pPr>
+        <w:pStyle w:val="ListParagraph"/>
+        <w:numPr>
+          <w:ilvl w:val="1"/>
+          <w:numId w:val="8"/>
+        </w:numPr>
+        <w:tabs>
+          <w:tab w:val="left" w:pos="1241"/>
+          <w:tab w:val="left" w:pos="1725"/>
+        </w:tabs>
+        <w:rPr>
+          <w:bCs/>
+          <w:sz w:val="24"/>
+        </w:rPr>
+      </w:pPr>
+      <w:r>
+        <w:rPr>
+          <w:b/>
+          <w:sz w:val="24"/>
+        </w:rPr>
+        <w:t>Advantages:</w:t>
+      </w:r>
+    </w:p>
+    <w:p>
+      <w:pPr>
+        <w:pStyle w:val="ListParagraph"/>
+        <w:numPr>
+          <w:ilvl w:val="1"/>
+          <w:numId w:val="8"/>
+        </w:numPr>
+        <w:tabs>
+          <w:tab w:val="left" w:pos="1241"/>
+          <w:tab w:val="left" w:pos="1725"/>
+        </w:tabs>
+        <w:rPr>
+          <w:bCs/>
+          <w:sz w:val="24"/>
+        </w:rPr>
+      </w:pPr>
+      <w:r>
+        <w:rPr>
+          <w:b/>
+          <w:sz w:val="24"/>
+        </w:rPr>
+        <w:t>Disadvantages:</w:t>
+      </w:r>
+    </w:p>
+    <w:p>
+      <w:pPr>
+        <w:pStyle w:val="ListParagraph"/>
+        <w:numPr>
+          <w:ilvl w:val="0"/>
+          <w:numId w:val="8"/>
+        </w:numPr>
+        <w:tabs>
+          <w:tab w:val="left" w:pos="1241"/>
+          <w:tab w:val="left" w:pos="1725"/>
+        </w:tabs>
+        <w:rPr>
+          <w:bCs/>
+          <w:sz w:val="24"/>
+        </w:rPr>
+      </w:pPr>
+      <w:r>
+        <w:rPr>
+          <w:b/>
+          <w:sz w:val="24"/>
+        </w:rPr>
+        <w:t>Mesh Topology</w:t>
+      </w:r>
+      <w:r>
+        <w:rPr>
+          <w:b/>
+          <w:sz w:val="24"/>
+        </w:rPr>
+        <w:t>:</w:t>
+      </w:r>
+    </w:p>
+    <w:p>
+      <w:pPr>
+        <w:pStyle w:val="ListParagraph"/>
+        <w:numPr>
+          <w:ilvl w:val="1"/>
+          <w:numId w:val="8"/>
+        </w:numPr>
+        <w:tabs>
+          <w:tab w:val="left" w:pos="1241"/>
+          <w:tab w:val="left" w:pos="1725"/>
+        </w:tabs>
+        <w:rPr>
+          <w:bCs/>
+          <w:sz w:val="24"/>
+        </w:rPr>
+      </w:pPr>
+      <w:r>
+        <w:rPr>
+          <w:b/>
+          <w:sz w:val="24"/>
+        </w:rPr>
+        <w:t>Advantages:</w:t>
+      </w:r>
+    </w:p>
+    <w:p>
+      <w:pPr>
+        <w:pStyle w:val="ListParagraph"/>
+        <w:numPr>
+          <w:ilvl w:val="1"/>
+          <w:numId w:val="8"/>
+        </w:numPr>
+        <w:tabs>
+          <w:tab w:val="left" w:pos="1241"/>
+          <w:tab w:val="left" w:pos="1725"/>
+        </w:tabs>
+        <w:rPr>
+          <w:bCs/>
+          <w:sz w:val="24"/>
+        </w:rPr>
+      </w:pPr>
+      <w:r>
+        <w:rPr>
+          <w:b/>
+          <w:sz w:val="24"/>
+        </w:rPr>
+        <w:t>Disadvantages:</w:t>
+      </w:r>
     </w:p>
     <w:p>
       <w:pPr>
@@ -4700,7 +5126,6 @@
         </w:rPr>
         <w:t xml:space="preserve"> </w:t>
       </w:r>
-      <w:proofErr w:type="gramStart"/>
       <w:r>
         <w:t>Statement</w:t>
       </w:r>
@@ -4716,7 +5141,6 @@
         </w:rPr>
         <w:t>:</w:t>
       </w:r>
-      <w:proofErr w:type="gramEnd"/>
     </w:p>
     <w:p>
       <w:pPr>
@@ -4758,7 +5182,6 @@
         </w:rPr>
         <w:t xml:space="preserve"> </w:t>
       </w:r>
-      <w:proofErr w:type="gramStart"/>
       <w:r>
         <w:t xml:space="preserve">Solution </w:t>
       </w:r>
@@ -4768,7 +5191,6 @@
         </w:rPr>
         <w:t>:</w:t>
       </w:r>
-      <w:proofErr w:type="gramEnd"/>
     </w:p>
     <w:p>
       <w:pPr>
@@ -4844,7 +5266,6 @@
         </w:rPr>
         <w:t xml:space="preserve"> </w:t>
       </w:r>
-      <w:proofErr w:type="gramStart"/>
       <w:r>
         <w:rPr>
           <w:b/>
@@ -4867,7 +5288,6 @@
         </w:rPr>
         <w:t>:</w:t>
       </w:r>
-      <w:proofErr w:type="gramEnd"/>
     </w:p>
     <w:p>
       <w:pPr>
@@ -4900,7 +5320,6 @@
         </w:rPr>
         <w:t xml:space="preserve"> </w:t>
       </w:r>
-      <w:proofErr w:type="gramStart"/>
       <w:r>
         <w:t xml:space="preserve">Solution </w:t>
       </w:r>
@@ -4910,7 +5329,6 @@
         </w:rPr>
         <w:t>:</w:t>
       </w:r>
-      <w:proofErr w:type="gramEnd"/>
     </w:p>
     <w:p>
       <w:pPr>
@@ -4983,7 +5401,6 @@
         </w:rPr>
         <w:t xml:space="preserve"> </w:t>
       </w:r>
-      <w:proofErr w:type="gramStart"/>
       <w:r>
         <w:t>Statement</w:t>
       </w:r>
@@ -4999,7 +5416,6 @@
         </w:rPr>
         <w:t>:</w:t>
       </w:r>
-      <w:proofErr w:type="gramEnd"/>
     </w:p>
     <w:p>
       <w:pPr>
@@ -5040,7 +5456,6 @@
         </w:rPr>
         <w:t xml:space="preserve"> </w:t>
       </w:r>
-      <w:proofErr w:type="gramStart"/>
       <w:r>
         <w:t xml:space="preserve">Solution </w:t>
       </w:r>
@@ -5050,7 +5465,6 @@
         </w:rPr>
         <w:t>:</w:t>
       </w:r>
-      <w:proofErr w:type="gramEnd"/>
     </w:p>
     <w:p>
       <w:pPr>
@@ -5375,7 +5789,7 @@
               <v:stroke joinstyle="miter"/>
               <v:path gradientshapeok="t" o:connecttype="rect"/>
             </v:shapetype>
-            <v:shape id="Textbox 7" o:spid="_x0000_s1026" type="#_x0000_t202" style="position:absolute;margin-left:220.35pt;margin-top:820.2pt;width:104.65pt;height:13pt;z-index:-15838720;visibility:visible;mso-wrap-style:square;mso-wrap-distance-left:0;mso-wrap-distance-top:0;mso-wrap-distance-right:0;mso-wrap-distance-bottom:0;mso-position-horizontal:absolute;mso-position-horizontal-relative:page;mso-position-vertical:absolute;mso-position-vertical-relative:page;v-text-anchor:top" o:gfxdata="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" filled="f" stroked="f">
+            <v:shape id="Textbox 7" o:spid="_x0000_s1026" type="#_x0000_t202" style="position:absolute;margin-left:220.35pt;margin-top:820.2pt;width:104.65pt;height:13pt;z-index:-15838720;visibility:visible;mso-wrap-style:square;mso-wrap-distance-left:0;mso-wrap-distance-top:0;mso-wrap-distance-right:0;mso-wrap-distance-bottom:0;mso-position-horizontal:absolute;mso-position-horizontal-relative:page;mso-position-vertical:absolute;mso-position-vertical-relative:page;v-text-anchor:top" o:gfxdata="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" filled="f" stroked="f">
               <v:textbox inset="0,0,0,0">
                 <w:txbxContent>
                   <w:p>
@@ -5526,7 +5940,7 @@
         </mc:Choice>
         <mc:Fallback>
           <w:pict>
-            <v:shape w14:anchorId="7D8141AB" id="Textbox 8" o:spid="_x0000_s1027" type="#_x0000_t202" style="position:absolute;margin-left:55.7pt;margin-top:820.9pt;width:61pt;height:12.05pt;z-index:-15838208;visibility:visible;mso-wrap-style:square;mso-wrap-distance-left:0;mso-wrap-distance-top:0;mso-wrap-distance-right:0;mso-wrap-distance-bottom:0;mso-position-horizontal:absolute;mso-position-horizontal-relative:page;mso-position-vertical:absolute;mso-position-vertical-relative:page;v-text-anchor:top" o:gfxdata="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" filled="f" stroked="f">
+            <v:shape w14:anchorId="7D8141AB" id="Textbox 8" o:spid="_x0000_s1027" type="#_x0000_t202" style="position:absolute;margin-left:55.7pt;margin-top:820.9pt;width:61pt;height:12.05pt;z-index:-15838208;visibility:visible;mso-wrap-style:square;mso-wrap-distance-left:0;mso-wrap-distance-top:0;mso-wrap-distance-right:0;mso-wrap-distance-bottom:0;mso-position-horizontal:absolute;mso-position-horizontal-relative:page;mso-position-vertical:absolute;mso-position-vertical-relative:page;v-text-anchor:top" o:gfxdata="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" filled="f" stroked="f">
               <v:textbox inset="0,0,0,0">
                 <w:txbxContent>
                   <w:p>
@@ -5693,7 +6107,7 @@
         </mc:Choice>
         <mc:Fallback>
           <w:pict>
-            <v:shape w14:anchorId="2AB666C3" id="Textbox 9" o:spid="_x0000_s1028" type="#_x0000_t202" style="position:absolute;margin-left:489.7pt;margin-top:820.9pt;width:38.9pt;height:12.05pt;z-index:-15837696;visibility:visible;mso-wrap-style:square;mso-wrap-distance-left:0;mso-wrap-distance-top:0;mso-wrap-distance-right:0;mso-wrap-distance-bottom:0;mso-position-horizontal:absolute;mso-position-horizontal-relative:page;mso-position-vertical:absolute;mso-position-vertical-relative:page;v-text-anchor:top" o:gfxdata="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" filled="f" stroked="f">
+            <v:shape w14:anchorId="2AB666C3" id="Textbox 9" o:spid="_x0000_s1028" type="#_x0000_t202" style="position:absolute;margin-left:489.7pt;margin-top:820.9pt;width:38.9pt;height:12.05pt;z-index:-15837696;visibility:visible;mso-wrap-style:square;mso-wrap-distance-left:0;mso-wrap-distance-top:0;mso-wrap-distance-right:0;mso-wrap-distance-bottom:0;mso-position-horizontal:absolute;mso-position-horizontal-relative:page;mso-position-vertical:absolute;mso-position-vertical-relative:page;v-text-anchor:top" o:gfxdata="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" filled="f" stroked="f">
               <v:textbox inset="0,0,0,0">
                 <w:txbxContent>
                   <w:p>
@@ -5801,6 +6215,97 @@
 <file path=word/numbering.xml><?xml version="1.0" encoding="utf-8"?>
 <w:numbering xmlns:wpc="http://schemas.microsoft.com/office/word/2010/wordprocessingCanvas" xmlns:cx="http://schemas.microsoft.com/office/drawing/2014/chartex" xmlns:cx1="http://schemas.microsoft.com/office/drawing/2015/9/8/chartex" xmlns:cx2="http://schemas.microsoft.com/office/drawing/2015/10/21/chartex" xmlns:cx3="http://schemas.microsoft.com/office/drawing/2016/5/9/chartex" xmlns:cx4="http://schemas.microsoft.com/office/drawing/2016/5/10/chartex" xmlns:cx5="http://schemas.microsoft.com/office/drawing/2016/5/11/chartex" xmlns:cx6="http://schemas.microsoft.com/office/drawing/2016/5/12/chartex" xmlns:cx7="http://schemas.microsoft.com/office/drawing/2016/5/13/chartex" xmlns:cx8="http://schemas.microsoft.com/office/drawing/2016/5/14/chartex" xmlns:mc="http://schemas.openxmlformats.org/markup-compatibility/2006" xmlns:aink="http://schemas.microsoft.com/office/drawing/2016/ink" xmlns:am3d="http://schemas.microsoft.com/office/drawing/2017/model3d" xmlns:o="urn:schemas-microsoft-com:office:office" xmlns:oel="http://schemas.microsoft.com/office/2019/extlst" xmlns:r="http://schemas.openxmlformats.org/officeDocument/2006/relationships" xmlns:m="http://schemas.openxmlformats.org/officeDocument/2006/math" xmlns:v="urn:schemas-microsoft-com:vml" xmlns:wp14="http://schemas.microsoft.com/office/word/2010/wordprocessingDrawing" xmlns:wp="http://schemas.openxmlformats.org/drawingml/2006/wordprocessingDrawing" xmlns:w10="urn:schemas-microsoft-com:office:word" xmlns:w="http://schemas.openxmlformats.org/wordprocessingml/2006/main" xmlns:w14="http://schemas.microsoft.com/office/word/2010/wordml" xmlns:w15="http://schemas.microsoft.com/office/word/2012/wordml" xmlns:w16cex="http://schemas.microsoft.com/office/word/2018/wordml/cex" xmlns:w16cid="http://schemas.microsoft.com/office/word/2016/wordml/cid" xmlns:w16="http://schemas.microsoft.com/office/word/2018/wordml" xmlns:w16du="http://schemas.microsoft.com/office/word/2023/wordml/word16du" xmlns:w16sdtdh="http://schemas.microsoft.com/office/word/2020/wordml/sdtdatahash" xmlns:w16se="http://schemas.microsoft.com/office/word/2015/wordml/symex" xmlns:wpg="http://schemas.microsoft.com/office/word/2010/wordprocessingGroup" xmlns:wpi="http://schemas.microsoft.com/office/word/2010/wordprocessingInk" xmlns:wne="http://schemas.microsoft.com/office/word/2006/wordml" xmlns:wps="http://schemas.microsoft.com/office/word/2010/wordprocessingShape" mc:Ignorable="w14 w15 w16se w16cid w16 w16cex w16sdtdh w16du wp14">
   <w:abstractNum w:abstractNumId="0" w15:restartNumberingAfterBreak="0">
+    <w:nsid w:val="0C0C5A4A"/>
+    <w:multiLevelType w:val="hybridMultilevel"/>
+    <w:tmpl w:val="73868086"/>
+    <w:lvl w:ilvl="0" w:tplc="CECA9E3C">
+      <w:start w:val="1"/>
+      <w:numFmt w:val="decimal"/>
+      <w:lvlText w:val="%1."/>
+      <w:lvlJc w:val="left"/>
+      <w:pPr>
+        <w:ind w:left="1601" w:hanging="360"/>
+      </w:pPr>
+      <w:rPr>
+        <w:rFonts w:hint="default"/>
+      </w:rPr>
+    </w:lvl>
+    <w:lvl w:ilvl="1" w:tplc="89201038">
+      <w:numFmt w:val="bullet"/>
+      <w:lvlText w:val="-"/>
+      <w:lvlJc w:val="left"/>
+      <w:pPr>
+        <w:ind w:left="1800" w:hanging="360"/>
+      </w:pPr>
+      <w:rPr>
+        <w:rFonts w:ascii="Cambria" w:eastAsia="Cambria" w:hAnsi="Cambria" w:cs="Cambria" w:hint="default"/>
+      </w:rPr>
+    </w:lvl>
+    <w:lvl w:ilvl="2" w:tplc="0409001B" w:tentative="1">
+      <w:start w:val="1"/>
+      <w:numFmt w:val="lowerRoman"/>
+      <w:lvlText w:val="%3."/>
+      <w:lvlJc w:val="right"/>
+      <w:pPr>
+        <w:ind w:left="3041" w:hanging="180"/>
+      </w:pPr>
+    </w:lvl>
+    <w:lvl w:ilvl="3" w:tplc="0409000F" w:tentative="1">
+      <w:start w:val="1"/>
+      <w:numFmt w:val="decimal"/>
+      <w:lvlText w:val="%4."/>
+      <w:lvlJc w:val="left"/>
+      <w:pPr>
+        <w:ind w:left="3761" w:hanging="360"/>
+      </w:pPr>
+    </w:lvl>
+    <w:lvl w:ilvl="4" w:tplc="04090019" w:tentative="1">
+      <w:start w:val="1"/>
+      <w:numFmt w:val="lowerLetter"/>
+      <w:lvlText w:val="%5."/>
+      <w:lvlJc w:val="left"/>
+      <w:pPr>
+        <w:ind w:left="4481" w:hanging="360"/>
+      </w:pPr>
+    </w:lvl>
+    <w:lvl w:ilvl="5" w:tplc="0409001B" w:tentative="1">
+      <w:start w:val="1"/>
+      <w:numFmt w:val="lowerRoman"/>
+      <w:lvlText w:val="%6."/>
+      <w:lvlJc w:val="right"/>
+      <w:pPr>
+        <w:ind w:left="5201" w:hanging="180"/>
+      </w:pPr>
+    </w:lvl>
+    <w:lvl w:ilvl="6" w:tplc="0409000F" w:tentative="1">
+      <w:start w:val="1"/>
+      <w:numFmt w:val="decimal"/>
+      <w:lvlText w:val="%7."/>
+      <w:lvlJc w:val="left"/>
+      <w:pPr>
+        <w:ind w:left="5921" w:hanging="360"/>
+      </w:pPr>
+    </w:lvl>
+    <w:lvl w:ilvl="7" w:tplc="04090019" w:tentative="1">
+      <w:start w:val="1"/>
+      <w:numFmt w:val="lowerLetter"/>
+      <w:lvlText w:val="%8."/>
+      <w:lvlJc w:val="left"/>
+      <w:pPr>
+        <w:ind w:left="6641" w:hanging="360"/>
+      </w:pPr>
+    </w:lvl>
+    <w:lvl w:ilvl="8" w:tplc="0409001B" w:tentative="1">
+      <w:start w:val="1"/>
+      <w:numFmt w:val="lowerRoman"/>
+      <w:lvlText w:val="%9."/>
+      <w:lvlJc w:val="right"/>
+      <w:pPr>
+        <w:ind w:left="7361" w:hanging="180"/>
+      </w:pPr>
+    </w:lvl>
+  </w:abstractNum>
+  <w:abstractNum w:abstractNumId="1" w15:restartNumberingAfterBreak="0">
     <w:nsid w:val="199C19CF"/>
     <w:multiLevelType w:val="hybridMultilevel"/>
     <w:tmpl w:val="7AC2DA66"/>
@@ -5913,7 +6418,7 @@
       </w:rPr>
     </w:lvl>
   </w:abstractNum>
-  <w:abstractNum w:abstractNumId="1" w15:restartNumberingAfterBreak="0">
+  <w:abstractNum w:abstractNumId="2" w15:restartNumberingAfterBreak="0">
     <w:nsid w:val="3A9B034F"/>
     <w:multiLevelType w:val="hybridMultilevel"/>
     <w:tmpl w:val="2BE8DE36"/>
@@ -6035,7 +6540,7 @@
       </w:rPr>
     </w:lvl>
   </w:abstractNum>
-  <w:abstractNum w:abstractNumId="2" w15:restartNumberingAfterBreak="0">
+  <w:abstractNum w:abstractNumId="3" w15:restartNumberingAfterBreak="0">
     <w:nsid w:val="4D69747C"/>
     <w:multiLevelType w:val="hybridMultilevel"/>
     <w:tmpl w:val="9432C968"/>
@@ -6148,7 +6653,7 @@
       </w:rPr>
     </w:lvl>
   </w:abstractNum>
-  <w:abstractNum w:abstractNumId="3" w15:restartNumberingAfterBreak="0">
+  <w:abstractNum w:abstractNumId="4" w15:restartNumberingAfterBreak="0">
     <w:nsid w:val="505E69DE"/>
     <w:multiLevelType w:val="hybridMultilevel"/>
     <w:tmpl w:val="616E526E"/>
@@ -6261,7 +6766,7 @@
       </w:rPr>
     </w:lvl>
   </w:abstractNum>
-  <w:abstractNum w:abstractNumId="4" w15:restartNumberingAfterBreak="0">
+  <w:abstractNum w:abstractNumId="5" w15:restartNumberingAfterBreak="0">
     <w:nsid w:val="5B8A04FD"/>
     <w:multiLevelType w:val="hybridMultilevel"/>
     <w:tmpl w:val="2FB6C380"/>
@@ -6383,7 +6888,7 @@
       </w:rPr>
     </w:lvl>
   </w:abstractNum>
-  <w:abstractNum w:abstractNumId="5" w15:restartNumberingAfterBreak="0">
+  <w:abstractNum w:abstractNumId="6" w15:restartNumberingAfterBreak="0">
     <w:nsid w:val="5F092905"/>
     <w:multiLevelType w:val="hybridMultilevel"/>
     <w:tmpl w:val="99221360"/>
@@ -6495,7 +7000,7 @@
       </w:rPr>
     </w:lvl>
   </w:abstractNum>
-  <w:abstractNum w:abstractNumId="6" w15:restartNumberingAfterBreak="0">
+  <w:abstractNum w:abstractNumId="7" w15:restartNumberingAfterBreak="0">
     <w:nsid w:val="7CB21915"/>
     <w:multiLevelType w:val="hybridMultilevel"/>
     <w:tmpl w:val="B03A3984"/>
@@ -6608,25 +7113,28 @@
     </w:lvl>
   </w:abstractNum>
   <w:num w:numId="1" w16cid:durableId="832642886">
+    <w:abstractNumId w:val="2"/>
+  </w:num>
+  <w:num w:numId="2" w16cid:durableId="786585568">
+    <w:abstractNumId w:val="5"/>
+  </w:num>
+  <w:num w:numId="3" w16cid:durableId="219875756">
+    <w:abstractNumId w:val="6"/>
+  </w:num>
+  <w:num w:numId="4" w16cid:durableId="1760449067">
+    <w:abstractNumId w:val="7"/>
+  </w:num>
+  <w:num w:numId="5" w16cid:durableId="423913642">
     <w:abstractNumId w:val="1"/>
   </w:num>
-  <w:num w:numId="2" w16cid:durableId="786585568">
+  <w:num w:numId="6" w16cid:durableId="341593568">
+    <w:abstractNumId w:val="3"/>
+  </w:num>
+  <w:num w:numId="7" w16cid:durableId="911352579">
     <w:abstractNumId w:val="4"/>
   </w:num>
-  <w:num w:numId="3" w16cid:durableId="219875756">
-    <w:abstractNumId w:val="5"/>
-  </w:num>
-  <w:num w:numId="4" w16cid:durableId="1760449067">
-    <w:abstractNumId w:val="6"/>
-  </w:num>
-  <w:num w:numId="5" w16cid:durableId="423913642">
+  <w:num w:numId="8" w16cid:durableId="1773088619">
     <w:abstractNumId w:val="0"/>
-  </w:num>
-  <w:num w:numId="6" w16cid:durableId="341593568">
-    <w:abstractNumId w:val="2"/>
-  </w:num>
-  <w:num w:numId="7" w16cid:durableId="911352579">
-    <w:abstractNumId w:val="3"/>
   </w:num>
 </w:numbering>
 </file>
@@ -7057,6 +7565,52 @@
       <w:szCs w:val="32"/>
     </w:rPr>
   </w:style>
+  <w:style w:type="paragraph" w:styleId="Heading3">
+    <w:name w:val="heading 3"/>
+    <w:basedOn w:val="Normal"/>
+    <w:next w:val="Normal"/>
+    <w:link w:val="Heading3Char"/>
+    <w:uiPriority w:val="9"/>
+    <w:semiHidden/>
+    <w:unhideWhenUsed/>
+    <w:qFormat/>
+    <w:rsid w:val="00892964"/>
+    <w:pPr>
+      <w:keepNext/>
+      <w:keepLines/>
+      <w:spacing w:before="40"/>
+      <w:outlineLvl w:val="2"/>
+    </w:pPr>
+    <w:rPr>
+      <w:rFonts w:asciiTheme="majorHAnsi" w:eastAsiaTheme="majorEastAsia" w:hAnsiTheme="majorHAnsi" w:cstheme="majorBidi"/>
+      <w:color w:val="243F60" w:themeColor="accent1" w:themeShade="7F"/>
+      <w:sz w:val="24"/>
+      <w:szCs w:val="24"/>
+    </w:rPr>
+  </w:style>
+  <w:style w:type="paragraph" w:styleId="Heading4">
+    <w:name w:val="heading 4"/>
+    <w:basedOn w:val="Normal"/>
+    <w:next w:val="Normal"/>
+    <w:link w:val="Heading4Char"/>
+    <w:uiPriority w:val="9"/>
+    <w:semiHidden/>
+    <w:unhideWhenUsed/>
+    <w:qFormat/>
+    <w:rsid w:val="00892964"/>
+    <w:pPr>
+      <w:keepNext/>
+      <w:keepLines/>
+      <w:spacing w:before="40"/>
+      <w:outlineLvl w:val="3"/>
+    </w:pPr>
+    <w:rPr>
+      <w:rFonts w:asciiTheme="majorHAnsi" w:eastAsiaTheme="majorEastAsia" w:hAnsiTheme="majorHAnsi" w:cstheme="majorBidi"/>
+      <w:i/>
+      <w:iCs/>
+      <w:color w:val="365F91" w:themeColor="accent1" w:themeShade="BF"/>
+    </w:rPr>
+  </w:style>
   <w:style w:type="character" w:default="1" w:styleId="DefaultParagraphFont">
     <w:name w:val="Default Paragraph Font"/>
     <w:uiPriority w:val="1"/>
@@ -7153,6 +7707,34 @@
         <w:insideV w:val="single" w:sz="4" w:space="0" w:color="auto"/>
       </w:tblBorders>
     </w:tblPr>
+  </w:style>
+  <w:style w:type="character" w:customStyle="1" w:styleId="Heading3Char">
+    <w:name w:val="Heading 3 Char"/>
+    <w:basedOn w:val="DefaultParagraphFont"/>
+    <w:link w:val="Heading3"/>
+    <w:uiPriority w:val="9"/>
+    <w:semiHidden/>
+    <w:rsid w:val="00892964"/>
+    <w:rPr>
+      <w:rFonts w:asciiTheme="majorHAnsi" w:eastAsiaTheme="majorEastAsia" w:hAnsiTheme="majorHAnsi" w:cstheme="majorBidi"/>
+      <w:color w:val="243F60" w:themeColor="accent1" w:themeShade="7F"/>
+      <w:sz w:val="24"/>
+      <w:szCs w:val="24"/>
+    </w:rPr>
+  </w:style>
+  <w:style w:type="character" w:customStyle="1" w:styleId="Heading4Char">
+    <w:name w:val="Heading 4 Char"/>
+    <w:basedOn w:val="DefaultParagraphFont"/>
+    <w:link w:val="Heading4"/>
+    <w:uiPriority w:val="9"/>
+    <w:semiHidden/>
+    <w:rsid w:val="00892964"/>
+    <w:rPr>
+      <w:rFonts w:asciiTheme="majorHAnsi" w:eastAsiaTheme="majorEastAsia" w:hAnsiTheme="majorHAnsi" w:cstheme="majorBidi"/>
+      <w:i/>
+      <w:iCs/>
+      <w:color w:val="365F91" w:themeColor="accent1" w:themeShade="BF"/>
+    </w:rPr>
   </w:style>
 </w:styles>
 </file>

--- a/15. ITSYS/BDSE-0922-113_FrancisAbarca_ProjectReport.docx
+++ b/15. ITSYS/BDSE-0922-113_FrancisAbarca_ProjectReport.docx
@@ -6,6 +6,7 @@
       <w:pPr>
         <w:pStyle w:val="BodyText"/>
         <w:spacing w:before="9"/>
+        <w:jc w:val="both"/>
         <w:rPr>
           <w:rFonts w:ascii="Times New Roman"/>
           <w:b w:val="0"/>
@@ -17,6 +18,7 @@
       <w:pPr>
         <w:spacing w:before="101"/>
         <w:ind w:left="107"/>
+        <w:jc w:val="both"/>
         <w:rPr>
           <w:b/>
           <w:sz w:val="32"/>
@@ -167,6 +169,7 @@
     <w:p>
       <w:pPr>
         <w:pStyle w:val="BodyText"/>
+        <w:jc w:val="both"/>
         <w:rPr>
           <w:sz w:val="20"/>
         </w:rPr>
@@ -176,6 +179,7 @@
       <w:pPr>
         <w:pStyle w:val="BodyText"/>
         <w:spacing w:before="9"/>
+        <w:jc w:val="both"/>
         <w:rPr>
           <w:sz w:val="15"/>
         </w:rPr>
@@ -218,6 +222,7 @@
               <w:pStyle w:val="TableParagraph"/>
               <w:spacing w:before="117"/>
               <w:ind w:left="288"/>
+              <w:jc w:val="both"/>
               <w:rPr>
                 <w:b/>
                 <w:sz w:val="20"/>
@@ -257,6 +262,7 @@
               <w:pStyle w:val="TableParagraph"/>
               <w:spacing w:line="234" w:lineRule="exact"/>
               <w:ind w:left="106"/>
+              <w:jc w:val="both"/>
               <w:rPr>
                 <w:sz w:val="20"/>
               </w:rPr>
@@ -350,6 +356,7 @@
               <w:pStyle w:val="TableParagraph"/>
               <w:spacing w:before="119"/>
               <w:ind w:left="288"/>
+              <w:jc w:val="both"/>
               <w:rPr>
                 <w:b/>
                 <w:sz w:val="20"/>
@@ -390,6 +397,7 @@
               <w:pStyle w:val="TableParagraph"/>
               <w:spacing w:before="7"/>
               <w:ind w:left="106"/>
+              <w:jc w:val="both"/>
               <w:rPr>
                 <w:sz w:val="20"/>
               </w:rPr>
@@ -463,6 +471,7 @@
               <w:pStyle w:val="TableParagraph"/>
               <w:spacing w:before="117"/>
               <w:ind w:left="288"/>
+              <w:jc w:val="both"/>
               <w:rPr>
                 <w:b/>
                 <w:sz w:val="20"/>
@@ -502,6 +511,7 @@
               <w:pStyle w:val="TableParagraph"/>
               <w:spacing w:before="117"/>
               <w:ind w:left="106"/>
+              <w:jc w:val="both"/>
               <w:rPr>
                 <w:b/>
                 <w:sz w:val="20"/>
@@ -607,6 +617,7 @@
               <w:pStyle w:val="TableParagraph"/>
               <w:spacing w:before="133"/>
               <w:ind w:left="288"/>
+              <w:jc w:val="both"/>
               <w:rPr>
                 <w:b/>
                 <w:sz w:val="20"/>
@@ -653,6 +664,7 @@
               <w:pStyle w:val="TableParagraph"/>
               <w:spacing w:before="133"/>
               <w:ind w:left="106"/>
+              <w:jc w:val="both"/>
               <w:rPr>
                 <w:sz w:val="20"/>
               </w:rPr>
@@ -703,6 +715,7 @@
     <w:p>
       <w:pPr>
         <w:pStyle w:val="BodyText"/>
+        <w:jc w:val="both"/>
         <w:rPr>
           <w:sz w:val="20"/>
         </w:rPr>
@@ -712,6 +725,7 @@
       <w:pPr>
         <w:pStyle w:val="BodyText"/>
         <w:spacing w:before="5"/>
+        <w:jc w:val="both"/>
         <w:rPr>
           <w:sz w:val="12"/>
         </w:rPr>
@@ -757,7 +771,7 @@
               <w:pStyle w:val="TableParagraph"/>
               <w:spacing w:before="114"/>
               <w:ind w:left="120"/>
-              <w:jc w:val="center"/>
+              <w:jc w:val="both"/>
               <w:rPr>
                 <w:b/>
                 <w:sz w:val="20"/>
@@ -791,7 +805,7 @@
               <w:pStyle w:val="TableParagraph"/>
               <w:spacing w:before="114"/>
               <w:ind w:left="44"/>
-              <w:jc w:val="center"/>
+              <w:jc w:val="both"/>
               <w:rPr>
                 <w:b/>
                 <w:sz w:val="20"/>
@@ -831,7 +845,7 @@
           <w:p>
             <w:pPr>
               <w:pStyle w:val="TableParagraph"/>
-              <w:jc w:val="center"/>
+              <w:jc w:val="both"/>
               <w:rPr>
                 <w:rFonts w:ascii="Times New Roman"/>
                 <w:sz w:val="20"/>
@@ -858,7 +872,7 @@
           <w:p>
             <w:pPr>
               <w:pStyle w:val="TableParagraph"/>
-              <w:jc w:val="center"/>
+              <w:jc w:val="both"/>
               <w:rPr>
                 <w:rFonts w:ascii="Times New Roman"/>
                 <w:sz w:val="20"/>
@@ -888,7 +902,7 @@
               <w:pStyle w:val="TableParagraph"/>
               <w:spacing w:before="112"/>
               <w:ind w:left="1164" w:right="1042"/>
-              <w:jc w:val="center"/>
+              <w:jc w:val="both"/>
               <w:rPr>
                 <w:b/>
                 <w:sz w:val="20"/>
@@ -922,6 +936,7 @@
               <w:pStyle w:val="TableParagraph"/>
               <w:spacing w:before="112"/>
               <w:ind w:left="989"/>
+              <w:jc w:val="both"/>
               <w:rPr>
                 <w:b/>
                 <w:sz w:val="20"/>
@@ -962,6 +977,7 @@
               <w:pStyle w:val="TableParagraph"/>
               <w:spacing w:before="112"/>
               <w:ind w:left="1159"/>
+              <w:jc w:val="both"/>
               <w:rPr>
                 <w:b/>
                 <w:sz w:val="20"/>
@@ -1009,7 +1025,7 @@
           <w:p>
             <w:pPr>
               <w:pStyle w:val="TableParagraph"/>
-              <w:jc w:val="center"/>
+              <w:jc w:val="both"/>
               <w:rPr>
                 <w:rFonts w:ascii="Times New Roman"/>
                 <w:sz w:val="20"/>
@@ -1037,7 +1053,7 @@
           <w:p>
             <w:pPr>
               <w:pStyle w:val="TableParagraph"/>
-              <w:jc w:val="center"/>
+              <w:jc w:val="both"/>
               <w:rPr>
                 <w:rFonts w:ascii="Times New Roman"/>
                 <w:sz w:val="20"/>
@@ -1057,7 +1073,7 @@
           <w:p>
             <w:pPr>
               <w:pStyle w:val="TableParagraph"/>
-              <w:jc w:val="center"/>
+              <w:jc w:val="both"/>
               <w:rPr>
                 <w:rFonts w:ascii="Times New Roman"/>
                 <w:sz w:val="20"/>
@@ -1084,6 +1100,7 @@
           <w:p>
             <w:pPr>
               <w:pStyle w:val="TableParagraph"/>
+              <w:jc w:val="both"/>
               <w:rPr>
                 <w:rFonts w:ascii="Times New Roman"/>
                 <w:sz w:val="20"/>
@@ -1111,6 +1128,7 @@
             <w:pPr>
               <w:pStyle w:val="TableParagraph"/>
               <w:spacing w:before="11"/>
+              <w:jc w:val="both"/>
               <w:rPr>
                 <w:b/>
                 <w:sz w:val="23"/>
@@ -1121,7 +1139,7 @@
             <w:pPr>
               <w:pStyle w:val="TableParagraph"/>
               <w:ind w:left="1164" w:right="1043"/>
-              <w:jc w:val="center"/>
+              <w:jc w:val="both"/>
               <w:rPr>
                 <w:b/>
                 <w:sz w:val="20"/>
@@ -1167,6 +1185,7 @@
             <w:pPr>
               <w:pStyle w:val="TableParagraph"/>
               <w:spacing w:before="11"/>
+              <w:jc w:val="both"/>
               <w:rPr>
                 <w:b/>
                 <w:sz w:val="23"/>
@@ -1177,6 +1196,7 @@
             <w:pPr>
               <w:pStyle w:val="TableParagraph"/>
               <w:ind w:left="84"/>
+              <w:jc w:val="both"/>
               <w:rPr>
                 <w:b/>
                 <w:sz w:val="20"/>
@@ -1272,6 +1292,7 @@
     <w:p>
       <w:pPr>
         <w:pStyle w:val="BodyText"/>
+        <w:jc w:val="both"/>
         <w:rPr>
           <w:sz w:val="20"/>
         </w:rPr>
@@ -1281,6 +1302,7 @@
       <w:pPr>
         <w:pStyle w:val="BodyText"/>
         <w:spacing w:before="1" w:after="1"/>
+        <w:jc w:val="both"/>
         <w:rPr>
           <w:sz w:val="16"/>
         </w:rPr>
@@ -1322,7 +1344,7 @@
               <w:pStyle w:val="TableParagraph"/>
               <w:spacing w:before="149"/>
               <w:ind w:left="4303" w:right="4183"/>
-              <w:jc w:val="center"/>
+              <w:jc w:val="both"/>
               <w:rPr>
                 <w:b/>
                 <w:sz w:val="20"/>
@@ -1363,6 +1385,7 @@
             <w:pPr>
               <w:pStyle w:val="TableParagraph"/>
               <w:spacing w:before="6"/>
+              <w:jc w:val="both"/>
               <w:rPr>
                 <w:b/>
                 <w:sz w:val="29"/>
@@ -1373,6 +1396,7 @@
             <w:pPr>
               <w:pStyle w:val="TableParagraph"/>
               <w:ind w:left="675"/>
+              <w:jc w:val="both"/>
               <w:rPr>
                 <w:sz w:val="20"/>
               </w:rPr>
@@ -1609,6 +1633,7 @@
           <w:p>
             <w:pPr>
               <w:pStyle w:val="TableParagraph"/>
+              <w:jc w:val="both"/>
               <w:rPr>
                 <w:b/>
               </w:rPr>
@@ -1617,6 +1642,7 @@
           <w:p>
             <w:pPr>
               <w:pStyle w:val="TableParagraph"/>
+              <w:jc w:val="both"/>
               <w:rPr>
                 <w:b/>
                 <w:sz w:val="30"/>
@@ -1630,6 +1656,7 @@
                 <w:tab w:val="left" w:pos="2988"/>
               </w:tabs>
               <w:ind w:left="675"/>
+              <w:jc w:val="both"/>
               <w:rPr>
                 <w:sz w:val="20"/>
               </w:rPr>
@@ -1707,6 +1734,7 @@
     </w:tbl>
     <w:p>
       <w:pPr>
+        <w:jc w:val="both"/>
         <w:rPr>
           <w:sz w:val="20"/>
         </w:rPr>
@@ -1721,6 +1749,7 @@
     <w:p>
       <w:pPr>
         <w:pStyle w:val="BodyText"/>
+        <w:jc w:val="both"/>
         <w:rPr>
           <w:sz w:val="20"/>
         </w:rPr>
@@ -1730,6 +1759,7 @@
       <w:pPr>
         <w:spacing w:before="244"/>
         <w:ind w:left="674"/>
+        <w:jc w:val="both"/>
         <w:rPr>
           <w:b/>
           <w:sz w:val="36"/>
@@ -1854,6 +1884,7 @@
           <w:tab w:val="left" w:pos="1386"/>
         </w:tabs>
         <w:ind w:left="1386" w:hanging="356"/>
+        <w:jc w:val="both"/>
         <w:rPr>
           <w:sz w:val="24"/>
         </w:rPr>
@@ -1890,6 +1921,7 @@
           <w:tab w:val="left" w:pos="1386"/>
         </w:tabs>
         <w:ind w:left="1386" w:hanging="356"/>
+        <w:jc w:val="both"/>
         <w:rPr>
           <w:sz w:val="24"/>
         </w:rPr>
@@ -1926,6 +1958,7 @@
           <w:tab w:val="left" w:pos="1386"/>
         </w:tabs>
         <w:ind w:left="1386" w:hanging="356"/>
+        <w:jc w:val="both"/>
         <w:rPr>
           <w:sz w:val="24"/>
         </w:rPr>
@@ -1962,6 +1995,7 @@
           <w:tab w:val="left" w:pos="1386"/>
         </w:tabs>
         <w:ind w:left="1386" w:hanging="356"/>
+        <w:jc w:val="both"/>
         <w:rPr>
           <w:sz w:val="24"/>
         </w:rPr>
@@ -1998,6 +2032,7 @@
           <w:tab w:val="left" w:pos="1386"/>
         </w:tabs>
         <w:ind w:left="1386" w:hanging="356"/>
+        <w:jc w:val="both"/>
         <w:rPr>
           <w:sz w:val="24"/>
         </w:rPr>
@@ -2034,6 +2069,7 @@
           <w:tab w:val="left" w:pos="1386"/>
         </w:tabs>
         <w:ind w:left="1386" w:hanging="356"/>
+        <w:jc w:val="both"/>
         <w:rPr>
           <w:sz w:val="24"/>
         </w:rPr>
@@ -2070,6 +2106,7 @@
           <w:tab w:val="left" w:pos="1386"/>
         </w:tabs>
         <w:ind w:left="1386" w:hanging="356"/>
+        <w:jc w:val="both"/>
         <w:rPr>
           <w:sz w:val="24"/>
         </w:rPr>
@@ -2106,6 +2143,7 @@
           <w:tab w:val="left" w:pos="1386"/>
         </w:tabs>
         <w:ind w:left="1386" w:hanging="356"/>
+        <w:jc w:val="both"/>
         <w:rPr>
           <w:sz w:val="24"/>
         </w:rPr>
@@ -2120,6 +2158,7 @@
     </w:p>
     <w:p>
       <w:pPr>
+        <w:jc w:val="both"/>
         <w:rPr>
           <w:sz w:val="24"/>
         </w:rPr>
@@ -2134,6 +2173,7 @@
       <w:pPr>
         <w:pStyle w:val="BodyText"/>
         <w:spacing w:before="1"/>
+        <w:jc w:val="both"/>
         <w:rPr>
           <w:b w:val="0"/>
           <w:sz w:val="27"/>
@@ -2244,6 +2284,7 @@
       <w:pPr>
         <w:pStyle w:val="Heading1"/>
         <w:ind w:firstLine="674"/>
+        <w:jc w:val="both"/>
       </w:pPr>
       <w:r>
         <w:t>Project Background</w:t>
@@ -2256,6 +2297,7 @@
         </w:tabs>
         <w:spacing w:before="101"/>
         <w:ind w:left="674"/>
+        <w:jc w:val="both"/>
         <w:rPr>
           <w:bCs/>
           <w:sz w:val="24"/>
@@ -2283,6 +2325,7 @@
         </w:tabs>
         <w:spacing w:before="101"/>
         <w:ind w:left="674"/>
+        <w:jc w:val="both"/>
         <w:rPr>
           <w:bCs/>
           <w:sz w:val="24"/>
@@ -2296,6 +2339,7 @@
         </w:tabs>
         <w:spacing w:before="101"/>
         <w:ind w:left="674"/>
+        <w:jc w:val="both"/>
         <w:rPr>
           <w:bCs/>
           <w:sz w:val="24"/>
@@ -2313,6 +2357,7 @@
       <w:pPr>
         <w:pStyle w:val="BodyText"/>
         <w:spacing w:before="7"/>
+        <w:jc w:val="both"/>
         <w:rPr>
           <w:sz w:val="30"/>
         </w:rPr>
@@ -2330,6 +2375,7 @@
         </w:tabs>
         <w:spacing w:before="0"/>
         <w:ind w:hanging="567"/>
+        <w:jc w:val="both"/>
         <w:rPr>
           <w:b/>
           <w:sz w:val="24"/>
@@ -2364,6 +2410,7 @@
         <w:tabs>
           <w:tab w:val="left" w:pos="1241"/>
         </w:tabs>
+        <w:jc w:val="both"/>
         <w:rPr>
           <w:b/>
           <w:sz w:val="24"/>
@@ -2380,6 +2427,7 @@
         <w:tabs>
           <w:tab w:val="left" w:pos="1241"/>
         </w:tabs>
+        <w:jc w:val="both"/>
         <w:rPr>
           <w:bCs/>
           <w:sz w:val="24"/>
@@ -2403,6 +2451,7 @@
         <w:tabs>
           <w:tab w:val="left" w:pos="1241"/>
         </w:tabs>
+        <w:jc w:val="both"/>
         <w:rPr>
           <w:bCs/>
           <w:sz w:val="24"/>
@@ -2426,6 +2475,7 @@
         <w:tabs>
           <w:tab w:val="left" w:pos="1241"/>
         </w:tabs>
+        <w:jc w:val="both"/>
         <w:rPr>
           <w:bCs/>
           <w:sz w:val="24"/>
@@ -2449,6 +2499,7 @@
         <w:tabs>
           <w:tab w:val="left" w:pos="1241"/>
         </w:tabs>
+        <w:jc w:val="both"/>
         <w:rPr>
           <w:bCs/>
           <w:sz w:val="24"/>
@@ -2472,6 +2523,7 @@
         <w:tabs>
           <w:tab w:val="left" w:pos="1241"/>
         </w:tabs>
+        <w:jc w:val="both"/>
         <w:rPr>
           <w:bCs/>
           <w:sz w:val="24"/>
@@ -2489,6 +2541,7 @@
       <w:pPr>
         <w:pStyle w:val="BodyText"/>
         <w:spacing w:before="9"/>
+        <w:jc w:val="both"/>
         <w:rPr>
           <w:sz w:val="30"/>
         </w:rPr>
@@ -2506,6 +2559,7 @@
         </w:tabs>
         <w:spacing w:before="0"/>
         <w:ind w:hanging="567"/>
+        <w:jc w:val="both"/>
         <w:rPr>
           <w:b/>
           <w:sz w:val="24"/>
@@ -2540,6 +2594,7 @@
         <w:tabs>
           <w:tab w:val="left" w:pos="1241"/>
         </w:tabs>
+        <w:jc w:val="both"/>
         <w:rPr>
           <w:b/>
           <w:sz w:val="24"/>
@@ -2556,6 +2611,7 @@
         <w:tabs>
           <w:tab w:val="left" w:pos="1241"/>
         </w:tabs>
+        <w:jc w:val="both"/>
         <w:rPr>
           <w:b/>
           <w:sz w:val="24"/>
@@ -2579,6 +2635,7 @@
         <w:tabs>
           <w:tab w:val="left" w:pos="1241"/>
         </w:tabs>
+        <w:jc w:val="both"/>
         <w:rPr>
           <w:b/>
           <w:sz w:val="24"/>
@@ -2602,6 +2659,7 @@
         <w:tabs>
           <w:tab w:val="left" w:pos="1241"/>
         </w:tabs>
+        <w:jc w:val="both"/>
         <w:rPr>
           <w:b/>
           <w:sz w:val="24"/>
@@ -2625,6 +2683,7 @@
         <w:tabs>
           <w:tab w:val="left" w:pos="1241"/>
         </w:tabs>
+        <w:jc w:val="both"/>
         <w:rPr>
           <w:b/>
           <w:sz w:val="24"/>
@@ -2648,6 +2707,7 @@
         <w:tabs>
           <w:tab w:val="left" w:pos="1241"/>
         </w:tabs>
+        <w:jc w:val="both"/>
         <w:rPr>
           <w:b/>
           <w:sz w:val="24"/>
@@ -2671,6 +2731,7 @@
         <w:tabs>
           <w:tab w:val="left" w:pos="1241"/>
         </w:tabs>
+        <w:jc w:val="both"/>
         <w:rPr>
           <w:b/>
           <w:sz w:val="24"/>
@@ -2688,6 +2749,7 @@
       <w:pPr>
         <w:pStyle w:val="BodyText"/>
         <w:spacing w:before="8"/>
+        <w:jc w:val="both"/>
         <w:rPr>
           <w:sz w:val="30"/>
         </w:rPr>
@@ -2697,6 +2759,7 @@
       <w:pPr>
         <w:pStyle w:val="BodyText"/>
         <w:spacing w:before="8"/>
+        <w:jc w:val="both"/>
         <w:rPr>
           <w:sz w:val="30"/>
         </w:rPr>
@@ -2706,6 +2769,7 @@
       <w:pPr>
         <w:pStyle w:val="BodyText"/>
         <w:spacing w:before="8"/>
+        <w:jc w:val="both"/>
         <w:rPr>
           <w:sz w:val="30"/>
         </w:rPr>
@@ -2715,6 +2779,7 @@
       <w:pPr>
         <w:pStyle w:val="BodyText"/>
         <w:spacing w:before="8"/>
+        <w:jc w:val="both"/>
         <w:rPr>
           <w:sz w:val="30"/>
         </w:rPr>
@@ -2724,6 +2789,7 @@
       <w:pPr>
         <w:pStyle w:val="BodyText"/>
         <w:spacing w:before="8"/>
+        <w:jc w:val="both"/>
         <w:rPr>
           <w:sz w:val="30"/>
         </w:rPr>
@@ -2733,6 +2799,7 @@
       <w:pPr>
         <w:pStyle w:val="BodyText"/>
         <w:spacing w:before="8"/>
+        <w:jc w:val="both"/>
         <w:rPr>
           <w:sz w:val="30"/>
         </w:rPr>
@@ -2742,6 +2809,7 @@
       <w:pPr>
         <w:pStyle w:val="BodyText"/>
         <w:spacing w:before="8"/>
+        <w:jc w:val="both"/>
         <w:rPr>
           <w:sz w:val="30"/>
         </w:rPr>
@@ -2751,6 +2819,7 @@
       <w:pPr>
         <w:pStyle w:val="BodyText"/>
         <w:spacing w:before="8"/>
+        <w:jc w:val="both"/>
         <w:rPr>
           <w:sz w:val="30"/>
         </w:rPr>
@@ -2760,6 +2829,7 @@
       <w:pPr>
         <w:pStyle w:val="BodyText"/>
         <w:spacing w:before="8"/>
+        <w:jc w:val="both"/>
         <w:rPr>
           <w:sz w:val="30"/>
         </w:rPr>
@@ -2769,6 +2839,7 @@
       <w:pPr>
         <w:pStyle w:val="BodyText"/>
         <w:spacing w:before="8"/>
+        <w:jc w:val="both"/>
         <w:rPr>
           <w:sz w:val="30"/>
         </w:rPr>
@@ -2778,12 +2849,14 @@
       <w:pPr>
         <w:pStyle w:val="Heading1"/>
         <w:ind w:firstLine="720"/>
+        <w:jc w:val="both"/>
       </w:pPr>
     </w:p>
     <w:p>
       <w:pPr>
         <w:pStyle w:val="Heading1"/>
         <w:ind w:firstLine="720"/>
+        <w:jc w:val="both"/>
         <w:rPr>
           <w:sz w:val="28"/>
         </w:rPr>
@@ -2825,7 +2898,7 @@
               </w:tabs>
               <w:spacing w:before="0"/>
               <w:ind w:left="0" w:firstLine="0"/>
-              <w:jc w:val="center"/>
+              <w:jc w:val="both"/>
               <w:rPr>
                 <w:b/>
                 <w:sz w:val="24"/>
@@ -2853,7 +2926,7 @@
               </w:tabs>
               <w:spacing w:before="0"/>
               <w:ind w:left="0" w:firstLine="0"/>
-              <w:jc w:val="center"/>
+              <w:jc w:val="both"/>
               <w:rPr>
                 <w:b/>
                 <w:sz w:val="24"/>
@@ -2881,7 +2954,7 @@
               </w:tabs>
               <w:spacing w:before="0"/>
               <w:ind w:left="0" w:firstLine="0"/>
-              <w:jc w:val="center"/>
+              <w:jc w:val="both"/>
               <w:rPr>
                 <w:b/>
                 <w:sz w:val="24"/>
@@ -2909,7 +2982,7 @@
               </w:tabs>
               <w:spacing w:before="0"/>
               <w:ind w:left="0" w:firstLine="0"/>
-              <w:jc w:val="center"/>
+              <w:jc w:val="both"/>
               <w:rPr>
                 <w:b/>
                 <w:sz w:val="24"/>
@@ -2939,6 +3012,7 @@
               </w:tabs>
               <w:spacing w:before="0"/>
               <w:ind w:left="0" w:firstLine="0"/>
+              <w:jc w:val="both"/>
               <w:rPr>
                 <w:b/>
                 <w:sz w:val="24"/>
@@ -2966,6 +3040,7 @@
               </w:tabs>
               <w:spacing w:before="0"/>
               <w:ind w:left="0" w:firstLine="0"/>
+              <w:jc w:val="both"/>
               <w:rPr>
                 <w:bCs/>
                 <w:sz w:val="24"/>
@@ -2988,6 +3063,7 @@
               </w:tabs>
               <w:spacing w:before="0"/>
               <w:ind w:left="0" w:firstLine="0"/>
+              <w:jc w:val="both"/>
               <w:rPr>
                 <w:bCs/>
                 <w:sz w:val="24"/>
@@ -3010,6 +3086,7 @@
               </w:tabs>
               <w:spacing w:before="0"/>
               <w:ind w:left="0" w:firstLine="0"/>
+              <w:jc w:val="both"/>
               <w:rPr>
                 <w:bCs/>
                 <w:sz w:val="24"/>
@@ -3037,6 +3114,7 @@
               </w:tabs>
               <w:spacing w:before="0"/>
               <w:ind w:left="0" w:firstLine="0"/>
+              <w:jc w:val="both"/>
               <w:rPr>
                 <w:bCs/>
                 <w:sz w:val="24"/>
@@ -3066,6 +3144,7 @@
               </w:tabs>
               <w:spacing w:before="0"/>
               <w:ind w:left="0" w:firstLine="0"/>
+              <w:jc w:val="both"/>
               <w:rPr>
                 <w:bCs/>
                 <w:sz w:val="24"/>
@@ -3093,6 +3172,7 @@
               </w:tabs>
               <w:spacing w:before="0"/>
               <w:ind w:left="0" w:firstLine="0"/>
+              <w:jc w:val="both"/>
               <w:rPr>
                 <w:bCs/>
                 <w:sz w:val="24"/>
@@ -3115,6 +3195,7 @@
               </w:tabs>
               <w:spacing w:before="0"/>
               <w:ind w:left="0" w:firstLine="0"/>
+              <w:jc w:val="both"/>
               <w:rPr>
                 <w:bCs/>
                 <w:sz w:val="24"/>
@@ -3137,6 +3218,7 @@
               </w:tabs>
               <w:spacing w:before="0"/>
               <w:ind w:left="0" w:firstLine="0"/>
+              <w:jc w:val="both"/>
               <w:rPr>
                 <w:bCs/>
                 <w:sz w:val="24"/>
@@ -3166,6 +3248,7 @@
               </w:tabs>
               <w:spacing w:before="0"/>
               <w:ind w:left="0" w:firstLine="0"/>
+              <w:jc w:val="both"/>
               <w:rPr>
                 <w:b/>
                 <w:sz w:val="24"/>
@@ -3193,6 +3276,7 @@
               </w:tabs>
               <w:spacing w:before="0"/>
               <w:ind w:left="0" w:firstLine="0"/>
+              <w:jc w:val="both"/>
               <w:rPr>
                 <w:bCs/>
                 <w:sz w:val="24"/>
@@ -3215,6 +3299,7 @@
               </w:tabs>
               <w:spacing w:before="0"/>
               <w:ind w:left="0" w:firstLine="0"/>
+              <w:jc w:val="both"/>
               <w:rPr>
                 <w:bCs/>
                 <w:sz w:val="24"/>
@@ -3237,6 +3322,7 @@
               </w:tabs>
               <w:spacing w:before="0"/>
               <w:ind w:left="0" w:firstLine="0"/>
+              <w:jc w:val="both"/>
               <w:rPr>
                 <w:bCs/>
                 <w:sz w:val="24"/>
@@ -3264,6 +3350,7 @@
               </w:tabs>
               <w:spacing w:before="0"/>
               <w:ind w:left="0" w:firstLine="0"/>
+              <w:jc w:val="both"/>
               <w:rPr>
                 <w:bCs/>
                 <w:sz w:val="24"/>
@@ -3286,6 +3373,7 @@
               </w:tabs>
               <w:spacing w:before="0"/>
               <w:ind w:left="0" w:firstLine="0"/>
+              <w:jc w:val="both"/>
               <w:rPr>
                 <w:bCs/>
                 <w:sz w:val="24"/>
@@ -3308,6 +3396,7 @@
               </w:tabs>
               <w:spacing w:before="0"/>
               <w:ind w:left="0" w:firstLine="0"/>
+              <w:jc w:val="both"/>
               <w:rPr>
                 <w:bCs/>
                 <w:sz w:val="24"/>
@@ -3330,6 +3419,7 @@
               </w:tabs>
               <w:spacing w:before="0"/>
               <w:ind w:left="0" w:firstLine="0"/>
+              <w:jc w:val="both"/>
               <w:rPr>
                 <w:bCs/>
                 <w:sz w:val="24"/>
@@ -3364,6 +3454,7 @@
               </w:tabs>
               <w:spacing w:before="0"/>
               <w:ind w:left="0" w:firstLine="0"/>
+              <w:jc w:val="both"/>
               <w:rPr>
                 <w:bCs/>
                 <w:sz w:val="24"/>
@@ -3386,6 +3477,7 @@
               </w:tabs>
               <w:spacing w:before="0"/>
               <w:ind w:left="0" w:firstLine="0"/>
+              <w:jc w:val="both"/>
               <w:rPr>
                 <w:bCs/>
                 <w:sz w:val="24"/>
@@ -3408,6 +3500,7 @@
               </w:tabs>
               <w:spacing w:before="0"/>
               <w:ind w:left="0" w:firstLine="0"/>
+              <w:jc w:val="both"/>
               <w:rPr>
                 <w:bCs/>
                 <w:sz w:val="24"/>
@@ -3437,6 +3530,7 @@
               </w:tabs>
               <w:spacing w:before="0"/>
               <w:ind w:left="0" w:firstLine="0"/>
+              <w:jc w:val="both"/>
               <w:rPr>
                 <w:b/>
                 <w:sz w:val="24"/>
@@ -3464,6 +3558,7 @@
               </w:tabs>
               <w:spacing w:before="0"/>
               <w:ind w:left="0" w:firstLine="0"/>
+              <w:jc w:val="both"/>
               <w:rPr>
                 <w:bCs/>
                 <w:sz w:val="24"/>
@@ -3486,6 +3581,7 @@
               </w:tabs>
               <w:spacing w:before="0"/>
               <w:ind w:left="0" w:firstLine="0"/>
+              <w:jc w:val="both"/>
               <w:rPr>
                 <w:bCs/>
                 <w:sz w:val="24"/>
@@ -3508,6 +3604,7 @@
               </w:tabs>
               <w:spacing w:before="0"/>
               <w:ind w:left="0" w:firstLine="0"/>
+              <w:jc w:val="both"/>
               <w:rPr>
                 <w:bCs/>
                 <w:sz w:val="24"/>
@@ -3535,6 +3632,7 @@
               </w:tabs>
               <w:spacing w:before="0"/>
               <w:ind w:left="0" w:firstLine="0"/>
+              <w:jc w:val="both"/>
               <w:rPr>
                 <w:bCs/>
                 <w:sz w:val="24"/>
@@ -3557,6 +3655,7 @@
               </w:tabs>
               <w:spacing w:before="0"/>
               <w:ind w:left="0" w:firstLine="0"/>
+              <w:jc w:val="both"/>
               <w:rPr>
                 <w:bCs/>
                 <w:sz w:val="24"/>
@@ -3579,6 +3678,7 @@
               </w:tabs>
               <w:spacing w:before="0"/>
               <w:ind w:left="0" w:firstLine="0"/>
+              <w:jc w:val="both"/>
               <w:rPr>
                 <w:bCs/>
                 <w:sz w:val="24"/>
@@ -3613,6 +3713,7 @@
               </w:tabs>
               <w:spacing w:before="0"/>
               <w:ind w:left="0" w:firstLine="0"/>
+              <w:jc w:val="both"/>
               <w:rPr>
                 <w:bCs/>
                 <w:sz w:val="24"/>
@@ -3635,6 +3736,7 @@
               </w:tabs>
               <w:spacing w:before="0"/>
               <w:ind w:left="0" w:firstLine="0"/>
+              <w:jc w:val="both"/>
               <w:rPr>
                 <w:bCs/>
                 <w:sz w:val="24"/>
@@ -3660,6 +3762,7 @@
         </w:tabs>
         <w:spacing w:before="0"/>
         <w:ind w:left="1241" w:firstLine="0"/>
+        <w:jc w:val="both"/>
         <w:rPr>
           <w:b/>
           <w:sz w:val="24"/>
@@ -3694,6 +3797,7 @@
               </w:tabs>
               <w:spacing w:before="0"/>
               <w:ind w:left="0" w:firstLine="0"/>
+              <w:jc w:val="both"/>
               <w:rPr>
                 <w:b/>
                 <w:sz w:val="24"/>
@@ -3721,6 +3825,7 @@
               </w:tabs>
               <w:spacing w:before="0"/>
               <w:ind w:left="0" w:firstLine="0"/>
+              <w:jc w:val="both"/>
               <w:rPr>
                 <w:b/>
                 <w:sz w:val="24"/>
@@ -3748,6 +3853,7 @@
               </w:tabs>
               <w:spacing w:before="0"/>
               <w:ind w:left="0" w:firstLine="0"/>
+              <w:jc w:val="both"/>
               <w:rPr>
                 <w:b/>
                 <w:sz w:val="24"/>
@@ -3775,6 +3881,7 @@
               </w:tabs>
               <w:spacing w:before="0"/>
               <w:ind w:left="0" w:firstLine="0"/>
+              <w:jc w:val="both"/>
               <w:rPr>
                 <w:b/>
                 <w:sz w:val="24"/>
@@ -3802,6 +3909,7 @@
               </w:tabs>
               <w:spacing w:before="0"/>
               <w:ind w:left="0" w:firstLine="0"/>
+              <w:jc w:val="both"/>
               <w:rPr>
                 <w:b/>
                 <w:sz w:val="24"/>
@@ -3831,6 +3939,7 @@
               </w:tabs>
               <w:spacing w:before="0"/>
               <w:ind w:left="0" w:firstLine="0"/>
+              <w:jc w:val="both"/>
               <w:rPr>
                 <w:b/>
                 <w:sz w:val="24"/>
@@ -3855,6 +3964,7 @@
                 <w:tab w:val="left" w:pos="1241"/>
                 <w:tab w:val="left" w:pos="1725"/>
               </w:tabs>
+              <w:jc w:val="both"/>
               <w:rPr>
                 <w:bCs/>
                 <w:sz w:val="24"/>
@@ -3881,6 +3991,7 @@
                 <w:tab w:val="left" w:pos="1241"/>
                 <w:tab w:val="left" w:pos="1725"/>
               </w:tabs>
+              <w:jc w:val="both"/>
               <w:rPr>
                 <w:bCs/>
                 <w:sz w:val="24"/>
@@ -3908,6 +4019,7 @@
               </w:tabs>
               <w:spacing w:before="0"/>
               <w:ind w:left="0" w:firstLine="0"/>
+              <w:jc w:val="both"/>
               <w:rPr>
                 <w:bCs/>
                 <w:sz w:val="24"/>
@@ -3930,6 +4042,7 @@
               </w:tabs>
               <w:spacing w:before="0"/>
               <w:ind w:left="0" w:firstLine="0"/>
+              <w:jc w:val="both"/>
               <w:rPr>
                 <w:bCs/>
                 <w:sz w:val="24"/>
@@ -3957,6 +4070,7 @@
               </w:tabs>
               <w:spacing w:before="0"/>
               <w:ind w:left="0" w:firstLine="0"/>
+              <w:jc w:val="both"/>
               <w:rPr>
                 <w:bCs/>
                 <w:sz w:val="24"/>
@@ -3984,6 +4098,7 @@
               </w:tabs>
               <w:spacing w:before="0"/>
               <w:ind w:left="0" w:firstLine="0"/>
+              <w:jc w:val="both"/>
               <w:rPr>
                 <w:bCs/>
                 <w:sz w:val="24"/>
@@ -4006,6 +4121,7 @@
               </w:tabs>
               <w:spacing w:before="0"/>
               <w:ind w:left="0" w:firstLine="0"/>
+              <w:jc w:val="both"/>
               <w:rPr>
                 <w:bCs/>
                 <w:sz w:val="24"/>
@@ -4028,6 +4144,7 @@
               </w:tabs>
               <w:spacing w:before="0"/>
               <w:ind w:left="0" w:firstLine="0"/>
+              <w:jc w:val="both"/>
               <w:rPr>
                 <w:bCs/>
                 <w:sz w:val="24"/>
@@ -4050,6 +4167,7 @@
               </w:tabs>
               <w:spacing w:before="0"/>
               <w:ind w:left="0" w:firstLine="0"/>
+              <w:jc w:val="both"/>
               <w:rPr>
                 <w:bCs/>
                 <w:sz w:val="24"/>
@@ -4072,6 +4190,7 @@
               </w:tabs>
               <w:spacing w:before="0"/>
               <w:ind w:left="0" w:firstLine="0"/>
+              <w:jc w:val="both"/>
               <w:rPr>
                 <w:bCs/>
                 <w:sz w:val="24"/>
@@ -4094,6 +4213,7 @@
               </w:tabs>
               <w:spacing w:before="0"/>
               <w:ind w:left="0" w:firstLine="0"/>
+              <w:jc w:val="both"/>
               <w:rPr>
                 <w:bCs/>
                 <w:sz w:val="24"/>
@@ -4116,6 +4236,7 @@
               </w:tabs>
               <w:spacing w:before="0"/>
               <w:ind w:left="0" w:firstLine="0"/>
+              <w:jc w:val="both"/>
               <w:rPr>
                 <w:bCs/>
                 <w:sz w:val="24"/>
@@ -4145,6 +4266,7 @@
               </w:tabs>
               <w:spacing w:before="0"/>
               <w:ind w:left="0" w:firstLine="0"/>
+              <w:jc w:val="both"/>
               <w:rPr>
                 <w:b/>
                 <w:sz w:val="24"/>
@@ -4172,6 +4294,7 @@
               </w:tabs>
               <w:spacing w:before="0"/>
               <w:ind w:left="0" w:firstLine="0"/>
+              <w:jc w:val="both"/>
               <w:rPr>
                 <w:bCs/>
                 <w:sz w:val="24"/>
@@ -4194,6 +4317,7 @@
               </w:tabs>
               <w:spacing w:before="0"/>
               <w:ind w:left="0" w:firstLine="0"/>
+              <w:jc w:val="both"/>
               <w:rPr>
                 <w:bCs/>
                 <w:sz w:val="24"/>
@@ -4221,6 +4345,7 @@
               </w:tabs>
               <w:spacing w:before="0"/>
               <w:ind w:left="0" w:firstLine="0"/>
+              <w:jc w:val="both"/>
               <w:rPr>
                 <w:bCs/>
                 <w:sz w:val="24"/>
@@ -4243,6 +4368,7 @@
               </w:tabs>
               <w:spacing w:before="0"/>
               <w:ind w:left="0" w:firstLine="0"/>
+              <w:jc w:val="both"/>
               <w:rPr>
                 <w:bCs/>
                 <w:sz w:val="24"/>
@@ -4270,6 +4396,7 @@
               </w:tabs>
               <w:spacing w:before="0"/>
               <w:ind w:left="0" w:firstLine="0"/>
+              <w:jc w:val="both"/>
               <w:rPr>
                 <w:bCs/>
                 <w:sz w:val="24"/>
@@ -4297,6 +4424,7 @@
               </w:tabs>
               <w:spacing w:before="0"/>
               <w:ind w:left="0" w:firstLine="0"/>
+              <w:jc w:val="both"/>
               <w:rPr>
                 <w:bCs/>
                 <w:sz w:val="24"/>
@@ -4319,6 +4447,7 @@
               </w:tabs>
               <w:spacing w:before="0"/>
               <w:ind w:left="0" w:firstLine="0"/>
+              <w:jc w:val="both"/>
               <w:rPr>
                 <w:bCs/>
                 <w:sz w:val="24"/>
@@ -4341,6 +4470,7 @@
               </w:tabs>
               <w:spacing w:before="0"/>
               <w:ind w:left="0" w:firstLine="0"/>
+              <w:jc w:val="both"/>
               <w:rPr>
                 <w:bCs/>
                 <w:sz w:val="24"/>
@@ -4363,6 +4493,7 @@
               </w:tabs>
               <w:spacing w:before="0"/>
               <w:ind w:left="0" w:firstLine="0"/>
+              <w:jc w:val="both"/>
               <w:rPr>
                 <w:bCs/>
                 <w:sz w:val="24"/>
@@ -4392,6 +4523,7 @@
               </w:tabs>
               <w:spacing w:before="0"/>
               <w:ind w:left="0" w:firstLine="0"/>
+              <w:jc w:val="both"/>
               <w:rPr>
                 <w:b/>
                 <w:sz w:val="24"/>
@@ -4419,6 +4551,7 @@
               </w:tabs>
               <w:spacing w:before="0"/>
               <w:ind w:left="0" w:firstLine="0"/>
+              <w:jc w:val="both"/>
               <w:rPr>
                 <w:bCs/>
                 <w:sz w:val="24"/>
@@ -4449,6 +4582,7 @@
               </w:tabs>
               <w:spacing w:before="0"/>
               <w:ind w:left="0" w:firstLine="0"/>
+              <w:jc w:val="both"/>
               <w:rPr>
                 <w:bCs/>
                 <w:sz w:val="24"/>
@@ -4476,6 +4610,7 @@
               </w:tabs>
               <w:spacing w:before="0"/>
               <w:ind w:left="0" w:firstLine="0"/>
+              <w:jc w:val="both"/>
               <w:rPr>
                 <w:bCs/>
                 <w:sz w:val="24"/>
@@ -4499,6 +4634,7 @@
               </w:tabs>
               <w:spacing w:before="0"/>
               <w:ind w:left="0" w:firstLine="0"/>
+              <w:jc w:val="both"/>
               <w:rPr>
                 <w:bCs/>
                 <w:sz w:val="24"/>
@@ -4534,6 +4670,7 @@
               </w:tabs>
               <w:spacing w:before="0"/>
               <w:ind w:left="0" w:firstLine="0"/>
+              <w:jc w:val="both"/>
               <w:rPr>
                 <w:bCs/>
                 <w:sz w:val="24"/>
@@ -4570,6 +4707,7 @@
               </w:tabs>
               <w:spacing w:before="0"/>
               <w:ind w:left="0" w:firstLine="0"/>
+              <w:jc w:val="both"/>
               <w:rPr>
                 <w:bCs/>
                 <w:sz w:val="24"/>
@@ -4593,6 +4731,7 @@
               </w:tabs>
               <w:spacing w:before="0"/>
               <w:ind w:left="0" w:firstLine="0"/>
+              <w:jc w:val="both"/>
               <w:rPr>
                 <w:bCs/>
                 <w:sz w:val="24"/>
@@ -4623,6 +4762,7 @@
               </w:tabs>
               <w:spacing w:before="0"/>
               <w:ind w:left="0" w:firstLine="0"/>
+              <w:jc w:val="both"/>
               <w:rPr>
                 <w:bCs/>
                 <w:sz w:val="24"/>
@@ -4645,6 +4785,7 @@
           <w:tab w:val="left" w:pos="1241"/>
           <w:tab w:val="left" w:pos="1725"/>
         </w:tabs>
+        <w:jc w:val="both"/>
         <w:rPr>
           <w:b/>
           <w:sz w:val="24"/>
@@ -4664,8 +4805,32 @@
           <w:tab w:val="left" w:pos="1241"/>
           <w:tab w:val="left" w:pos="1725"/>
         </w:tabs>
-        <w:rPr>
-          <w:b/>
+        <w:ind w:left="1241"/>
+        <w:jc w:val="both"/>
+        <w:rPr>
+          <w:b/>
+          <w:sz w:val="28"/>
+          <w:szCs w:val="24"/>
+        </w:rPr>
+      </w:pPr>
+      <w:r>
+        <w:rPr>
+          <w:b/>
+          <w:sz w:val="28"/>
+          <w:szCs w:val="24"/>
+        </w:rPr>
+        <w:t>Impact of Network Topology, Communication, and Bandwidth Requirements</w:t>
+      </w:r>
+    </w:p>
+    <w:p>
+      <w:pPr>
+        <w:tabs>
+          <w:tab w:val="left" w:pos="1241"/>
+          <w:tab w:val="left" w:pos="1725"/>
+        </w:tabs>
+        <w:jc w:val="both"/>
+        <w:rPr>
+          <w:bCs/>
           <w:sz w:val="24"/>
         </w:rPr>
       </w:pPr>
@@ -4675,45 +4840,32 @@
           <w:sz w:val="24"/>
         </w:rPr>
         <w:tab/>
-        <w:t>Impact of Network Topology, Communication, and Bandwidth Requirements</w:t>
-      </w:r>
-    </w:p>
-    <w:p>
-      <w:pPr>
-        <w:tabs>
-          <w:tab w:val="left" w:pos="1241"/>
-          <w:tab w:val="left" w:pos="1725"/>
-        </w:tabs>
-        <w:rPr>
-          <w:bCs/>
-          <w:sz w:val="24"/>
-        </w:rPr>
-      </w:pPr>
-      <w:r>
-        <w:rPr>
-          <w:b/>
+      </w:r>
+    </w:p>
+    <w:p>
+      <w:pPr>
+        <w:tabs>
+          <w:tab w:val="left" w:pos="1241"/>
+          <w:tab w:val="left" w:pos="1725"/>
+        </w:tabs>
+        <w:jc w:val="both"/>
+        <w:rPr>
+          <w:b/>
+          <w:sz w:val="24"/>
+        </w:rPr>
+      </w:pPr>
+      <w:r>
+        <w:rPr>
+          <w:bCs/>
           <w:sz w:val="24"/>
         </w:rPr>
         <w:tab/>
       </w:r>
-    </w:p>
-    <w:p>
-      <w:pPr>
-        <w:tabs>
-          <w:tab w:val="left" w:pos="1241"/>
-          <w:tab w:val="left" w:pos="1725"/>
-        </w:tabs>
-        <w:rPr>
-          <w:bCs/>
-          <w:sz w:val="24"/>
-        </w:rPr>
-      </w:pPr>
-      <w:r>
-        <w:rPr>
-          <w:bCs/>
-          <w:sz w:val="24"/>
-        </w:rPr>
-        <w:tab/>
+      <w:r>
+        <w:rPr>
+          <w:b/>
+          <w:sz w:val="24"/>
+        </w:rPr>
         <w:t>Network Topology</w:t>
       </w:r>
     </w:p>
@@ -4724,6 +4876,7 @@
           <w:tab w:val="left" w:pos="1725"/>
         </w:tabs>
         <w:ind w:left="1241"/>
+        <w:jc w:val="both"/>
         <w:rPr>
           <w:bCs/>
           <w:sz w:val="24"/>
@@ -4745,31 +4898,12 @@
           <w:tab w:val="left" w:pos="1725"/>
         </w:tabs>
         <w:ind w:left="1241"/>
-        <w:rPr>
-          <w:bCs/>
-          <w:sz w:val="24"/>
-        </w:rPr>
-      </w:pPr>
-    </w:p>
-    <w:p>
-      <w:pPr>
-        <w:tabs>
-          <w:tab w:val="left" w:pos="1241"/>
-          <w:tab w:val="left" w:pos="1725"/>
-        </w:tabs>
-        <w:ind w:left="1241"/>
-        <w:rPr>
-          <w:b/>
-          <w:sz w:val="24"/>
-        </w:rPr>
-      </w:pPr>
-      <w:r>
-        <w:rPr>
-          <w:b/>
-          <w:sz w:val="24"/>
-        </w:rPr>
-        <w:t>Advantages and Disadvantages of Common Topologies:</w:t>
-      </w:r>
+        <w:jc w:val="both"/>
+        <w:rPr>
+          <w:bCs/>
+          <w:sz w:val="24"/>
+        </w:rPr>
+      </w:pPr>
     </w:p>
     <w:p>
       <w:pPr>
@@ -4782,17 +4916,25 @@
           <w:tab w:val="left" w:pos="1241"/>
           <w:tab w:val="left" w:pos="1725"/>
         </w:tabs>
-        <w:rPr>
-          <w:bCs/>
-          <w:sz w:val="24"/>
-        </w:rPr>
-      </w:pPr>
-      <w:r>
-        <w:rPr>
-          <w:b/>
-          <w:sz w:val="24"/>
-        </w:rPr>
-        <w:t xml:space="preserve">Bus Topology: </w:t>
+        <w:jc w:val="both"/>
+        <w:rPr>
+          <w:bCs/>
+          <w:sz w:val="24"/>
+        </w:rPr>
+      </w:pPr>
+      <w:r>
+        <w:rPr>
+          <w:b/>
+          <w:sz w:val="24"/>
+        </w:rPr>
+        <w:t>Bus Topology</w:t>
+      </w:r>
+      <w:r>
+        <w:rPr>
+          <w:b/>
+          <w:sz w:val="24"/>
+        </w:rPr>
+        <w:t xml:space="preserve">: </w:t>
       </w:r>
     </w:p>
     <w:p>
@@ -4806,17 +4948,46 @@
           <w:tab w:val="left" w:pos="1241"/>
           <w:tab w:val="left" w:pos="1725"/>
         </w:tabs>
-        <w:rPr>
-          <w:bCs/>
-          <w:sz w:val="24"/>
-        </w:rPr>
-      </w:pPr>
-      <w:r>
-        <w:rPr>
-          <w:b/>
-          <w:sz w:val="24"/>
-        </w:rPr>
-        <w:t>Advantages:</w:t>
+        <w:jc w:val="both"/>
+        <w:rPr>
+          <w:bCs/>
+          <w:sz w:val="24"/>
+        </w:rPr>
+      </w:pPr>
+      <w:r>
+        <w:rPr>
+          <w:b/>
+          <w:sz w:val="24"/>
+        </w:rPr>
+        <w:t>Definition:</w:t>
+      </w:r>
+      <w:r>
+        <w:rPr>
+          <w:b/>
+          <w:sz w:val="24"/>
+        </w:rPr>
+        <w:t xml:space="preserve"> </w:t>
+      </w:r>
+      <w:r>
+        <w:rPr>
+          <w:bCs/>
+          <w:sz w:val="24"/>
+        </w:rPr>
+        <w:t xml:space="preserve">In </w:t>
+      </w:r>
+      <w:r>
+        <w:rPr>
+          <w:bCs/>
+          <w:sz w:val="24"/>
+        </w:rPr>
+        <w:t>this topology, a</w:t>
+      </w:r>
+      <w:r>
+        <w:rPr>
+          <w:bCs/>
+          <w:sz w:val="24"/>
+        </w:rPr>
+        <w:t>ll devices are connected to a central cable then data is broadcasted to all devices but only the intended recipient processes it.</w:t>
       </w:r>
     </w:p>
     <w:p>
@@ -4830,6 +5001,82 @@
           <w:tab w:val="left" w:pos="1241"/>
           <w:tab w:val="left" w:pos="1725"/>
         </w:tabs>
+        <w:jc w:val="both"/>
+        <w:rPr>
+          <w:bCs/>
+          <w:sz w:val="24"/>
+        </w:rPr>
+      </w:pPr>
+      <w:r>
+        <w:rPr>
+          <w:b/>
+          <w:sz w:val="24"/>
+        </w:rPr>
+        <w:t>Advantages</w:t>
+      </w:r>
+    </w:p>
+    <w:p>
+      <w:pPr>
+        <w:pStyle w:val="ListParagraph"/>
+        <w:numPr>
+          <w:ilvl w:val="2"/>
+          <w:numId w:val="8"/>
+        </w:numPr>
+        <w:tabs>
+          <w:tab w:val="left" w:pos="1241"/>
+          <w:tab w:val="left" w:pos="1725"/>
+        </w:tabs>
+        <w:jc w:val="both"/>
+        <w:rPr>
+          <w:bCs/>
+          <w:sz w:val="24"/>
+        </w:rPr>
+      </w:pPr>
+      <w:r>
+        <w:rPr>
+          <w:bCs/>
+          <w:sz w:val="24"/>
+        </w:rPr>
+        <w:t>Simple to set up and cost-effective, requiring less cable compared to other topologies.</w:t>
+      </w:r>
+    </w:p>
+    <w:p>
+      <w:pPr>
+        <w:pStyle w:val="ListParagraph"/>
+        <w:numPr>
+          <w:ilvl w:val="2"/>
+          <w:numId w:val="8"/>
+        </w:numPr>
+        <w:tabs>
+          <w:tab w:val="left" w:pos="1241"/>
+          <w:tab w:val="left" w:pos="1725"/>
+        </w:tabs>
+        <w:jc w:val="both"/>
+        <w:rPr>
+          <w:bCs/>
+          <w:sz w:val="24"/>
+        </w:rPr>
+      </w:pPr>
+      <w:r>
+        <w:rPr>
+          <w:bCs/>
+          <w:sz w:val="24"/>
+        </w:rPr>
+        <w:t>Suitable for small networks with fewer devices.</w:t>
+      </w:r>
+    </w:p>
+    <w:p>
+      <w:pPr>
+        <w:pStyle w:val="ListParagraph"/>
+        <w:numPr>
+          <w:ilvl w:val="1"/>
+          <w:numId w:val="8"/>
+        </w:numPr>
+        <w:tabs>
+          <w:tab w:val="left" w:pos="1241"/>
+          <w:tab w:val="left" w:pos="1725"/>
+        </w:tabs>
+        <w:jc w:val="both"/>
         <w:rPr>
           <w:bCs/>
           <w:sz w:val="24"/>
@@ -4841,6 +5088,81 @@
           <w:sz w:val="24"/>
         </w:rPr>
         <w:t>Disadvantages:</w:t>
+      </w:r>
+    </w:p>
+    <w:p>
+      <w:pPr>
+        <w:pStyle w:val="ListParagraph"/>
+        <w:numPr>
+          <w:ilvl w:val="2"/>
+          <w:numId w:val="8"/>
+        </w:numPr>
+        <w:tabs>
+          <w:tab w:val="left" w:pos="1241"/>
+          <w:tab w:val="left" w:pos="1725"/>
+        </w:tabs>
+        <w:jc w:val="both"/>
+        <w:rPr>
+          <w:bCs/>
+          <w:sz w:val="24"/>
+        </w:rPr>
+      </w:pPr>
+      <w:r>
+        <w:rPr>
+          <w:bCs/>
+          <w:sz w:val="24"/>
+        </w:rPr>
+        <w:t>If the main cable fails, the entire network goes down.</w:t>
+      </w:r>
+    </w:p>
+    <w:p>
+      <w:pPr>
+        <w:pStyle w:val="ListParagraph"/>
+        <w:numPr>
+          <w:ilvl w:val="2"/>
+          <w:numId w:val="8"/>
+        </w:numPr>
+        <w:tabs>
+          <w:tab w:val="left" w:pos="1241"/>
+          <w:tab w:val="left" w:pos="1725"/>
+        </w:tabs>
+        <w:jc w:val="both"/>
+        <w:rPr>
+          <w:bCs/>
+          <w:sz w:val="24"/>
+        </w:rPr>
+      </w:pPr>
+      <w:r>
+        <w:rPr>
+          <w:bCs/>
+          <w:sz w:val="24"/>
+        </w:rPr>
+        <w:t>Performance degrades as more devices are added due to collisions.</w:t>
+      </w:r>
+    </w:p>
+    <w:p>
+      <w:pPr>
+        <w:pStyle w:val="ListParagraph"/>
+        <w:numPr>
+          <w:ilvl w:val="2"/>
+          <w:numId w:val="8"/>
+        </w:numPr>
+        <w:tabs>
+          <w:tab w:val="left" w:pos="1241"/>
+          <w:tab w:val="left" w:pos="1725"/>
+        </w:tabs>
+        <w:jc w:val="both"/>
+        <w:rPr>
+          <w:bCs/>
+          <w:sz w:val="24"/>
+        </w:rPr>
+      </w:pPr>
+      <w:r>
+        <w:rPr>
+          <w:bCs/>
+          <w:sz w:val="24"/>
+        </w:rPr>
+        <w:t>Difficult to troubleshoot because all devices share the same communication line.</w:t>
       </w:r>
     </w:p>
     <w:p>
@@ -4854,6 +5176,7 @@
           <w:tab w:val="left" w:pos="1241"/>
           <w:tab w:val="left" w:pos="1725"/>
         </w:tabs>
+        <w:jc w:val="both"/>
         <w:rPr>
           <w:bCs/>
           <w:sz w:val="24"/>
@@ -4885,17 +5208,32 @@
           <w:tab w:val="left" w:pos="1241"/>
           <w:tab w:val="left" w:pos="1725"/>
         </w:tabs>
-        <w:rPr>
-          <w:bCs/>
-          <w:sz w:val="24"/>
-        </w:rPr>
-      </w:pPr>
-      <w:r>
-        <w:rPr>
-          <w:b/>
-          <w:sz w:val="24"/>
-        </w:rPr>
-        <w:t>Advantages:</w:t>
+        <w:jc w:val="both"/>
+        <w:rPr>
+          <w:bCs/>
+          <w:sz w:val="24"/>
+        </w:rPr>
+      </w:pPr>
+      <w:r>
+        <w:rPr>
+          <w:b/>
+          <w:sz w:val="24"/>
+        </w:rPr>
+        <w:t>Definition:</w:t>
+      </w:r>
+      <w:r>
+        <w:rPr>
+          <w:b/>
+          <w:sz w:val="24"/>
+        </w:rPr>
+        <w:t xml:space="preserve"> </w:t>
+      </w:r>
+      <w:r>
+        <w:rPr>
+          <w:bCs/>
+          <w:sz w:val="24"/>
+        </w:rPr>
+        <w:t>In this topology, all devices are connected to a central hub or switch. This central device manages communication between nodes.</w:t>
       </w:r>
     </w:p>
     <w:p>
@@ -4909,6 +5247,107 @@
           <w:tab w:val="left" w:pos="1241"/>
           <w:tab w:val="left" w:pos="1725"/>
         </w:tabs>
+        <w:jc w:val="both"/>
+        <w:rPr>
+          <w:bCs/>
+          <w:sz w:val="24"/>
+        </w:rPr>
+      </w:pPr>
+      <w:r>
+        <w:rPr>
+          <w:b/>
+          <w:sz w:val="24"/>
+        </w:rPr>
+        <w:t>Advantages:</w:t>
+      </w:r>
+    </w:p>
+    <w:p>
+      <w:pPr>
+        <w:pStyle w:val="ListParagraph"/>
+        <w:numPr>
+          <w:ilvl w:val="2"/>
+          <w:numId w:val="8"/>
+        </w:numPr>
+        <w:tabs>
+          <w:tab w:val="left" w:pos="1241"/>
+          <w:tab w:val="left" w:pos="1725"/>
+        </w:tabs>
+        <w:jc w:val="both"/>
+        <w:rPr>
+          <w:bCs/>
+          <w:sz w:val="24"/>
+        </w:rPr>
+      </w:pPr>
+      <w:r>
+        <w:rPr>
+          <w:bCs/>
+          <w:sz w:val="24"/>
+        </w:rPr>
+        <w:t>Easy to add or remove devices without impacting the entire network.</w:t>
+      </w:r>
+    </w:p>
+    <w:p>
+      <w:pPr>
+        <w:pStyle w:val="ListParagraph"/>
+        <w:numPr>
+          <w:ilvl w:val="2"/>
+          <w:numId w:val="8"/>
+        </w:numPr>
+        <w:tabs>
+          <w:tab w:val="left" w:pos="1241"/>
+          <w:tab w:val="left" w:pos="1725"/>
+        </w:tabs>
+        <w:jc w:val="both"/>
+        <w:rPr>
+          <w:bCs/>
+          <w:sz w:val="24"/>
+        </w:rPr>
+      </w:pPr>
+      <w:r>
+        <w:rPr>
+          <w:bCs/>
+          <w:sz w:val="24"/>
+        </w:rPr>
+        <w:t>If one device fails, it doesn’t affect others.</w:t>
+      </w:r>
+    </w:p>
+    <w:p>
+      <w:pPr>
+        <w:pStyle w:val="ListParagraph"/>
+        <w:numPr>
+          <w:ilvl w:val="2"/>
+          <w:numId w:val="8"/>
+        </w:numPr>
+        <w:tabs>
+          <w:tab w:val="left" w:pos="1241"/>
+          <w:tab w:val="left" w:pos="1725"/>
+        </w:tabs>
+        <w:jc w:val="both"/>
+        <w:rPr>
+          <w:bCs/>
+          <w:sz w:val="24"/>
+        </w:rPr>
+      </w:pPr>
+      <w:r>
+        <w:rPr>
+          <w:bCs/>
+          <w:sz w:val="24"/>
+        </w:rPr>
+        <w:t>Centralized management simplifies troubleshooting and monitoring.</w:t>
+      </w:r>
+    </w:p>
+    <w:p>
+      <w:pPr>
+        <w:pStyle w:val="ListParagraph"/>
+        <w:numPr>
+          <w:ilvl w:val="1"/>
+          <w:numId w:val="8"/>
+        </w:numPr>
+        <w:tabs>
+          <w:tab w:val="left" w:pos="1241"/>
+          <w:tab w:val="left" w:pos="1725"/>
+        </w:tabs>
+        <w:jc w:val="both"/>
         <w:rPr>
           <w:bCs/>
           <w:sz w:val="24"/>
@@ -4920,6 +5359,56 @@
           <w:sz w:val="24"/>
         </w:rPr>
         <w:t>Disadvantages:</w:t>
+      </w:r>
+    </w:p>
+    <w:p>
+      <w:pPr>
+        <w:pStyle w:val="ListParagraph"/>
+        <w:numPr>
+          <w:ilvl w:val="2"/>
+          <w:numId w:val="8"/>
+        </w:numPr>
+        <w:tabs>
+          <w:tab w:val="left" w:pos="1241"/>
+          <w:tab w:val="left" w:pos="1725"/>
+        </w:tabs>
+        <w:jc w:val="both"/>
+        <w:rPr>
+          <w:bCs/>
+          <w:sz w:val="24"/>
+        </w:rPr>
+      </w:pPr>
+      <w:r>
+        <w:rPr>
+          <w:bCs/>
+          <w:sz w:val="24"/>
+        </w:rPr>
+        <w:t>Requires more cabling than a bus topology.</w:t>
+      </w:r>
+    </w:p>
+    <w:p>
+      <w:pPr>
+        <w:pStyle w:val="ListParagraph"/>
+        <w:numPr>
+          <w:ilvl w:val="2"/>
+          <w:numId w:val="8"/>
+        </w:numPr>
+        <w:tabs>
+          <w:tab w:val="left" w:pos="1241"/>
+          <w:tab w:val="left" w:pos="1725"/>
+        </w:tabs>
+        <w:jc w:val="both"/>
+        <w:rPr>
+          <w:bCs/>
+          <w:sz w:val="24"/>
+        </w:rPr>
+      </w:pPr>
+      <w:r>
+        <w:rPr>
+          <w:bCs/>
+          <w:sz w:val="24"/>
+        </w:rPr>
+        <w:t>The central hub or switch is a single point of failure, and if it goes down, the entire network is affected.</w:t>
       </w:r>
     </w:p>
     <w:p>
@@ -4933,6 +5422,7 @@
           <w:tab w:val="left" w:pos="1241"/>
           <w:tab w:val="left" w:pos="1725"/>
         </w:tabs>
+        <w:jc w:val="both"/>
         <w:rPr>
           <w:bCs/>
           <w:sz w:val="24"/>
@@ -4964,17 +5454,32 @@
           <w:tab w:val="left" w:pos="1241"/>
           <w:tab w:val="left" w:pos="1725"/>
         </w:tabs>
-        <w:rPr>
-          <w:bCs/>
-          <w:sz w:val="24"/>
-        </w:rPr>
-      </w:pPr>
-      <w:r>
-        <w:rPr>
-          <w:b/>
-          <w:sz w:val="24"/>
-        </w:rPr>
-        <w:t>Advantages:</w:t>
+        <w:jc w:val="both"/>
+        <w:rPr>
+          <w:bCs/>
+          <w:sz w:val="24"/>
+        </w:rPr>
+      </w:pPr>
+      <w:r>
+        <w:rPr>
+          <w:b/>
+          <w:sz w:val="24"/>
+        </w:rPr>
+        <w:t>Definition:</w:t>
+      </w:r>
+      <w:r>
+        <w:rPr>
+          <w:b/>
+          <w:sz w:val="24"/>
+        </w:rPr>
+        <w:t xml:space="preserve"> </w:t>
+      </w:r>
+      <w:r>
+        <w:rPr>
+          <w:bCs/>
+          <w:sz w:val="24"/>
+        </w:rPr>
+        <w:t>In this topology, devices are connected in a circular fashion where each device has exactly two neighbors. Data travels in one direction (or two in a dual ring).</w:t>
       </w:r>
     </w:p>
     <w:p>
@@ -4988,6 +5493,82 @@
           <w:tab w:val="left" w:pos="1241"/>
           <w:tab w:val="left" w:pos="1725"/>
         </w:tabs>
+        <w:jc w:val="both"/>
+        <w:rPr>
+          <w:bCs/>
+          <w:sz w:val="24"/>
+        </w:rPr>
+      </w:pPr>
+      <w:r>
+        <w:rPr>
+          <w:b/>
+          <w:sz w:val="24"/>
+        </w:rPr>
+        <w:t>Advantages:</w:t>
+      </w:r>
+    </w:p>
+    <w:p>
+      <w:pPr>
+        <w:pStyle w:val="ListParagraph"/>
+        <w:numPr>
+          <w:ilvl w:val="2"/>
+          <w:numId w:val="8"/>
+        </w:numPr>
+        <w:tabs>
+          <w:tab w:val="left" w:pos="1241"/>
+          <w:tab w:val="left" w:pos="1725"/>
+        </w:tabs>
+        <w:jc w:val="both"/>
+        <w:rPr>
+          <w:bCs/>
+          <w:sz w:val="24"/>
+        </w:rPr>
+      </w:pPr>
+      <w:r>
+        <w:rPr>
+          <w:bCs/>
+          <w:sz w:val="24"/>
+        </w:rPr>
+        <w:t>Predictable performance as data follows a predefined path.</w:t>
+      </w:r>
+    </w:p>
+    <w:p>
+      <w:pPr>
+        <w:pStyle w:val="ListParagraph"/>
+        <w:numPr>
+          <w:ilvl w:val="2"/>
+          <w:numId w:val="8"/>
+        </w:numPr>
+        <w:tabs>
+          <w:tab w:val="left" w:pos="1241"/>
+          <w:tab w:val="left" w:pos="1725"/>
+        </w:tabs>
+        <w:jc w:val="both"/>
+        <w:rPr>
+          <w:bCs/>
+          <w:sz w:val="24"/>
+        </w:rPr>
+      </w:pPr>
+      <w:r>
+        <w:rPr>
+          <w:bCs/>
+          <w:sz w:val="24"/>
+        </w:rPr>
+        <w:t>Collisions are reduced due to the unidirectional flow of data.</w:t>
+      </w:r>
+    </w:p>
+    <w:p>
+      <w:pPr>
+        <w:pStyle w:val="ListParagraph"/>
+        <w:numPr>
+          <w:ilvl w:val="1"/>
+          <w:numId w:val="8"/>
+        </w:numPr>
+        <w:tabs>
+          <w:tab w:val="left" w:pos="1241"/>
+          <w:tab w:val="left" w:pos="1725"/>
+        </w:tabs>
+        <w:jc w:val="both"/>
         <w:rPr>
           <w:bCs/>
           <w:sz w:val="24"/>
@@ -4999,6 +5580,82 @@
           <w:sz w:val="24"/>
         </w:rPr>
         <w:t>Disadvantages:</w:t>
+      </w:r>
+    </w:p>
+    <w:p>
+      <w:pPr>
+        <w:pStyle w:val="ListParagraph"/>
+        <w:numPr>
+          <w:ilvl w:val="2"/>
+          <w:numId w:val="8"/>
+        </w:numPr>
+        <w:tabs>
+          <w:tab w:val="left" w:pos="1241"/>
+          <w:tab w:val="left" w:pos="1725"/>
+        </w:tabs>
+        <w:jc w:val="both"/>
+        <w:rPr>
+          <w:bCs/>
+          <w:sz w:val="24"/>
+        </w:rPr>
+      </w:pPr>
+      <w:r>
+        <w:rPr>
+          <w:bCs/>
+          <w:sz w:val="24"/>
+        </w:rPr>
+        <w:lastRenderedPageBreak/>
+        <w:t>A failure in any device or connection can disrupt the entire network.</w:t>
+      </w:r>
+    </w:p>
+    <w:p>
+      <w:pPr>
+        <w:pStyle w:val="ListParagraph"/>
+        <w:numPr>
+          <w:ilvl w:val="2"/>
+          <w:numId w:val="8"/>
+        </w:numPr>
+        <w:tabs>
+          <w:tab w:val="left" w:pos="1241"/>
+          <w:tab w:val="left" w:pos="1725"/>
+        </w:tabs>
+        <w:jc w:val="both"/>
+        <w:rPr>
+          <w:bCs/>
+          <w:sz w:val="24"/>
+        </w:rPr>
+      </w:pPr>
+      <w:r>
+        <w:rPr>
+          <w:bCs/>
+          <w:sz w:val="24"/>
+        </w:rPr>
+        <w:t>Troubleshooting and adding new devices can be challenging.</w:t>
+      </w:r>
+    </w:p>
+    <w:p>
+      <w:pPr>
+        <w:pStyle w:val="ListParagraph"/>
+        <w:numPr>
+          <w:ilvl w:val="2"/>
+          <w:numId w:val="8"/>
+        </w:numPr>
+        <w:tabs>
+          <w:tab w:val="left" w:pos="1241"/>
+          <w:tab w:val="left" w:pos="1725"/>
+        </w:tabs>
+        <w:jc w:val="both"/>
+        <w:rPr>
+          <w:bCs/>
+          <w:sz w:val="24"/>
+        </w:rPr>
+      </w:pPr>
+      <w:r>
+        <w:rPr>
+          <w:bCs/>
+          <w:sz w:val="24"/>
+        </w:rPr>
+        <w:t>Data must travel through each device between the source and destination, increasing latency in larger networks.</w:t>
       </w:r>
     </w:p>
     <w:p>
@@ -5012,6 +5669,7 @@
           <w:tab w:val="left" w:pos="1241"/>
           <w:tab w:val="left" w:pos="1725"/>
         </w:tabs>
+        <w:jc w:val="both"/>
         <w:rPr>
           <w:bCs/>
           <w:sz w:val="24"/>
@@ -5043,17 +5701,32 @@
           <w:tab w:val="left" w:pos="1241"/>
           <w:tab w:val="left" w:pos="1725"/>
         </w:tabs>
-        <w:rPr>
-          <w:bCs/>
-          <w:sz w:val="24"/>
-        </w:rPr>
-      </w:pPr>
-      <w:r>
-        <w:rPr>
-          <w:b/>
-          <w:sz w:val="24"/>
-        </w:rPr>
-        <w:t>Advantages:</w:t>
+        <w:jc w:val="both"/>
+        <w:rPr>
+          <w:bCs/>
+          <w:sz w:val="24"/>
+        </w:rPr>
+      </w:pPr>
+      <w:r>
+        <w:rPr>
+          <w:b/>
+          <w:sz w:val="24"/>
+        </w:rPr>
+        <w:t>Definition:</w:t>
+      </w:r>
+      <w:r>
+        <w:rPr>
+          <w:b/>
+          <w:sz w:val="24"/>
+        </w:rPr>
+        <w:t xml:space="preserve"> </w:t>
+      </w:r>
+      <w:r>
+        <w:rPr>
+          <w:bCs/>
+          <w:sz w:val="24"/>
+        </w:rPr>
+        <w:t>In this topology, each device is connected to multiple other devices. This creates numerous paths for data to travel between nodes.</w:t>
       </w:r>
     </w:p>
     <w:p>
@@ -5067,6 +5740,82 @@
           <w:tab w:val="left" w:pos="1241"/>
           <w:tab w:val="left" w:pos="1725"/>
         </w:tabs>
+        <w:jc w:val="both"/>
+        <w:rPr>
+          <w:bCs/>
+          <w:sz w:val="24"/>
+        </w:rPr>
+      </w:pPr>
+      <w:r>
+        <w:rPr>
+          <w:b/>
+          <w:sz w:val="24"/>
+        </w:rPr>
+        <w:t>Advantages:</w:t>
+      </w:r>
+    </w:p>
+    <w:p>
+      <w:pPr>
+        <w:pStyle w:val="ListParagraph"/>
+        <w:numPr>
+          <w:ilvl w:val="2"/>
+          <w:numId w:val="8"/>
+        </w:numPr>
+        <w:tabs>
+          <w:tab w:val="left" w:pos="1241"/>
+          <w:tab w:val="left" w:pos="1725"/>
+        </w:tabs>
+        <w:jc w:val="both"/>
+        <w:rPr>
+          <w:bCs/>
+          <w:sz w:val="24"/>
+        </w:rPr>
+      </w:pPr>
+      <w:r>
+        <w:rPr>
+          <w:bCs/>
+          <w:sz w:val="24"/>
+        </w:rPr>
+        <w:t>High redundancy and fault tolerance, as multiple paths exist between devices.</w:t>
+      </w:r>
+    </w:p>
+    <w:p>
+      <w:pPr>
+        <w:pStyle w:val="ListParagraph"/>
+        <w:numPr>
+          <w:ilvl w:val="2"/>
+          <w:numId w:val="8"/>
+        </w:numPr>
+        <w:tabs>
+          <w:tab w:val="left" w:pos="1241"/>
+          <w:tab w:val="left" w:pos="1725"/>
+        </w:tabs>
+        <w:jc w:val="both"/>
+        <w:rPr>
+          <w:bCs/>
+          <w:sz w:val="24"/>
+        </w:rPr>
+      </w:pPr>
+      <w:r>
+        <w:rPr>
+          <w:bCs/>
+          <w:sz w:val="24"/>
+        </w:rPr>
+        <w:t>The network is highly reliable, if one line fails, data can take an alternate route.</w:t>
+      </w:r>
+    </w:p>
+    <w:p>
+      <w:pPr>
+        <w:pStyle w:val="ListParagraph"/>
+        <w:numPr>
+          <w:ilvl w:val="1"/>
+          <w:numId w:val="8"/>
+        </w:numPr>
+        <w:tabs>
+          <w:tab w:val="left" w:pos="1241"/>
+          <w:tab w:val="left" w:pos="1725"/>
+        </w:tabs>
+        <w:jc w:val="both"/>
         <w:rPr>
           <w:bCs/>
           <w:sz w:val="24"/>
@@ -5078,12 +5827,5365 @@
           <w:sz w:val="24"/>
         </w:rPr>
         <w:t>Disadvantages:</w:t>
+      </w:r>
+    </w:p>
+    <w:p>
+      <w:pPr>
+        <w:pStyle w:val="ListParagraph"/>
+        <w:numPr>
+          <w:ilvl w:val="2"/>
+          <w:numId w:val="8"/>
+        </w:numPr>
+        <w:tabs>
+          <w:tab w:val="left" w:pos="1241"/>
+          <w:tab w:val="left" w:pos="1725"/>
+        </w:tabs>
+        <w:jc w:val="both"/>
+        <w:rPr>
+          <w:bCs/>
+          <w:sz w:val="24"/>
+        </w:rPr>
+      </w:pPr>
+      <w:r>
+        <w:rPr>
+          <w:bCs/>
+          <w:sz w:val="24"/>
+        </w:rPr>
+        <w:t>Expensive and complex to install due to the large number of cables and ports required.</w:t>
+      </w:r>
+    </w:p>
+    <w:p>
+      <w:pPr>
+        <w:pStyle w:val="ListParagraph"/>
+        <w:numPr>
+          <w:ilvl w:val="2"/>
+          <w:numId w:val="8"/>
+        </w:numPr>
+        <w:tabs>
+          <w:tab w:val="left" w:pos="1241"/>
+          <w:tab w:val="left" w:pos="1725"/>
+        </w:tabs>
+        <w:jc w:val="both"/>
+        <w:rPr>
+          <w:bCs/>
+          <w:sz w:val="24"/>
+        </w:rPr>
+      </w:pPr>
+      <w:r>
+        <w:rPr>
+          <w:bCs/>
+          <w:sz w:val="24"/>
+        </w:rPr>
+        <w:t>Configuration and maintenance are challenging due to the complexity of interconnections.</w:t>
+      </w:r>
+    </w:p>
+    <w:p>
+      <w:pPr>
+        <w:pStyle w:val="ListParagraph"/>
+        <w:numPr>
+          <w:ilvl w:val="0"/>
+          <w:numId w:val="8"/>
+        </w:numPr>
+        <w:tabs>
+          <w:tab w:val="left" w:pos="1241"/>
+          <w:tab w:val="left" w:pos="1725"/>
+        </w:tabs>
+        <w:jc w:val="both"/>
+        <w:rPr>
+          <w:bCs/>
+          <w:sz w:val="24"/>
+        </w:rPr>
+      </w:pPr>
+      <w:r>
+        <w:rPr>
+          <w:b/>
+          <w:sz w:val="24"/>
+        </w:rPr>
+        <w:t>Hybrid</w:t>
+      </w:r>
+      <w:r>
+        <w:rPr>
+          <w:b/>
+          <w:sz w:val="24"/>
+        </w:rPr>
+        <w:t xml:space="preserve"> Topology:</w:t>
+      </w:r>
+    </w:p>
+    <w:p>
+      <w:pPr>
+        <w:pStyle w:val="ListParagraph"/>
+        <w:numPr>
+          <w:ilvl w:val="1"/>
+          <w:numId w:val="8"/>
+        </w:numPr>
+        <w:tabs>
+          <w:tab w:val="left" w:pos="1241"/>
+          <w:tab w:val="left" w:pos="1725"/>
+        </w:tabs>
+        <w:jc w:val="both"/>
+        <w:rPr>
+          <w:bCs/>
+          <w:sz w:val="24"/>
+        </w:rPr>
+      </w:pPr>
+      <w:r>
+        <w:rPr>
+          <w:b/>
+          <w:sz w:val="24"/>
+        </w:rPr>
+        <w:t xml:space="preserve">Definition: </w:t>
+      </w:r>
+      <w:r>
+        <w:rPr>
+          <w:bCs/>
+          <w:sz w:val="24"/>
+        </w:rPr>
+        <w:t>In this topology,</w:t>
+      </w:r>
+      <w:r>
+        <w:rPr>
+          <w:bCs/>
+          <w:sz w:val="24"/>
+        </w:rPr>
+        <w:t xml:space="preserve"> it combines all of the different elements from the other topologies to create a network that leverages their strengths and minimizes weaknesses.</w:t>
+      </w:r>
+    </w:p>
+    <w:p>
+      <w:pPr>
+        <w:pStyle w:val="ListParagraph"/>
+        <w:numPr>
+          <w:ilvl w:val="1"/>
+          <w:numId w:val="8"/>
+        </w:numPr>
+        <w:tabs>
+          <w:tab w:val="left" w:pos="1241"/>
+          <w:tab w:val="left" w:pos="1725"/>
+        </w:tabs>
+        <w:jc w:val="both"/>
+        <w:rPr>
+          <w:bCs/>
+          <w:sz w:val="24"/>
+        </w:rPr>
+      </w:pPr>
+      <w:r>
+        <w:rPr>
+          <w:b/>
+          <w:sz w:val="24"/>
+        </w:rPr>
+        <w:t>Advantages:</w:t>
+      </w:r>
+    </w:p>
+    <w:p>
+      <w:pPr>
+        <w:pStyle w:val="ListParagraph"/>
+        <w:numPr>
+          <w:ilvl w:val="2"/>
+          <w:numId w:val="8"/>
+        </w:numPr>
+        <w:tabs>
+          <w:tab w:val="left" w:pos="1241"/>
+          <w:tab w:val="left" w:pos="1725"/>
+        </w:tabs>
+        <w:jc w:val="both"/>
+        <w:rPr>
+          <w:bCs/>
+          <w:sz w:val="24"/>
+        </w:rPr>
+      </w:pPr>
+      <w:r>
+        <w:rPr>
+          <w:bCs/>
+          <w:sz w:val="24"/>
+        </w:rPr>
+        <w:t>Provides flexibility by combining benefits of multiple topologies, such as reliability and ease of management.</w:t>
+      </w:r>
+    </w:p>
+    <w:p>
+      <w:pPr>
+        <w:pStyle w:val="ListParagraph"/>
+        <w:numPr>
+          <w:ilvl w:val="2"/>
+          <w:numId w:val="8"/>
+        </w:numPr>
+        <w:tabs>
+          <w:tab w:val="left" w:pos="1241"/>
+          <w:tab w:val="left" w:pos="1725"/>
+        </w:tabs>
+        <w:jc w:val="both"/>
+        <w:rPr>
+          <w:bCs/>
+          <w:sz w:val="24"/>
+        </w:rPr>
+      </w:pPr>
+      <w:r>
+        <w:rPr>
+          <w:bCs/>
+          <w:sz w:val="24"/>
+        </w:rPr>
+        <w:t>Can be tailored to meet specific organizational needs.</w:t>
+      </w:r>
+    </w:p>
+    <w:p>
+      <w:pPr>
+        <w:pStyle w:val="ListParagraph"/>
+        <w:numPr>
+          <w:ilvl w:val="1"/>
+          <w:numId w:val="8"/>
+        </w:numPr>
+        <w:tabs>
+          <w:tab w:val="left" w:pos="1241"/>
+          <w:tab w:val="left" w:pos="1725"/>
+        </w:tabs>
+        <w:jc w:val="both"/>
+        <w:rPr>
+          <w:bCs/>
+          <w:sz w:val="24"/>
+        </w:rPr>
+      </w:pPr>
+      <w:r>
+        <w:rPr>
+          <w:b/>
+          <w:sz w:val="24"/>
+        </w:rPr>
+        <w:t>Disadvantages:</w:t>
+      </w:r>
+    </w:p>
+    <w:p>
+      <w:pPr>
+        <w:pStyle w:val="ListParagraph"/>
+        <w:numPr>
+          <w:ilvl w:val="2"/>
+          <w:numId w:val="8"/>
+        </w:numPr>
+        <w:tabs>
+          <w:tab w:val="left" w:pos="1241"/>
+          <w:tab w:val="left" w:pos="1725"/>
+        </w:tabs>
+        <w:jc w:val="both"/>
+        <w:rPr>
+          <w:bCs/>
+          <w:sz w:val="24"/>
+        </w:rPr>
+      </w:pPr>
+      <w:r>
+        <w:rPr>
+          <w:bCs/>
+          <w:sz w:val="24"/>
+        </w:rPr>
+        <w:t>Complex design and configuration can be costly.</w:t>
+      </w:r>
+    </w:p>
+    <w:p>
+      <w:pPr>
+        <w:pStyle w:val="ListParagraph"/>
+        <w:numPr>
+          <w:ilvl w:val="2"/>
+          <w:numId w:val="8"/>
+        </w:numPr>
+        <w:tabs>
+          <w:tab w:val="left" w:pos="1241"/>
+          <w:tab w:val="left" w:pos="1725"/>
+        </w:tabs>
+        <w:jc w:val="both"/>
+        <w:rPr>
+          <w:bCs/>
+          <w:sz w:val="24"/>
+        </w:rPr>
+      </w:pPr>
+      <w:r>
+        <w:rPr>
+          <w:bCs/>
+          <w:sz w:val="24"/>
+        </w:rPr>
+        <w:t>Troubleshooting issues can be more challenging compared to simple topologies.</w:t>
+      </w:r>
+    </w:p>
+    <w:p>
+      <w:pPr>
+        <w:tabs>
+          <w:tab w:val="left" w:pos="1241"/>
+          <w:tab w:val="left" w:pos="1725"/>
+        </w:tabs>
+        <w:jc w:val="both"/>
+        <w:rPr>
+          <w:b/>
+          <w:sz w:val="28"/>
+          <w:szCs w:val="24"/>
+        </w:rPr>
+      </w:pPr>
+      <w:r>
+        <w:rPr>
+          <w:bCs/>
+          <w:sz w:val="24"/>
+        </w:rPr>
+        <w:tab/>
+      </w:r>
+      <w:r>
+        <w:rPr>
+          <w:b/>
+          <w:sz w:val="28"/>
+          <w:szCs w:val="24"/>
+        </w:rPr>
+        <w:t>Impact of Network Topology on Network Design</w:t>
+      </w:r>
+    </w:p>
+    <w:p>
+      <w:pPr>
+        <w:pStyle w:val="ListParagraph"/>
+        <w:numPr>
+          <w:ilvl w:val="1"/>
+          <w:numId w:val="8"/>
+        </w:numPr>
+        <w:tabs>
+          <w:tab w:val="left" w:pos="1241"/>
+          <w:tab w:val="left" w:pos="1725"/>
+        </w:tabs>
+        <w:jc w:val="both"/>
+        <w:rPr>
+          <w:b/>
+          <w:sz w:val="24"/>
+        </w:rPr>
+      </w:pPr>
+      <w:r>
+        <w:rPr>
+          <w:b/>
+          <w:sz w:val="24"/>
+        </w:rPr>
+        <w:t>Scalability</w:t>
+      </w:r>
+    </w:p>
+    <w:p>
+      <w:pPr>
+        <w:pStyle w:val="ListParagraph"/>
+        <w:numPr>
+          <w:ilvl w:val="2"/>
+          <w:numId w:val="8"/>
+        </w:numPr>
+        <w:tabs>
+          <w:tab w:val="left" w:pos="1241"/>
+          <w:tab w:val="left" w:pos="1725"/>
+        </w:tabs>
+        <w:jc w:val="both"/>
+        <w:rPr>
+          <w:b/>
+          <w:sz w:val="24"/>
+        </w:rPr>
+      </w:pPr>
+      <w:r>
+        <w:rPr>
+          <w:bCs/>
+          <w:sz w:val="24"/>
+        </w:rPr>
+        <w:t xml:space="preserve">Topologies like </w:t>
+      </w:r>
+      <w:r>
+        <w:rPr>
+          <w:b/>
+          <w:sz w:val="24"/>
+        </w:rPr>
+        <w:t xml:space="preserve">star </w:t>
+      </w:r>
+      <w:r>
+        <w:rPr>
+          <w:bCs/>
+          <w:sz w:val="24"/>
+        </w:rPr>
+        <w:t xml:space="preserve">or </w:t>
+      </w:r>
+      <w:r>
+        <w:rPr>
+          <w:b/>
+          <w:sz w:val="24"/>
+        </w:rPr>
+        <w:t xml:space="preserve">tree </w:t>
+      </w:r>
+      <w:r>
+        <w:rPr>
+          <w:bCs/>
+          <w:sz w:val="24"/>
+        </w:rPr>
+        <w:t>are easier to scale, as devices can be added with minimal impact.</w:t>
+      </w:r>
+    </w:p>
+    <w:p>
+      <w:pPr>
+        <w:pStyle w:val="ListParagraph"/>
+        <w:numPr>
+          <w:ilvl w:val="1"/>
+          <w:numId w:val="8"/>
+        </w:numPr>
+        <w:tabs>
+          <w:tab w:val="left" w:pos="1241"/>
+          <w:tab w:val="left" w:pos="1725"/>
+        </w:tabs>
+        <w:jc w:val="both"/>
+        <w:rPr>
+          <w:b/>
+          <w:sz w:val="24"/>
+        </w:rPr>
+      </w:pPr>
+      <w:r>
+        <w:rPr>
+          <w:b/>
+          <w:sz w:val="24"/>
+        </w:rPr>
+        <w:t>Fault Tolerance</w:t>
+      </w:r>
+    </w:p>
+    <w:p>
+      <w:pPr>
+        <w:pStyle w:val="ListParagraph"/>
+        <w:numPr>
+          <w:ilvl w:val="2"/>
+          <w:numId w:val="8"/>
+        </w:numPr>
+        <w:tabs>
+          <w:tab w:val="left" w:pos="1241"/>
+          <w:tab w:val="left" w:pos="1725"/>
+        </w:tabs>
+        <w:jc w:val="both"/>
+        <w:rPr>
+          <w:b/>
+          <w:sz w:val="24"/>
+        </w:rPr>
+      </w:pPr>
+      <w:r>
+        <w:rPr>
+          <w:b/>
+          <w:sz w:val="24"/>
+        </w:rPr>
+        <w:t xml:space="preserve">Mesh topology </w:t>
+      </w:r>
+      <w:r>
+        <w:rPr>
+          <w:bCs/>
+          <w:sz w:val="24"/>
+        </w:rPr>
+        <w:t>provides excellent fault tolerance, ensuring multiple paths for communication, reducing downtime risks.</w:t>
+      </w:r>
+    </w:p>
+    <w:p>
+      <w:pPr>
+        <w:pStyle w:val="ListParagraph"/>
+        <w:numPr>
+          <w:ilvl w:val="1"/>
+          <w:numId w:val="8"/>
+        </w:numPr>
+        <w:tabs>
+          <w:tab w:val="left" w:pos="1241"/>
+          <w:tab w:val="left" w:pos="1725"/>
+        </w:tabs>
+        <w:jc w:val="both"/>
+        <w:rPr>
+          <w:b/>
+          <w:sz w:val="24"/>
+        </w:rPr>
+      </w:pPr>
+      <w:r>
+        <w:rPr>
+          <w:b/>
+          <w:sz w:val="24"/>
+        </w:rPr>
+        <w:t>Cost</w:t>
+      </w:r>
+    </w:p>
+    <w:p>
+      <w:pPr>
+        <w:pStyle w:val="ListParagraph"/>
+        <w:numPr>
+          <w:ilvl w:val="2"/>
+          <w:numId w:val="8"/>
+        </w:numPr>
+        <w:tabs>
+          <w:tab w:val="left" w:pos="1241"/>
+          <w:tab w:val="left" w:pos="1725"/>
+        </w:tabs>
+        <w:jc w:val="both"/>
+        <w:rPr>
+          <w:b/>
+          <w:sz w:val="24"/>
+        </w:rPr>
+      </w:pPr>
+      <w:r>
+        <w:rPr>
+          <w:b/>
+          <w:sz w:val="24"/>
+        </w:rPr>
+        <w:t xml:space="preserve">Bus topology </w:t>
+      </w:r>
+      <w:r>
+        <w:rPr>
+          <w:bCs/>
+          <w:sz w:val="24"/>
+        </w:rPr>
+        <w:t xml:space="preserve">is cost-effective for small networks, but as the network grows, topologies like </w:t>
+      </w:r>
+      <w:r>
+        <w:rPr>
+          <w:b/>
+          <w:sz w:val="24"/>
+        </w:rPr>
+        <w:t xml:space="preserve">star </w:t>
+      </w:r>
+      <w:r>
+        <w:rPr>
+          <w:bCs/>
+          <w:sz w:val="24"/>
+        </w:rPr>
+        <w:t xml:space="preserve">or </w:t>
+      </w:r>
+      <w:r>
+        <w:rPr>
+          <w:b/>
+          <w:sz w:val="24"/>
+        </w:rPr>
+        <w:t xml:space="preserve">mesh </w:t>
+      </w:r>
+      <w:r>
+        <w:rPr>
+          <w:bCs/>
+          <w:sz w:val="24"/>
+        </w:rPr>
+        <w:t>may be required to support performance, increasing installation and maintenance costs.</w:t>
+      </w:r>
+    </w:p>
+    <w:p>
+      <w:pPr>
+        <w:tabs>
+          <w:tab w:val="left" w:pos="1241"/>
+          <w:tab w:val="left" w:pos="1725"/>
+        </w:tabs>
+        <w:jc w:val="both"/>
+        <w:rPr>
+          <w:b/>
+          <w:sz w:val="24"/>
+        </w:rPr>
+      </w:pPr>
+    </w:p>
+    <w:p>
+      <w:pPr>
+        <w:tabs>
+          <w:tab w:val="left" w:pos="1241"/>
+          <w:tab w:val="left" w:pos="1725"/>
+        </w:tabs>
+        <w:jc w:val="both"/>
+        <w:rPr>
+          <w:b/>
+          <w:sz w:val="24"/>
+        </w:rPr>
+      </w:pPr>
+    </w:p>
+    <w:p>
+      <w:pPr>
+        <w:tabs>
+          <w:tab w:val="left" w:pos="1241"/>
+          <w:tab w:val="left" w:pos="1725"/>
+        </w:tabs>
+        <w:jc w:val="both"/>
+        <w:rPr>
+          <w:b/>
+          <w:sz w:val="24"/>
+        </w:rPr>
+      </w:pPr>
+    </w:p>
+    <w:p>
+      <w:pPr>
+        <w:tabs>
+          <w:tab w:val="left" w:pos="1241"/>
+          <w:tab w:val="left" w:pos="1725"/>
+        </w:tabs>
+        <w:jc w:val="both"/>
+        <w:rPr>
+          <w:b/>
+          <w:sz w:val="24"/>
+        </w:rPr>
+      </w:pPr>
+    </w:p>
+    <w:p>
+      <w:pPr>
+        <w:tabs>
+          <w:tab w:val="left" w:pos="1241"/>
+          <w:tab w:val="left" w:pos="1725"/>
+        </w:tabs>
+        <w:jc w:val="both"/>
+        <w:rPr>
+          <w:b/>
+          <w:sz w:val="24"/>
+        </w:rPr>
+      </w:pPr>
+    </w:p>
+    <w:p>
+      <w:pPr>
+        <w:tabs>
+          <w:tab w:val="left" w:pos="1241"/>
+          <w:tab w:val="left" w:pos="1725"/>
+        </w:tabs>
+        <w:jc w:val="both"/>
+        <w:rPr>
+          <w:b/>
+          <w:sz w:val="24"/>
+        </w:rPr>
+      </w:pPr>
+    </w:p>
+    <w:p>
+      <w:pPr>
+        <w:tabs>
+          <w:tab w:val="left" w:pos="1241"/>
+          <w:tab w:val="left" w:pos="1725"/>
+        </w:tabs>
+        <w:ind w:left="2861"/>
+        <w:jc w:val="both"/>
+        <w:rPr>
+          <w:b/>
+          <w:sz w:val="24"/>
+        </w:rPr>
+      </w:pPr>
+    </w:p>
+    <w:p>
+      <w:pPr>
+        <w:tabs>
+          <w:tab w:val="left" w:pos="1241"/>
+          <w:tab w:val="left" w:pos="1725"/>
+        </w:tabs>
+        <w:jc w:val="both"/>
+        <w:rPr>
+          <w:b/>
+          <w:sz w:val="24"/>
+        </w:rPr>
+      </w:pPr>
+      <w:r>
+        <w:rPr>
+          <w:b/>
+          <w:sz w:val="24"/>
+        </w:rPr>
+        <w:tab/>
+      </w:r>
+      <w:r>
+        <w:rPr>
+          <w:b/>
+          <w:sz w:val="28"/>
+          <w:szCs w:val="24"/>
+        </w:rPr>
+        <w:t>Communication in Network Design</w:t>
+      </w:r>
+    </w:p>
+    <w:p>
+      <w:pPr>
+        <w:tabs>
+          <w:tab w:val="left" w:pos="1241"/>
+          <w:tab w:val="left" w:pos="1725"/>
+        </w:tabs>
+        <w:ind w:left="1241"/>
+        <w:jc w:val="both"/>
+        <w:rPr>
+          <w:bCs/>
+          <w:sz w:val="24"/>
+        </w:rPr>
+      </w:pPr>
+      <w:r>
+        <w:rPr>
+          <w:bCs/>
+          <w:sz w:val="24"/>
+        </w:rPr>
+        <w:t xml:space="preserve">Communication between devices can be </w:t>
+      </w:r>
+      <w:r>
+        <w:rPr>
+          <w:b/>
+          <w:sz w:val="24"/>
+        </w:rPr>
+        <w:t xml:space="preserve">wired </w:t>
+      </w:r>
+      <w:r>
+        <w:rPr>
+          <w:bCs/>
+          <w:sz w:val="24"/>
+        </w:rPr>
+        <w:t xml:space="preserve">or </w:t>
+      </w:r>
+      <w:r>
+        <w:rPr>
+          <w:b/>
+          <w:sz w:val="24"/>
+        </w:rPr>
+        <w:t>wireless</w:t>
+      </w:r>
+      <w:r>
+        <w:rPr>
+          <w:bCs/>
+          <w:sz w:val="24"/>
+        </w:rPr>
+        <w:t>, and the choice significantly affects the network’s performance, reliability, and scalability.</w:t>
+      </w:r>
+    </w:p>
+    <w:p>
+      <w:pPr>
+        <w:tabs>
+          <w:tab w:val="left" w:pos="1241"/>
+          <w:tab w:val="left" w:pos="1725"/>
+        </w:tabs>
+        <w:ind w:left="1241"/>
+        <w:jc w:val="both"/>
+        <w:rPr>
+          <w:bCs/>
+          <w:sz w:val="24"/>
+        </w:rPr>
+      </w:pPr>
+    </w:p>
+    <w:p>
+      <w:pPr>
+        <w:tabs>
+          <w:tab w:val="left" w:pos="1241"/>
+          <w:tab w:val="left" w:pos="1725"/>
+        </w:tabs>
+        <w:ind w:left="1241"/>
+        <w:jc w:val="both"/>
+        <w:rPr>
+          <w:b/>
+          <w:sz w:val="24"/>
+        </w:rPr>
+      </w:pPr>
+      <w:r>
+        <w:rPr>
+          <w:b/>
+          <w:sz w:val="24"/>
+        </w:rPr>
+        <w:t>Wired Commun</w:t>
+      </w:r>
+      <w:r>
+        <w:rPr>
+          <w:b/>
+          <w:sz w:val="24"/>
+        </w:rPr>
+        <w:t>i</w:t>
+      </w:r>
+      <w:r>
+        <w:rPr>
+          <w:b/>
+          <w:sz w:val="24"/>
+        </w:rPr>
+        <w:t>cation</w:t>
+      </w:r>
+    </w:p>
+    <w:p>
+      <w:pPr>
+        <w:pStyle w:val="ListParagraph"/>
+        <w:numPr>
+          <w:ilvl w:val="1"/>
+          <w:numId w:val="8"/>
+        </w:numPr>
+        <w:tabs>
+          <w:tab w:val="left" w:pos="1241"/>
+          <w:tab w:val="left" w:pos="1725"/>
+        </w:tabs>
+        <w:jc w:val="both"/>
+        <w:rPr>
+          <w:bCs/>
+          <w:sz w:val="24"/>
+        </w:rPr>
+      </w:pPr>
+      <w:r>
+        <w:rPr>
+          <w:b/>
+          <w:sz w:val="24"/>
+        </w:rPr>
+        <w:t xml:space="preserve">Twisted Pair Cables: </w:t>
+      </w:r>
+    </w:p>
+    <w:p>
+      <w:pPr>
+        <w:pStyle w:val="ListParagraph"/>
+        <w:numPr>
+          <w:ilvl w:val="2"/>
+          <w:numId w:val="8"/>
+        </w:numPr>
+        <w:tabs>
+          <w:tab w:val="left" w:pos="1241"/>
+          <w:tab w:val="left" w:pos="1725"/>
+        </w:tabs>
+        <w:jc w:val="both"/>
+        <w:rPr>
+          <w:bCs/>
+          <w:sz w:val="24"/>
+        </w:rPr>
+      </w:pPr>
+      <w:r>
+        <w:rPr>
+          <w:b/>
+          <w:sz w:val="24"/>
+        </w:rPr>
+        <w:t>Definition:</w:t>
+      </w:r>
+      <w:r>
+        <w:rPr>
+          <w:b/>
+          <w:sz w:val="24"/>
+        </w:rPr>
+        <w:t xml:space="preserve"> </w:t>
+      </w:r>
+    </w:p>
+    <w:p>
+      <w:pPr>
+        <w:pStyle w:val="ListParagraph"/>
+        <w:numPr>
+          <w:ilvl w:val="3"/>
+          <w:numId w:val="8"/>
+        </w:numPr>
+        <w:tabs>
+          <w:tab w:val="left" w:pos="1241"/>
+          <w:tab w:val="left" w:pos="1725"/>
+        </w:tabs>
+        <w:jc w:val="both"/>
+        <w:rPr>
+          <w:bCs/>
+          <w:sz w:val="24"/>
+        </w:rPr>
+      </w:pPr>
+      <w:r>
+        <w:rPr>
+          <w:bCs/>
+          <w:sz w:val="24"/>
+        </w:rPr>
+        <w:t>Twisted pair cables are a type of electrical cable consisting of pairs of insulated copper wires twisted together.</w:t>
+      </w:r>
+    </w:p>
+    <w:p>
+      <w:pPr>
+        <w:pStyle w:val="ListParagraph"/>
+        <w:numPr>
+          <w:ilvl w:val="3"/>
+          <w:numId w:val="8"/>
+        </w:numPr>
+        <w:tabs>
+          <w:tab w:val="left" w:pos="1241"/>
+          <w:tab w:val="left" w:pos="1725"/>
+        </w:tabs>
+        <w:jc w:val="both"/>
+        <w:rPr>
+          <w:bCs/>
+          <w:sz w:val="24"/>
+        </w:rPr>
+      </w:pPr>
+      <w:r>
+        <w:rPr>
+          <w:bCs/>
+          <w:sz w:val="24"/>
+        </w:rPr>
+        <w:t>The two main types:</w:t>
+      </w:r>
+    </w:p>
+    <w:p>
+      <w:pPr>
+        <w:pStyle w:val="ListParagraph"/>
+        <w:numPr>
+          <w:ilvl w:val="4"/>
+          <w:numId w:val="8"/>
+        </w:numPr>
+        <w:tabs>
+          <w:tab w:val="left" w:pos="1241"/>
+          <w:tab w:val="left" w:pos="1725"/>
+        </w:tabs>
+        <w:jc w:val="both"/>
+        <w:rPr>
+          <w:bCs/>
+          <w:sz w:val="24"/>
+        </w:rPr>
+      </w:pPr>
+      <w:r>
+        <w:rPr>
+          <w:b/>
+          <w:sz w:val="24"/>
+        </w:rPr>
+        <w:t>Unshielded Twisted Pair (UTP):</w:t>
+      </w:r>
+      <w:r>
+        <w:rPr>
+          <w:b/>
+          <w:sz w:val="24"/>
+        </w:rPr>
+        <w:t xml:space="preserve"> </w:t>
+      </w:r>
+      <w:r>
+        <w:rPr>
+          <w:bCs/>
+          <w:sz w:val="24"/>
+        </w:rPr>
+        <w:t>More commonly used for Ethernet cables in networks.</w:t>
+      </w:r>
+    </w:p>
+    <w:p>
+      <w:pPr>
+        <w:pStyle w:val="ListParagraph"/>
+        <w:numPr>
+          <w:ilvl w:val="4"/>
+          <w:numId w:val="8"/>
+        </w:numPr>
+        <w:tabs>
+          <w:tab w:val="left" w:pos="1241"/>
+          <w:tab w:val="left" w:pos="1725"/>
+        </w:tabs>
+        <w:jc w:val="both"/>
+        <w:rPr>
+          <w:bCs/>
+          <w:sz w:val="24"/>
+        </w:rPr>
+      </w:pPr>
+      <w:r>
+        <w:rPr>
+          <w:b/>
+          <w:sz w:val="24"/>
+        </w:rPr>
+        <w:t xml:space="preserve">Shielded Twisted Pair (STP): </w:t>
+      </w:r>
+      <w:r>
+        <w:rPr>
+          <w:bCs/>
+          <w:sz w:val="24"/>
+        </w:rPr>
+        <w:t>Contains shielding to protect from EMI, used in environments with high interference.</w:t>
+      </w:r>
+    </w:p>
+    <w:p>
+      <w:pPr>
+        <w:pStyle w:val="ListParagraph"/>
+        <w:numPr>
+          <w:ilvl w:val="2"/>
+          <w:numId w:val="8"/>
+        </w:numPr>
+        <w:tabs>
+          <w:tab w:val="left" w:pos="1241"/>
+          <w:tab w:val="left" w:pos="1725"/>
+        </w:tabs>
+        <w:jc w:val="both"/>
+        <w:rPr>
+          <w:bCs/>
+          <w:sz w:val="24"/>
+        </w:rPr>
+      </w:pPr>
+      <w:r>
+        <w:rPr>
+          <w:b/>
+          <w:sz w:val="24"/>
+        </w:rPr>
+        <w:t>Advantages</w:t>
+      </w:r>
+      <w:r>
+        <w:rPr>
+          <w:b/>
+          <w:sz w:val="24"/>
+        </w:rPr>
+        <w:t>:</w:t>
+      </w:r>
+    </w:p>
+    <w:p>
+      <w:pPr>
+        <w:pStyle w:val="ListParagraph"/>
+        <w:numPr>
+          <w:ilvl w:val="3"/>
+          <w:numId w:val="8"/>
+        </w:numPr>
+        <w:tabs>
+          <w:tab w:val="left" w:pos="1241"/>
+          <w:tab w:val="left" w:pos="1725"/>
+        </w:tabs>
+        <w:jc w:val="both"/>
+        <w:rPr>
+          <w:bCs/>
+          <w:sz w:val="24"/>
+        </w:rPr>
+      </w:pPr>
+      <w:r>
+        <w:rPr>
+          <w:b/>
+          <w:sz w:val="24"/>
+        </w:rPr>
+        <w:t xml:space="preserve">Cost-effective: </w:t>
+      </w:r>
+      <w:r>
+        <w:rPr>
+          <w:bCs/>
+          <w:sz w:val="24"/>
+        </w:rPr>
+        <w:t>Twisted pair cables are relatively inexpensive compared to other cable types, making them an affordable choice for shorter distances.</w:t>
+      </w:r>
+    </w:p>
+    <w:p>
+      <w:pPr>
+        <w:pStyle w:val="ListParagraph"/>
+        <w:numPr>
+          <w:ilvl w:val="3"/>
+          <w:numId w:val="8"/>
+        </w:numPr>
+        <w:tabs>
+          <w:tab w:val="left" w:pos="1241"/>
+          <w:tab w:val="left" w:pos="1725"/>
+        </w:tabs>
+        <w:jc w:val="both"/>
+        <w:rPr>
+          <w:bCs/>
+          <w:sz w:val="24"/>
+        </w:rPr>
+      </w:pPr>
+      <w:r>
+        <w:rPr>
+          <w:b/>
+          <w:sz w:val="24"/>
+        </w:rPr>
+        <w:t>Easy to Install:</w:t>
+      </w:r>
+      <w:r>
+        <w:rPr>
+          <w:bCs/>
+          <w:sz w:val="24"/>
+        </w:rPr>
+        <w:t xml:space="preserve"> Flexible and easy to install in a network setup.</w:t>
+      </w:r>
+    </w:p>
+    <w:p>
+      <w:pPr>
+        <w:pStyle w:val="ListParagraph"/>
+        <w:numPr>
+          <w:ilvl w:val="3"/>
+          <w:numId w:val="8"/>
+        </w:numPr>
+        <w:tabs>
+          <w:tab w:val="left" w:pos="1241"/>
+          <w:tab w:val="left" w:pos="1725"/>
+        </w:tabs>
+        <w:jc w:val="both"/>
+        <w:rPr>
+          <w:bCs/>
+          <w:sz w:val="24"/>
+        </w:rPr>
+      </w:pPr>
+      <w:r>
+        <w:rPr>
+          <w:b/>
+          <w:sz w:val="24"/>
+        </w:rPr>
+        <w:t xml:space="preserve">Widely Available: </w:t>
+      </w:r>
+      <w:r>
+        <w:rPr>
+          <w:bCs/>
+          <w:sz w:val="24"/>
+        </w:rPr>
+        <w:t>They are very common and come in different categories (Cat5e, Cat6, Cat7, etc.) which provide a range of options for different bandwidths.</w:t>
+      </w:r>
+    </w:p>
+    <w:p>
+      <w:pPr>
+        <w:pStyle w:val="ListParagraph"/>
+        <w:numPr>
+          <w:ilvl w:val="2"/>
+          <w:numId w:val="8"/>
+        </w:numPr>
+        <w:tabs>
+          <w:tab w:val="left" w:pos="1241"/>
+          <w:tab w:val="left" w:pos="1725"/>
+        </w:tabs>
+        <w:jc w:val="both"/>
+        <w:rPr>
+          <w:bCs/>
+          <w:sz w:val="24"/>
+        </w:rPr>
+      </w:pPr>
+      <w:r>
+        <w:rPr>
+          <w:b/>
+          <w:sz w:val="24"/>
+        </w:rPr>
+        <w:t>Disadvantages</w:t>
+      </w:r>
+      <w:r>
+        <w:rPr>
+          <w:b/>
+          <w:sz w:val="24"/>
+        </w:rPr>
+        <w:t>:</w:t>
+      </w:r>
+    </w:p>
+    <w:p>
+      <w:pPr>
+        <w:pStyle w:val="ListParagraph"/>
+        <w:numPr>
+          <w:ilvl w:val="3"/>
+          <w:numId w:val="8"/>
+        </w:numPr>
+        <w:tabs>
+          <w:tab w:val="left" w:pos="1241"/>
+          <w:tab w:val="left" w:pos="1725"/>
+        </w:tabs>
+        <w:jc w:val="both"/>
+        <w:rPr>
+          <w:bCs/>
+          <w:sz w:val="24"/>
+        </w:rPr>
+      </w:pPr>
+      <w:r>
+        <w:rPr>
+          <w:b/>
+          <w:sz w:val="24"/>
+        </w:rPr>
+        <w:t>Limited Bandwidth and Distance</w:t>
+      </w:r>
+      <w:r>
+        <w:rPr>
+          <w:bCs/>
+          <w:sz w:val="24"/>
+        </w:rPr>
+        <w:t>: Twisted pair cables are generally limited in data transfer speed (depending on the category) and have a short effective range for transmitting signals.</w:t>
+      </w:r>
+    </w:p>
+    <w:p>
+      <w:pPr>
+        <w:pStyle w:val="ListParagraph"/>
+        <w:numPr>
+          <w:ilvl w:val="3"/>
+          <w:numId w:val="8"/>
+        </w:numPr>
+        <w:tabs>
+          <w:tab w:val="left" w:pos="1241"/>
+          <w:tab w:val="left" w:pos="1725"/>
+        </w:tabs>
+        <w:jc w:val="both"/>
+        <w:rPr>
+          <w:bCs/>
+          <w:sz w:val="24"/>
+        </w:rPr>
+      </w:pPr>
+      <w:r>
+        <w:rPr>
+          <w:b/>
+          <w:sz w:val="24"/>
+        </w:rPr>
+        <w:t>Susceptible to Interference</w:t>
+      </w:r>
+      <w:r>
+        <w:rPr>
+          <w:bCs/>
+          <w:sz w:val="24"/>
+        </w:rPr>
+        <w:t>:</w:t>
+      </w:r>
+      <w:r>
+        <w:rPr>
+          <w:bCs/>
+          <w:sz w:val="24"/>
+        </w:rPr>
+        <w:t xml:space="preserve"> Although twisting reduces interference, twisted pair cables can still be affected by EMI and cross-talk, particularly UTP cables without additional shielding.</w:t>
+      </w:r>
+    </w:p>
+    <w:p>
+      <w:pPr>
+        <w:pStyle w:val="ListParagraph"/>
+        <w:numPr>
+          <w:ilvl w:val="3"/>
+          <w:numId w:val="8"/>
+        </w:numPr>
+        <w:tabs>
+          <w:tab w:val="left" w:pos="1241"/>
+          <w:tab w:val="left" w:pos="1725"/>
+        </w:tabs>
+        <w:jc w:val="both"/>
+        <w:rPr>
+          <w:bCs/>
+          <w:sz w:val="24"/>
+        </w:rPr>
+      </w:pPr>
+      <w:r>
+        <w:rPr>
+          <w:b/>
+          <w:sz w:val="24"/>
+        </w:rPr>
+        <w:t>Attenuation</w:t>
+      </w:r>
+      <w:r>
+        <w:rPr>
+          <w:bCs/>
+          <w:sz w:val="24"/>
+        </w:rPr>
+        <w:t>:</w:t>
+      </w:r>
+      <w:r>
+        <w:rPr>
+          <w:bCs/>
+          <w:sz w:val="24"/>
+        </w:rPr>
+        <w:t xml:space="preserve"> Signal quality diminishes over longer distances, making it unsuitable for very long data runs without signal boosters or repeaters.</w:t>
+      </w:r>
+    </w:p>
+    <w:p>
+      <w:pPr>
+        <w:pStyle w:val="ListParagraph"/>
+        <w:numPr>
+          <w:ilvl w:val="1"/>
+          <w:numId w:val="8"/>
+        </w:numPr>
+        <w:tabs>
+          <w:tab w:val="left" w:pos="1241"/>
+          <w:tab w:val="left" w:pos="1725"/>
+        </w:tabs>
+        <w:jc w:val="both"/>
+        <w:rPr>
+          <w:bCs/>
+          <w:sz w:val="24"/>
+        </w:rPr>
+      </w:pPr>
+      <w:r>
+        <w:rPr>
+          <w:b/>
+          <w:sz w:val="24"/>
+        </w:rPr>
+        <w:t>Fiber Optic Cables:</w:t>
+      </w:r>
+    </w:p>
+    <w:p>
+      <w:pPr>
+        <w:pStyle w:val="ListParagraph"/>
+        <w:numPr>
+          <w:ilvl w:val="2"/>
+          <w:numId w:val="8"/>
+        </w:numPr>
+        <w:tabs>
+          <w:tab w:val="left" w:pos="1241"/>
+          <w:tab w:val="left" w:pos="1725"/>
+        </w:tabs>
+        <w:jc w:val="both"/>
+        <w:rPr>
+          <w:bCs/>
+          <w:sz w:val="24"/>
+        </w:rPr>
+      </w:pPr>
+      <w:r>
+        <w:rPr>
+          <w:b/>
+          <w:sz w:val="24"/>
+        </w:rPr>
+        <w:t>Definition:</w:t>
+      </w:r>
+    </w:p>
+    <w:p>
+      <w:pPr>
+        <w:pStyle w:val="ListParagraph"/>
+        <w:numPr>
+          <w:ilvl w:val="3"/>
+          <w:numId w:val="8"/>
+        </w:numPr>
+        <w:tabs>
+          <w:tab w:val="left" w:pos="1241"/>
+          <w:tab w:val="left" w:pos="1725"/>
+        </w:tabs>
+        <w:jc w:val="both"/>
+        <w:rPr>
+          <w:bCs/>
+          <w:sz w:val="24"/>
+        </w:rPr>
+      </w:pPr>
+      <w:r>
+        <w:rPr>
+          <w:bCs/>
+          <w:sz w:val="24"/>
+        </w:rPr>
+        <w:t>Fiber optic cables are network cables that contain one or more optical fibers, which are strands of glass or plastic designed to transmit data as light signals.</w:t>
+      </w:r>
+    </w:p>
+    <w:p>
+      <w:pPr>
+        <w:pStyle w:val="ListParagraph"/>
+        <w:numPr>
+          <w:ilvl w:val="2"/>
+          <w:numId w:val="8"/>
+        </w:numPr>
+        <w:tabs>
+          <w:tab w:val="left" w:pos="1241"/>
+          <w:tab w:val="left" w:pos="1725"/>
+        </w:tabs>
+        <w:jc w:val="both"/>
+        <w:rPr>
+          <w:bCs/>
+          <w:sz w:val="24"/>
+        </w:rPr>
+      </w:pPr>
+      <w:r>
+        <w:rPr>
+          <w:b/>
+          <w:sz w:val="24"/>
+        </w:rPr>
+        <w:t>Advantages</w:t>
+      </w:r>
+      <w:r>
+        <w:rPr>
+          <w:b/>
+          <w:sz w:val="24"/>
+        </w:rPr>
+        <w:t>:</w:t>
+      </w:r>
+    </w:p>
+    <w:p>
+      <w:pPr>
+        <w:pStyle w:val="ListParagraph"/>
+        <w:numPr>
+          <w:ilvl w:val="3"/>
+          <w:numId w:val="8"/>
+        </w:numPr>
+        <w:tabs>
+          <w:tab w:val="left" w:pos="1241"/>
+          <w:tab w:val="left" w:pos="1725"/>
+        </w:tabs>
+        <w:jc w:val="both"/>
+        <w:rPr>
+          <w:bCs/>
+          <w:sz w:val="24"/>
+        </w:rPr>
+      </w:pPr>
+      <w:r>
+        <w:rPr>
+          <w:b/>
+          <w:sz w:val="24"/>
+        </w:rPr>
+        <w:t>High Bandwidth:</w:t>
+      </w:r>
+      <w:r>
+        <w:rPr>
+          <w:b/>
+          <w:sz w:val="24"/>
+        </w:rPr>
+        <w:t xml:space="preserve"> </w:t>
+      </w:r>
+      <w:r>
+        <w:rPr>
+          <w:bCs/>
+          <w:sz w:val="24"/>
+        </w:rPr>
+        <w:t>Fiber optic cables support extremely high data rates and bandwidths, making them ideal for fast internet connections and data transmissions.</w:t>
+      </w:r>
+    </w:p>
+    <w:p>
+      <w:pPr>
+        <w:pStyle w:val="ListParagraph"/>
+        <w:numPr>
+          <w:ilvl w:val="3"/>
+          <w:numId w:val="8"/>
+        </w:numPr>
+        <w:tabs>
+          <w:tab w:val="left" w:pos="1241"/>
+          <w:tab w:val="left" w:pos="1725"/>
+        </w:tabs>
+        <w:jc w:val="both"/>
+        <w:rPr>
+          <w:bCs/>
+          <w:sz w:val="24"/>
+        </w:rPr>
+      </w:pPr>
+      <w:r>
+        <w:rPr>
+          <w:b/>
+          <w:sz w:val="24"/>
+        </w:rPr>
+        <w:t>Long Distance:</w:t>
+      </w:r>
+      <w:r>
+        <w:rPr>
+          <w:b/>
+          <w:sz w:val="24"/>
+        </w:rPr>
+        <w:t xml:space="preserve"> </w:t>
+      </w:r>
+      <w:r>
+        <w:rPr>
+          <w:bCs/>
+          <w:sz w:val="24"/>
+        </w:rPr>
+        <w:t>Fiber optics can transmit data over much greater distances without significant signal loss, compared to copper cables.</w:t>
+      </w:r>
+    </w:p>
+    <w:p>
+      <w:pPr>
+        <w:pStyle w:val="ListParagraph"/>
+        <w:numPr>
+          <w:ilvl w:val="3"/>
+          <w:numId w:val="8"/>
+        </w:numPr>
+        <w:tabs>
+          <w:tab w:val="left" w:pos="1241"/>
+          <w:tab w:val="left" w:pos="1725"/>
+        </w:tabs>
+        <w:jc w:val="both"/>
+        <w:rPr>
+          <w:bCs/>
+          <w:sz w:val="24"/>
+        </w:rPr>
+      </w:pPr>
+      <w:r>
+        <w:rPr>
+          <w:b/>
+          <w:sz w:val="24"/>
+        </w:rPr>
+        <w:t>Immunity to Interference:</w:t>
+      </w:r>
+      <w:r>
+        <w:rPr>
+          <w:b/>
+          <w:sz w:val="24"/>
+        </w:rPr>
+        <w:t xml:space="preserve"> </w:t>
+      </w:r>
+      <w:r>
+        <w:rPr>
+          <w:bCs/>
+          <w:sz w:val="24"/>
+        </w:rPr>
+        <w:t xml:space="preserve">Fiber optic cables are immune to electromagnetic interferences, making them highly reliable in </w:t>
+      </w:r>
+      <w:r>
+        <w:rPr>
+          <w:bCs/>
+          <w:sz w:val="24"/>
+        </w:rPr>
+        <w:lastRenderedPageBreak/>
+        <w:t>environment with electrical noise.</w:t>
+      </w:r>
+    </w:p>
+    <w:p>
+      <w:pPr>
+        <w:pStyle w:val="ListParagraph"/>
+        <w:numPr>
+          <w:ilvl w:val="3"/>
+          <w:numId w:val="8"/>
+        </w:numPr>
+        <w:tabs>
+          <w:tab w:val="left" w:pos="1241"/>
+          <w:tab w:val="left" w:pos="1725"/>
+        </w:tabs>
+        <w:jc w:val="both"/>
+        <w:rPr>
+          <w:bCs/>
+          <w:sz w:val="24"/>
+        </w:rPr>
+      </w:pPr>
+      <w:r>
+        <w:rPr>
+          <w:b/>
+          <w:sz w:val="24"/>
+        </w:rPr>
+        <w:t>Security:</w:t>
+      </w:r>
+      <w:r>
+        <w:rPr>
+          <w:b/>
+          <w:sz w:val="24"/>
+        </w:rPr>
+        <w:t xml:space="preserve"> </w:t>
+      </w:r>
+      <w:r>
+        <w:rPr>
+          <w:bCs/>
+          <w:sz w:val="24"/>
+        </w:rPr>
+        <w:t>Since fiber optic cables do not emit signals, they are more secure and difficult to tap into without being detected.</w:t>
+      </w:r>
+    </w:p>
+    <w:p>
+      <w:pPr>
+        <w:pStyle w:val="ListParagraph"/>
+        <w:numPr>
+          <w:ilvl w:val="2"/>
+          <w:numId w:val="8"/>
+        </w:numPr>
+        <w:tabs>
+          <w:tab w:val="left" w:pos="1241"/>
+          <w:tab w:val="left" w:pos="1725"/>
+        </w:tabs>
+        <w:jc w:val="both"/>
+        <w:rPr>
+          <w:bCs/>
+          <w:sz w:val="24"/>
+        </w:rPr>
+      </w:pPr>
+      <w:r>
+        <w:rPr>
+          <w:b/>
+          <w:sz w:val="24"/>
+        </w:rPr>
+        <w:t>Disadvantages</w:t>
+      </w:r>
+      <w:r>
+        <w:rPr>
+          <w:b/>
+          <w:sz w:val="24"/>
+        </w:rPr>
+        <w:t>:</w:t>
+      </w:r>
+    </w:p>
+    <w:p>
+      <w:pPr>
+        <w:pStyle w:val="ListParagraph"/>
+        <w:numPr>
+          <w:ilvl w:val="3"/>
+          <w:numId w:val="8"/>
+        </w:numPr>
+        <w:tabs>
+          <w:tab w:val="left" w:pos="1241"/>
+          <w:tab w:val="left" w:pos="1725"/>
+        </w:tabs>
+        <w:jc w:val="both"/>
+        <w:rPr>
+          <w:bCs/>
+          <w:sz w:val="24"/>
+        </w:rPr>
+      </w:pPr>
+      <w:r>
+        <w:rPr>
+          <w:b/>
+          <w:sz w:val="24"/>
+        </w:rPr>
+        <w:t>Cost:</w:t>
+      </w:r>
+      <w:r>
+        <w:rPr>
+          <w:b/>
+          <w:sz w:val="24"/>
+        </w:rPr>
+        <w:t xml:space="preserve"> </w:t>
+      </w:r>
+      <w:r>
+        <w:rPr>
+          <w:bCs/>
+          <w:sz w:val="24"/>
+        </w:rPr>
+        <w:t>Fiber optic cables and the associated equipment are more expensive compared to twisted pair solutions, especially for small-scale networks.</w:t>
+      </w:r>
+    </w:p>
+    <w:p>
+      <w:pPr>
+        <w:pStyle w:val="ListParagraph"/>
+        <w:numPr>
+          <w:ilvl w:val="3"/>
+          <w:numId w:val="8"/>
+        </w:numPr>
+        <w:tabs>
+          <w:tab w:val="left" w:pos="1241"/>
+          <w:tab w:val="left" w:pos="1725"/>
+        </w:tabs>
+        <w:jc w:val="both"/>
+        <w:rPr>
+          <w:bCs/>
+          <w:sz w:val="24"/>
+        </w:rPr>
+      </w:pPr>
+      <w:r>
+        <w:rPr>
+          <w:b/>
+          <w:sz w:val="24"/>
+        </w:rPr>
+        <w:t>Installation Complexity:</w:t>
+      </w:r>
+      <w:r>
+        <w:rPr>
+          <w:b/>
+          <w:sz w:val="24"/>
+        </w:rPr>
+        <w:t xml:space="preserve"> </w:t>
+      </w:r>
+      <w:r>
+        <w:rPr>
+          <w:bCs/>
+          <w:sz w:val="24"/>
+        </w:rPr>
+        <w:t>Installing fiber optic cables requires specialized equipment and expertise, as they are more fragile and harder to splice.</w:t>
+      </w:r>
+    </w:p>
+    <w:p>
+      <w:pPr>
+        <w:pStyle w:val="ListParagraph"/>
+        <w:numPr>
+          <w:ilvl w:val="3"/>
+          <w:numId w:val="8"/>
+        </w:numPr>
+        <w:tabs>
+          <w:tab w:val="left" w:pos="1241"/>
+          <w:tab w:val="left" w:pos="1725"/>
+        </w:tabs>
+        <w:jc w:val="both"/>
+        <w:rPr>
+          <w:bCs/>
+          <w:sz w:val="24"/>
+        </w:rPr>
+      </w:pPr>
+      <w:r>
+        <w:rPr>
+          <w:b/>
+          <w:sz w:val="24"/>
+        </w:rPr>
+        <w:t>Fragility:</w:t>
+      </w:r>
+      <w:r>
+        <w:rPr>
+          <w:b/>
+          <w:sz w:val="24"/>
+        </w:rPr>
+        <w:t xml:space="preserve"> </w:t>
+      </w:r>
+      <w:r>
+        <w:rPr>
+          <w:bCs/>
+          <w:sz w:val="24"/>
+        </w:rPr>
+        <w:t>The glass fibers are more delicate compared to copper, which makes them prone to damage during installation and handling.</w:t>
+      </w:r>
+    </w:p>
+    <w:p>
+      <w:pPr>
+        <w:tabs>
+          <w:tab w:val="left" w:pos="1241"/>
+          <w:tab w:val="left" w:pos="1725"/>
+        </w:tabs>
+        <w:ind w:left="1241"/>
+        <w:jc w:val="both"/>
+        <w:rPr>
+          <w:b/>
+          <w:sz w:val="24"/>
+        </w:rPr>
+      </w:pPr>
+      <w:r>
+        <w:rPr>
+          <w:b/>
+          <w:sz w:val="24"/>
+        </w:rPr>
+        <w:t>Wireless</w:t>
+      </w:r>
+      <w:r>
+        <w:rPr>
+          <w:b/>
+          <w:sz w:val="24"/>
+        </w:rPr>
+        <w:t xml:space="preserve"> Commun</w:t>
+      </w:r>
+      <w:r>
+        <w:rPr>
+          <w:b/>
+          <w:sz w:val="24"/>
+        </w:rPr>
+        <w:t>i</w:t>
+      </w:r>
+      <w:r>
+        <w:rPr>
+          <w:b/>
+          <w:sz w:val="24"/>
+        </w:rPr>
+        <w:t>cation</w:t>
+      </w:r>
+    </w:p>
+    <w:p>
+      <w:pPr>
+        <w:pStyle w:val="ListParagraph"/>
+        <w:numPr>
+          <w:ilvl w:val="1"/>
+          <w:numId w:val="8"/>
+        </w:numPr>
+        <w:tabs>
+          <w:tab w:val="left" w:pos="1241"/>
+          <w:tab w:val="left" w:pos="1725"/>
+        </w:tabs>
+        <w:jc w:val="both"/>
+        <w:rPr>
+          <w:bCs/>
+          <w:sz w:val="24"/>
+        </w:rPr>
+      </w:pPr>
+      <w:r>
+        <w:rPr>
+          <w:b/>
+          <w:sz w:val="24"/>
+        </w:rPr>
+        <w:t>Explanation:</w:t>
+      </w:r>
+      <w:r>
+        <w:rPr>
+          <w:b/>
+          <w:sz w:val="24"/>
+        </w:rPr>
+        <w:t xml:space="preserve"> </w:t>
+      </w:r>
+      <w:r>
+        <w:rPr>
+          <w:bCs/>
+          <w:sz w:val="24"/>
+        </w:rPr>
+        <w:t>Devices connect to the network using radio waves (Wi-Fi, Bluetooth).</w:t>
+      </w:r>
+    </w:p>
+    <w:p>
+      <w:pPr>
+        <w:pStyle w:val="ListParagraph"/>
+        <w:numPr>
+          <w:ilvl w:val="1"/>
+          <w:numId w:val="8"/>
+        </w:numPr>
+        <w:tabs>
+          <w:tab w:val="left" w:pos="1241"/>
+          <w:tab w:val="left" w:pos="1725"/>
+        </w:tabs>
+        <w:jc w:val="both"/>
+        <w:rPr>
+          <w:bCs/>
+          <w:sz w:val="24"/>
+        </w:rPr>
+      </w:pPr>
+      <w:r>
+        <w:rPr>
+          <w:b/>
+          <w:sz w:val="24"/>
+        </w:rPr>
+        <w:t>Advantages:</w:t>
+      </w:r>
+    </w:p>
+    <w:p>
+      <w:pPr>
+        <w:pStyle w:val="ListParagraph"/>
+        <w:numPr>
+          <w:ilvl w:val="2"/>
+          <w:numId w:val="8"/>
+        </w:numPr>
+        <w:tabs>
+          <w:tab w:val="left" w:pos="1241"/>
+          <w:tab w:val="left" w:pos="1725"/>
+        </w:tabs>
+        <w:jc w:val="both"/>
+        <w:rPr>
+          <w:bCs/>
+          <w:sz w:val="24"/>
+        </w:rPr>
+      </w:pPr>
+      <w:r>
+        <w:rPr>
+          <w:bCs/>
+          <w:sz w:val="24"/>
+        </w:rPr>
+        <w:t>High flexibility and convenience for devices that need mobility.</w:t>
+      </w:r>
+    </w:p>
+    <w:p>
+      <w:pPr>
+        <w:pStyle w:val="ListParagraph"/>
+        <w:numPr>
+          <w:ilvl w:val="2"/>
+          <w:numId w:val="8"/>
+        </w:numPr>
+        <w:tabs>
+          <w:tab w:val="left" w:pos="1241"/>
+          <w:tab w:val="left" w:pos="1725"/>
+        </w:tabs>
+        <w:jc w:val="both"/>
+        <w:rPr>
+          <w:bCs/>
+          <w:sz w:val="24"/>
+        </w:rPr>
+      </w:pPr>
+      <w:r>
+        <w:rPr>
+          <w:bCs/>
+          <w:sz w:val="24"/>
+        </w:rPr>
+        <w:t>Quick and easy to set up, especially for large areas.</w:t>
+      </w:r>
+    </w:p>
+    <w:p>
+      <w:pPr>
+        <w:pStyle w:val="ListParagraph"/>
+        <w:numPr>
+          <w:ilvl w:val="1"/>
+          <w:numId w:val="8"/>
+        </w:numPr>
+        <w:tabs>
+          <w:tab w:val="left" w:pos="1241"/>
+          <w:tab w:val="left" w:pos="1725"/>
+        </w:tabs>
+        <w:jc w:val="both"/>
+        <w:rPr>
+          <w:bCs/>
+          <w:sz w:val="24"/>
+        </w:rPr>
+      </w:pPr>
+      <w:r>
+        <w:rPr>
+          <w:b/>
+          <w:sz w:val="24"/>
+        </w:rPr>
+        <w:t>Disadvantages:</w:t>
+      </w:r>
+    </w:p>
+    <w:p>
+      <w:pPr>
+        <w:pStyle w:val="ListParagraph"/>
+        <w:numPr>
+          <w:ilvl w:val="2"/>
+          <w:numId w:val="8"/>
+        </w:numPr>
+        <w:tabs>
+          <w:tab w:val="left" w:pos="1241"/>
+          <w:tab w:val="left" w:pos="1725"/>
+        </w:tabs>
+        <w:jc w:val="both"/>
+        <w:rPr>
+          <w:bCs/>
+          <w:sz w:val="24"/>
+        </w:rPr>
+      </w:pPr>
+      <w:r>
+        <w:rPr>
+          <w:bCs/>
+          <w:sz w:val="24"/>
+        </w:rPr>
+        <w:t>Signal interference from obstacles or other devices may lead to reduced performance.</w:t>
+      </w:r>
+    </w:p>
+    <w:p>
+      <w:pPr>
+        <w:pStyle w:val="ListParagraph"/>
+        <w:numPr>
+          <w:ilvl w:val="2"/>
+          <w:numId w:val="8"/>
+        </w:numPr>
+        <w:tabs>
+          <w:tab w:val="left" w:pos="1241"/>
+          <w:tab w:val="left" w:pos="1725"/>
+        </w:tabs>
+        <w:jc w:val="both"/>
+        <w:rPr>
+          <w:bCs/>
+          <w:sz w:val="24"/>
+        </w:rPr>
+      </w:pPr>
+      <w:r>
+        <w:rPr>
+          <w:bCs/>
+          <w:sz w:val="24"/>
+        </w:rPr>
+        <w:t>Less secure than wired communication, requiring stronger security measures.</w:t>
+      </w:r>
+    </w:p>
+    <w:p>
+      <w:pPr>
+        <w:tabs>
+          <w:tab w:val="left" w:pos="1241"/>
+          <w:tab w:val="left" w:pos="1725"/>
+        </w:tabs>
+        <w:ind w:left="1241"/>
+        <w:jc w:val="both"/>
+        <w:rPr>
+          <w:b/>
+          <w:sz w:val="28"/>
+          <w:szCs w:val="24"/>
+        </w:rPr>
+      </w:pPr>
+      <w:r>
+        <w:rPr>
+          <w:b/>
+          <w:sz w:val="28"/>
+          <w:szCs w:val="24"/>
+        </w:rPr>
+        <w:t>Impact of Communication on Network Design</w:t>
+      </w:r>
+    </w:p>
+    <w:p>
+      <w:pPr>
+        <w:pStyle w:val="ListParagraph"/>
+        <w:numPr>
+          <w:ilvl w:val="1"/>
+          <w:numId w:val="8"/>
+        </w:numPr>
+        <w:tabs>
+          <w:tab w:val="left" w:pos="1241"/>
+          <w:tab w:val="left" w:pos="1725"/>
+        </w:tabs>
+        <w:jc w:val="both"/>
+        <w:rPr>
+          <w:bCs/>
+          <w:sz w:val="24"/>
+        </w:rPr>
+      </w:pPr>
+      <w:r>
+        <w:rPr>
+          <w:b/>
+          <w:sz w:val="24"/>
+        </w:rPr>
+        <w:t xml:space="preserve">Deployment Cost: </w:t>
+      </w:r>
+      <w:r>
+        <w:rPr>
+          <w:b/>
+          <w:sz w:val="24"/>
+        </w:rPr>
+        <w:t xml:space="preserve">Wired networks </w:t>
+      </w:r>
+      <w:r>
+        <w:rPr>
+          <w:bCs/>
+          <w:sz w:val="24"/>
+        </w:rPr>
+        <w:t xml:space="preserve">often cost more initially but provide stable and high-speed connectivity. </w:t>
+      </w:r>
+      <w:r>
+        <w:rPr>
+          <w:b/>
+          <w:sz w:val="24"/>
+        </w:rPr>
+        <w:t>Wireless networks</w:t>
+      </w:r>
+      <w:r>
+        <w:rPr>
+          <w:bCs/>
+          <w:sz w:val="24"/>
+        </w:rPr>
+        <w:t xml:space="preserve"> may be less expensive initially but require investment in maintaining performance and security.</w:t>
+      </w:r>
+    </w:p>
+    <w:p>
+      <w:pPr>
+        <w:pStyle w:val="ListParagraph"/>
+        <w:numPr>
+          <w:ilvl w:val="1"/>
+          <w:numId w:val="8"/>
+        </w:numPr>
+        <w:tabs>
+          <w:tab w:val="left" w:pos="1241"/>
+          <w:tab w:val="left" w:pos="1725"/>
+        </w:tabs>
+        <w:jc w:val="both"/>
+        <w:rPr>
+          <w:bCs/>
+          <w:sz w:val="24"/>
+        </w:rPr>
+      </w:pPr>
+      <w:r>
+        <w:rPr>
+          <w:b/>
+          <w:sz w:val="24"/>
+        </w:rPr>
+        <w:t xml:space="preserve">Scalability and Flexibility: Wireless communication </w:t>
+      </w:r>
+      <w:r>
+        <w:rPr>
+          <w:bCs/>
+          <w:sz w:val="24"/>
+        </w:rPr>
+        <w:t xml:space="preserve">is better for environments that need flexibility (e.g., offices or campuses). However, </w:t>
+      </w:r>
+      <w:r>
+        <w:rPr>
+          <w:b/>
+          <w:sz w:val="24"/>
+        </w:rPr>
+        <w:t xml:space="preserve">wired communication </w:t>
+      </w:r>
+      <w:r>
+        <w:rPr>
+          <w:bCs/>
+          <w:sz w:val="24"/>
+        </w:rPr>
+        <w:t>is preferred for environments with fixed, high-bandwidth requirements.</w:t>
+      </w:r>
+    </w:p>
+    <w:p>
+      <w:pPr>
+        <w:pStyle w:val="ListParagraph"/>
+        <w:numPr>
+          <w:ilvl w:val="1"/>
+          <w:numId w:val="8"/>
+        </w:numPr>
+        <w:tabs>
+          <w:tab w:val="left" w:pos="1241"/>
+          <w:tab w:val="left" w:pos="1725"/>
+        </w:tabs>
+        <w:jc w:val="both"/>
+        <w:rPr>
+          <w:bCs/>
+          <w:sz w:val="24"/>
+        </w:rPr>
+      </w:pPr>
+      <w:r>
+        <w:rPr>
+          <w:b/>
+          <w:sz w:val="24"/>
+        </w:rPr>
+        <w:t xml:space="preserve">Security Considerations: </w:t>
+      </w:r>
+      <w:r>
+        <w:rPr>
+          <w:bCs/>
+          <w:sz w:val="24"/>
+        </w:rPr>
+        <w:t>Wired network</w:t>
+      </w:r>
+      <w:r>
+        <w:rPr>
+          <w:bCs/>
+          <w:sz w:val="24"/>
+        </w:rPr>
+        <w:t>s</w:t>
+      </w:r>
+      <w:r>
+        <w:rPr>
+          <w:bCs/>
+          <w:sz w:val="24"/>
+        </w:rPr>
+        <w:t xml:space="preserve"> are inherently more secure, while </w:t>
+      </w:r>
+      <w:r>
+        <w:rPr>
+          <w:b/>
+          <w:sz w:val="24"/>
+        </w:rPr>
+        <w:t xml:space="preserve">wireless </w:t>
+      </w:r>
+      <w:r>
+        <w:rPr>
+          <w:bCs/>
+          <w:sz w:val="24"/>
+        </w:rPr>
+        <w:t>networks require encryption and secure protocols to protect against data breaches.</w:t>
+      </w:r>
+    </w:p>
+    <w:p>
+      <w:pPr>
+        <w:tabs>
+          <w:tab w:val="left" w:pos="1241"/>
+          <w:tab w:val="left" w:pos="1725"/>
+        </w:tabs>
+        <w:jc w:val="both"/>
+        <w:rPr>
+          <w:bCs/>
+          <w:sz w:val="24"/>
+        </w:rPr>
+      </w:pPr>
+      <w:r>
+        <w:rPr>
+          <w:bCs/>
+          <w:sz w:val="24"/>
+        </w:rPr>
+        <w:tab/>
+      </w:r>
+    </w:p>
+    <w:p>
+      <w:pPr>
+        <w:tabs>
+          <w:tab w:val="left" w:pos="1241"/>
+          <w:tab w:val="left" w:pos="1725"/>
+        </w:tabs>
+        <w:jc w:val="both"/>
+        <w:rPr>
+          <w:b/>
+          <w:sz w:val="28"/>
+          <w:szCs w:val="24"/>
+        </w:rPr>
+      </w:pPr>
+      <w:r>
+        <w:rPr>
+          <w:bCs/>
+          <w:sz w:val="24"/>
+        </w:rPr>
+        <w:tab/>
+      </w:r>
+      <w:r>
+        <w:rPr>
+          <w:b/>
+          <w:sz w:val="28"/>
+          <w:szCs w:val="24"/>
+        </w:rPr>
+        <w:t>Bandwidth Requirements in Network Design</w:t>
+      </w:r>
+    </w:p>
+    <w:p>
+      <w:pPr>
+        <w:tabs>
+          <w:tab w:val="left" w:pos="1241"/>
+          <w:tab w:val="left" w:pos="1725"/>
+        </w:tabs>
+        <w:ind w:left="1241"/>
+        <w:jc w:val="both"/>
+        <w:rPr>
+          <w:bCs/>
+          <w:sz w:val="24"/>
+        </w:rPr>
+      </w:pPr>
+      <w:r>
+        <w:rPr>
+          <w:b/>
+          <w:sz w:val="24"/>
+        </w:rPr>
+        <w:t xml:space="preserve">Bandwidth </w:t>
+      </w:r>
+      <w:r>
+        <w:rPr>
+          <w:bCs/>
+          <w:sz w:val="24"/>
+        </w:rPr>
+        <w:t xml:space="preserve">refers to the capacity of a network link to transmit data. It is measured in bits per second (bps) and plays a vital role in the design of an efficient and effective network. </w:t>
+      </w:r>
+    </w:p>
+    <w:p>
+      <w:pPr>
+        <w:tabs>
+          <w:tab w:val="left" w:pos="1241"/>
+          <w:tab w:val="left" w:pos="1725"/>
+        </w:tabs>
+        <w:ind w:left="1241"/>
+        <w:jc w:val="both"/>
+        <w:rPr>
+          <w:bCs/>
+          <w:sz w:val="24"/>
+        </w:rPr>
+      </w:pPr>
+    </w:p>
+    <w:p>
+      <w:pPr>
+        <w:tabs>
+          <w:tab w:val="left" w:pos="1241"/>
+          <w:tab w:val="left" w:pos="1725"/>
+        </w:tabs>
+        <w:ind w:left="1241"/>
+        <w:jc w:val="both"/>
+        <w:rPr>
+          <w:bCs/>
+          <w:sz w:val="24"/>
+        </w:rPr>
+      </w:pPr>
+      <w:r>
+        <w:rPr>
+          <w:b/>
+          <w:sz w:val="24"/>
+        </w:rPr>
+        <w:t>High Bandwidth</w:t>
+      </w:r>
+      <w:r>
+        <w:rPr>
+          <w:bCs/>
+          <w:sz w:val="24"/>
+        </w:rPr>
+        <w:t>:</w:t>
+      </w:r>
+    </w:p>
+    <w:p>
+      <w:pPr>
+        <w:pStyle w:val="ListParagraph"/>
+        <w:numPr>
+          <w:ilvl w:val="1"/>
+          <w:numId w:val="8"/>
+        </w:numPr>
+        <w:tabs>
+          <w:tab w:val="left" w:pos="1241"/>
+          <w:tab w:val="left" w:pos="1725"/>
+        </w:tabs>
+        <w:jc w:val="both"/>
+        <w:rPr>
+          <w:bCs/>
+          <w:sz w:val="24"/>
+        </w:rPr>
+      </w:pPr>
+      <w:r>
+        <w:rPr>
+          <w:b/>
+          <w:sz w:val="24"/>
+        </w:rPr>
+        <w:t>Explanation</w:t>
+      </w:r>
+      <w:r>
+        <w:rPr>
+          <w:b/>
+          <w:sz w:val="24"/>
+        </w:rPr>
+        <w:t xml:space="preserve">: </w:t>
+      </w:r>
+      <w:r>
+        <w:rPr>
+          <w:bCs/>
+          <w:sz w:val="24"/>
+        </w:rPr>
+        <w:t>High bandwidth means the network can handle a greater volume of data at faster speeds.</w:t>
+      </w:r>
+    </w:p>
+    <w:p>
+      <w:pPr>
+        <w:pStyle w:val="ListParagraph"/>
+        <w:numPr>
+          <w:ilvl w:val="1"/>
+          <w:numId w:val="8"/>
+        </w:numPr>
+        <w:tabs>
+          <w:tab w:val="left" w:pos="1241"/>
+          <w:tab w:val="left" w:pos="1725"/>
+        </w:tabs>
+        <w:jc w:val="both"/>
+        <w:rPr>
+          <w:bCs/>
+          <w:sz w:val="24"/>
+        </w:rPr>
+      </w:pPr>
+      <w:r>
+        <w:rPr>
+          <w:b/>
+          <w:sz w:val="24"/>
+        </w:rPr>
+        <w:t>Advantages</w:t>
+      </w:r>
+      <w:r>
+        <w:rPr>
+          <w:b/>
+          <w:sz w:val="24"/>
+        </w:rPr>
+        <w:t>:</w:t>
+      </w:r>
+    </w:p>
+    <w:p>
+      <w:pPr>
+        <w:pStyle w:val="ListParagraph"/>
+        <w:numPr>
+          <w:ilvl w:val="2"/>
+          <w:numId w:val="8"/>
+        </w:numPr>
+        <w:tabs>
+          <w:tab w:val="left" w:pos="1241"/>
+          <w:tab w:val="left" w:pos="1725"/>
+        </w:tabs>
+        <w:jc w:val="both"/>
+        <w:rPr>
+          <w:bCs/>
+          <w:sz w:val="24"/>
+        </w:rPr>
+      </w:pPr>
+      <w:r>
+        <w:rPr>
+          <w:bCs/>
+          <w:sz w:val="24"/>
+        </w:rPr>
+        <w:t>Supports bandwidth-intensive applications like video streaming, VoIP, and data backup.</w:t>
+      </w:r>
+    </w:p>
+    <w:p>
+      <w:pPr>
+        <w:pStyle w:val="ListParagraph"/>
+        <w:numPr>
+          <w:ilvl w:val="2"/>
+          <w:numId w:val="8"/>
+        </w:numPr>
+        <w:tabs>
+          <w:tab w:val="left" w:pos="1241"/>
+          <w:tab w:val="left" w:pos="1725"/>
+        </w:tabs>
+        <w:jc w:val="both"/>
+        <w:rPr>
+          <w:bCs/>
+          <w:sz w:val="24"/>
+        </w:rPr>
+      </w:pPr>
+      <w:r>
+        <w:rPr>
+          <w:bCs/>
+          <w:sz w:val="24"/>
+        </w:rPr>
+        <w:t>Improves overall network performance and reduces latency, especially for concurrent users.</w:t>
+      </w:r>
+    </w:p>
+    <w:p>
+      <w:pPr>
+        <w:pStyle w:val="ListParagraph"/>
+        <w:numPr>
+          <w:ilvl w:val="1"/>
+          <w:numId w:val="8"/>
+        </w:numPr>
+        <w:tabs>
+          <w:tab w:val="left" w:pos="1241"/>
+          <w:tab w:val="left" w:pos="1725"/>
+        </w:tabs>
+        <w:jc w:val="both"/>
+        <w:rPr>
+          <w:bCs/>
+          <w:sz w:val="24"/>
+        </w:rPr>
+      </w:pPr>
+      <w:r>
+        <w:rPr>
+          <w:b/>
+          <w:sz w:val="24"/>
+        </w:rPr>
+        <w:t>Disadvantages</w:t>
+      </w:r>
+      <w:r>
+        <w:rPr>
+          <w:b/>
+          <w:sz w:val="24"/>
+        </w:rPr>
+        <w:t>:</w:t>
+      </w:r>
+    </w:p>
+    <w:p>
+      <w:pPr>
+        <w:pStyle w:val="ListParagraph"/>
+        <w:numPr>
+          <w:ilvl w:val="2"/>
+          <w:numId w:val="8"/>
+        </w:numPr>
+        <w:tabs>
+          <w:tab w:val="left" w:pos="1241"/>
+          <w:tab w:val="left" w:pos="1725"/>
+        </w:tabs>
+        <w:jc w:val="both"/>
+        <w:rPr>
+          <w:bCs/>
+          <w:sz w:val="24"/>
+        </w:rPr>
+      </w:pPr>
+      <w:r>
+        <w:rPr>
+          <w:bCs/>
+          <w:sz w:val="24"/>
+        </w:rPr>
+        <w:t xml:space="preserve">Higher costs for infrastructure, including cables, switches, and routers that </w:t>
+      </w:r>
+      <w:r>
+        <w:rPr>
+          <w:bCs/>
+          <w:sz w:val="24"/>
+        </w:rPr>
+        <w:lastRenderedPageBreak/>
+        <w:t>can handle high-speed data.</w:t>
+      </w:r>
+    </w:p>
+    <w:p>
+      <w:pPr>
+        <w:pStyle w:val="ListParagraph"/>
+        <w:numPr>
+          <w:ilvl w:val="2"/>
+          <w:numId w:val="8"/>
+        </w:numPr>
+        <w:tabs>
+          <w:tab w:val="left" w:pos="1241"/>
+          <w:tab w:val="left" w:pos="1725"/>
+        </w:tabs>
+        <w:jc w:val="both"/>
+        <w:rPr>
+          <w:bCs/>
+          <w:sz w:val="24"/>
+        </w:rPr>
+      </w:pPr>
+      <w:r>
+        <w:rPr>
+          <w:bCs/>
+          <w:sz w:val="24"/>
+        </w:rPr>
+        <w:t>Increased power requirements to support high-speed networking hardware.</w:t>
+      </w:r>
+    </w:p>
+    <w:p>
+      <w:pPr>
+        <w:tabs>
+          <w:tab w:val="left" w:pos="1241"/>
+          <w:tab w:val="left" w:pos="1725"/>
+        </w:tabs>
+        <w:ind w:left="1241"/>
+        <w:jc w:val="both"/>
+        <w:rPr>
+          <w:b/>
+          <w:sz w:val="24"/>
+        </w:rPr>
+      </w:pPr>
+      <w:r>
+        <w:rPr>
+          <w:b/>
+          <w:sz w:val="24"/>
+        </w:rPr>
+        <w:t>Low Bandwidth</w:t>
+      </w:r>
+      <w:r>
+        <w:rPr>
+          <w:b/>
+          <w:sz w:val="24"/>
+        </w:rPr>
+        <w:t>:</w:t>
+      </w:r>
+    </w:p>
+    <w:p>
+      <w:pPr>
+        <w:pStyle w:val="ListParagraph"/>
+        <w:numPr>
+          <w:ilvl w:val="1"/>
+          <w:numId w:val="8"/>
+        </w:numPr>
+        <w:tabs>
+          <w:tab w:val="left" w:pos="1241"/>
+          <w:tab w:val="left" w:pos="1725"/>
+        </w:tabs>
+        <w:jc w:val="both"/>
+        <w:rPr>
+          <w:b/>
+          <w:sz w:val="24"/>
+        </w:rPr>
+      </w:pPr>
+      <w:r>
+        <w:rPr>
+          <w:b/>
+          <w:sz w:val="24"/>
+        </w:rPr>
+        <w:t>Explanation:</w:t>
+      </w:r>
+      <w:r>
+        <w:rPr>
+          <w:b/>
+          <w:sz w:val="24"/>
+        </w:rPr>
+        <w:t xml:space="preserve"> </w:t>
+      </w:r>
+      <w:r>
+        <w:rPr>
+          <w:bCs/>
+          <w:sz w:val="24"/>
+        </w:rPr>
+        <w:t>Low bandwidth refers to limited data transmission capacity.</w:t>
+      </w:r>
+    </w:p>
+    <w:p>
+      <w:pPr>
+        <w:pStyle w:val="ListParagraph"/>
+        <w:numPr>
+          <w:ilvl w:val="1"/>
+          <w:numId w:val="8"/>
+        </w:numPr>
+        <w:tabs>
+          <w:tab w:val="left" w:pos="1241"/>
+          <w:tab w:val="left" w:pos="1725"/>
+        </w:tabs>
+        <w:jc w:val="both"/>
+        <w:rPr>
+          <w:b/>
+          <w:sz w:val="24"/>
+        </w:rPr>
+      </w:pPr>
+      <w:r>
+        <w:rPr>
+          <w:b/>
+          <w:sz w:val="24"/>
+        </w:rPr>
+        <w:t>Advantages:</w:t>
+      </w:r>
+    </w:p>
+    <w:p>
+      <w:pPr>
+        <w:pStyle w:val="ListParagraph"/>
+        <w:numPr>
+          <w:ilvl w:val="2"/>
+          <w:numId w:val="8"/>
+        </w:numPr>
+        <w:tabs>
+          <w:tab w:val="left" w:pos="1241"/>
+          <w:tab w:val="left" w:pos="1725"/>
+        </w:tabs>
+        <w:jc w:val="both"/>
+        <w:rPr>
+          <w:b/>
+          <w:sz w:val="24"/>
+        </w:rPr>
+      </w:pPr>
+      <w:r>
+        <w:rPr>
+          <w:bCs/>
+          <w:sz w:val="24"/>
+        </w:rPr>
+        <w:t>Cost-effective solution for small networks or environments with limited data needs.</w:t>
+      </w:r>
+    </w:p>
+    <w:p>
+      <w:pPr>
+        <w:pStyle w:val="ListParagraph"/>
+        <w:numPr>
+          <w:ilvl w:val="2"/>
+          <w:numId w:val="8"/>
+        </w:numPr>
+        <w:tabs>
+          <w:tab w:val="left" w:pos="1241"/>
+          <w:tab w:val="left" w:pos="1725"/>
+        </w:tabs>
+        <w:jc w:val="both"/>
+        <w:rPr>
+          <w:b/>
+          <w:sz w:val="24"/>
+        </w:rPr>
+      </w:pPr>
+      <w:r>
+        <w:rPr>
+          <w:bCs/>
+          <w:sz w:val="24"/>
+        </w:rPr>
+        <w:t>Low maintenance and infrastructure costs.</w:t>
+      </w:r>
+    </w:p>
+    <w:p>
+      <w:pPr>
+        <w:pStyle w:val="ListParagraph"/>
+        <w:numPr>
+          <w:ilvl w:val="1"/>
+          <w:numId w:val="8"/>
+        </w:numPr>
+        <w:tabs>
+          <w:tab w:val="left" w:pos="1241"/>
+          <w:tab w:val="left" w:pos="1725"/>
+        </w:tabs>
+        <w:jc w:val="both"/>
+        <w:rPr>
+          <w:b/>
+          <w:sz w:val="24"/>
+        </w:rPr>
+      </w:pPr>
+      <w:r>
+        <w:rPr>
+          <w:b/>
+          <w:sz w:val="24"/>
+        </w:rPr>
+        <w:t>Disadvantages:</w:t>
+      </w:r>
+    </w:p>
+    <w:p>
+      <w:pPr>
+        <w:pStyle w:val="ListParagraph"/>
+        <w:numPr>
+          <w:ilvl w:val="2"/>
+          <w:numId w:val="8"/>
+        </w:numPr>
+        <w:tabs>
+          <w:tab w:val="left" w:pos="1241"/>
+          <w:tab w:val="left" w:pos="1725"/>
+        </w:tabs>
+        <w:jc w:val="both"/>
+        <w:rPr>
+          <w:b/>
+          <w:sz w:val="24"/>
+        </w:rPr>
+      </w:pPr>
+      <w:r>
+        <w:rPr>
+          <w:bCs/>
+          <w:sz w:val="24"/>
+        </w:rPr>
+        <w:t>Network congestion and high latency when many devices are connected or when data-intensive applications are used.</w:t>
+      </w:r>
+    </w:p>
+    <w:p>
+      <w:pPr>
+        <w:pStyle w:val="ListParagraph"/>
+        <w:numPr>
+          <w:ilvl w:val="2"/>
+          <w:numId w:val="8"/>
+        </w:numPr>
+        <w:tabs>
+          <w:tab w:val="left" w:pos="1241"/>
+          <w:tab w:val="left" w:pos="1725"/>
+        </w:tabs>
+        <w:jc w:val="both"/>
+        <w:rPr>
+          <w:b/>
+          <w:sz w:val="24"/>
+        </w:rPr>
+      </w:pPr>
+      <w:r>
+        <w:rPr>
+          <w:bCs/>
+          <w:sz w:val="24"/>
+        </w:rPr>
+        <w:t>Poor performance in applications requiring real-time data transmission or large file transfers.</w:t>
+      </w:r>
+    </w:p>
+    <w:p>
+      <w:pPr>
+        <w:pStyle w:val="ListParagraph"/>
+        <w:tabs>
+          <w:tab w:val="left" w:pos="1241"/>
+          <w:tab w:val="left" w:pos="1725"/>
+        </w:tabs>
+        <w:ind w:left="3041" w:firstLine="0"/>
+        <w:jc w:val="both"/>
+        <w:rPr>
+          <w:b/>
+          <w:sz w:val="24"/>
+        </w:rPr>
+      </w:pPr>
+    </w:p>
+    <w:p>
+      <w:pPr>
+        <w:tabs>
+          <w:tab w:val="left" w:pos="1241"/>
+          <w:tab w:val="left" w:pos="1725"/>
+        </w:tabs>
+        <w:jc w:val="both"/>
+        <w:rPr>
+          <w:b/>
+          <w:sz w:val="24"/>
+        </w:rPr>
+      </w:pPr>
+      <w:r>
+        <w:rPr>
+          <w:b/>
+          <w:sz w:val="24"/>
+        </w:rPr>
+        <w:tab/>
+      </w:r>
+      <w:r>
+        <w:rPr>
+          <w:b/>
+          <w:sz w:val="28"/>
+          <w:szCs w:val="24"/>
+        </w:rPr>
+        <w:t>Impact of Bandwidth Requirements on Network Design</w:t>
+      </w:r>
+    </w:p>
+    <w:p>
+      <w:pPr>
+        <w:pStyle w:val="ListParagraph"/>
+        <w:numPr>
+          <w:ilvl w:val="1"/>
+          <w:numId w:val="8"/>
+        </w:numPr>
+        <w:tabs>
+          <w:tab w:val="left" w:pos="1241"/>
+          <w:tab w:val="left" w:pos="1725"/>
+        </w:tabs>
+        <w:jc w:val="both"/>
+        <w:rPr>
+          <w:b/>
+          <w:sz w:val="24"/>
+        </w:rPr>
+      </w:pPr>
+      <w:r>
+        <w:rPr>
+          <w:b/>
+          <w:sz w:val="24"/>
+        </w:rPr>
+        <w:t>Application Requirements:</w:t>
+      </w:r>
+      <w:r>
+        <w:rPr>
+          <w:b/>
+          <w:sz w:val="24"/>
+        </w:rPr>
+        <w:t xml:space="preserve"> </w:t>
+      </w:r>
+      <w:r>
+        <w:rPr>
+          <w:bCs/>
+          <w:sz w:val="24"/>
+        </w:rPr>
+        <w:t>High-bandwidth networks are essential for data centers, video streaming, and applications with real-time data needs. Low-bandwidth networks are suitable for basic functions like email or web browsing.</w:t>
+      </w:r>
+    </w:p>
+    <w:p>
+      <w:pPr>
+        <w:pStyle w:val="ListParagraph"/>
+        <w:numPr>
+          <w:ilvl w:val="1"/>
+          <w:numId w:val="8"/>
+        </w:numPr>
+        <w:tabs>
+          <w:tab w:val="left" w:pos="1241"/>
+          <w:tab w:val="left" w:pos="1725"/>
+        </w:tabs>
+        <w:jc w:val="both"/>
+        <w:rPr>
+          <w:b/>
+          <w:sz w:val="24"/>
+        </w:rPr>
+      </w:pPr>
+      <w:r>
+        <w:rPr>
+          <w:b/>
+          <w:sz w:val="24"/>
+        </w:rPr>
+        <w:t>Network Size:</w:t>
+      </w:r>
+      <w:r>
+        <w:rPr>
+          <w:b/>
+          <w:sz w:val="24"/>
+        </w:rPr>
+        <w:t xml:space="preserve"> </w:t>
+      </w:r>
+      <w:r>
+        <w:rPr>
+          <w:bCs/>
+          <w:sz w:val="24"/>
+        </w:rPr>
+        <w:t xml:space="preserve">Large networks, such as corporate or educational institutions, require </w:t>
+      </w:r>
+    </w:p>
+    <w:p>
+      <w:pPr>
+        <w:pStyle w:val="ListParagraph"/>
+        <w:numPr>
+          <w:ilvl w:val="1"/>
+          <w:numId w:val="8"/>
+        </w:numPr>
+        <w:tabs>
+          <w:tab w:val="left" w:pos="1241"/>
+          <w:tab w:val="left" w:pos="1725"/>
+        </w:tabs>
+        <w:jc w:val="both"/>
+        <w:rPr>
+          <w:b/>
+          <w:sz w:val="24"/>
+        </w:rPr>
+      </w:pPr>
+      <w:r>
+        <w:rPr>
+          <w:b/>
+          <w:sz w:val="24"/>
+        </w:rPr>
+        <w:t>User Experience:</w:t>
+      </w:r>
+      <w:r>
+        <w:rPr>
+          <w:b/>
+          <w:sz w:val="24"/>
+        </w:rPr>
+        <w:t xml:space="preserve"> </w:t>
+      </w:r>
+      <w:r>
+        <w:rPr>
+          <w:bCs/>
+          <w:sz w:val="24"/>
+        </w:rPr>
+        <w:t>Sufficient bandwidth is necessary to ensure that end-users have a positive experience, with minimal lag and quick response times. Network congestion due to limited bandwidth can lead to high latency, causing disruptions in performance.</w:t>
+      </w:r>
+    </w:p>
+    <w:p>
+      <w:pPr>
+        <w:tabs>
+          <w:tab w:val="left" w:pos="1241"/>
+          <w:tab w:val="left" w:pos="1725"/>
+        </w:tabs>
+        <w:ind w:left="1440"/>
+        <w:jc w:val="both"/>
+        <w:rPr>
+          <w:b/>
+          <w:sz w:val="24"/>
+        </w:rPr>
+      </w:pPr>
+    </w:p>
+    <w:p>
+      <w:pPr>
+        <w:tabs>
+          <w:tab w:val="left" w:pos="1241"/>
+          <w:tab w:val="left" w:pos="1725"/>
+        </w:tabs>
+        <w:jc w:val="both"/>
+        <w:rPr>
+          <w:b/>
+          <w:sz w:val="24"/>
+        </w:rPr>
+      </w:pPr>
+      <w:r>
+        <w:rPr>
+          <w:bCs/>
+          <w:sz w:val="24"/>
+        </w:rPr>
+        <w:tab/>
+      </w:r>
+      <w:r>
+        <w:rPr>
+          <w:b/>
+          <w:sz w:val="28"/>
+          <w:szCs w:val="24"/>
+        </w:rPr>
+        <w:t>Common Networking Principles</w:t>
+      </w:r>
+    </w:p>
+    <w:p>
+      <w:pPr>
+        <w:tabs>
+          <w:tab w:val="left" w:pos="1241"/>
+          <w:tab w:val="left" w:pos="1725"/>
+        </w:tabs>
+        <w:jc w:val="both"/>
+        <w:rPr>
+          <w:b/>
+          <w:sz w:val="24"/>
+        </w:rPr>
+      </w:pPr>
+      <w:r>
+        <w:rPr>
+          <w:b/>
+          <w:sz w:val="24"/>
+        </w:rPr>
+        <w:tab/>
+      </w:r>
+    </w:p>
+    <w:tbl>
+      <w:tblPr>
+        <w:tblStyle w:val="TableGrid"/>
+        <w:tblW w:w="0" w:type="auto"/>
+        <w:tblInd w:w="1242" w:type="dxa"/>
+        <w:tblLook w:val="04A0" w:firstRow="1" w:lastRow="0" w:firstColumn="1" w:lastColumn="0" w:noHBand="0" w:noVBand="1"/>
+      </w:tblPr>
+      <w:tblGrid>
+        <w:gridCol w:w="2694"/>
+        <w:gridCol w:w="2409"/>
+        <w:gridCol w:w="2410"/>
+        <w:gridCol w:w="2153"/>
+      </w:tblGrid>
+      <w:tr>
+        <w:tc>
+          <w:tcPr>
+            <w:tcW w:w="2694" w:type="dxa"/>
+          </w:tcPr>
+          <w:p>
+            <w:pPr>
+              <w:tabs>
+                <w:tab w:val="left" w:pos="1241"/>
+                <w:tab w:val="left" w:pos="1725"/>
+              </w:tabs>
+              <w:jc w:val="both"/>
+              <w:rPr>
+                <w:b/>
+                <w:sz w:val="20"/>
+                <w:szCs w:val="18"/>
+              </w:rPr>
+            </w:pPr>
+            <w:r>
+              <w:rPr>
+                <w:b/>
+                <w:sz w:val="20"/>
+                <w:szCs w:val="18"/>
+              </w:rPr>
+              <w:t>Network Server Types</w:t>
+            </w:r>
+          </w:p>
+        </w:tc>
+        <w:tc>
+          <w:tcPr>
+            <w:tcW w:w="2409" w:type="dxa"/>
+          </w:tcPr>
+          <w:p>
+            <w:pPr>
+              <w:tabs>
+                <w:tab w:val="left" w:pos="1241"/>
+                <w:tab w:val="left" w:pos="1725"/>
+              </w:tabs>
+              <w:jc w:val="both"/>
+              <w:rPr>
+                <w:b/>
+                <w:sz w:val="20"/>
+                <w:szCs w:val="18"/>
+              </w:rPr>
+            </w:pPr>
+            <w:r>
+              <w:rPr>
+                <w:b/>
+                <w:sz w:val="20"/>
+                <w:szCs w:val="18"/>
+              </w:rPr>
+              <w:t>Operating Principle</w:t>
+            </w:r>
+          </w:p>
+        </w:tc>
+        <w:tc>
+          <w:tcPr>
+            <w:tcW w:w="2410" w:type="dxa"/>
+          </w:tcPr>
+          <w:p>
+            <w:pPr>
+              <w:tabs>
+                <w:tab w:val="left" w:pos="1241"/>
+                <w:tab w:val="left" w:pos="1725"/>
+              </w:tabs>
+              <w:jc w:val="both"/>
+              <w:rPr>
+                <w:b/>
+                <w:sz w:val="20"/>
+                <w:szCs w:val="18"/>
+              </w:rPr>
+            </w:pPr>
+            <w:r>
+              <w:rPr>
+                <w:b/>
+                <w:sz w:val="20"/>
+                <w:szCs w:val="18"/>
+              </w:rPr>
+              <w:t>Function</w:t>
+            </w:r>
+          </w:p>
+        </w:tc>
+        <w:tc>
+          <w:tcPr>
+            <w:tcW w:w="2153" w:type="dxa"/>
+          </w:tcPr>
+          <w:p>
+            <w:pPr>
+              <w:tabs>
+                <w:tab w:val="left" w:pos="1241"/>
+                <w:tab w:val="left" w:pos="1725"/>
+              </w:tabs>
+              <w:jc w:val="both"/>
+              <w:rPr>
+                <w:b/>
+                <w:sz w:val="20"/>
+                <w:szCs w:val="18"/>
+              </w:rPr>
+            </w:pPr>
+            <w:r>
+              <w:rPr>
+                <w:b/>
+                <w:sz w:val="20"/>
+                <w:szCs w:val="18"/>
+              </w:rPr>
+              <w:t>Impact</w:t>
+            </w:r>
+          </w:p>
+        </w:tc>
+      </w:tr>
+      <w:tr>
+        <w:tc>
+          <w:tcPr>
+            <w:tcW w:w="2694" w:type="dxa"/>
+          </w:tcPr>
+          <w:p>
+            <w:pPr>
+              <w:tabs>
+                <w:tab w:val="left" w:pos="1241"/>
+                <w:tab w:val="left" w:pos="1725"/>
+              </w:tabs>
+              <w:jc w:val="both"/>
+              <w:rPr>
+                <w:b/>
+                <w:sz w:val="20"/>
+                <w:szCs w:val="18"/>
+              </w:rPr>
+            </w:pPr>
+            <w:r>
+              <w:rPr>
+                <w:b/>
+                <w:sz w:val="20"/>
+                <w:szCs w:val="18"/>
+              </w:rPr>
+              <w:t>Domain Server</w:t>
+            </w:r>
+          </w:p>
+        </w:tc>
+        <w:tc>
+          <w:tcPr>
+            <w:tcW w:w="2409" w:type="dxa"/>
+          </w:tcPr>
+          <w:p>
+            <w:pPr>
+              <w:tabs>
+                <w:tab w:val="left" w:pos="1241"/>
+                <w:tab w:val="left" w:pos="1725"/>
+              </w:tabs>
+              <w:jc w:val="both"/>
+              <w:rPr>
+                <w:b/>
+                <w:sz w:val="20"/>
+                <w:szCs w:val="18"/>
+              </w:rPr>
+            </w:pPr>
+            <w:r>
+              <w:rPr>
+                <w:rFonts w:ascii="-webkit-standard" w:hAnsi="-webkit-standard"/>
+                <w:color w:val="000000"/>
+                <w:sz w:val="20"/>
+                <w:szCs w:val="18"/>
+              </w:rPr>
+              <w:t>Manages a centralized database that stores information about users and devices within a domain using protocols like LDAP.</w:t>
+            </w:r>
+          </w:p>
+        </w:tc>
+        <w:tc>
+          <w:tcPr>
+            <w:tcW w:w="2410" w:type="dxa"/>
+          </w:tcPr>
+          <w:p>
+            <w:pPr>
+              <w:tabs>
+                <w:tab w:val="left" w:pos="1241"/>
+                <w:tab w:val="left" w:pos="1725"/>
+              </w:tabs>
+              <w:jc w:val="both"/>
+              <w:rPr>
+                <w:b/>
+                <w:sz w:val="20"/>
+                <w:szCs w:val="18"/>
+              </w:rPr>
+            </w:pPr>
+            <w:r>
+              <w:rPr>
+                <w:rFonts w:ascii="-webkit-standard" w:hAnsi="-webkit-standard"/>
+                <w:color w:val="000000"/>
+                <w:sz w:val="20"/>
+                <w:szCs w:val="18"/>
+              </w:rPr>
+              <w:t>Provides authentication, authorization, and management of domain resources, enabling centralized control over users and devices.</w:t>
+            </w:r>
+          </w:p>
+        </w:tc>
+        <w:tc>
+          <w:tcPr>
+            <w:tcW w:w="2153" w:type="dxa"/>
+          </w:tcPr>
+          <w:p>
+            <w:pPr>
+              <w:tabs>
+                <w:tab w:val="left" w:pos="1241"/>
+                <w:tab w:val="left" w:pos="1725"/>
+              </w:tabs>
+              <w:jc w:val="both"/>
+              <w:rPr>
+                <w:b/>
+                <w:sz w:val="20"/>
+                <w:szCs w:val="18"/>
+              </w:rPr>
+            </w:pPr>
+            <w:r>
+              <w:rPr>
+                <w:rFonts w:ascii="-webkit-standard" w:hAnsi="-webkit-standard"/>
+                <w:color w:val="000000"/>
+                <w:sz w:val="20"/>
+                <w:szCs w:val="18"/>
+              </w:rPr>
+              <w:t>Centralizes network security and simplifies user/device management, but can become a single point of failure if not replicated.</w:t>
+            </w:r>
+          </w:p>
+        </w:tc>
+      </w:tr>
+      <w:tr>
+        <w:tc>
+          <w:tcPr>
+            <w:tcW w:w="2694" w:type="dxa"/>
+          </w:tcPr>
+          <w:p>
+            <w:pPr>
+              <w:tabs>
+                <w:tab w:val="left" w:pos="1241"/>
+                <w:tab w:val="left" w:pos="1725"/>
+              </w:tabs>
+              <w:jc w:val="both"/>
+              <w:rPr>
+                <w:b/>
+                <w:sz w:val="20"/>
+                <w:szCs w:val="18"/>
+              </w:rPr>
+            </w:pPr>
+            <w:r>
+              <w:rPr>
+                <w:b/>
+                <w:sz w:val="20"/>
+                <w:szCs w:val="18"/>
+              </w:rPr>
+              <w:t>Web Server</w:t>
+            </w:r>
+          </w:p>
+        </w:tc>
+        <w:tc>
+          <w:tcPr>
+            <w:tcW w:w="2409" w:type="dxa"/>
+          </w:tcPr>
+          <w:p>
+            <w:pPr>
+              <w:tabs>
+                <w:tab w:val="left" w:pos="1241"/>
+                <w:tab w:val="left" w:pos="1725"/>
+              </w:tabs>
+              <w:jc w:val="both"/>
+              <w:rPr>
+                <w:b/>
+                <w:sz w:val="20"/>
+                <w:szCs w:val="18"/>
+              </w:rPr>
+            </w:pPr>
+            <w:r>
+              <w:rPr>
+                <w:rFonts w:ascii="-webkit-standard" w:hAnsi="-webkit-standard"/>
+                <w:color w:val="000000"/>
+                <w:sz w:val="20"/>
+                <w:szCs w:val="18"/>
+              </w:rPr>
+              <w:t>Listens for HTTP/HTTPS requests and serves web pages and applications to clients based on those requests.</w:t>
+            </w:r>
+          </w:p>
+        </w:tc>
+        <w:tc>
+          <w:tcPr>
+            <w:tcW w:w="2410" w:type="dxa"/>
+          </w:tcPr>
+          <w:p>
+            <w:pPr>
+              <w:tabs>
+                <w:tab w:val="left" w:pos="1241"/>
+                <w:tab w:val="left" w:pos="1725"/>
+              </w:tabs>
+              <w:jc w:val="both"/>
+              <w:rPr>
+                <w:b/>
+                <w:sz w:val="20"/>
+                <w:szCs w:val="18"/>
+              </w:rPr>
+            </w:pPr>
+            <w:r>
+              <w:rPr>
+                <w:rFonts w:ascii="-webkit-standard" w:hAnsi="-webkit-standard"/>
+                <w:color w:val="000000"/>
+                <w:sz w:val="20"/>
+                <w:szCs w:val="18"/>
+              </w:rPr>
+              <w:t>Hosts and delivers websites and web applications over the internet.</w:t>
+            </w:r>
+          </w:p>
+        </w:tc>
+        <w:tc>
+          <w:tcPr>
+            <w:tcW w:w="2153" w:type="dxa"/>
+          </w:tcPr>
+          <w:p>
+            <w:pPr>
+              <w:tabs>
+                <w:tab w:val="left" w:pos="1241"/>
+                <w:tab w:val="left" w:pos="1725"/>
+              </w:tabs>
+              <w:jc w:val="both"/>
+              <w:rPr>
+                <w:b/>
+                <w:sz w:val="20"/>
+                <w:szCs w:val="18"/>
+              </w:rPr>
+            </w:pPr>
+            <w:r>
+              <w:rPr>
+                <w:rFonts w:ascii="-webkit-standard" w:hAnsi="-webkit-standard"/>
+                <w:color w:val="000000"/>
+                <w:sz w:val="20"/>
+                <w:szCs w:val="18"/>
+              </w:rPr>
+              <w:t>Allows organizations to establish an online presence but can be vulnerable to cyber-attacks, such as DDoS, if not secured properly.</w:t>
+            </w:r>
+          </w:p>
+        </w:tc>
+      </w:tr>
+      <w:tr>
+        <w:tc>
+          <w:tcPr>
+            <w:tcW w:w="2694" w:type="dxa"/>
+          </w:tcPr>
+          <w:p>
+            <w:pPr>
+              <w:tabs>
+                <w:tab w:val="left" w:pos="1241"/>
+                <w:tab w:val="left" w:pos="1725"/>
+              </w:tabs>
+              <w:jc w:val="both"/>
+              <w:rPr>
+                <w:b/>
+                <w:sz w:val="20"/>
+                <w:szCs w:val="18"/>
+              </w:rPr>
+            </w:pPr>
+            <w:r>
+              <w:rPr>
+                <w:b/>
+                <w:sz w:val="20"/>
+                <w:szCs w:val="18"/>
+              </w:rPr>
+              <w:t>File Server</w:t>
+            </w:r>
+          </w:p>
+        </w:tc>
+        <w:tc>
+          <w:tcPr>
+            <w:tcW w:w="2409" w:type="dxa"/>
+          </w:tcPr>
+          <w:p>
+            <w:pPr>
+              <w:tabs>
+                <w:tab w:val="left" w:pos="1241"/>
+                <w:tab w:val="left" w:pos="1725"/>
+              </w:tabs>
+              <w:jc w:val="both"/>
+              <w:rPr>
+                <w:b/>
+                <w:sz w:val="20"/>
+                <w:szCs w:val="18"/>
+              </w:rPr>
+            </w:pPr>
+            <w:r>
+              <w:rPr>
+                <w:rFonts w:ascii="-webkit-standard" w:hAnsi="-webkit-standard"/>
+                <w:color w:val="000000"/>
+                <w:sz w:val="20"/>
+                <w:szCs w:val="18"/>
+              </w:rPr>
+              <w:t>Uses network file-sharing protocols (e.g., SMB, NFS) to store, manage, and share files among users.</w:t>
+            </w:r>
+          </w:p>
+        </w:tc>
+        <w:tc>
+          <w:tcPr>
+            <w:tcW w:w="2410" w:type="dxa"/>
+          </w:tcPr>
+          <w:p>
+            <w:pPr>
+              <w:tabs>
+                <w:tab w:val="left" w:pos="1241"/>
+                <w:tab w:val="left" w:pos="1725"/>
+              </w:tabs>
+              <w:jc w:val="both"/>
+              <w:rPr>
+                <w:b/>
+                <w:sz w:val="20"/>
+                <w:szCs w:val="18"/>
+              </w:rPr>
+            </w:pPr>
+            <w:r>
+              <w:rPr>
+                <w:rFonts w:ascii="-webkit-standard" w:hAnsi="-webkit-standard"/>
+                <w:color w:val="000000"/>
+                <w:sz w:val="20"/>
+                <w:szCs w:val="18"/>
+              </w:rPr>
+              <w:t>Centralizes file storage, backup, and sharing to enable easy data access for network users.</w:t>
+            </w:r>
+          </w:p>
+        </w:tc>
+        <w:tc>
+          <w:tcPr>
+            <w:tcW w:w="2153" w:type="dxa"/>
+          </w:tcPr>
+          <w:p>
+            <w:pPr>
+              <w:tabs>
+                <w:tab w:val="left" w:pos="1241"/>
+                <w:tab w:val="left" w:pos="1725"/>
+              </w:tabs>
+              <w:jc w:val="both"/>
+              <w:rPr>
+                <w:b/>
+                <w:sz w:val="20"/>
+                <w:szCs w:val="18"/>
+              </w:rPr>
+            </w:pPr>
+            <w:r>
+              <w:rPr>
+                <w:rFonts w:ascii="-webkit-standard" w:hAnsi="-webkit-standard"/>
+                <w:color w:val="000000"/>
+                <w:sz w:val="20"/>
+                <w:szCs w:val="18"/>
+              </w:rPr>
+              <w:t>Facilitates collaboration and centralized backups but can create network bottlenecks when many users access large files simultaneously.</w:t>
+            </w:r>
+          </w:p>
+        </w:tc>
+      </w:tr>
+      <w:tr>
+        <w:tc>
+          <w:tcPr>
+            <w:tcW w:w="2694" w:type="dxa"/>
+          </w:tcPr>
+          <w:p>
+            <w:pPr>
+              <w:tabs>
+                <w:tab w:val="left" w:pos="1241"/>
+                <w:tab w:val="left" w:pos="1725"/>
+              </w:tabs>
+              <w:jc w:val="both"/>
+              <w:rPr>
+                <w:b/>
+                <w:sz w:val="20"/>
+                <w:szCs w:val="18"/>
+              </w:rPr>
+            </w:pPr>
+            <w:r>
+              <w:rPr>
+                <w:b/>
+                <w:sz w:val="20"/>
+                <w:szCs w:val="18"/>
+              </w:rPr>
+              <w:t>Database Server</w:t>
+            </w:r>
+          </w:p>
+        </w:tc>
+        <w:tc>
+          <w:tcPr>
+            <w:tcW w:w="2409" w:type="dxa"/>
+          </w:tcPr>
+          <w:p>
+            <w:pPr>
+              <w:tabs>
+                <w:tab w:val="left" w:pos="1241"/>
+                <w:tab w:val="left" w:pos="1725"/>
+              </w:tabs>
+              <w:jc w:val="both"/>
+              <w:rPr>
+                <w:b/>
+                <w:sz w:val="20"/>
+                <w:szCs w:val="18"/>
+              </w:rPr>
+            </w:pPr>
+            <w:r>
+              <w:rPr>
+                <w:rFonts w:ascii="-webkit-standard" w:hAnsi="-webkit-standard"/>
+                <w:color w:val="000000"/>
+                <w:sz w:val="20"/>
+                <w:szCs w:val="18"/>
+              </w:rPr>
+              <w:t>Uses a Database Management System (DBMS) to handle data queries from client devices.</w:t>
+            </w:r>
+          </w:p>
+        </w:tc>
+        <w:tc>
+          <w:tcPr>
+            <w:tcW w:w="2410" w:type="dxa"/>
+          </w:tcPr>
+          <w:p>
+            <w:pPr>
+              <w:tabs>
+                <w:tab w:val="left" w:pos="1241"/>
+                <w:tab w:val="left" w:pos="1725"/>
+              </w:tabs>
+              <w:jc w:val="both"/>
+              <w:rPr>
+                <w:b/>
+                <w:sz w:val="20"/>
+                <w:szCs w:val="18"/>
+              </w:rPr>
+            </w:pPr>
+            <w:r>
+              <w:rPr>
+                <w:rFonts w:ascii="-webkit-standard" w:hAnsi="-webkit-standard"/>
+                <w:color w:val="000000"/>
+                <w:sz w:val="20"/>
+                <w:szCs w:val="18"/>
+              </w:rPr>
+              <w:t>Stores, retrieves, and manages structured data, enabling applications to function effectively.</w:t>
+            </w:r>
+          </w:p>
+        </w:tc>
+        <w:tc>
+          <w:tcPr>
+            <w:tcW w:w="2153" w:type="dxa"/>
+          </w:tcPr>
+          <w:p>
+            <w:pPr>
+              <w:tabs>
+                <w:tab w:val="left" w:pos="1241"/>
+                <w:tab w:val="left" w:pos="1725"/>
+              </w:tabs>
+              <w:jc w:val="both"/>
+              <w:rPr>
+                <w:b/>
+                <w:sz w:val="20"/>
+                <w:szCs w:val="18"/>
+              </w:rPr>
+            </w:pPr>
+            <w:r>
+              <w:rPr>
+                <w:rFonts w:ascii="-webkit-standard" w:hAnsi="-webkit-standard"/>
+                <w:color w:val="000000"/>
+                <w:sz w:val="20"/>
+                <w:szCs w:val="18"/>
+              </w:rPr>
+              <w:t>Enhances application efficiency, but if not optimized, can become a bottleneck, impacting system performance.</w:t>
+            </w:r>
+          </w:p>
+        </w:tc>
+      </w:tr>
+      <w:tr>
+        <w:tc>
+          <w:tcPr>
+            <w:tcW w:w="2694" w:type="dxa"/>
+          </w:tcPr>
+          <w:p>
+            <w:pPr>
+              <w:tabs>
+                <w:tab w:val="left" w:pos="1241"/>
+                <w:tab w:val="left" w:pos="1725"/>
+              </w:tabs>
+              <w:jc w:val="both"/>
+              <w:rPr>
+                <w:b/>
+                <w:sz w:val="20"/>
+                <w:szCs w:val="18"/>
+              </w:rPr>
+            </w:pPr>
+            <w:r>
+              <w:rPr>
+                <w:b/>
+                <w:sz w:val="20"/>
+                <w:szCs w:val="18"/>
+              </w:rPr>
+              <w:lastRenderedPageBreak/>
+              <w:t>DNS Server</w:t>
+            </w:r>
+          </w:p>
+        </w:tc>
+        <w:tc>
+          <w:tcPr>
+            <w:tcW w:w="2409" w:type="dxa"/>
+          </w:tcPr>
+          <w:p>
+            <w:pPr>
+              <w:tabs>
+                <w:tab w:val="left" w:pos="1241"/>
+                <w:tab w:val="left" w:pos="1725"/>
+              </w:tabs>
+              <w:jc w:val="both"/>
+              <w:rPr>
+                <w:b/>
+                <w:sz w:val="20"/>
+                <w:szCs w:val="18"/>
+              </w:rPr>
+            </w:pPr>
+            <w:r>
+              <w:rPr>
+                <w:rFonts w:ascii="-webkit-standard" w:hAnsi="-webkit-standard"/>
+                <w:color w:val="000000"/>
+                <w:sz w:val="20"/>
+                <w:szCs w:val="18"/>
+              </w:rPr>
+              <w:t>Resolves domain names to IP addresses using DNS protocols, allowing devices to access resources using human-friendly URLs.</w:t>
+            </w:r>
+          </w:p>
+        </w:tc>
+        <w:tc>
+          <w:tcPr>
+            <w:tcW w:w="2410" w:type="dxa"/>
+          </w:tcPr>
+          <w:p>
+            <w:pPr>
+              <w:tabs>
+                <w:tab w:val="left" w:pos="1241"/>
+                <w:tab w:val="left" w:pos="1725"/>
+              </w:tabs>
+              <w:jc w:val="both"/>
+              <w:rPr>
+                <w:b/>
+                <w:sz w:val="20"/>
+                <w:szCs w:val="18"/>
+              </w:rPr>
+            </w:pPr>
+            <w:r>
+              <w:rPr>
+                <w:rFonts w:ascii="-webkit-standard" w:hAnsi="-webkit-standard"/>
+                <w:color w:val="000000"/>
+                <w:sz w:val="20"/>
+                <w:szCs w:val="18"/>
+              </w:rPr>
+              <w:t>Provides domain name resolution, translating web addresses to IP addresses.</w:t>
+            </w:r>
+          </w:p>
+        </w:tc>
+        <w:tc>
+          <w:tcPr>
+            <w:tcW w:w="2153" w:type="dxa"/>
+          </w:tcPr>
+          <w:p>
+            <w:pPr>
+              <w:tabs>
+                <w:tab w:val="left" w:pos="1241"/>
+                <w:tab w:val="left" w:pos="1725"/>
+              </w:tabs>
+              <w:jc w:val="both"/>
+              <w:rPr>
+                <w:b/>
+                <w:sz w:val="20"/>
+                <w:szCs w:val="18"/>
+              </w:rPr>
+            </w:pPr>
+            <w:r>
+              <w:rPr>
+                <w:rFonts w:ascii="-webkit-standard" w:hAnsi="-webkit-standard"/>
+                <w:color w:val="000000"/>
+                <w:sz w:val="20"/>
+                <w:szCs w:val="18"/>
+              </w:rPr>
+              <w:t>Simplifies internet navigation but DNS server failure or misconfigurations can lead to service unavailability.</w:t>
+            </w:r>
+          </w:p>
+        </w:tc>
+      </w:tr>
+      <w:tr>
+        <w:tc>
+          <w:tcPr>
+            <w:tcW w:w="2694" w:type="dxa"/>
+          </w:tcPr>
+          <w:p>
+            <w:pPr>
+              <w:tabs>
+                <w:tab w:val="left" w:pos="1241"/>
+                <w:tab w:val="left" w:pos="1725"/>
+              </w:tabs>
+              <w:jc w:val="both"/>
+              <w:rPr>
+                <w:b/>
+                <w:sz w:val="20"/>
+                <w:szCs w:val="18"/>
+              </w:rPr>
+            </w:pPr>
+            <w:r>
+              <w:rPr>
+                <w:b/>
+                <w:sz w:val="20"/>
+                <w:szCs w:val="18"/>
+              </w:rPr>
+              <w:t>Email Server</w:t>
+            </w:r>
+          </w:p>
+        </w:tc>
+        <w:tc>
+          <w:tcPr>
+            <w:tcW w:w="2409" w:type="dxa"/>
+          </w:tcPr>
+          <w:p>
+            <w:pPr>
+              <w:tabs>
+                <w:tab w:val="left" w:pos="1241"/>
+                <w:tab w:val="left" w:pos="1725"/>
+              </w:tabs>
+              <w:jc w:val="both"/>
+              <w:rPr>
+                <w:b/>
+                <w:sz w:val="20"/>
+                <w:szCs w:val="18"/>
+              </w:rPr>
+            </w:pPr>
+            <w:r>
+              <w:rPr>
+                <w:rFonts w:ascii="-webkit-standard" w:hAnsi="-webkit-standard"/>
+                <w:color w:val="000000"/>
+                <w:sz w:val="20"/>
+                <w:szCs w:val="18"/>
+              </w:rPr>
+              <w:t>Uses SMTP to send, and POP3/IMAP to receive and store emails between users.</w:t>
+            </w:r>
+          </w:p>
+        </w:tc>
+        <w:tc>
+          <w:tcPr>
+            <w:tcW w:w="2410" w:type="dxa"/>
+          </w:tcPr>
+          <w:p>
+            <w:pPr>
+              <w:tabs>
+                <w:tab w:val="left" w:pos="1241"/>
+                <w:tab w:val="left" w:pos="1725"/>
+              </w:tabs>
+              <w:jc w:val="both"/>
+              <w:rPr>
+                <w:b/>
+                <w:sz w:val="20"/>
+                <w:szCs w:val="18"/>
+              </w:rPr>
+            </w:pPr>
+            <w:r>
+              <w:rPr>
+                <w:rFonts w:ascii="-webkit-standard" w:hAnsi="-webkit-standard"/>
+                <w:color w:val="000000"/>
+                <w:sz w:val="20"/>
+                <w:szCs w:val="18"/>
+              </w:rPr>
+              <w:t>Manages email communications, including sending, receiving, and storing messages.</w:t>
+            </w:r>
+          </w:p>
+        </w:tc>
+        <w:tc>
+          <w:tcPr>
+            <w:tcW w:w="2153" w:type="dxa"/>
+          </w:tcPr>
+          <w:p>
+            <w:pPr>
+              <w:tabs>
+                <w:tab w:val="left" w:pos="1241"/>
+                <w:tab w:val="left" w:pos="1725"/>
+              </w:tabs>
+              <w:jc w:val="both"/>
+              <w:rPr>
+                <w:b/>
+                <w:sz w:val="20"/>
+                <w:szCs w:val="18"/>
+              </w:rPr>
+            </w:pPr>
+            <w:r>
+              <w:rPr>
+                <w:rFonts w:ascii="-webkit-standard" w:hAnsi="-webkit-standard"/>
+                <w:color w:val="000000"/>
+                <w:sz w:val="20"/>
+                <w:szCs w:val="18"/>
+              </w:rPr>
+              <w:t>Enables efficient business communication but is vulnerable to spam and phishing if not well secured.</w:t>
+            </w:r>
+          </w:p>
+        </w:tc>
+      </w:tr>
+      <w:tr>
+        <w:tc>
+          <w:tcPr>
+            <w:tcW w:w="2694" w:type="dxa"/>
+          </w:tcPr>
+          <w:p>
+            <w:pPr>
+              <w:tabs>
+                <w:tab w:val="left" w:pos="1241"/>
+                <w:tab w:val="left" w:pos="1725"/>
+              </w:tabs>
+              <w:jc w:val="both"/>
+              <w:rPr>
+                <w:b/>
+                <w:sz w:val="20"/>
+                <w:szCs w:val="18"/>
+              </w:rPr>
+            </w:pPr>
+            <w:r>
+              <w:rPr>
+                <w:b/>
+                <w:sz w:val="20"/>
+                <w:szCs w:val="18"/>
+              </w:rPr>
+              <w:t>Firewall Server</w:t>
+            </w:r>
+          </w:p>
+        </w:tc>
+        <w:tc>
+          <w:tcPr>
+            <w:tcW w:w="2409" w:type="dxa"/>
+          </w:tcPr>
+          <w:p>
+            <w:pPr>
+              <w:tabs>
+                <w:tab w:val="left" w:pos="1241"/>
+                <w:tab w:val="left" w:pos="1725"/>
+              </w:tabs>
+              <w:jc w:val="both"/>
+              <w:rPr>
+                <w:b/>
+                <w:sz w:val="20"/>
+                <w:szCs w:val="18"/>
+              </w:rPr>
+            </w:pPr>
+            <w:r>
+              <w:rPr>
+                <w:rFonts w:ascii="-webkit-standard" w:hAnsi="-webkit-standard"/>
+                <w:color w:val="000000"/>
+                <w:sz w:val="20"/>
+                <w:szCs w:val="18"/>
+              </w:rPr>
+              <w:t>Uses packet inspection and filtering techniques to control network traffic based on predefined security rules.</w:t>
+            </w:r>
+          </w:p>
+        </w:tc>
+        <w:tc>
+          <w:tcPr>
+            <w:tcW w:w="2410" w:type="dxa"/>
+          </w:tcPr>
+          <w:p>
+            <w:pPr>
+              <w:tabs>
+                <w:tab w:val="left" w:pos="1241"/>
+                <w:tab w:val="left" w:pos="1725"/>
+              </w:tabs>
+              <w:jc w:val="both"/>
+              <w:rPr>
+                <w:b/>
+                <w:sz w:val="20"/>
+                <w:szCs w:val="18"/>
+              </w:rPr>
+            </w:pPr>
+            <w:r>
+              <w:rPr>
+                <w:rFonts w:ascii="-webkit-standard" w:hAnsi="-webkit-standard"/>
+                <w:color w:val="000000"/>
+                <w:sz w:val="20"/>
+                <w:szCs w:val="18"/>
+              </w:rPr>
+              <w:t>Protects the network by filtering incoming and outgoing traffic to prevent unauthorized access.</w:t>
+            </w:r>
+          </w:p>
+        </w:tc>
+        <w:tc>
+          <w:tcPr>
+            <w:tcW w:w="2153" w:type="dxa"/>
+          </w:tcPr>
+          <w:p>
+            <w:pPr>
+              <w:tabs>
+                <w:tab w:val="left" w:pos="1241"/>
+                <w:tab w:val="left" w:pos="1725"/>
+              </w:tabs>
+              <w:jc w:val="both"/>
+              <w:rPr>
+                <w:b/>
+                <w:sz w:val="20"/>
+                <w:szCs w:val="18"/>
+              </w:rPr>
+            </w:pPr>
+            <w:r>
+              <w:rPr>
+                <w:rFonts w:ascii="-webkit-standard" w:hAnsi="-webkit-standard"/>
+                <w:color w:val="000000"/>
+                <w:sz w:val="20"/>
+                <w:szCs w:val="18"/>
+              </w:rPr>
+              <w:t>Provides enhanced network security but can add latency and become a bottleneck if filtering rules are extensive.</w:t>
+            </w:r>
+          </w:p>
+        </w:tc>
+      </w:tr>
+      <w:tr>
+        <w:tc>
+          <w:tcPr>
+            <w:tcW w:w="2694" w:type="dxa"/>
+          </w:tcPr>
+          <w:p>
+            <w:pPr>
+              <w:tabs>
+                <w:tab w:val="left" w:pos="1241"/>
+                <w:tab w:val="left" w:pos="1725"/>
+              </w:tabs>
+              <w:jc w:val="both"/>
+              <w:rPr>
+                <w:b/>
+                <w:sz w:val="20"/>
+                <w:szCs w:val="18"/>
+              </w:rPr>
+            </w:pPr>
+            <w:r>
+              <w:rPr>
+                <w:b/>
+                <w:sz w:val="20"/>
+                <w:szCs w:val="18"/>
+              </w:rPr>
+              <w:t>IoT Gateway Server</w:t>
+            </w:r>
+          </w:p>
+        </w:tc>
+        <w:tc>
+          <w:tcPr>
+            <w:tcW w:w="2409" w:type="dxa"/>
+          </w:tcPr>
+          <w:p>
+            <w:pPr>
+              <w:tabs>
+                <w:tab w:val="left" w:pos="1241"/>
+                <w:tab w:val="left" w:pos="1725"/>
+              </w:tabs>
+              <w:jc w:val="both"/>
+              <w:rPr>
+                <w:b/>
+                <w:sz w:val="20"/>
+                <w:szCs w:val="18"/>
+              </w:rPr>
+            </w:pPr>
+            <w:r>
+              <w:rPr>
+                <w:rFonts w:ascii="-webkit-standard" w:hAnsi="-webkit-standard"/>
+                <w:color w:val="000000"/>
+                <w:sz w:val="20"/>
+                <w:szCs w:val="18"/>
+              </w:rPr>
+              <w:t>Acts as a bridge between IoT devices and the main network, converting different communication protocols as needed.</w:t>
+            </w:r>
+          </w:p>
+        </w:tc>
+        <w:tc>
+          <w:tcPr>
+            <w:tcW w:w="2410" w:type="dxa"/>
+          </w:tcPr>
+          <w:p>
+            <w:pPr>
+              <w:tabs>
+                <w:tab w:val="left" w:pos="1241"/>
+                <w:tab w:val="left" w:pos="1725"/>
+              </w:tabs>
+              <w:jc w:val="both"/>
+              <w:rPr>
+                <w:b/>
+                <w:sz w:val="20"/>
+                <w:szCs w:val="18"/>
+              </w:rPr>
+            </w:pPr>
+            <w:r>
+              <w:rPr>
+                <w:rFonts w:ascii="-webkit-standard" w:hAnsi="-webkit-standard"/>
+                <w:color w:val="000000"/>
+                <w:sz w:val="20"/>
+                <w:szCs w:val="18"/>
+              </w:rPr>
+              <w:t>Facilitates communication between IoT devices and central systems by aggregating data and converting protocols.</w:t>
+            </w:r>
+          </w:p>
+        </w:tc>
+        <w:tc>
+          <w:tcPr>
+            <w:tcW w:w="2153" w:type="dxa"/>
+          </w:tcPr>
+          <w:p>
+            <w:pPr>
+              <w:tabs>
+                <w:tab w:val="left" w:pos="1241"/>
+                <w:tab w:val="left" w:pos="1725"/>
+              </w:tabs>
+              <w:jc w:val="both"/>
+              <w:rPr>
+                <w:b/>
+                <w:sz w:val="20"/>
+                <w:szCs w:val="18"/>
+              </w:rPr>
+            </w:pPr>
+            <w:r>
+              <w:rPr>
+                <w:rFonts w:ascii="-webkit-standard" w:hAnsi="-webkit-standard"/>
+                <w:color w:val="000000"/>
+                <w:sz w:val="20"/>
+                <w:szCs w:val="18"/>
+              </w:rPr>
+              <w:t>Enables IoT device integration but increases network complexity and opens potential security vulnerabilities.</w:t>
+            </w:r>
+          </w:p>
+        </w:tc>
+      </w:tr>
+      <w:tr>
+        <w:tc>
+          <w:tcPr>
+            <w:tcW w:w="2694" w:type="dxa"/>
+          </w:tcPr>
+          <w:p>
+            <w:pPr>
+              <w:tabs>
+                <w:tab w:val="left" w:pos="1241"/>
+                <w:tab w:val="left" w:pos="1725"/>
+              </w:tabs>
+              <w:jc w:val="both"/>
+              <w:rPr>
+                <w:b/>
+                <w:sz w:val="20"/>
+                <w:szCs w:val="18"/>
+              </w:rPr>
+            </w:pPr>
+            <w:r>
+              <w:rPr>
+                <w:b/>
+                <w:sz w:val="20"/>
+                <w:szCs w:val="18"/>
+              </w:rPr>
+              <w:t>Routers</w:t>
+            </w:r>
+          </w:p>
+        </w:tc>
+        <w:tc>
+          <w:tcPr>
+            <w:tcW w:w="2409" w:type="dxa"/>
+          </w:tcPr>
+          <w:p>
+            <w:pPr>
+              <w:tabs>
+                <w:tab w:val="left" w:pos="1241"/>
+                <w:tab w:val="left" w:pos="1725"/>
+              </w:tabs>
+              <w:jc w:val="both"/>
+              <w:rPr>
+                <w:b/>
+                <w:sz w:val="20"/>
+                <w:szCs w:val="18"/>
+              </w:rPr>
+            </w:pPr>
+            <w:r>
+              <w:rPr>
+                <w:rFonts w:ascii="-webkit-standard" w:hAnsi="-webkit-standard"/>
+                <w:color w:val="000000"/>
+                <w:sz w:val="20"/>
+                <w:szCs w:val="18"/>
+              </w:rPr>
+              <w:t>Routes data packets between different networks based on IP addresses. Uses routing protocols like RIP, OSPF, or BGP.</w:t>
+            </w:r>
+          </w:p>
+        </w:tc>
+        <w:tc>
+          <w:tcPr>
+            <w:tcW w:w="2410" w:type="dxa"/>
+          </w:tcPr>
+          <w:p>
+            <w:pPr>
+              <w:tabs>
+                <w:tab w:val="left" w:pos="1241"/>
+                <w:tab w:val="left" w:pos="1725"/>
+              </w:tabs>
+              <w:jc w:val="both"/>
+              <w:rPr>
+                <w:b/>
+                <w:sz w:val="20"/>
+                <w:szCs w:val="18"/>
+              </w:rPr>
+            </w:pPr>
+            <w:r>
+              <w:rPr>
+                <w:rFonts w:ascii="-webkit-standard" w:hAnsi="-webkit-standard"/>
+                <w:color w:val="000000"/>
+                <w:sz w:val="20"/>
+                <w:szCs w:val="18"/>
+              </w:rPr>
+              <w:t>Connects different networks and forwards data between them, enabling internetwork communication.</w:t>
+            </w:r>
+          </w:p>
+        </w:tc>
+        <w:tc>
+          <w:tcPr>
+            <w:tcW w:w="2153" w:type="dxa"/>
+          </w:tcPr>
+          <w:p>
+            <w:pPr>
+              <w:tabs>
+                <w:tab w:val="left" w:pos="1241"/>
+                <w:tab w:val="left" w:pos="1725"/>
+              </w:tabs>
+              <w:jc w:val="both"/>
+              <w:rPr>
+                <w:b/>
+                <w:sz w:val="20"/>
+                <w:szCs w:val="18"/>
+              </w:rPr>
+            </w:pPr>
+            <w:r>
+              <w:rPr>
+                <w:rFonts w:ascii="-webkit-standard" w:hAnsi="-webkit-standard"/>
+                <w:color w:val="000000"/>
+                <w:sz w:val="20"/>
+                <w:szCs w:val="18"/>
+              </w:rPr>
+              <w:t>Critical for connecting networks, but incorrect routing configuration can lead to network downtime or data leakage.</w:t>
+            </w:r>
+          </w:p>
+        </w:tc>
+      </w:tr>
+      <w:tr>
+        <w:tc>
+          <w:tcPr>
+            <w:tcW w:w="2694" w:type="dxa"/>
+          </w:tcPr>
+          <w:p>
+            <w:pPr>
+              <w:tabs>
+                <w:tab w:val="left" w:pos="1241"/>
+                <w:tab w:val="left" w:pos="1725"/>
+              </w:tabs>
+              <w:jc w:val="both"/>
+              <w:rPr>
+                <w:b/>
+                <w:sz w:val="20"/>
+                <w:szCs w:val="18"/>
+              </w:rPr>
+            </w:pPr>
+            <w:r>
+              <w:rPr>
+                <w:b/>
+                <w:sz w:val="20"/>
+                <w:szCs w:val="18"/>
+              </w:rPr>
+              <w:t>Switches</w:t>
+            </w:r>
+          </w:p>
+        </w:tc>
+        <w:tc>
+          <w:tcPr>
+            <w:tcW w:w="2409" w:type="dxa"/>
+          </w:tcPr>
+          <w:p>
+            <w:pPr>
+              <w:tabs>
+                <w:tab w:val="left" w:pos="1241"/>
+                <w:tab w:val="left" w:pos="1725"/>
+              </w:tabs>
+              <w:jc w:val="both"/>
+              <w:rPr>
+                <w:b/>
+                <w:sz w:val="20"/>
+                <w:szCs w:val="18"/>
+              </w:rPr>
+            </w:pPr>
+            <w:r>
+              <w:rPr>
+                <w:rFonts w:ascii="-webkit-standard" w:hAnsi="-webkit-standard"/>
+                <w:color w:val="000000"/>
+                <w:sz w:val="20"/>
+                <w:szCs w:val="18"/>
+              </w:rPr>
+              <w:t>Connects devices within the same network and uses MAC addresses to forward data frames to the appropriate device.</w:t>
+            </w:r>
+          </w:p>
+        </w:tc>
+        <w:tc>
+          <w:tcPr>
+            <w:tcW w:w="2410" w:type="dxa"/>
+          </w:tcPr>
+          <w:p>
+            <w:pPr>
+              <w:tabs>
+                <w:tab w:val="left" w:pos="1241"/>
+                <w:tab w:val="left" w:pos="1725"/>
+              </w:tabs>
+              <w:jc w:val="both"/>
+              <w:rPr>
+                <w:b/>
+                <w:sz w:val="20"/>
+                <w:szCs w:val="18"/>
+              </w:rPr>
+            </w:pPr>
+            <w:r>
+              <w:rPr>
+                <w:rFonts w:ascii="-webkit-standard" w:hAnsi="-webkit-standard"/>
+                <w:color w:val="000000"/>
+                <w:sz w:val="20"/>
+                <w:szCs w:val="18"/>
+              </w:rPr>
+              <w:t>Manages and directs data between devices in a LAN to ensure efficient communication.</w:t>
+            </w:r>
+          </w:p>
+        </w:tc>
+        <w:tc>
+          <w:tcPr>
+            <w:tcW w:w="2153" w:type="dxa"/>
+          </w:tcPr>
+          <w:p>
+            <w:pPr>
+              <w:tabs>
+                <w:tab w:val="left" w:pos="1241"/>
+                <w:tab w:val="left" w:pos="1725"/>
+              </w:tabs>
+              <w:jc w:val="both"/>
+              <w:rPr>
+                <w:b/>
+                <w:sz w:val="20"/>
+                <w:szCs w:val="18"/>
+              </w:rPr>
+            </w:pPr>
+            <w:r>
+              <w:rPr>
+                <w:rFonts w:ascii="-webkit-standard" w:hAnsi="-webkit-standard"/>
+                <w:color w:val="000000"/>
+                <w:sz w:val="20"/>
+                <w:szCs w:val="18"/>
+              </w:rPr>
+              <w:t>Increases network efficiency and reduces collisions but requires proper VLAN configuration for security in larger networks.</w:t>
+            </w:r>
+          </w:p>
+        </w:tc>
+      </w:tr>
+      <w:tr>
+        <w:tc>
+          <w:tcPr>
+            <w:tcW w:w="2694" w:type="dxa"/>
+          </w:tcPr>
+          <w:p>
+            <w:pPr>
+              <w:tabs>
+                <w:tab w:val="left" w:pos="1241"/>
+                <w:tab w:val="left" w:pos="1725"/>
+              </w:tabs>
+              <w:jc w:val="both"/>
+              <w:rPr>
+                <w:b/>
+                <w:sz w:val="20"/>
+                <w:szCs w:val="18"/>
+              </w:rPr>
+            </w:pPr>
+            <w:r>
+              <w:rPr>
+                <w:b/>
+                <w:sz w:val="20"/>
+                <w:szCs w:val="18"/>
+              </w:rPr>
+              <w:t>Firewall</w:t>
+            </w:r>
+          </w:p>
+        </w:tc>
+        <w:tc>
+          <w:tcPr>
+            <w:tcW w:w="2409" w:type="dxa"/>
+          </w:tcPr>
+          <w:p>
+            <w:pPr>
+              <w:tabs>
+                <w:tab w:val="left" w:pos="1241"/>
+                <w:tab w:val="left" w:pos="1725"/>
+              </w:tabs>
+              <w:jc w:val="both"/>
+              <w:rPr>
+                <w:b/>
+                <w:sz w:val="20"/>
+                <w:szCs w:val="18"/>
+              </w:rPr>
+            </w:pPr>
+            <w:r>
+              <w:rPr>
+                <w:rFonts w:ascii="-webkit-standard" w:hAnsi="-webkit-standard"/>
+                <w:color w:val="000000"/>
+                <w:sz w:val="20"/>
+                <w:szCs w:val="18"/>
+              </w:rPr>
+              <w:t>Monitors and filters incoming and outgoing network packets using security rules to determine if the packet should be allowed.</w:t>
+            </w:r>
+          </w:p>
+        </w:tc>
+        <w:tc>
+          <w:tcPr>
+            <w:tcW w:w="2410" w:type="dxa"/>
+          </w:tcPr>
+          <w:p>
+            <w:pPr>
+              <w:tabs>
+                <w:tab w:val="left" w:pos="1241"/>
+                <w:tab w:val="left" w:pos="1725"/>
+              </w:tabs>
+              <w:jc w:val="both"/>
+              <w:rPr>
+                <w:b/>
+                <w:sz w:val="20"/>
+                <w:szCs w:val="18"/>
+              </w:rPr>
+            </w:pPr>
+            <w:r>
+              <w:rPr>
+                <w:rFonts w:ascii="-webkit-standard" w:hAnsi="-webkit-standard"/>
+                <w:color w:val="000000"/>
+                <w:sz w:val="20"/>
+                <w:szCs w:val="18"/>
+              </w:rPr>
+              <w:t>Protects the internal network from external threats by monitoring traffic and blocking unauthorized access.</w:t>
+            </w:r>
+          </w:p>
+        </w:tc>
+        <w:tc>
+          <w:tcPr>
+            <w:tcW w:w="2153" w:type="dxa"/>
+          </w:tcPr>
+          <w:p>
+            <w:pPr>
+              <w:tabs>
+                <w:tab w:val="left" w:pos="1241"/>
+                <w:tab w:val="left" w:pos="1725"/>
+              </w:tabs>
+              <w:jc w:val="both"/>
+              <w:rPr>
+                <w:b/>
+                <w:sz w:val="20"/>
+                <w:szCs w:val="18"/>
+              </w:rPr>
+            </w:pPr>
+            <w:r>
+              <w:rPr>
+                <w:rFonts w:ascii="-webkit-standard" w:hAnsi="-webkit-standard"/>
+                <w:color w:val="000000"/>
+                <w:sz w:val="20"/>
+                <w:szCs w:val="18"/>
+              </w:rPr>
+              <w:t>Crucial for security but can become a bottleneck if poorly managed, potentially affecting performance.</w:t>
+            </w:r>
+          </w:p>
+        </w:tc>
+      </w:tr>
+      <w:tr>
+        <w:tc>
+          <w:tcPr>
+            <w:tcW w:w="2694" w:type="dxa"/>
+          </w:tcPr>
+          <w:p>
+            <w:pPr>
+              <w:tabs>
+                <w:tab w:val="left" w:pos="1241"/>
+                <w:tab w:val="left" w:pos="1725"/>
+              </w:tabs>
+              <w:jc w:val="both"/>
+              <w:rPr>
+                <w:b/>
+                <w:sz w:val="20"/>
+                <w:szCs w:val="18"/>
+              </w:rPr>
+            </w:pPr>
+            <w:r>
+              <w:rPr>
+                <w:b/>
+                <w:sz w:val="20"/>
+                <w:szCs w:val="18"/>
+              </w:rPr>
+              <w:t>Repeaters</w:t>
+            </w:r>
+          </w:p>
+        </w:tc>
+        <w:tc>
+          <w:tcPr>
+            <w:tcW w:w="2409" w:type="dxa"/>
+          </w:tcPr>
+          <w:p>
+            <w:pPr>
+              <w:tabs>
+                <w:tab w:val="left" w:pos="1241"/>
+                <w:tab w:val="left" w:pos="1725"/>
+              </w:tabs>
+              <w:jc w:val="both"/>
+              <w:rPr>
+                <w:b/>
+                <w:sz w:val="20"/>
+                <w:szCs w:val="18"/>
+              </w:rPr>
+            </w:pPr>
+            <w:r>
+              <w:rPr>
+                <w:rFonts w:ascii="-webkit-standard" w:hAnsi="-webkit-standard"/>
+                <w:color w:val="000000"/>
+                <w:sz w:val="20"/>
+                <w:szCs w:val="18"/>
+              </w:rPr>
+              <w:t>Amplifies weak signals to extend the reach of a network. Typically operates at the physical layer.</w:t>
+            </w:r>
+          </w:p>
+        </w:tc>
+        <w:tc>
+          <w:tcPr>
+            <w:tcW w:w="2410" w:type="dxa"/>
+          </w:tcPr>
+          <w:p>
+            <w:pPr>
+              <w:tabs>
+                <w:tab w:val="left" w:pos="1241"/>
+                <w:tab w:val="left" w:pos="1725"/>
+              </w:tabs>
+              <w:jc w:val="both"/>
+              <w:rPr>
+                <w:b/>
+                <w:sz w:val="20"/>
+                <w:szCs w:val="18"/>
+              </w:rPr>
+            </w:pPr>
+            <w:r>
+              <w:rPr>
+                <w:rFonts w:ascii="-webkit-standard" w:hAnsi="-webkit-standard"/>
+                <w:color w:val="000000"/>
+                <w:sz w:val="20"/>
+                <w:szCs w:val="18"/>
+              </w:rPr>
+              <w:t>Extends the range of a network by boosting signals that weaken over long distances.</w:t>
+            </w:r>
+          </w:p>
+        </w:tc>
+        <w:tc>
+          <w:tcPr>
+            <w:tcW w:w="2153" w:type="dxa"/>
+          </w:tcPr>
+          <w:p>
+            <w:pPr>
+              <w:tabs>
+                <w:tab w:val="left" w:pos="1241"/>
+                <w:tab w:val="left" w:pos="1725"/>
+              </w:tabs>
+              <w:jc w:val="both"/>
+              <w:rPr>
+                <w:b/>
+                <w:sz w:val="20"/>
+                <w:szCs w:val="18"/>
+              </w:rPr>
+            </w:pPr>
+            <w:r>
+              <w:rPr>
+                <w:rFonts w:ascii="-webkit-standard" w:hAnsi="-webkit-standard"/>
+                <w:color w:val="000000"/>
+                <w:sz w:val="20"/>
+                <w:szCs w:val="18"/>
+              </w:rPr>
+              <w:t>Enhances network coverage, especially in large areas, but doesn't filter traffic, so data collisions might still happen if there is too much traffic.</w:t>
+            </w:r>
+          </w:p>
+        </w:tc>
+      </w:tr>
+      <w:tr>
+        <w:tc>
+          <w:tcPr>
+            <w:tcW w:w="2694" w:type="dxa"/>
+          </w:tcPr>
+          <w:p>
+            <w:pPr>
+              <w:tabs>
+                <w:tab w:val="left" w:pos="1241"/>
+                <w:tab w:val="left" w:pos="1725"/>
+              </w:tabs>
+              <w:jc w:val="both"/>
+              <w:rPr>
+                <w:b/>
+                <w:sz w:val="20"/>
+                <w:szCs w:val="18"/>
+              </w:rPr>
+            </w:pPr>
+            <w:r>
+              <w:rPr>
+                <w:b/>
+                <w:sz w:val="20"/>
+                <w:szCs w:val="18"/>
+              </w:rPr>
+              <w:t>Bridges</w:t>
+            </w:r>
+          </w:p>
+        </w:tc>
+        <w:tc>
+          <w:tcPr>
+            <w:tcW w:w="2409" w:type="dxa"/>
+          </w:tcPr>
+          <w:p>
+            <w:pPr>
+              <w:tabs>
+                <w:tab w:val="left" w:pos="1241"/>
+                <w:tab w:val="left" w:pos="1725"/>
+              </w:tabs>
+              <w:jc w:val="both"/>
+              <w:rPr>
+                <w:b/>
+                <w:sz w:val="20"/>
+                <w:szCs w:val="18"/>
+              </w:rPr>
+            </w:pPr>
+            <w:r>
+              <w:rPr>
+                <w:rFonts w:ascii="-webkit-standard" w:hAnsi="-webkit-standard"/>
+                <w:color w:val="000000"/>
+                <w:sz w:val="20"/>
+                <w:szCs w:val="18"/>
+              </w:rPr>
+              <w:t>Connects two separate network segments and forwards data based on MAC addresses, operating at the data link layer.</w:t>
+            </w:r>
+          </w:p>
+        </w:tc>
+        <w:tc>
+          <w:tcPr>
+            <w:tcW w:w="2410" w:type="dxa"/>
+          </w:tcPr>
+          <w:p>
+            <w:pPr>
+              <w:tabs>
+                <w:tab w:val="left" w:pos="1241"/>
+                <w:tab w:val="left" w:pos="1725"/>
+              </w:tabs>
+              <w:jc w:val="both"/>
+              <w:rPr>
+                <w:b/>
+                <w:sz w:val="20"/>
+                <w:szCs w:val="18"/>
+              </w:rPr>
+            </w:pPr>
+            <w:r>
+              <w:rPr>
+                <w:rFonts w:ascii="-webkit-standard" w:hAnsi="-webkit-standard"/>
+                <w:color w:val="000000"/>
+                <w:sz w:val="20"/>
+                <w:szCs w:val="18"/>
+              </w:rPr>
+              <w:t>Extends a network by connecting different segments to make them act as a single segment.</w:t>
+            </w:r>
+          </w:p>
+        </w:tc>
+        <w:tc>
+          <w:tcPr>
+            <w:tcW w:w="2153" w:type="dxa"/>
+          </w:tcPr>
+          <w:p>
+            <w:pPr>
+              <w:tabs>
+                <w:tab w:val="left" w:pos="1241"/>
+                <w:tab w:val="left" w:pos="1725"/>
+              </w:tabs>
+              <w:jc w:val="both"/>
+              <w:rPr>
+                <w:b/>
+                <w:sz w:val="20"/>
+                <w:szCs w:val="18"/>
+              </w:rPr>
+            </w:pPr>
+            <w:r>
+              <w:rPr>
+                <w:rFonts w:ascii="-webkit-standard" w:hAnsi="-webkit-standard"/>
+                <w:color w:val="000000"/>
+                <w:sz w:val="20"/>
+                <w:szCs w:val="18"/>
+              </w:rPr>
+              <w:t>Reduces network traffic by dividing collision domains but can introduce slight latency and requires careful configuration.</w:t>
+            </w:r>
+          </w:p>
+        </w:tc>
+      </w:tr>
+    </w:tbl>
+    <w:p>
+      <w:pPr>
+        <w:tabs>
+          <w:tab w:val="left" w:pos="1241"/>
+          <w:tab w:val="left" w:pos="1725"/>
+        </w:tabs>
+        <w:jc w:val="both"/>
+        <w:rPr>
+          <w:b/>
+          <w:sz w:val="24"/>
+        </w:rPr>
+      </w:pPr>
+      <w:r>
+        <w:rPr>
+          <w:b/>
+          <w:sz w:val="24"/>
+        </w:rPr>
+        <w:tab/>
+      </w:r>
+    </w:p>
+    <w:p>
+      <w:pPr>
+        <w:tabs>
+          <w:tab w:val="left" w:pos="1241"/>
+          <w:tab w:val="left" w:pos="1725"/>
+        </w:tabs>
+        <w:jc w:val="both"/>
+        <w:rPr>
+          <w:b/>
+          <w:sz w:val="24"/>
+        </w:rPr>
+      </w:pPr>
+      <w:r>
+        <w:rPr>
+          <w:b/>
+          <w:sz w:val="24"/>
+        </w:rPr>
+        <w:tab/>
+      </w:r>
+      <w:r>
+        <w:rPr>
+          <w:b/>
+          <w:sz w:val="28"/>
+          <w:szCs w:val="24"/>
+        </w:rPr>
+        <w:t>Workstation Hardware and Networking Software Dependencies</w:t>
+      </w:r>
+    </w:p>
+    <w:p>
+      <w:pPr>
+        <w:tabs>
+          <w:tab w:val="left" w:pos="1241"/>
+          <w:tab w:val="left" w:pos="1725"/>
+        </w:tabs>
+        <w:ind w:left="1241"/>
+        <w:jc w:val="both"/>
+        <w:rPr>
+          <w:bCs/>
+          <w:sz w:val="24"/>
+        </w:rPr>
+      </w:pPr>
+      <w:r>
+        <w:rPr>
+          <w:bCs/>
+          <w:sz w:val="24"/>
+        </w:rPr>
+        <w:t xml:space="preserve">Workstation hardware and networking software are interdependent to ensure seamless connectivity, performance, and stability within a network. </w:t>
+      </w:r>
+    </w:p>
+    <w:p>
+      <w:pPr>
+        <w:tabs>
+          <w:tab w:val="left" w:pos="1241"/>
+          <w:tab w:val="left" w:pos="1725"/>
+        </w:tabs>
+        <w:ind w:left="1241"/>
+        <w:jc w:val="both"/>
+        <w:rPr>
+          <w:bCs/>
+          <w:sz w:val="24"/>
+        </w:rPr>
+      </w:pPr>
+    </w:p>
+    <w:p>
+      <w:pPr>
+        <w:pStyle w:val="ListParagraph"/>
+        <w:numPr>
+          <w:ilvl w:val="0"/>
+          <w:numId w:val="9"/>
+        </w:numPr>
+        <w:tabs>
+          <w:tab w:val="left" w:pos="1241"/>
+          <w:tab w:val="left" w:pos="1725"/>
+        </w:tabs>
+        <w:jc w:val="both"/>
+        <w:rPr>
+          <w:bCs/>
+          <w:sz w:val="24"/>
+        </w:rPr>
+      </w:pPr>
+      <w:r>
+        <w:rPr>
+          <w:bCs/>
+          <w:sz w:val="24"/>
+        </w:rPr>
+        <w:t>Network Interface Card (NIC)</w:t>
+      </w:r>
+    </w:p>
+    <w:p>
+      <w:pPr>
+        <w:pStyle w:val="ListParagraph"/>
+        <w:numPr>
+          <w:ilvl w:val="1"/>
+          <w:numId w:val="8"/>
+        </w:numPr>
+        <w:tabs>
+          <w:tab w:val="left" w:pos="1241"/>
+          <w:tab w:val="left" w:pos="1725"/>
+        </w:tabs>
+        <w:jc w:val="both"/>
+        <w:rPr>
+          <w:bCs/>
+          <w:sz w:val="24"/>
+        </w:rPr>
+      </w:pPr>
+      <w:r>
+        <w:rPr>
+          <w:b/>
+          <w:sz w:val="24"/>
+        </w:rPr>
+        <w:t>Dependency Overview</w:t>
+      </w:r>
+      <w:r>
+        <w:rPr>
+          <w:bCs/>
+          <w:sz w:val="24"/>
+        </w:rPr>
+        <w:t>: The Network Interface Card is a critical hardware component in a workstation that connects it to the network. Networ</w:t>
+      </w:r>
+      <w:r>
+        <w:rPr>
+          <w:bCs/>
+          <w:sz w:val="24"/>
+        </w:rPr>
+        <w:t>k</w:t>
+      </w:r>
+      <w:r>
+        <w:rPr>
+          <w:bCs/>
+          <w:sz w:val="24"/>
+        </w:rPr>
+        <w:t xml:space="preserve">ing software, such as drivers </w:t>
+      </w:r>
+      <w:r>
+        <w:rPr>
+          <w:bCs/>
+          <w:sz w:val="24"/>
+        </w:rPr>
+        <w:lastRenderedPageBreak/>
+        <w:t>and configuration tools, is essential for the proper functioning of the NIC.</w:t>
+      </w:r>
+    </w:p>
+    <w:p>
+      <w:pPr>
+        <w:pStyle w:val="ListParagraph"/>
+        <w:numPr>
+          <w:ilvl w:val="1"/>
+          <w:numId w:val="8"/>
+        </w:numPr>
+        <w:tabs>
+          <w:tab w:val="left" w:pos="1241"/>
+          <w:tab w:val="left" w:pos="1725"/>
+        </w:tabs>
+        <w:jc w:val="both"/>
+        <w:rPr>
+          <w:bCs/>
+          <w:sz w:val="24"/>
+        </w:rPr>
+      </w:pPr>
+      <w:r>
+        <w:rPr>
+          <w:bCs/>
+          <w:sz w:val="24"/>
+        </w:rPr>
+        <w:t xml:space="preserve">Hardware </w:t>
+      </w:r>
+      <w:r>
+        <w:rPr>
+          <w:b/>
+          <w:sz w:val="24"/>
+        </w:rPr>
+        <w:t>Dependency</w:t>
+      </w:r>
+      <w:r>
+        <w:rPr>
+          <w:bCs/>
+          <w:sz w:val="24"/>
+        </w:rPr>
+        <w:t>: The NIC hardware requires networking software drivers to communicate with the workstation’s operating system. These drivers enable the NIC to translate data packets between the physical network and the system’s memory.</w:t>
+      </w:r>
+    </w:p>
+    <w:p>
+      <w:pPr>
+        <w:pStyle w:val="ListParagraph"/>
+        <w:numPr>
+          <w:ilvl w:val="1"/>
+          <w:numId w:val="8"/>
+        </w:numPr>
+        <w:tabs>
+          <w:tab w:val="left" w:pos="1241"/>
+          <w:tab w:val="left" w:pos="1725"/>
+        </w:tabs>
+        <w:jc w:val="both"/>
+        <w:rPr>
+          <w:bCs/>
+          <w:sz w:val="24"/>
+        </w:rPr>
+      </w:pPr>
+      <w:r>
+        <w:rPr>
+          <w:b/>
+          <w:sz w:val="24"/>
+        </w:rPr>
+        <w:t>Software Dependency</w:t>
+      </w:r>
+      <w:r>
+        <w:rPr>
+          <w:bCs/>
+          <w:sz w:val="24"/>
+        </w:rPr>
+        <w:t xml:space="preserve">: Networking software, like protocol (e.g., TCP/IP), relies on the NIC to physically transmit data to the network. Without </w:t>
+      </w:r>
+      <w:r>
+        <w:rPr>
+          <w:bCs/>
+          <w:sz w:val="24"/>
+        </w:rPr>
+        <w:t>a functional NIC, software that relies on data communication would fail, leading to connectivity loss.</w:t>
+      </w:r>
+    </w:p>
+    <w:p>
+      <w:pPr>
+        <w:pStyle w:val="ListParagraph"/>
+        <w:numPr>
+          <w:ilvl w:val="0"/>
+          <w:numId w:val="9"/>
+        </w:numPr>
+        <w:tabs>
+          <w:tab w:val="left" w:pos="1241"/>
+          <w:tab w:val="left" w:pos="1725"/>
+        </w:tabs>
+        <w:jc w:val="both"/>
+        <w:rPr>
+          <w:bCs/>
+          <w:sz w:val="24"/>
+        </w:rPr>
+      </w:pPr>
+      <w:r>
+        <w:rPr>
+          <w:bCs/>
+          <w:sz w:val="24"/>
+        </w:rPr>
+        <w:t>Storage</w:t>
+      </w:r>
+    </w:p>
+    <w:p>
+      <w:pPr>
+        <w:pStyle w:val="ListParagraph"/>
+        <w:numPr>
+          <w:ilvl w:val="1"/>
+          <w:numId w:val="9"/>
+        </w:numPr>
+        <w:tabs>
+          <w:tab w:val="left" w:pos="1241"/>
+          <w:tab w:val="left" w:pos="1725"/>
+        </w:tabs>
+        <w:jc w:val="both"/>
+        <w:rPr>
+          <w:bCs/>
+          <w:sz w:val="24"/>
+        </w:rPr>
+      </w:pPr>
+      <w:r>
+        <w:rPr>
+          <w:b/>
+          <w:sz w:val="24"/>
+        </w:rPr>
+        <w:t>Dependency Overview</w:t>
+      </w:r>
+      <w:r>
+        <w:rPr>
+          <w:bCs/>
+          <w:sz w:val="24"/>
+        </w:rPr>
+        <w:t xml:space="preserve">: </w:t>
+      </w:r>
+      <w:r>
+        <w:rPr>
+          <w:bCs/>
+          <w:sz w:val="24"/>
+        </w:rPr>
+        <w:t>Storage hardware and network software have a mutual dependency, especially in terms of shared resources and data transfer.</w:t>
+      </w:r>
+    </w:p>
+    <w:p>
+      <w:pPr>
+        <w:pStyle w:val="ListParagraph"/>
+        <w:numPr>
+          <w:ilvl w:val="1"/>
+          <w:numId w:val="9"/>
+        </w:numPr>
+        <w:tabs>
+          <w:tab w:val="left" w:pos="1241"/>
+          <w:tab w:val="left" w:pos="1725"/>
+        </w:tabs>
+        <w:jc w:val="both"/>
+        <w:rPr>
+          <w:bCs/>
+          <w:sz w:val="24"/>
+        </w:rPr>
+      </w:pPr>
+      <w:r>
+        <w:rPr>
+          <w:b/>
+          <w:sz w:val="24"/>
+        </w:rPr>
+        <w:t>Hardware Dependency</w:t>
+      </w:r>
+      <w:r>
+        <w:rPr>
+          <w:bCs/>
+          <w:sz w:val="24"/>
+        </w:rPr>
+        <w:t>:</w:t>
+      </w:r>
+      <w:r>
+        <w:rPr>
+          <w:bCs/>
+          <w:sz w:val="24"/>
+        </w:rPr>
+        <w:t xml:space="preserve"> </w:t>
+      </w:r>
+      <w:r>
+        <w:rPr>
+          <w:bCs/>
+          <w:sz w:val="24"/>
+        </w:rPr>
+        <w:t xml:space="preserve">Storage on a workstation can be used to store cached data </w:t>
+      </w:r>
+      <w:r>
+        <w:rPr>
+          <w:bCs/>
+          <w:sz w:val="24"/>
+        </w:rPr>
+        <w:t>from network activities or temporary files form network communications. Efficient storage devices (e.g., SSDs) are required to keep up with high-speed network transfers and ensure minimal delay in accessing shared resources.</w:t>
+      </w:r>
+    </w:p>
+    <w:p>
+      <w:pPr>
+        <w:pStyle w:val="ListParagraph"/>
+        <w:numPr>
+          <w:ilvl w:val="1"/>
+          <w:numId w:val="9"/>
+        </w:numPr>
+        <w:tabs>
+          <w:tab w:val="left" w:pos="1241"/>
+          <w:tab w:val="left" w:pos="1725"/>
+        </w:tabs>
+        <w:jc w:val="both"/>
+        <w:rPr>
+          <w:bCs/>
+          <w:sz w:val="24"/>
+        </w:rPr>
+      </w:pPr>
+      <w:r>
+        <w:rPr>
+          <w:b/>
+          <w:sz w:val="24"/>
+        </w:rPr>
+        <w:t>Software Dependency</w:t>
+      </w:r>
+      <w:r>
+        <w:rPr>
+          <w:bCs/>
+          <w:sz w:val="24"/>
+        </w:rPr>
+        <w:t>:</w:t>
+      </w:r>
+      <w:r>
+        <w:rPr>
+          <w:bCs/>
+          <w:sz w:val="24"/>
+        </w:rPr>
+        <w:t xml:space="preserve"> </w:t>
+      </w:r>
+      <w:r>
+        <w:rPr>
+          <w:bCs/>
+          <w:sz w:val="24"/>
+        </w:rPr>
+        <w:t xml:space="preserve">Networking software that facilitates shared storage, such as </w:t>
+      </w:r>
+      <w:r>
+        <w:rPr>
+          <w:b/>
+          <w:sz w:val="24"/>
+        </w:rPr>
+        <w:t xml:space="preserve">Network Attached Storage (NAS) </w:t>
+      </w:r>
+      <w:r>
+        <w:rPr>
+          <w:bCs/>
+          <w:sz w:val="24"/>
+        </w:rPr>
+        <w:t xml:space="preserve">protocols or </w:t>
+      </w:r>
+      <w:r>
+        <w:rPr>
+          <w:b/>
+          <w:sz w:val="24"/>
+        </w:rPr>
+        <w:t>cloud storage clients</w:t>
+      </w:r>
+      <w:r>
+        <w:rPr>
+          <w:bCs/>
+          <w:sz w:val="24"/>
+        </w:rPr>
+        <w:t>, relies on the speed and reliability of the local storage hardware. A slower storage device would increase latency when accessing or saving data, affecting network-based operations, especially in large file transfers.</w:t>
+      </w:r>
+    </w:p>
+    <w:p>
+      <w:pPr>
+        <w:pStyle w:val="ListParagraph"/>
+        <w:numPr>
+          <w:ilvl w:val="0"/>
+          <w:numId w:val="9"/>
+        </w:numPr>
+        <w:tabs>
+          <w:tab w:val="left" w:pos="1241"/>
+          <w:tab w:val="left" w:pos="1725"/>
+        </w:tabs>
+        <w:jc w:val="both"/>
+        <w:rPr>
+          <w:bCs/>
+          <w:sz w:val="24"/>
+        </w:rPr>
+      </w:pPr>
+      <w:r>
+        <w:rPr>
+          <w:bCs/>
+          <w:sz w:val="24"/>
+        </w:rPr>
+        <w:t>Network Topology and Infrastructure</w:t>
+      </w:r>
+    </w:p>
+    <w:p>
+      <w:pPr>
+        <w:pStyle w:val="ListParagraph"/>
+        <w:numPr>
+          <w:ilvl w:val="1"/>
+          <w:numId w:val="9"/>
+        </w:numPr>
+        <w:tabs>
+          <w:tab w:val="left" w:pos="1241"/>
+          <w:tab w:val="left" w:pos="1725"/>
+        </w:tabs>
+        <w:jc w:val="both"/>
+        <w:rPr>
+          <w:bCs/>
+          <w:sz w:val="24"/>
+        </w:rPr>
+      </w:pPr>
+      <w:r>
+        <w:rPr>
+          <w:b/>
+          <w:sz w:val="24"/>
+        </w:rPr>
+        <w:t>Dependency Overview</w:t>
+      </w:r>
+      <w:r>
+        <w:rPr>
+          <w:bCs/>
+          <w:sz w:val="24"/>
+        </w:rPr>
+        <w:t xml:space="preserve">: </w:t>
+      </w:r>
+      <w:r>
+        <w:rPr>
+          <w:bCs/>
+          <w:sz w:val="24"/>
+        </w:rPr>
+        <w:t>The choice of network topology affects how workstations communicate with each other, and this impacts the hardware and software involved.</w:t>
+      </w:r>
+    </w:p>
+    <w:p>
+      <w:pPr>
+        <w:pStyle w:val="ListParagraph"/>
+        <w:numPr>
+          <w:ilvl w:val="1"/>
+          <w:numId w:val="9"/>
+        </w:numPr>
+        <w:tabs>
+          <w:tab w:val="left" w:pos="1241"/>
+          <w:tab w:val="left" w:pos="1725"/>
+        </w:tabs>
+        <w:jc w:val="both"/>
+        <w:rPr>
+          <w:bCs/>
+          <w:sz w:val="24"/>
+        </w:rPr>
+      </w:pPr>
+      <w:r>
+        <w:rPr>
+          <w:b/>
+          <w:sz w:val="24"/>
+        </w:rPr>
+        <w:t>Hardware Dependency</w:t>
+      </w:r>
+      <w:r>
+        <w:rPr>
+          <w:bCs/>
+          <w:sz w:val="24"/>
+        </w:rPr>
+        <w:t>:</w:t>
+      </w:r>
+      <w:r>
+        <w:rPr>
+          <w:bCs/>
+          <w:sz w:val="24"/>
+        </w:rPr>
+        <w:t xml:space="preserve"> </w:t>
+      </w:r>
+      <w:r>
+        <w:rPr>
+          <w:bCs/>
+          <w:sz w:val="24"/>
+        </w:rPr>
+        <w:t xml:space="preserve">In a </w:t>
+      </w:r>
+      <w:r>
+        <w:rPr>
+          <w:b/>
+          <w:sz w:val="24"/>
+        </w:rPr>
+        <w:t>star topology</w:t>
+      </w:r>
+      <w:r>
+        <w:rPr>
+          <w:bCs/>
+          <w:sz w:val="24"/>
+        </w:rPr>
+        <w:t>, for instance, workstations depend on networking hardware, such as switches, to connect effectively. Each workstation must have an appropriate NIC to support the required technology.</w:t>
+      </w:r>
+    </w:p>
+    <w:p>
+      <w:pPr>
+        <w:pStyle w:val="ListParagraph"/>
+        <w:numPr>
+          <w:ilvl w:val="1"/>
+          <w:numId w:val="9"/>
+        </w:numPr>
+        <w:tabs>
+          <w:tab w:val="left" w:pos="1241"/>
+          <w:tab w:val="left" w:pos="1725"/>
+        </w:tabs>
+        <w:jc w:val="both"/>
+        <w:rPr>
+          <w:bCs/>
+          <w:sz w:val="24"/>
+        </w:rPr>
+      </w:pPr>
+      <w:r>
+        <w:rPr>
+          <w:b/>
+          <w:sz w:val="24"/>
+        </w:rPr>
+        <w:t>Software Dependency</w:t>
+      </w:r>
+      <w:r>
+        <w:rPr>
+          <w:bCs/>
+          <w:sz w:val="24"/>
+        </w:rPr>
+        <w:t>:</w:t>
+      </w:r>
+      <w:r>
+        <w:rPr>
+          <w:bCs/>
+          <w:sz w:val="24"/>
+        </w:rPr>
+        <w:t xml:space="preserve"> </w:t>
+      </w:r>
+      <w:r>
+        <w:rPr>
+          <w:bCs/>
+          <w:sz w:val="24"/>
+        </w:rPr>
+        <w:t xml:space="preserve">Networking software must be configured to work within the specific network topology. In complex </w:t>
+      </w:r>
+      <w:r>
+        <w:rPr>
+          <w:b/>
+          <w:sz w:val="24"/>
+        </w:rPr>
+        <w:t>hybrid topologies</w:t>
+      </w:r>
+      <w:r>
+        <w:rPr>
+          <w:bCs/>
+          <w:sz w:val="24"/>
+        </w:rPr>
+        <w:t>, routing protocols and network configuration software become essential in ensuring efficient communication between different workstations. Without appropriate software configuration, network hardware would not be able to optimize traffic flow or manage data efficiently.</w:t>
+      </w:r>
+    </w:p>
+    <w:p>
+      <w:pPr>
+        <w:pStyle w:val="ListParagraph"/>
+        <w:numPr>
+          <w:ilvl w:val="0"/>
+          <w:numId w:val="9"/>
+        </w:numPr>
+        <w:tabs>
+          <w:tab w:val="left" w:pos="1241"/>
+          <w:tab w:val="left" w:pos="1725"/>
+        </w:tabs>
+        <w:jc w:val="both"/>
+        <w:rPr>
+          <w:bCs/>
+          <w:sz w:val="24"/>
+        </w:rPr>
+      </w:pPr>
+      <w:r>
+        <w:rPr>
+          <w:bCs/>
+          <w:sz w:val="24"/>
+        </w:rPr>
+        <w:t>Bandwidth</w:t>
+      </w:r>
+    </w:p>
+    <w:p>
+      <w:pPr>
+        <w:pStyle w:val="ListParagraph"/>
+        <w:numPr>
+          <w:ilvl w:val="1"/>
+          <w:numId w:val="9"/>
+        </w:numPr>
+        <w:tabs>
+          <w:tab w:val="left" w:pos="1241"/>
+          <w:tab w:val="left" w:pos="1725"/>
+        </w:tabs>
+        <w:jc w:val="both"/>
+        <w:rPr>
+          <w:bCs/>
+          <w:sz w:val="24"/>
+        </w:rPr>
+      </w:pPr>
+      <w:r>
+        <w:rPr>
+          <w:b/>
+          <w:sz w:val="24"/>
+        </w:rPr>
+        <w:t>Dependency Overview</w:t>
+      </w:r>
+      <w:r>
+        <w:rPr>
+          <w:bCs/>
+          <w:sz w:val="24"/>
+        </w:rPr>
+        <w:t xml:space="preserve">: </w:t>
+      </w:r>
+      <w:r>
+        <w:rPr>
+          <w:bCs/>
+          <w:sz w:val="24"/>
+        </w:rPr>
+        <w:t>Bandwidth affects how efficiently a workstation can communicate over the network, depending on both the hardware capacity</w:t>
+      </w:r>
+      <w:r>
+        <w:rPr>
+          <w:bCs/>
+          <w:sz w:val="24"/>
+        </w:rPr>
+        <w:t xml:space="preserve"> and networking software capabilities.</w:t>
+      </w:r>
+    </w:p>
+    <w:p>
+      <w:pPr>
+        <w:pStyle w:val="ListParagraph"/>
+        <w:numPr>
+          <w:ilvl w:val="1"/>
+          <w:numId w:val="9"/>
+        </w:numPr>
+        <w:tabs>
+          <w:tab w:val="left" w:pos="1241"/>
+          <w:tab w:val="left" w:pos="1725"/>
+        </w:tabs>
+        <w:jc w:val="both"/>
+        <w:rPr>
+          <w:bCs/>
+          <w:sz w:val="24"/>
+        </w:rPr>
+      </w:pPr>
+      <w:r>
+        <w:rPr>
+          <w:b/>
+          <w:sz w:val="24"/>
+        </w:rPr>
+        <w:t>Hardware Dependency</w:t>
+      </w:r>
+      <w:r>
+        <w:rPr>
+          <w:bCs/>
+          <w:sz w:val="24"/>
+        </w:rPr>
+        <w:t>:</w:t>
+      </w:r>
+      <w:r>
+        <w:rPr>
+          <w:bCs/>
+          <w:sz w:val="24"/>
+        </w:rPr>
+        <w:t xml:space="preserve"> </w:t>
+      </w:r>
+      <w:r>
+        <w:rPr>
+          <w:bCs/>
+          <w:sz w:val="24"/>
+        </w:rPr>
+        <w:t xml:space="preserve">Workstations require a NIC capable of handling the available bandwidth. For instance, a gigabit-capable NIC is necessary if the network infrastructure provides high-speed connections, like </w:t>
+      </w:r>
+      <w:r>
+        <w:rPr>
+          <w:b/>
+          <w:sz w:val="24"/>
+        </w:rPr>
+        <w:t>1 Gbps, 10 Gbps or 40 Gbps</w:t>
+      </w:r>
+      <w:r>
+        <w:rPr>
+          <w:bCs/>
+          <w:sz w:val="24"/>
+        </w:rPr>
+        <w:t xml:space="preserve"> links.</w:t>
+      </w:r>
+    </w:p>
+    <w:p>
+      <w:pPr>
+        <w:pStyle w:val="ListParagraph"/>
+        <w:numPr>
+          <w:ilvl w:val="1"/>
+          <w:numId w:val="9"/>
+        </w:numPr>
+        <w:tabs>
+          <w:tab w:val="left" w:pos="1241"/>
+          <w:tab w:val="left" w:pos="1725"/>
+        </w:tabs>
+        <w:jc w:val="both"/>
+        <w:rPr>
+          <w:bCs/>
+          <w:sz w:val="24"/>
+        </w:rPr>
+      </w:pPr>
+      <w:r>
+        <w:rPr>
+          <w:b/>
+          <w:sz w:val="24"/>
+        </w:rPr>
+        <w:t>Software Dependency</w:t>
+      </w:r>
+      <w:r>
+        <w:rPr>
+          <w:bCs/>
+          <w:sz w:val="24"/>
+        </w:rPr>
+        <w:t>:</w:t>
+      </w:r>
+      <w:r>
+        <w:rPr>
+          <w:bCs/>
+          <w:sz w:val="24"/>
+        </w:rPr>
+        <w:t xml:space="preserve"> Networking software, such as load balancers or Quality of Service (QoS) protocols, relies on adequate hardware to control and allocate bandwidth effectively. If the NIC or other hardware cannot handle high-speed connections, software settings to optimize bandwidth became irrelevant, resulting in network performance bottlenecks.</w:t>
+      </w:r>
+      <w:r>
+        <w:rPr>
+          <w:bCs/>
+          <w:sz w:val="24"/>
+        </w:rPr>
+        <w:t xml:space="preserve"> </w:t>
+      </w:r>
+    </w:p>
+    <w:p>
+      <w:pPr>
+        <w:pStyle w:val="ListParagraph"/>
+        <w:numPr>
+          <w:ilvl w:val="0"/>
+          <w:numId w:val="9"/>
+        </w:numPr>
+        <w:tabs>
+          <w:tab w:val="left" w:pos="1241"/>
+          <w:tab w:val="left" w:pos="1725"/>
+        </w:tabs>
+        <w:jc w:val="both"/>
+        <w:rPr>
+          <w:bCs/>
+          <w:sz w:val="24"/>
+        </w:rPr>
+      </w:pPr>
+      <w:r>
+        <w:rPr>
+          <w:bCs/>
+          <w:sz w:val="24"/>
+        </w:rPr>
+        <w:t>Latency</w:t>
+      </w:r>
+    </w:p>
+    <w:p>
+      <w:pPr>
+        <w:pStyle w:val="ListParagraph"/>
+        <w:numPr>
+          <w:ilvl w:val="1"/>
+          <w:numId w:val="9"/>
+        </w:numPr>
+        <w:tabs>
+          <w:tab w:val="left" w:pos="1241"/>
+          <w:tab w:val="left" w:pos="1725"/>
+        </w:tabs>
+        <w:jc w:val="both"/>
+        <w:rPr>
+          <w:bCs/>
+          <w:sz w:val="24"/>
+        </w:rPr>
+      </w:pPr>
+      <w:r>
+        <w:rPr>
+          <w:b/>
+          <w:sz w:val="24"/>
+        </w:rPr>
+        <w:t>Dependency Overview</w:t>
+      </w:r>
+      <w:r>
+        <w:rPr>
+          <w:bCs/>
+          <w:sz w:val="24"/>
+        </w:rPr>
+        <w:t xml:space="preserve">: </w:t>
+      </w:r>
+      <w:r>
+        <w:rPr>
+          <w:bCs/>
+          <w:sz w:val="24"/>
+        </w:rPr>
+        <w:t>Latency refers to the delay in data communication across the network, influenced by both hardware and software factors.</w:t>
+      </w:r>
+    </w:p>
+    <w:p>
+      <w:pPr>
+        <w:pStyle w:val="ListParagraph"/>
+        <w:numPr>
+          <w:ilvl w:val="1"/>
+          <w:numId w:val="9"/>
+        </w:numPr>
+        <w:tabs>
+          <w:tab w:val="left" w:pos="1241"/>
+          <w:tab w:val="left" w:pos="1725"/>
+        </w:tabs>
+        <w:jc w:val="both"/>
+        <w:rPr>
+          <w:bCs/>
+          <w:sz w:val="24"/>
+        </w:rPr>
+      </w:pPr>
+      <w:r>
+        <w:rPr>
+          <w:b/>
+          <w:sz w:val="24"/>
+        </w:rPr>
+        <w:t>Hardware Dependency</w:t>
+      </w:r>
+      <w:r>
+        <w:rPr>
+          <w:bCs/>
+          <w:sz w:val="24"/>
+        </w:rPr>
+        <w:t>:</w:t>
+      </w:r>
+      <w:r>
+        <w:rPr>
+          <w:bCs/>
+          <w:sz w:val="24"/>
+        </w:rPr>
+        <w:t xml:space="preserve"> </w:t>
+      </w:r>
+      <w:r>
+        <w:rPr>
+          <w:bCs/>
+          <w:sz w:val="24"/>
+        </w:rPr>
+        <w:t xml:space="preserve">Lower latency in data transmission is dependent on </w:t>
+      </w:r>
+      <w:r>
+        <w:rPr>
+          <w:bCs/>
+          <w:sz w:val="24"/>
+        </w:rPr>
+        <w:lastRenderedPageBreak/>
+        <w:t>high-performance NICs, quality cables, and switches. Workstation hardware must be capable of quickly processing and transmitting data to minimize latency.</w:t>
+      </w:r>
+    </w:p>
+    <w:p>
+      <w:pPr>
+        <w:pStyle w:val="ListParagraph"/>
+        <w:numPr>
+          <w:ilvl w:val="1"/>
+          <w:numId w:val="9"/>
+        </w:numPr>
+        <w:tabs>
+          <w:tab w:val="left" w:pos="1241"/>
+          <w:tab w:val="left" w:pos="1725"/>
+        </w:tabs>
+        <w:jc w:val="both"/>
+        <w:rPr>
+          <w:bCs/>
+          <w:sz w:val="24"/>
+        </w:rPr>
+      </w:pPr>
+      <w:r>
+        <w:rPr>
+          <w:b/>
+          <w:sz w:val="24"/>
+        </w:rPr>
+        <w:t>Software Dependency</w:t>
+      </w:r>
+      <w:r>
+        <w:rPr>
+          <w:bCs/>
+          <w:sz w:val="24"/>
+        </w:rPr>
+        <w:t>:</w:t>
+      </w:r>
+      <w:r>
+        <w:rPr>
+          <w:bCs/>
+          <w:sz w:val="24"/>
+        </w:rPr>
+        <w:t xml:space="preserve"> </w:t>
+      </w:r>
+      <w:r>
+        <w:rPr>
+          <w:bCs/>
+          <w:sz w:val="24"/>
+        </w:rPr>
+        <w:t xml:space="preserve">Networking software protocols and settings also play a crucial role in reducing latency. Software like </w:t>
+      </w:r>
+      <w:r>
+        <w:rPr>
+          <w:b/>
+          <w:sz w:val="24"/>
+        </w:rPr>
+        <w:t>TCP optimization</w:t>
+      </w:r>
+      <w:r>
+        <w:rPr>
+          <w:bCs/>
+          <w:sz w:val="24"/>
+        </w:rPr>
+        <w:t>, error-checking algorithms, and network stack configurations depend on hardware that supports fast data transfers. If the hardware does not support the intended speed, software adjustments to reduce latency would be ineffective.</w:t>
       </w:r>
     </w:p>
     <w:p>
       <w:pPr>
         <w:pStyle w:val="Heading1"/>
         <w:ind w:firstLine="674"/>
+        <w:jc w:val="both"/>
       </w:pPr>
       <w:r>
         <w:t xml:space="preserve">Task </w:t>
@@ -5098,6 +11200,7 @@
     <w:p>
       <w:pPr>
         <w:pStyle w:val="BodyText"/>
+        <w:jc w:val="both"/>
         <w:rPr>
           <w:sz w:val="28"/>
         </w:rPr>
@@ -5107,6 +11210,7 @@
       <w:pPr>
         <w:pStyle w:val="BodyText"/>
         <w:spacing w:before="5"/>
+        <w:jc w:val="both"/>
         <w:rPr>
           <w:sz w:val="36"/>
         </w:rPr>
@@ -5116,6 +11220,7 @@
       <w:pPr>
         <w:pStyle w:val="BodyText"/>
         <w:ind w:left="674"/>
+        <w:jc w:val="both"/>
       </w:pPr>
       <w:r>
         <w:t>Task</w:t>
@@ -5126,6 +11231,7 @@
         </w:rPr>
         <w:t xml:space="preserve"> </w:t>
       </w:r>
+      <w:proofErr w:type="gramStart"/>
       <w:r>
         <w:t>Statement</w:t>
       </w:r>
@@ -5141,10 +11247,12 @@
         </w:rPr>
         <w:t>:</w:t>
       </w:r>
+      <w:proofErr w:type="gramEnd"/>
     </w:p>
     <w:p>
       <w:pPr>
         <w:pStyle w:val="BodyText"/>
+        <w:jc w:val="both"/>
         <w:rPr>
           <w:sz w:val="28"/>
         </w:rPr>
@@ -5153,6 +11261,7 @@
     <w:p>
       <w:pPr>
         <w:pStyle w:val="BodyText"/>
+        <w:jc w:val="both"/>
         <w:rPr>
           <w:sz w:val="28"/>
         </w:rPr>
@@ -5162,6 +11271,7 @@
       <w:pPr>
         <w:pStyle w:val="BodyText"/>
         <w:spacing w:before="5"/>
+        <w:jc w:val="both"/>
         <w:rPr>
           <w:sz w:val="29"/>
         </w:rPr>
@@ -5172,6 +11282,7 @@
         <w:pStyle w:val="BodyText"/>
         <w:spacing w:before="1"/>
         <w:ind w:left="674"/>
+        <w:jc w:val="both"/>
       </w:pPr>
       <w:r>
         <w:t>Task</w:t>
@@ -5182,6 +11293,7 @@
         </w:rPr>
         <w:t xml:space="preserve"> </w:t>
       </w:r>
+      <w:proofErr w:type="gramStart"/>
       <w:r>
         <w:t xml:space="preserve">Solution </w:t>
       </w:r>
@@ -5191,10 +11303,12 @@
         </w:rPr>
         <w:t>:</w:t>
       </w:r>
+      <w:proofErr w:type="gramEnd"/>
     </w:p>
     <w:p>
       <w:pPr>
         <w:pStyle w:val="BodyText"/>
+        <w:jc w:val="both"/>
         <w:rPr>
           <w:sz w:val="28"/>
         </w:rPr>
@@ -5204,6 +11318,7 @@
       <w:pPr>
         <w:pStyle w:val="BodyText"/>
         <w:spacing w:before="6"/>
+        <w:jc w:val="both"/>
         <w:rPr>
           <w:sz w:val="36"/>
         </w:rPr>
@@ -5217,6 +11332,7 @@
         </w:tabs>
         <w:spacing w:before="0" w:line="547" w:lineRule="auto"/>
         <w:ind w:left="674" w:right="8171" w:firstLine="0"/>
+        <w:jc w:val="both"/>
         <w:rPr>
           <w:b/>
           <w:spacing w:val="40"/>
@@ -5246,6 +11362,7 @@
         </w:tabs>
         <w:spacing w:before="0" w:line="547" w:lineRule="auto"/>
         <w:ind w:left="674" w:right="8171" w:firstLine="0"/>
+        <w:jc w:val="both"/>
         <w:rPr>
           <w:b/>
           <w:sz w:val="24"/>
@@ -5266,6 +11383,7 @@
         </w:rPr>
         <w:t xml:space="preserve"> </w:t>
       </w:r>
+      <w:proofErr w:type="gramStart"/>
       <w:r>
         <w:rPr>
           <w:b/>
@@ -5288,10 +11406,12 @@
         </w:rPr>
         <w:t>:</w:t>
       </w:r>
+      <w:proofErr w:type="gramEnd"/>
     </w:p>
     <w:p>
       <w:pPr>
         <w:pStyle w:val="BodyText"/>
+        <w:jc w:val="both"/>
         <w:rPr>
           <w:sz w:val="28"/>
         </w:rPr>
@@ -5301,6 +11421,7 @@
       <w:pPr>
         <w:pStyle w:val="BodyText"/>
         <w:spacing w:before="7"/>
+        <w:jc w:val="both"/>
         <w:rPr>
           <w:sz w:val="26"/>
         </w:rPr>
@@ -5310,6 +11431,7 @@
       <w:pPr>
         <w:pStyle w:val="BodyText"/>
         <w:ind w:left="674"/>
+        <w:jc w:val="both"/>
       </w:pPr>
       <w:r>
         <w:t>Task</w:t>
@@ -5320,6 +11442,7 @@
         </w:rPr>
         <w:t xml:space="preserve"> </w:t>
       </w:r>
+      <w:proofErr w:type="gramStart"/>
       <w:r>
         <w:t xml:space="preserve">Solution </w:t>
       </w:r>
@@ -5329,10 +11452,12 @@
         </w:rPr>
         <w:t>:</w:t>
       </w:r>
+      <w:proofErr w:type="gramEnd"/>
     </w:p>
     <w:p>
       <w:pPr>
         <w:pStyle w:val="BodyText"/>
+        <w:jc w:val="both"/>
         <w:rPr>
           <w:sz w:val="28"/>
         </w:rPr>
@@ -5341,6 +11466,7 @@
     <w:p>
       <w:pPr>
         <w:pStyle w:val="BodyText"/>
+        <w:jc w:val="both"/>
         <w:rPr>
           <w:sz w:val="28"/>
         </w:rPr>
@@ -5350,6 +11476,7 @@
       <w:pPr>
         <w:pStyle w:val="BodyText"/>
         <w:spacing w:before="1"/>
+        <w:jc w:val="both"/>
         <w:rPr>
           <w:sz w:val="32"/>
         </w:rPr>
@@ -5359,6 +11486,7 @@
       <w:pPr>
         <w:pStyle w:val="Heading1"/>
         <w:ind w:firstLine="674"/>
+        <w:jc w:val="both"/>
       </w:pPr>
       <w:r>
         <w:t xml:space="preserve">Task </w:t>
@@ -5373,6 +11501,7 @@
     <w:p>
       <w:pPr>
         <w:pStyle w:val="BodyText"/>
+        <w:jc w:val="both"/>
         <w:rPr>
           <w:sz w:val="28"/>
         </w:rPr>
@@ -5382,6 +11511,7 @@
       <w:pPr>
         <w:pStyle w:val="BodyText"/>
         <w:spacing w:before="6"/>
+        <w:jc w:val="both"/>
         <w:rPr>
           <w:sz w:val="36"/>
         </w:rPr>
@@ -5391,6 +11521,7 @@
       <w:pPr>
         <w:pStyle w:val="BodyText"/>
         <w:ind w:left="674"/>
+        <w:jc w:val="both"/>
       </w:pPr>
       <w:r>
         <w:t>Task</w:t>
@@ -5401,6 +11532,7 @@
         </w:rPr>
         <w:t xml:space="preserve"> </w:t>
       </w:r>
+      <w:proofErr w:type="gramStart"/>
       <w:r>
         <w:t>Statement</w:t>
       </w:r>
@@ -5416,10 +11548,12 @@
         </w:rPr>
         <w:t>:</w:t>
       </w:r>
+      <w:proofErr w:type="gramEnd"/>
     </w:p>
     <w:p>
       <w:pPr>
         <w:pStyle w:val="BodyText"/>
+        <w:jc w:val="both"/>
         <w:rPr>
           <w:sz w:val="28"/>
         </w:rPr>
@@ -5428,6 +11562,7 @@
     <w:p>
       <w:pPr>
         <w:pStyle w:val="BodyText"/>
+        <w:jc w:val="both"/>
         <w:rPr>
           <w:sz w:val="28"/>
         </w:rPr>
@@ -5437,6 +11572,7 @@
       <w:pPr>
         <w:pStyle w:val="BodyText"/>
         <w:spacing w:before="5"/>
+        <w:jc w:val="both"/>
         <w:rPr>
           <w:sz w:val="29"/>
         </w:rPr>
@@ -5446,6 +11582,7 @@
       <w:pPr>
         <w:pStyle w:val="BodyText"/>
         <w:ind w:left="674"/>
+        <w:jc w:val="both"/>
       </w:pPr>
       <w:r>
         <w:t>Task</w:t>
@@ -5456,6 +11593,7 @@
         </w:rPr>
         <w:t xml:space="preserve"> </w:t>
       </w:r>
+      <w:proofErr w:type="gramStart"/>
       <w:r>
         <w:t xml:space="preserve">Solution </w:t>
       </w:r>
@@ -5465,9 +11603,11 @@
         </w:rPr>
         <w:t>:</w:t>
       </w:r>
-    </w:p>
-    <w:p>
-      <w:pPr>
+      <w:proofErr w:type="gramEnd"/>
+    </w:p>
+    <w:p>
+      <w:pPr>
+        <w:jc w:val="both"/>
         <w:sectPr>
           <w:footerReference w:type="default" r:id="rId11"/>
           <w:pgSz w:w="11910" w:h="16840"/>
@@ -5486,6 +11626,7 @@
     <w:p>
       <w:pPr>
         <w:pStyle w:val="BodyText"/>
+        <w:jc w:val="both"/>
         <w:rPr>
           <w:sz w:val="20"/>
         </w:rPr>
@@ -5594,6 +11735,7 @@
     <w:p>
       <w:pPr>
         <w:pStyle w:val="BodyText"/>
+        <w:jc w:val="both"/>
         <w:rPr>
           <w:sz w:val="20"/>
         </w:rPr>
@@ -5602,6 +11744,7 @@
     <w:p>
       <w:pPr>
         <w:pStyle w:val="BodyText"/>
+        <w:jc w:val="both"/>
         <w:rPr>
           <w:sz w:val="20"/>
         </w:rPr>
@@ -5610,6 +11753,7 @@
     <w:p>
       <w:pPr>
         <w:pStyle w:val="BodyText"/>
+        <w:jc w:val="both"/>
         <w:rPr>
           <w:sz w:val="20"/>
         </w:rPr>
@@ -5619,6 +11763,7 @@
       <w:pPr>
         <w:pStyle w:val="BodyText"/>
         <w:spacing w:before="10"/>
+        <w:jc w:val="both"/>
         <w:rPr>
           <w:sz w:val="27"/>
         </w:rPr>
@@ -5628,6 +11773,7 @@
       <w:pPr>
         <w:pStyle w:val="Heading1"/>
         <w:ind w:firstLine="720"/>
+        <w:jc w:val="both"/>
       </w:pPr>
       <w:r>
         <w:t>Bibliography</w:t>
@@ -6217,7 +12363,7 @@
   <w:abstractNum w:abstractNumId="0" w15:restartNumberingAfterBreak="0">
     <w:nsid w:val="0C0C5A4A"/>
     <w:multiLevelType w:val="hybridMultilevel"/>
-    <w:tmpl w:val="73868086"/>
+    <w:tmpl w:val="FABE06EC"/>
     <w:lvl w:ilvl="0" w:tplc="CECA9E3C">
       <w:start w:val="1"/>
       <w:numFmt w:val="decimal"/>
@@ -6241,7 +12387,7 @@
         <w:rFonts w:ascii="Cambria" w:eastAsia="Cambria" w:hAnsi="Cambria" w:cs="Cambria" w:hint="default"/>
       </w:rPr>
     </w:lvl>
-    <w:lvl w:ilvl="2" w:tplc="0409001B" w:tentative="1">
+    <w:lvl w:ilvl="2" w:tplc="0409001B">
       <w:start w:val="1"/>
       <w:numFmt w:val="lowerRoman"/>
       <w:lvlText w:val="%3."/>
@@ -6250,16 +12396,18 @@
         <w:ind w:left="3041" w:hanging="180"/>
       </w:pPr>
     </w:lvl>
-    <w:lvl w:ilvl="3" w:tplc="0409000F" w:tentative="1">
-      <w:start w:val="1"/>
-      <w:numFmt w:val="decimal"/>
-      <w:lvlText w:val="%4."/>
+    <w:lvl w:ilvl="3" w:tplc="89201038">
+      <w:numFmt w:val="bullet"/>
+      <w:lvlText w:val="-"/>
       <w:lvlJc w:val="left"/>
       <w:pPr>
         <w:ind w:left="3761" w:hanging="360"/>
       </w:pPr>
+      <w:rPr>
+        <w:rFonts w:ascii="Cambria" w:eastAsia="Cambria" w:hAnsi="Cambria" w:cs="Cambria" w:hint="default"/>
+      </w:rPr>
     </w:lvl>
-    <w:lvl w:ilvl="4" w:tplc="04090019" w:tentative="1">
+    <w:lvl w:ilvl="4" w:tplc="04090019">
       <w:start w:val="1"/>
       <w:numFmt w:val="lowerLetter"/>
       <w:lvlText w:val="%5."/>
@@ -7001,6 +13149,95 @@
     </w:lvl>
   </w:abstractNum>
   <w:abstractNum w:abstractNumId="7" w15:restartNumberingAfterBreak="0">
+    <w:nsid w:val="640C671A"/>
+    <w:multiLevelType w:val="hybridMultilevel"/>
+    <w:tmpl w:val="B5E8FFE0"/>
+    <w:lvl w:ilvl="0" w:tplc="280246C0">
+      <w:start w:val="1"/>
+      <w:numFmt w:val="decimal"/>
+      <w:lvlText w:val="%1."/>
+      <w:lvlJc w:val="left"/>
+      <w:pPr>
+        <w:ind w:left="1601" w:hanging="360"/>
+      </w:pPr>
+      <w:rPr>
+        <w:rFonts w:hint="default"/>
+      </w:rPr>
+    </w:lvl>
+    <w:lvl w:ilvl="1" w:tplc="04090019">
+      <w:start w:val="1"/>
+      <w:numFmt w:val="lowerLetter"/>
+      <w:lvlText w:val="%2."/>
+      <w:lvlJc w:val="left"/>
+      <w:pPr>
+        <w:ind w:left="2321" w:hanging="360"/>
+      </w:pPr>
+    </w:lvl>
+    <w:lvl w:ilvl="2" w:tplc="0409001B" w:tentative="1">
+      <w:start w:val="1"/>
+      <w:numFmt w:val="lowerRoman"/>
+      <w:lvlText w:val="%3."/>
+      <w:lvlJc w:val="right"/>
+      <w:pPr>
+        <w:ind w:left="3041" w:hanging="180"/>
+      </w:pPr>
+    </w:lvl>
+    <w:lvl w:ilvl="3" w:tplc="0409000F" w:tentative="1">
+      <w:start w:val="1"/>
+      <w:numFmt w:val="decimal"/>
+      <w:lvlText w:val="%4."/>
+      <w:lvlJc w:val="left"/>
+      <w:pPr>
+        <w:ind w:left="3761" w:hanging="360"/>
+      </w:pPr>
+    </w:lvl>
+    <w:lvl w:ilvl="4" w:tplc="04090019" w:tentative="1">
+      <w:start w:val="1"/>
+      <w:numFmt w:val="lowerLetter"/>
+      <w:lvlText w:val="%5."/>
+      <w:lvlJc w:val="left"/>
+      <w:pPr>
+        <w:ind w:left="4481" w:hanging="360"/>
+      </w:pPr>
+    </w:lvl>
+    <w:lvl w:ilvl="5" w:tplc="0409001B" w:tentative="1">
+      <w:start w:val="1"/>
+      <w:numFmt w:val="lowerRoman"/>
+      <w:lvlText w:val="%6."/>
+      <w:lvlJc w:val="right"/>
+      <w:pPr>
+        <w:ind w:left="5201" w:hanging="180"/>
+      </w:pPr>
+    </w:lvl>
+    <w:lvl w:ilvl="6" w:tplc="0409000F" w:tentative="1">
+      <w:start w:val="1"/>
+      <w:numFmt w:val="decimal"/>
+      <w:lvlText w:val="%7."/>
+      <w:lvlJc w:val="left"/>
+      <w:pPr>
+        <w:ind w:left="5921" w:hanging="360"/>
+      </w:pPr>
+    </w:lvl>
+    <w:lvl w:ilvl="7" w:tplc="04090019" w:tentative="1">
+      <w:start w:val="1"/>
+      <w:numFmt w:val="lowerLetter"/>
+      <w:lvlText w:val="%8."/>
+      <w:lvlJc w:val="left"/>
+      <w:pPr>
+        <w:ind w:left="6641" w:hanging="360"/>
+      </w:pPr>
+    </w:lvl>
+    <w:lvl w:ilvl="8" w:tplc="0409001B" w:tentative="1">
+      <w:start w:val="1"/>
+      <w:numFmt w:val="lowerRoman"/>
+      <w:lvlText w:val="%9."/>
+      <w:lvlJc w:val="right"/>
+      <w:pPr>
+        <w:ind w:left="7361" w:hanging="180"/>
+      </w:pPr>
+    </w:lvl>
+  </w:abstractNum>
+  <w:abstractNum w:abstractNumId="8" w15:restartNumberingAfterBreak="0">
     <w:nsid w:val="7CB21915"/>
     <w:multiLevelType w:val="hybridMultilevel"/>
     <w:tmpl w:val="B03A3984"/>
@@ -7122,7 +13359,7 @@
     <w:abstractNumId w:val="6"/>
   </w:num>
   <w:num w:numId="4" w16cid:durableId="1760449067">
-    <w:abstractNumId w:val="7"/>
+    <w:abstractNumId w:val="8"/>
   </w:num>
   <w:num w:numId="5" w16cid:durableId="423913642">
     <w:abstractNumId w:val="1"/>
@@ -7135,6 +13372,9 @@
   </w:num>
   <w:num w:numId="8" w16cid:durableId="1773088619">
     <w:abstractNumId w:val="0"/>
+  </w:num>
+  <w:num w:numId="9" w16cid:durableId="1432971367">
+    <w:abstractNumId w:val="7"/>
   </w:num>
 </w:numbering>
 </file>

--- a/15. ITSYS/BDSE-0922-113_FrancisAbarca_ProjectReport.docx
+++ b/15. ITSYS/BDSE-0922-113_FrancisAbarca_ProjectReport.docx
@@ -110,7 +110,7 @@
           </mc:Choice>
           <mc:Fallback>
             <w:pict>
-              <v:group w14:anchorId="0A4E53ED" id="Group 1" o:spid="_x0000_s1026" style="position:absolute;margin-left:399.15pt;margin-top:-6.4pt;width:142.9pt;height:25.45pt;z-index:15728640;mso-wrap-distance-left:0;mso-wrap-distance-right:0;mso-position-horizontal-relative:page" coordsize="18148,3232" o:gfxdata="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">
+              <v:group w14:anchorId="7910AA77" id="Group 1" o:spid="_x0000_s1026" style="position:absolute;margin-left:399.15pt;margin-top:-6.4pt;width:142.9pt;height:25.45pt;z-index:15728640;mso-wrap-distance-left:0;mso-wrap-distance-right:0;mso-position-horizontal-relative:page" coordsize="18148,3232" o:gfxdata="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">
                 <v:shapetype id="_x0000_t75" coordsize="21600,21600" o:spt="75" o:preferrelative="t" path="m@4@5l@4@11@9@11@9@5xe" filled="f" stroked="f">
                   <v:stroke joinstyle="miter"/>
                   <v:formulas>
@@ -1851,7 +1851,7 @@
           </mc:Choice>
           <mc:Fallback>
             <w:pict>
-              <v:group w14:anchorId="56BC0FD3" id="Group 4" o:spid="_x0000_s1026" style="position:absolute;margin-left:463.75pt;margin-top:-11.3pt;width:94pt;height:16.7pt;z-index:15729152;mso-wrap-distance-left:0;mso-wrap-distance-right:0;mso-position-horizontal-relative:page" coordsize="11938,2120" o:gfxdata="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">
+              <v:group w14:anchorId="3144672F" id="Group 4" o:spid="_x0000_s1026" style="position:absolute;margin-left:463.75pt;margin-top:-11.3pt;width:94pt;height:16.7pt;z-index:15729152;mso-wrap-distance-left:0;mso-wrap-distance-right:0;mso-position-horizontal-relative:page" coordsize="11938,2120" o:gfxdata="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">
                 <v:shape id="Image 5" o:spid="_x0000_s1027" type="#_x0000_t75" style="position:absolute;top:155;width:6651;height:1810;visibility:visible;mso-wrap-style:square" o:gfxdata="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">
                   <v:imagedata r:id="rId9" o:title=""/>
                 </v:shape>
@@ -2266,7 +2266,7 @@
           </mc:Choice>
           <mc:Fallback>
             <w:pict>
-              <v:group w14:anchorId="26452BF5" id="Group 10" o:spid="_x0000_s1026" style="position:absolute;margin-left:473.3pt;margin-top:27.85pt;width:94pt;height:16.7pt;z-index:15729664;mso-wrap-distance-left:0;mso-wrap-distance-right:0;mso-position-horizontal-relative:page;mso-position-vertical-relative:page" coordsize="11938,2120" o:gfxdata="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">
+              <v:group w14:anchorId="3C7BF171" id="Group 10" o:spid="_x0000_s1026" style="position:absolute;margin-left:473.3pt;margin-top:27.85pt;width:94pt;height:16.7pt;z-index:15729664;mso-wrap-distance-left:0;mso-wrap-distance-right:0;mso-position-horizontal-relative:page;mso-position-vertical-relative:page" coordsize="11938,2120" o:gfxdata="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">
                 <v:shape id="Image 11" o:spid="_x0000_s1027" type="#_x0000_t75" style="position:absolute;top:155;width:6651;height:1810;visibility:visible;mso-wrap-style:square" o:gfxdata="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">
                   <v:imagedata r:id="rId9" o:title=""/>
                 </v:shape>
@@ -4796,6 +4796,7 @@
           <w:b/>
           <w:sz w:val="24"/>
         </w:rPr>
+        <w:lastRenderedPageBreak/>
         <w:tab/>
       </w:r>
     </w:p>
@@ -5901,14 +5902,7 @@
           <w:b/>
           <w:sz w:val="24"/>
         </w:rPr>
-        <w:t>Hybrid</w:t>
-      </w:r>
-      <w:r>
-        <w:rPr>
-          <w:b/>
-          <w:sz w:val="24"/>
-        </w:rPr>
-        <w:t xml:space="preserve"> Topology:</w:t>
+        <w:t>Hybrid Topology:</w:t>
       </w:r>
     </w:p>
     <w:p>
@@ -11186,6 +11180,9 @@
         <w:pStyle w:val="Heading1"/>
         <w:ind w:firstLine="674"/>
         <w:jc w:val="both"/>
+        <w:rPr>
+          <w:spacing w:val="-10"/>
+        </w:rPr>
       </w:pPr>
       <w:r>
         <w:t xml:space="preserve">Task </w:t>
@@ -11196,6 +11193,271 @@
         </w:rPr>
         <w:t>2</w:t>
       </w:r>
+    </w:p>
+    <w:p>
+      <w:r>
+        <w:tab/>
+      </w:r>
+    </w:p>
+    <w:p>
+      <w:pPr>
+        <w:ind w:firstLine="674"/>
+      </w:pPr>
+      <w:r>
+        <w:rPr>
+          <w:b/>
+          <w:sz w:val="28"/>
+          <w:szCs w:val="24"/>
+        </w:rPr>
+        <w:t>Network Design</w:t>
+      </w:r>
+    </w:p>
+    <w:p>
+      <w:pPr>
+        <w:ind w:firstLine="674"/>
+      </w:pPr>
+      <w:r>
+        <w:t>Network Design</w:t>
+      </w:r>
+    </w:p>
+    <w:p>
+      <w:pPr>
+        <w:pStyle w:val="BodyText"/>
+        <w:spacing w:before="6"/>
+        <w:jc w:val="both"/>
+        <w:rPr>
+          <w:sz w:val="36"/>
+        </w:rPr>
+      </w:pPr>
+    </w:p>
+    <w:p>
+      <w:pPr>
+        <w:pStyle w:val="ListParagraph"/>
+        <w:tabs>
+          <w:tab w:val="left" w:pos="1241"/>
+        </w:tabs>
+        <w:spacing w:before="0" w:line="547" w:lineRule="auto"/>
+        <w:ind w:left="674" w:right="8171" w:firstLine="0"/>
+        <w:jc w:val="both"/>
+        <w:rPr>
+          <w:b/>
+          <w:spacing w:val="40"/>
+          <w:sz w:val="24"/>
+        </w:rPr>
+      </w:pPr>
+      <w:r>
+        <w:rPr>
+          <w:rStyle w:val="Heading1Char"/>
+        </w:rPr>
+        <w:t>Task 3</w:t>
+      </w:r>
+      <w:r>
+        <w:rPr>
+          <w:b/>
+          <w:spacing w:val="40"/>
+          <w:sz w:val="24"/>
+        </w:rPr>
+        <w:t xml:space="preserve"> </w:t>
+      </w:r>
+    </w:p>
+    <w:p>
+      <w:pPr>
+        <w:pStyle w:val="ListParagraph"/>
+        <w:tabs>
+          <w:tab w:val="left" w:pos="1241"/>
+        </w:tabs>
+        <w:spacing w:before="0" w:line="547" w:lineRule="auto"/>
+        <w:ind w:left="674" w:right="8171" w:firstLine="0"/>
+        <w:jc w:val="both"/>
+        <w:rPr>
+          <w:b/>
+          <w:sz w:val="24"/>
+        </w:rPr>
+      </w:pPr>
+      <w:r>
+        <w:rPr>
+          <w:b/>
+          <w:sz w:val="24"/>
+        </w:rPr>
+        <w:t>Task</w:t>
+      </w:r>
+      <w:r>
+        <w:rPr>
+          <w:b/>
+          <w:spacing w:val="-14"/>
+          <w:sz w:val="24"/>
+        </w:rPr>
+        <w:t xml:space="preserve"> </w:t>
+      </w:r>
+      <w:r>
+        <w:rPr>
+          <w:b/>
+          <w:sz w:val="24"/>
+        </w:rPr>
+        <w:t>Statement</w:t>
+      </w:r>
+      <w:r>
+        <w:rPr>
+          <w:b/>
+          <w:spacing w:val="-13"/>
+          <w:sz w:val="24"/>
+        </w:rPr>
+        <w:t xml:space="preserve"> </w:t>
+      </w:r>
+      <w:r>
+        <w:rPr>
+          <w:b/>
+          <w:sz w:val="24"/>
+        </w:rPr>
+        <w:t>:</w:t>
+      </w:r>
+    </w:p>
+    <w:p>
+      <w:pPr>
+        <w:pStyle w:val="BodyText"/>
+        <w:jc w:val="both"/>
+        <w:rPr>
+          <w:sz w:val="28"/>
+        </w:rPr>
+      </w:pPr>
+    </w:p>
+    <w:p>
+      <w:pPr>
+        <w:pStyle w:val="BodyText"/>
+        <w:spacing w:before="7"/>
+        <w:jc w:val="both"/>
+        <w:rPr>
+          <w:sz w:val="26"/>
+        </w:rPr>
+      </w:pPr>
+    </w:p>
+    <w:p>
+      <w:pPr>
+        <w:pStyle w:val="BodyText"/>
+        <w:ind w:left="674"/>
+        <w:jc w:val="both"/>
+      </w:pPr>
+      <w:r>
+        <w:t>Task</w:t>
+      </w:r>
+      <w:r>
+        <w:rPr>
+          <w:spacing w:val="-1"/>
+        </w:rPr>
+        <w:t xml:space="preserve"> </w:t>
+      </w:r>
+      <w:r>
+        <w:t xml:space="preserve">Solution </w:t>
+      </w:r>
+      <w:r>
+        <w:rPr>
+          <w:spacing w:val="-10"/>
+        </w:rPr>
+        <w:t>:</w:t>
+      </w:r>
+    </w:p>
+    <w:p>
+      <w:pPr>
+        <w:pStyle w:val="BodyText"/>
+        <w:jc w:val="both"/>
+        <w:rPr>
+          <w:sz w:val="28"/>
+        </w:rPr>
+      </w:pPr>
+    </w:p>
+    <w:p>
+      <w:pPr>
+        <w:pStyle w:val="BodyText"/>
+        <w:jc w:val="both"/>
+        <w:rPr>
+          <w:sz w:val="28"/>
+        </w:rPr>
+      </w:pPr>
+    </w:p>
+    <w:p>
+      <w:pPr>
+        <w:pStyle w:val="BodyText"/>
+        <w:spacing w:before="1"/>
+        <w:jc w:val="both"/>
+        <w:rPr>
+          <w:sz w:val="32"/>
+        </w:rPr>
+      </w:pPr>
+    </w:p>
+    <w:p>
+      <w:pPr>
+        <w:pStyle w:val="Heading1"/>
+        <w:ind w:firstLine="674"/>
+        <w:jc w:val="both"/>
+      </w:pPr>
+      <w:r>
+        <w:t xml:space="preserve">Task </w:t>
+      </w:r>
+      <w:r>
+        <w:rPr>
+          <w:spacing w:val="-10"/>
+        </w:rPr>
+        <w:t>4</w:t>
+      </w:r>
+    </w:p>
+    <w:p>
+      <w:pPr>
+        <w:pStyle w:val="BodyText"/>
+        <w:jc w:val="both"/>
+        <w:rPr>
+          <w:sz w:val="28"/>
+        </w:rPr>
+      </w:pPr>
+    </w:p>
+    <w:p>
+      <w:pPr>
+        <w:pStyle w:val="BodyText"/>
+        <w:spacing w:before="6"/>
+        <w:jc w:val="both"/>
+        <w:rPr>
+          <w:sz w:val="36"/>
+        </w:rPr>
+      </w:pPr>
+    </w:p>
+    <w:p>
+      <w:pPr>
+        <w:pStyle w:val="BodyText"/>
+        <w:ind w:left="674"/>
+        <w:jc w:val="both"/>
+      </w:pPr>
+      <w:r>
+        <w:t>Task</w:t>
+      </w:r>
+      <w:r>
+        <w:rPr>
+          <w:spacing w:val="-5"/>
+        </w:rPr>
+        <w:t xml:space="preserve"> </w:t>
+      </w:r>
+      <w:r>
+        <w:t>Statement</w:t>
+      </w:r>
+      <w:r>
+        <w:rPr>
+          <w:spacing w:val="-4"/>
+        </w:rPr>
+        <w:t xml:space="preserve"> </w:t>
+      </w:r>
+      <w:r>
+        <w:rPr>
+          <w:spacing w:val="-10"/>
+        </w:rPr>
+        <w:t>:</w:t>
+      </w:r>
+    </w:p>
+    <w:p>
+      <w:pPr>
+        <w:pStyle w:val="BodyText"/>
+        <w:jc w:val="both"/>
+        <w:rPr>
+          <w:sz w:val="28"/>
+        </w:rPr>
+      </w:pPr>
     </w:p>
     <w:p>
       <w:pPr>
@@ -11212,7 +11474,7 @@
         <w:spacing w:before="5"/>
         <w:jc w:val="both"/>
         <w:rPr>
-          <w:sz w:val="36"/>
+          <w:sz w:val="29"/>
         </w:rPr>
       </w:pPr>
     </w:p>
@@ -11227,19 +11489,12 @@
       </w:r>
       <w:r>
         <w:rPr>
-          <w:spacing w:val="-5"/>
+          <w:spacing w:val="-1"/>
         </w:rPr>
         <w:t xml:space="preserve"> </w:t>
       </w:r>
-      <w:proofErr w:type="gramStart"/>
-      <w:r>
-        <w:t>Statement</w:t>
-      </w:r>
-      <w:r>
-        <w:rPr>
-          <w:spacing w:val="-4"/>
-        </w:rPr>
-        <w:t xml:space="preserve"> </w:t>
+      <w:r>
+        <w:t xml:space="preserve">Solution </w:t>
       </w:r>
       <w:r>
         <w:rPr>
@@ -11247,363 +11502,6 @@
         </w:rPr>
         <w:t>:</w:t>
       </w:r>
-      <w:proofErr w:type="gramEnd"/>
-    </w:p>
-    <w:p>
-      <w:pPr>
-        <w:pStyle w:val="BodyText"/>
-        <w:jc w:val="both"/>
-        <w:rPr>
-          <w:sz w:val="28"/>
-        </w:rPr>
-      </w:pPr>
-    </w:p>
-    <w:p>
-      <w:pPr>
-        <w:pStyle w:val="BodyText"/>
-        <w:jc w:val="both"/>
-        <w:rPr>
-          <w:sz w:val="28"/>
-        </w:rPr>
-      </w:pPr>
-    </w:p>
-    <w:p>
-      <w:pPr>
-        <w:pStyle w:val="BodyText"/>
-        <w:spacing w:before="5"/>
-        <w:jc w:val="both"/>
-        <w:rPr>
-          <w:sz w:val="29"/>
-        </w:rPr>
-      </w:pPr>
-    </w:p>
-    <w:p>
-      <w:pPr>
-        <w:pStyle w:val="BodyText"/>
-        <w:spacing w:before="1"/>
-        <w:ind w:left="674"/>
-        <w:jc w:val="both"/>
-      </w:pPr>
-      <w:r>
-        <w:t>Task</w:t>
-      </w:r>
-      <w:r>
-        <w:rPr>
-          <w:spacing w:val="-1"/>
-        </w:rPr>
-        <w:t xml:space="preserve"> </w:t>
-      </w:r>
-      <w:proofErr w:type="gramStart"/>
-      <w:r>
-        <w:t xml:space="preserve">Solution </w:t>
-      </w:r>
-      <w:r>
-        <w:rPr>
-          <w:spacing w:val="-10"/>
-        </w:rPr>
-        <w:t>:</w:t>
-      </w:r>
-      <w:proofErr w:type="gramEnd"/>
-    </w:p>
-    <w:p>
-      <w:pPr>
-        <w:pStyle w:val="BodyText"/>
-        <w:jc w:val="both"/>
-        <w:rPr>
-          <w:sz w:val="28"/>
-        </w:rPr>
-      </w:pPr>
-    </w:p>
-    <w:p>
-      <w:pPr>
-        <w:pStyle w:val="BodyText"/>
-        <w:spacing w:before="6"/>
-        <w:jc w:val="both"/>
-        <w:rPr>
-          <w:sz w:val="36"/>
-        </w:rPr>
-      </w:pPr>
-    </w:p>
-    <w:p>
-      <w:pPr>
-        <w:pStyle w:val="ListParagraph"/>
-        <w:tabs>
-          <w:tab w:val="left" w:pos="1241"/>
-        </w:tabs>
-        <w:spacing w:before="0" w:line="547" w:lineRule="auto"/>
-        <w:ind w:left="674" w:right="8171" w:firstLine="0"/>
-        <w:jc w:val="both"/>
-        <w:rPr>
-          <w:b/>
-          <w:spacing w:val="40"/>
-          <w:sz w:val="24"/>
-        </w:rPr>
-      </w:pPr>
-      <w:r>
-        <w:rPr>
-          <w:rStyle w:val="Heading1Char"/>
-        </w:rPr>
-        <w:t>Task 3</w:t>
-      </w:r>
-      <w:r>
-        <w:rPr>
-          <w:b/>
-          <w:spacing w:val="40"/>
-          <w:sz w:val="24"/>
-        </w:rPr>
-        <w:t xml:space="preserve"> </w:t>
-      </w:r>
-    </w:p>
-    <w:p>
-      <w:pPr>
-        <w:pStyle w:val="ListParagraph"/>
-        <w:tabs>
-          <w:tab w:val="left" w:pos="1241"/>
-        </w:tabs>
-        <w:spacing w:before="0" w:line="547" w:lineRule="auto"/>
-        <w:ind w:left="674" w:right="8171" w:firstLine="0"/>
-        <w:jc w:val="both"/>
-        <w:rPr>
-          <w:b/>
-          <w:sz w:val="24"/>
-        </w:rPr>
-      </w:pPr>
-      <w:r>
-        <w:rPr>
-          <w:b/>
-          <w:sz w:val="24"/>
-        </w:rPr>
-        <w:t>Task</w:t>
-      </w:r>
-      <w:r>
-        <w:rPr>
-          <w:b/>
-          <w:spacing w:val="-14"/>
-          <w:sz w:val="24"/>
-        </w:rPr>
-        <w:t xml:space="preserve"> </w:t>
-      </w:r>
-      <w:proofErr w:type="gramStart"/>
-      <w:r>
-        <w:rPr>
-          <w:b/>
-          <w:sz w:val="24"/>
-        </w:rPr>
-        <w:t>Statement</w:t>
-      </w:r>
-      <w:r>
-        <w:rPr>
-          <w:b/>
-          <w:spacing w:val="-13"/>
-          <w:sz w:val="24"/>
-        </w:rPr>
-        <w:t xml:space="preserve"> </w:t>
-      </w:r>
-      <w:r>
-        <w:rPr>
-          <w:b/>
-          <w:sz w:val="24"/>
-        </w:rPr>
-        <w:t>:</w:t>
-      </w:r>
-      <w:proofErr w:type="gramEnd"/>
-    </w:p>
-    <w:p>
-      <w:pPr>
-        <w:pStyle w:val="BodyText"/>
-        <w:jc w:val="both"/>
-        <w:rPr>
-          <w:sz w:val="28"/>
-        </w:rPr>
-      </w:pPr>
-    </w:p>
-    <w:p>
-      <w:pPr>
-        <w:pStyle w:val="BodyText"/>
-        <w:spacing w:before="7"/>
-        <w:jc w:val="both"/>
-        <w:rPr>
-          <w:sz w:val="26"/>
-        </w:rPr>
-      </w:pPr>
-    </w:p>
-    <w:p>
-      <w:pPr>
-        <w:pStyle w:val="BodyText"/>
-        <w:ind w:left="674"/>
-        <w:jc w:val="both"/>
-      </w:pPr>
-      <w:r>
-        <w:t>Task</w:t>
-      </w:r>
-      <w:r>
-        <w:rPr>
-          <w:spacing w:val="-1"/>
-        </w:rPr>
-        <w:t xml:space="preserve"> </w:t>
-      </w:r>
-      <w:proofErr w:type="gramStart"/>
-      <w:r>
-        <w:t xml:space="preserve">Solution </w:t>
-      </w:r>
-      <w:r>
-        <w:rPr>
-          <w:spacing w:val="-10"/>
-        </w:rPr>
-        <w:t>:</w:t>
-      </w:r>
-      <w:proofErr w:type="gramEnd"/>
-    </w:p>
-    <w:p>
-      <w:pPr>
-        <w:pStyle w:val="BodyText"/>
-        <w:jc w:val="both"/>
-        <w:rPr>
-          <w:sz w:val="28"/>
-        </w:rPr>
-      </w:pPr>
-    </w:p>
-    <w:p>
-      <w:pPr>
-        <w:pStyle w:val="BodyText"/>
-        <w:jc w:val="both"/>
-        <w:rPr>
-          <w:sz w:val="28"/>
-        </w:rPr>
-      </w:pPr>
-    </w:p>
-    <w:p>
-      <w:pPr>
-        <w:pStyle w:val="BodyText"/>
-        <w:spacing w:before="1"/>
-        <w:jc w:val="both"/>
-        <w:rPr>
-          <w:sz w:val="32"/>
-        </w:rPr>
-      </w:pPr>
-    </w:p>
-    <w:p>
-      <w:pPr>
-        <w:pStyle w:val="Heading1"/>
-        <w:ind w:firstLine="674"/>
-        <w:jc w:val="both"/>
-      </w:pPr>
-      <w:r>
-        <w:t xml:space="preserve">Task </w:t>
-      </w:r>
-      <w:r>
-        <w:rPr>
-          <w:spacing w:val="-10"/>
-        </w:rPr>
-        <w:t>4</w:t>
-      </w:r>
-    </w:p>
-    <w:p>
-      <w:pPr>
-        <w:pStyle w:val="BodyText"/>
-        <w:jc w:val="both"/>
-        <w:rPr>
-          <w:sz w:val="28"/>
-        </w:rPr>
-      </w:pPr>
-    </w:p>
-    <w:p>
-      <w:pPr>
-        <w:pStyle w:val="BodyText"/>
-        <w:spacing w:before="6"/>
-        <w:jc w:val="both"/>
-        <w:rPr>
-          <w:sz w:val="36"/>
-        </w:rPr>
-      </w:pPr>
-    </w:p>
-    <w:p>
-      <w:pPr>
-        <w:pStyle w:val="BodyText"/>
-        <w:ind w:left="674"/>
-        <w:jc w:val="both"/>
-      </w:pPr>
-      <w:r>
-        <w:t>Task</w:t>
-      </w:r>
-      <w:r>
-        <w:rPr>
-          <w:spacing w:val="-5"/>
-        </w:rPr>
-        <w:t xml:space="preserve"> </w:t>
-      </w:r>
-      <w:proofErr w:type="gramStart"/>
-      <w:r>
-        <w:t>Statement</w:t>
-      </w:r>
-      <w:r>
-        <w:rPr>
-          <w:spacing w:val="-4"/>
-        </w:rPr>
-        <w:t xml:space="preserve"> </w:t>
-      </w:r>
-      <w:r>
-        <w:rPr>
-          <w:spacing w:val="-10"/>
-        </w:rPr>
-        <w:t>:</w:t>
-      </w:r>
-      <w:proofErr w:type="gramEnd"/>
-    </w:p>
-    <w:p>
-      <w:pPr>
-        <w:pStyle w:val="BodyText"/>
-        <w:jc w:val="both"/>
-        <w:rPr>
-          <w:sz w:val="28"/>
-        </w:rPr>
-      </w:pPr>
-    </w:p>
-    <w:p>
-      <w:pPr>
-        <w:pStyle w:val="BodyText"/>
-        <w:jc w:val="both"/>
-        <w:rPr>
-          <w:sz w:val="28"/>
-        </w:rPr>
-      </w:pPr>
-    </w:p>
-    <w:p>
-      <w:pPr>
-        <w:pStyle w:val="BodyText"/>
-        <w:spacing w:before="5"/>
-        <w:jc w:val="both"/>
-        <w:rPr>
-          <w:sz w:val="29"/>
-        </w:rPr>
-      </w:pPr>
-    </w:p>
-    <w:p>
-      <w:pPr>
-        <w:pStyle w:val="BodyText"/>
-        <w:ind w:left="674"/>
-        <w:jc w:val="both"/>
-      </w:pPr>
-      <w:r>
-        <w:t>Task</w:t>
-      </w:r>
-      <w:r>
-        <w:rPr>
-          <w:spacing w:val="-1"/>
-        </w:rPr>
-        <w:t xml:space="preserve"> </w:t>
-      </w:r>
-      <w:proofErr w:type="gramStart"/>
-      <w:r>
-        <w:t xml:space="preserve">Solution </w:t>
-      </w:r>
-      <w:r>
-        <w:rPr>
-          <w:spacing w:val="-10"/>
-        </w:rPr>
-        <w:t>:</w:t>
-      </w:r>
-      <w:proofErr w:type="gramEnd"/>
     </w:p>
     <w:p>
       <w:pPr>
@@ -11718,7 +11616,7 @@
           </mc:Choice>
           <mc:Fallback>
             <w:pict>
-              <v:group w14:anchorId="3D858724" id="Group 13" o:spid="_x0000_s1026" style="position:absolute;margin-left:473.3pt;margin-top:27.85pt;width:94pt;height:16.7pt;z-index:15730176;mso-wrap-distance-left:0;mso-wrap-distance-right:0;mso-position-horizontal-relative:page;mso-position-vertical-relative:page" coordsize="11938,2120" o:gfxdata="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">
+              <v:group w14:anchorId="11747E0D" id="Group 13" o:spid="_x0000_s1026" style="position:absolute;margin-left:473.3pt;margin-top:27.85pt;width:94pt;height:16.7pt;z-index:15730176;mso-wrap-distance-left:0;mso-wrap-distance-right:0;mso-position-horizontal-relative:page;mso-position-vertical-relative:page" coordsize="11938,2120" o:gfxdata="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">
                 <v:shape id="Image 14" o:spid="_x0000_s1027" type="#_x0000_t75" style="position:absolute;top:155;width:6651;height:1810;visibility:visible;mso-wrap-style:square" o:gfxdata="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">
                   <v:imagedata r:id="rId9" o:title=""/>
                 </v:shape>
@@ -11935,7 +11833,7 @@
               <v:stroke joinstyle="miter"/>
               <v:path gradientshapeok="t" o:connecttype="rect"/>
             </v:shapetype>
-            <v:shape id="Textbox 7" o:spid="_x0000_s1026" type="#_x0000_t202" style="position:absolute;margin-left:220.35pt;margin-top:820.2pt;width:104.65pt;height:13pt;z-index:-15838720;visibility:visible;mso-wrap-style:square;mso-wrap-distance-left:0;mso-wrap-distance-top:0;mso-wrap-distance-right:0;mso-wrap-distance-bottom:0;mso-position-horizontal:absolute;mso-position-horizontal-relative:page;mso-position-vertical:absolute;mso-position-vertical-relative:page;v-text-anchor:top" o:gfxdata="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" filled="f" stroked="f">
+            <v:shape id="Textbox 7" o:spid="_x0000_s1026" type="#_x0000_t202" style="position:absolute;margin-left:220.35pt;margin-top:820.2pt;width:104.65pt;height:13pt;z-index:-15838720;visibility:visible;mso-wrap-style:square;mso-wrap-distance-left:0;mso-wrap-distance-top:0;mso-wrap-distance-right:0;mso-wrap-distance-bottom:0;mso-position-horizontal:absolute;mso-position-horizontal-relative:page;mso-position-vertical:absolute;mso-position-vertical-relative:page;v-text-anchor:top" o:gfxdata="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" filled="f" stroked="f">
               <v:textbox inset="0,0,0,0">
                 <w:txbxContent>
                   <w:p>
@@ -12086,7 +11984,7 @@
         </mc:Choice>
         <mc:Fallback>
           <w:pict>
-            <v:shape w14:anchorId="7D8141AB" id="Textbox 8" o:spid="_x0000_s1027" type="#_x0000_t202" style="position:absolute;margin-left:55.7pt;margin-top:820.9pt;width:61pt;height:12.05pt;z-index:-15838208;visibility:visible;mso-wrap-style:square;mso-wrap-distance-left:0;mso-wrap-distance-top:0;mso-wrap-distance-right:0;mso-wrap-distance-bottom:0;mso-position-horizontal:absolute;mso-position-horizontal-relative:page;mso-position-vertical:absolute;mso-position-vertical-relative:page;v-text-anchor:top" o:gfxdata="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" filled="f" stroked="f">
+            <v:shape w14:anchorId="7D8141AB" id="Textbox 8" o:spid="_x0000_s1027" type="#_x0000_t202" style="position:absolute;margin-left:55.7pt;margin-top:820.9pt;width:61pt;height:12.05pt;z-index:-15838208;visibility:visible;mso-wrap-style:square;mso-wrap-distance-left:0;mso-wrap-distance-top:0;mso-wrap-distance-right:0;mso-wrap-distance-bottom:0;mso-position-horizontal:absolute;mso-position-horizontal-relative:page;mso-position-vertical:absolute;mso-position-vertical-relative:page;v-text-anchor:top" o:gfxdata="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" filled="f" stroked="f">
               <v:textbox inset="0,0,0,0">
                 <w:txbxContent>
                   <w:p>
@@ -12253,7 +12151,7 @@
         </mc:Choice>
         <mc:Fallback>
           <w:pict>
-            <v:shape w14:anchorId="2AB666C3" id="Textbox 9" o:spid="_x0000_s1028" type="#_x0000_t202" style="position:absolute;margin-left:489.7pt;margin-top:820.9pt;width:38.9pt;height:12.05pt;z-index:-15837696;visibility:visible;mso-wrap-style:square;mso-wrap-distance-left:0;mso-wrap-distance-top:0;mso-wrap-distance-right:0;mso-wrap-distance-bottom:0;mso-position-horizontal:absolute;mso-position-horizontal-relative:page;mso-position-vertical:absolute;mso-position-vertical-relative:page;v-text-anchor:top" o:gfxdata="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" filled="f" stroked="f">
+            <v:shape w14:anchorId="2AB666C3" id="Textbox 9" o:spid="_x0000_s1028" type="#_x0000_t202" style="position:absolute;margin-left:489.7pt;margin-top:820.9pt;width:38.9pt;height:12.05pt;z-index:-15837696;visibility:visible;mso-wrap-style:square;mso-wrap-distance-left:0;mso-wrap-distance-top:0;mso-wrap-distance-right:0;mso-wrap-distance-bottom:0;mso-position-horizontal:absolute;mso-position-horizontal-relative:page;mso-position-vertical:absolute;mso-position-vertical-relative:page;v-text-anchor:top" o:gfxdata="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" filled="f" stroked="f">
               <v:textbox inset="0,0,0,0">
                 <w:txbxContent>
                   <w:p>

--- a/15. ITSYS/BDSE-0922-113_FrancisAbarca_ProjectReport.docx
+++ b/15. ITSYS/BDSE-0922-113_FrancisAbarca_ProjectReport.docx
@@ -110,7 +110,7 @@
           </mc:Choice>
           <mc:Fallback>
             <w:pict>
-              <v:group w14:anchorId="7910AA77" id="Group 1" o:spid="_x0000_s1026" style="position:absolute;margin-left:399.15pt;margin-top:-6.4pt;width:142.9pt;height:25.45pt;z-index:15728640;mso-wrap-distance-left:0;mso-wrap-distance-right:0;mso-position-horizontal-relative:page" coordsize="18148,3232" o:gfxdata="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">
+              <v:group w14:anchorId="71DF08CE" id="Group 1" o:spid="_x0000_s1026" style="position:absolute;margin-left:399.15pt;margin-top:-6.4pt;width:142.9pt;height:25.45pt;z-index:15728640;mso-wrap-distance-left:0;mso-wrap-distance-right:0;mso-position-horizontal-relative:page" coordsize="18148,3232" o:gfxdata="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">
                 <v:shapetype id="_x0000_t75" coordsize="21600,21600" o:spt="75" o:preferrelative="t" path="m@4@5l@4@11@9@11@9@5xe" filled="f" stroked="f">
                   <v:stroke joinstyle="miter"/>
                   <v:formulas>
@@ -1661,6 +1661,52 @@
                 <w:sz w:val="20"/>
               </w:rPr>
             </w:pPr>
+            <w:r>
+              <w:rPr>
+                <w:noProof/>
+                <w:sz w:val="20"/>
+              </w:rPr>
+              <mc:AlternateContent>
+                <mc:Choice Requires="wpi">
+                  <w:drawing>
+                    <wp:anchor distT="0" distB="0" distL="114300" distR="114300" simplePos="0" relativeHeight="251661312" behindDoc="0" locked="0" layoutInCell="1" allowOverlap="1" wp14:anchorId="73130764" wp14:editId="11FB58BB">
+                      <wp:simplePos x="0" y="0"/>
+                      <wp:positionH relativeFrom="column">
+                        <wp:posOffset>1621790</wp:posOffset>
+                      </wp:positionH>
+                      <wp:positionV relativeFrom="paragraph">
+                        <wp:posOffset>-97155</wp:posOffset>
+                      </wp:positionV>
+                      <wp:extent cx="981710" cy="463550"/>
+                      <wp:effectExtent l="38100" t="38100" r="46990" b="50800"/>
+                      <wp:wrapNone/>
+                      <wp:docPr id="1878080720" name="Ink 9"/>
+                      <wp:cNvGraphicFramePr/>
+                      <a:graphic xmlns:a="http://schemas.openxmlformats.org/drawingml/2006/main">
+                        <a:graphicData uri="http://schemas.microsoft.com/office/word/2010/wordprocessingInk">
+                          <w14:contentPart bwMode="auto" r:id="rId11">
+                            <w14:nvContentPartPr>
+                              <w14:cNvContentPartPr/>
+                            </w14:nvContentPartPr>
+                            <w14:xfrm>
+                              <a:off x="0" y="0"/>
+                              <a:ext cx="981710" cy="463550"/>
+                            </w14:xfrm>
+                          </w14:contentPart>
+                        </a:graphicData>
+                      </a:graphic>
+                    </wp:anchor>
+                  </w:drawing>
+                </mc:Choice>
+                <mc:Fallback>
+                  <w:pict>
+                    <v:shape w14:anchorId="7F08CF26" id="Ink 9" o:spid="_x0000_s1026" type="#_x0000_t75" style="position:absolute;margin-left:127.2pt;margin-top:-8.15pt;width:78.25pt;height:37.45pt;z-index:251661312;visibility:visible;mso-wrap-style:square;mso-wrap-distance-left:9pt;mso-wrap-distance-top:0;mso-wrap-distance-right:9pt;mso-wrap-distance-bottom:0;mso-position-horizontal:absolute;mso-position-horizontal-relative:text;mso-position-vertical:absolute;mso-position-vertical-relative:text" o:gfxdata="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">
+                      <v:imagedata r:id="rId12" o:title=""/>
+                    </v:shape>
+                  </w:pict>
+                </mc:Fallback>
+              </mc:AlternateContent>
+            </w:r>
             <w:r>
               <w:rPr>
                 <w:sz w:val="20"/>
@@ -1851,7 +1897,7 @@
           </mc:Choice>
           <mc:Fallback>
             <w:pict>
-              <v:group w14:anchorId="3144672F" id="Group 4" o:spid="_x0000_s1026" style="position:absolute;margin-left:463.75pt;margin-top:-11.3pt;width:94pt;height:16.7pt;z-index:15729152;mso-wrap-distance-left:0;mso-wrap-distance-right:0;mso-position-horizontal-relative:page" coordsize="11938,2120" o:gfxdata="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">
+              <v:group w14:anchorId="1E72E260" id="Group 4" o:spid="_x0000_s1026" style="position:absolute;margin-left:463.75pt;margin-top:-11.3pt;width:94pt;height:16.7pt;z-index:15729152;mso-wrap-distance-left:0;mso-wrap-distance-right:0;mso-position-horizontal-relative:page" coordsize="11938,2120" o:gfxdata="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">
                 <v:shape id="Image 5" o:spid="_x0000_s1027" type="#_x0000_t75" style="position:absolute;top:155;width:6651;height:1810;visibility:visible;mso-wrap-style:square" o:gfxdata="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">
                   <v:imagedata r:id="rId9" o:title=""/>
                 </v:shape>
@@ -2266,7 +2312,7 @@
           </mc:Choice>
           <mc:Fallback>
             <w:pict>
-              <v:group w14:anchorId="3C7BF171" id="Group 10" o:spid="_x0000_s1026" style="position:absolute;margin-left:473.3pt;margin-top:27.85pt;width:94pt;height:16.7pt;z-index:15729664;mso-wrap-distance-left:0;mso-wrap-distance-right:0;mso-position-horizontal-relative:page;mso-position-vertical-relative:page" coordsize="11938,2120" o:gfxdata="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">
+              <v:group w14:anchorId="685468E1" id="Group 10" o:spid="_x0000_s1026" style="position:absolute;margin-left:473.3pt;margin-top:27.85pt;width:94pt;height:16.7pt;z-index:15729664;mso-wrap-distance-left:0;mso-wrap-distance-right:0;mso-position-horizontal-relative:page;mso-position-vertical-relative:page" coordsize="11938,2120" o:gfxdata="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">
                 <v:shape id="Image 11" o:spid="_x0000_s1027" type="#_x0000_t75" style="position:absolute;top:155;width:6651;height:1810;visibility:visible;mso-wrap-style:square" o:gfxdata="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">
                   <v:imagedata r:id="rId9" o:title=""/>
                 </v:shape>
@@ -2879,10 +2925,10 @@
         <w:tblLook w:val="04A0" w:firstRow="1" w:lastRow="0" w:firstColumn="1" w:lastColumn="0" w:noHBand="0" w:noVBand="1"/>
       </w:tblPr>
       <w:tblGrid>
-        <w:gridCol w:w="2370"/>
-        <w:gridCol w:w="2455"/>
-        <w:gridCol w:w="2455"/>
-        <w:gridCol w:w="2387"/>
+        <w:gridCol w:w="2306"/>
+        <w:gridCol w:w="2405"/>
+        <w:gridCol w:w="2405"/>
+        <w:gridCol w:w="2325"/>
       </w:tblGrid>
       <w:tr>
         <w:tc>
@@ -3777,11 +3823,11 @@
         <w:tblLook w:val="04A0" w:firstRow="1" w:lastRow="0" w:firstColumn="1" w:lastColumn="0" w:noHBand="0" w:noVBand="1"/>
       </w:tblPr>
       <w:tblGrid>
-        <w:gridCol w:w="1689"/>
-        <w:gridCol w:w="1994"/>
-        <w:gridCol w:w="2021"/>
-        <w:gridCol w:w="1967"/>
-        <w:gridCol w:w="1996"/>
+        <w:gridCol w:w="1598"/>
+        <w:gridCol w:w="1960"/>
+        <w:gridCol w:w="1992"/>
+        <w:gridCol w:w="1928"/>
+        <w:gridCol w:w="1963"/>
       </w:tblGrid>
       <w:tr>
         <w:tc>
@@ -7230,15 +7276,7 @@
           <w:bCs/>
           <w:sz w:val="24"/>
         </w:rPr>
-        <w:t xml:space="preserve">Fiber optic cables are immune to electromagnetic interferences, making them highly reliable in </w:t>
-      </w:r>
-      <w:r>
-        <w:rPr>
-          <w:bCs/>
-          <w:sz w:val="24"/>
-        </w:rPr>
-        <w:lastRenderedPageBreak/>
-        <w:t>environment with electrical noise.</w:t>
+        <w:t>Fiber optic cables are immune to electromagnetic interferences, making them highly reliable in environment with electrical noise.</w:t>
       </w:r>
     </w:p>
     <w:p>
@@ -7263,6 +7301,7 @@
           <w:b/>
           <w:sz w:val="24"/>
         </w:rPr>
+        <w:lastRenderedPageBreak/>
         <w:t>Security:</w:t>
       </w:r>
       <w:r>
@@ -8136,15 +8175,7 @@
           <w:bCs/>
           <w:sz w:val="24"/>
         </w:rPr>
-        <w:t xml:space="preserve">Higher costs for infrastructure, including cables, switches, and routers that </w:t>
-      </w:r>
-      <w:r>
-        <w:rPr>
-          <w:bCs/>
-          <w:sz w:val="24"/>
-        </w:rPr>
-        <w:lastRenderedPageBreak/>
-        <w:t>can handle high-speed data.</w:t>
+        <w:t>Higher costs for infrastructure, including cables, switches, and routers that can handle high-speed data.</w:t>
       </w:r>
     </w:p>
     <w:p>
@@ -8169,6 +8200,7 @@
           <w:bCs/>
           <w:sz w:val="24"/>
         </w:rPr>
+        <w:lastRenderedPageBreak/>
         <w:t>Increased power requirements to support high-speed networking hardware.</w:t>
       </w:r>
     </w:p>
@@ -8619,10 +8651,10 @@
         <w:tblLook w:val="04A0" w:firstRow="1" w:lastRow="0" w:firstColumn="1" w:lastColumn="0" w:noHBand="0" w:noVBand="1"/>
       </w:tblPr>
       <w:tblGrid>
-        <w:gridCol w:w="2694"/>
-        <w:gridCol w:w="2409"/>
-        <w:gridCol w:w="2410"/>
-        <w:gridCol w:w="2153"/>
+        <w:gridCol w:w="2595"/>
+        <w:gridCol w:w="2354"/>
+        <w:gridCol w:w="2363"/>
+        <w:gridCol w:w="2128"/>
       </w:tblGrid>
       <w:tr>
         <w:tc>
@@ -9210,7 +9242,6 @@
                 <w:sz w:val="20"/>
                 <w:szCs w:val="18"/>
               </w:rPr>
-              <w:lastRenderedPageBreak/>
               <w:t>DNS Server</w:t>
             </w:r>
           </w:p>
@@ -9239,7 +9270,17 @@
                 <w:sz w:val="20"/>
                 <w:szCs w:val="18"/>
               </w:rPr>
-              <w:t>Resolves domain names to IP addresses using DNS protocols, allowing devices to access resources using human-friendly URLs.</w:t>
+              <w:t xml:space="preserve">Resolves domain names to IP addresses using </w:t>
+            </w:r>
+            <w:r>
+              <w:rPr>
+                <w:rFonts w:ascii="-webkit-standard" w:hAnsi="-webkit-standard"/>
+                <w:color w:val="000000"/>
+                <w:sz w:val="20"/>
+                <w:szCs w:val="18"/>
+              </w:rPr>
+              <w:lastRenderedPageBreak/>
+              <w:t>DNS protocols, allowing devices to access resources using human-friendly URLs.</w:t>
             </w:r>
           </w:p>
         </w:tc>
@@ -9267,7 +9308,18 @@
                 <w:sz w:val="20"/>
                 <w:szCs w:val="18"/>
               </w:rPr>
-              <w:t>Provides domain name resolution, translating web addresses to IP addresses.</w:t>
+              <w:lastRenderedPageBreak/>
+              <w:t xml:space="preserve">Provides domain name resolution, translating </w:t>
+            </w:r>
+            <w:r>
+              <w:rPr>
+                <w:rFonts w:ascii="-webkit-standard" w:hAnsi="-webkit-standard"/>
+                <w:color w:val="000000"/>
+                <w:sz w:val="20"/>
+                <w:szCs w:val="18"/>
+              </w:rPr>
+              <w:lastRenderedPageBreak/>
+              <w:t>web addresses to IP addresses.</w:t>
             </w:r>
           </w:p>
         </w:tc>
@@ -9295,7 +9347,18 @@
                 <w:sz w:val="20"/>
                 <w:szCs w:val="18"/>
               </w:rPr>
-              <w:t>Simplifies internet navigation but DNS server failure or misconfigurations can lead to service unavailability.</w:t>
+              <w:lastRenderedPageBreak/>
+              <w:t xml:space="preserve">Simplifies internet navigation but DNS </w:t>
+            </w:r>
+            <w:r>
+              <w:rPr>
+                <w:rFonts w:ascii="-webkit-standard" w:hAnsi="-webkit-standard"/>
+                <w:color w:val="000000"/>
+                <w:sz w:val="20"/>
+                <w:szCs w:val="18"/>
+              </w:rPr>
+              <w:lastRenderedPageBreak/>
+              <w:t>server failure or misconfigurations can lead to service unavailability.</w:t>
             </w:r>
           </w:p>
         </w:tc>
@@ -9324,6 +9387,7 @@
                 <w:sz w:val="20"/>
                 <w:szCs w:val="18"/>
               </w:rPr>
+              <w:lastRenderedPageBreak/>
               <w:t>Email Server</w:t>
             </w:r>
           </w:p>
@@ -10356,15 +10420,7 @@
           <w:bCs/>
           <w:sz w:val="24"/>
         </w:rPr>
-        <w:t xml:space="preserve">ing software, such as drivers </w:t>
-      </w:r>
-      <w:r>
-        <w:rPr>
-          <w:bCs/>
-          <w:sz w:val="24"/>
-        </w:rPr>
-        <w:lastRenderedPageBreak/>
-        <w:t>and configuration tools, is essential for the proper functioning of the NIC.</w:t>
+        <w:t>ing software, such as drivers and configuration tools, is essential for the proper functioning of the NIC.</w:t>
       </w:r>
     </w:p>
     <w:p>
@@ -10389,6 +10445,7 @@
           <w:bCs/>
           <w:sz w:val="24"/>
         </w:rPr>
+        <w:lastRenderedPageBreak/>
         <w:t xml:space="preserve">Hardware </w:t>
       </w:r>
       <w:r>
@@ -11104,7 +11161,7 @@
           <w:bCs/>
           <w:sz w:val="24"/>
         </w:rPr>
-        <w:t xml:space="preserve">Lower latency in data transmission is dependent on </w:t>
+        <w:t xml:space="preserve">Lower latency in data transmission is dependent on high-performance NICs, quality cables, and switches. Workstation hardware must </w:t>
       </w:r>
       <w:r>
         <w:rPr>
@@ -11112,7 +11169,7 @@
           <w:sz w:val="24"/>
         </w:rPr>
         <w:lastRenderedPageBreak/>
-        <w:t>high-performance NICs, quality cables, and switches. Workstation hardware must be capable of quickly processing and transmitting data to minimize latency.</w:t>
+        <w:t>be capable of quickly processing and transmitting data to minimize latency.</w:t>
       </w:r>
     </w:p>
     <w:p>
@@ -11289,6 +11346,7 @@
         </w:rPr>
         <w:t xml:space="preserve"> </w:t>
       </w:r>
+      <w:proofErr w:type="gramStart"/>
       <w:r>
         <w:rPr>
           <w:b/>
@@ -11311,6 +11369,7 @@
         </w:rPr>
         <w:t>:</w:t>
       </w:r>
+      <w:proofErr w:type="gramEnd"/>
     </w:p>
     <w:p>
       <w:pPr>
@@ -11346,6 +11405,7 @@
         </w:rPr>
         <w:t xml:space="preserve"> </w:t>
       </w:r>
+      <w:proofErr w:type="gramStart"/>
       <w:r>
         <w:t xml:space="preserve">Solution </w:t>
       </w:r>
@@ -11355,6 +11415,7 @@
         </w:rPr>
         <w:t>:</w:t>
       </w:r>
+      <w:proofErr w:type="gramEnd"/>
     </w:p>
     <w:p>
       <w:pPr>
@@ -11434,6 +11495,7 @@
         </w:rPr>
         <w:t xml:space="preserve"> </w:t>
       </w:r>
+      <w:proofErr w:type="gramStart"/>
       <w:r>
         <w:t>Statement</w:t>
       </w:r>
@@ -11449,6 +11511,7 @@
         </w:rPr>
         <w:t>:</w:t>
       </w:r>
+      <w:proofErr w:type="gramEnd"/>
     </w:p>
     <w:p>
       <w:pPr>
@@ -11493,6 +11556,7 @@
         </w:rPr>
         <w:t xml:space="preserve"> </w:t>
       </w:r>
+      <w:proofErr w:type="gramStart"/>
       <w:r>
         <w:t xml:space="preserve">Solution </w:t>
       </w:r>
@@ -11502,12 +11566,13 @@
         </w:rPr>
         <w:t>:</w:t>
       </w:r>
+      <w:proofErr w:type="gramEnd"/>
     </w:p>
     <w:p>
       <w:pPr>
         <w:jc w:val="both"/>
         <w:sectPr>
-          <w:footerReference w:type="default" r:id="rId11"/>
+          <w:footerReference w:type="default" r:id="rId13"/>
           <w:pgSz w:w="11910" w:h="16840"/>
           <w:pgMar w:top="540" w:right="758" w:bottom="400" w:left="460" w:header="0" w:footer="215" w:gutter="0"/>
           <w:pgBorders w:offsetFrom="page">
@@ -11616,7 +11681,7 @@
           </mc:Choice>
           <mc:Fallback>
             <w:pict>
-              <v:group w14:anchorId="11747E0D" id="Group 13" o:spid="_x0000_s1026" style="position:absolute;margin-left:473.3pt;margin-top:27.85pt;width:94pt;height:16.7pt;z-index:15730176;mso-wrap-distance-left:0;mso-wrap-distance-right:0;mso-position-horizontal-relative:page;mso-position-vertical-relative:page" coordsize="11938,2120" o:gfxdata="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">
+              <v:group w14:anchorId="28EF3218" id="Group 13" o:spid="_x0000_s1026" style="position:absolute;margin-left:473.3pt;margin-top:27.85pt;width:94pt;height:16.7pt;z-index:15730176;mso-wrap-distance-left:0;mso-wrap-distance-right:0;mso-position-horizontal-relative:page;mso-position-vertical-relative:page" coordsize="11938,2120" o:gfxdata="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">
                 <v:shape id="Image 14" o:spid="_x0000_s1027" type="#_x0000_t75" style="position:absolute;top:155;width:6651;height:1810;visibility:visible;mso-wrap-style:square" o:gfxdata="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">
                   <v:imagedata r:id="rId9" o:title=""/>
                 </v:shape>
@@ -13877,6 +13942,34 @@
 </w:styles>
 </file>
 
+<file path=word/ink/ink1.xml><?xml version="1.0" encoding="utf-8"?>
+<inkml:ink xmlns:inkml="http://www.w3.org/2003/InkML">
+  <inkml:definitions>
+    <inkml:context xml:id="ctx0">
+      <inkml:inkSource xml:id="inkSrc0">
+        <inkml:traceFormat>
+          <inkml:channel name="X" type="integer" min="-2.14748E9" max="2.14748E9" units="cm"/>
+          <inkml:channel name="Y" type="integer" min="-2.14748E9" max="2.14748E9" units="cm"/>
+          <inkml:channel name="F" type="integer" max="32767" units="dev"/>
+        </inkml:traceFormat>
+        <inkml:channelProperties>
+          <inkml:channelProperty channel="X" name="resolution" value="1000" units="1/cm"/>
+          <inkml:channelProperty channel="Y" name="resolution" value="1000" units="1/cm"/>
+          <inkml:channelProperty channel="F" name="resolution" value="0" units="1/dev"/>
+        </inkml:channelProperties>
+      </inkml:inkSource>
+      <inkml:timestamp xml:id="ts0" timeString="2024-11-07T15:20:36.674"/>
+    </inkml:context>
+    <inkml:brush xml:id="br0">
+      <inkml:brushProperty name="width" value="0.035" units="cm"/>
+      <inkml:brushProperty name="height" value="0.035" units="cm"/>
+    </inkml:brush>
+  </inkml:definitions>
+  <inkml:trace contextRef="#ctx0" brushRef="#br0">1 1016 24575,'264'-249'0,"-256"243"0,-1-1 0,1 0 0,-1-1 0,-1 1 0,0-1 0,0 0 0,0-1 0,-1 0 0,0 1 0,-1-2 0,0 1 0,0 0 0,-1-1 0,0 0 0,-1 1 0,0-1 0,-1 0 0,0 0 0,0-1 0,-2-18 0,-2-7 0,1 0 0,2 0 0,2 0 0,1 0 0,2 0 0,9-35 0,4 14 0,9-33 0,-25 82 0,0 0 0,-1-1 0,0 1 0,-1-1 0,0 1 0,0-1 0,0 1 0,-3-11 0,2 17 0,0-1 0,-1 0 0,1 1 0,-1 0 0,1-1 0,-1 1 0,0 0 0,0-1 0,0 1 0,0 0 0,0 1 0,0-1 0,-1 0 0,1 0 0,0 1 0,-1 0 0,0-1 0,1 1 0,-1 0 0,0 0 0,1 1 0,-1-1 0,0 0 0,0 1 0,0 0 0,0-1 0,0 1 0,1 1 0,-1-1 0,-4 1 0,-7 0 0,-1 0 0,1 1 0,0 1 0,-24 7 0,31-7 0,1 0 0,-1 0 0,0 1 0,1 0 0,0 0 0,0 0 0,0 1 0,1 0 0,-1 0 0,1 0 0,0 1 0,0-1 0,1 1 0,0 1 0,0-1 0,0 0 0,1 1 0,0 0 0,0 0 0,1 0 0,0 0 0,-2 14 0,-1 13 0,1 0 0,2 1 0,4 59 0,-1-37 0,2-16 0,8 54 0,-4-54 0,1 58 0,-9 502 0,1-623 0,-1-33 0,3 0 0,13-85 0,-1 16 0,-2 10 0,-8 91 0,0-2 0,1 0 0,1 1 0,10-29 0,-14 49 0,-1-1 0,1 1 0,-1 0 0,1 0 0,1 0 0,-1 0 0,1 1 0,-1-1 0,1 0 0,0 1 0,0 0 0,0 0 0,1 0 0,-1 0 0,1 0 0,0 1 0,0 0 0,0 0 0,0 0 0,0 0 0,0 0 0,0 1 0,1 0 0,7-2 0,-9 3 0,1 1 0,0-1 0,0 1 0,-1 0 0,1-1 0,-1 2 0,1-1 0,-1 0 0,1 1 0,-1 0 0,0-1 0,1 1 0,-1 1 0,0-1 0,0 0 0,-1 1 0,1-1 0,-1 1 0,1 0 0,-1 0 0,0 0 0,0 0 0,0 1 0,2 3 0,-1-2 0,-1 0 0,0 0 0,1 1 0,-2-1 0,1 1 0,-1 0 0,1-1 0,-2 1 0,1 0 0,-1 0 0,1-1 0,-2 1 0,1 0 0,-2 10 0,-11 16 0,11-27 0,-1-1 0,1 0 0,1 1 0,-1 0 0,1-1 0,0 1 0,0 0 0,0 6 0,1-9 0,0 0 0,1 0 0,-1 0 0,1 0 0,0 0 0,0 0 0,-1-1 0,1 1 0,1 0 0,-1 0 0,0-1 0,0 1 0,0-1 0,1 1 0,-1-1 0,1 0 0,-1 1 0,1-1 0,0 0 0,-1 0 0,1 0 0,0 0 0,0 0 0,0-1 0,2 2 0,4 1 0,0 0 0,0-1 0,1 0 0,-1 0 0,1-1 0,-1 0 0,1 0 0,-1-1 0,1 0 0,-1-1 0,16-2 0,3-4 0,0 0 0,33-15 0,9-3 0,-15 9 0,56-28 0,-89 35 0,-1-1 0,0-1 0,-1-1 0,-1-1 0,30-26 0,-48 39 0,0-1 0,1 1 0,-1 0 0,0 0 0,1-1 0,-1 1 0,0 0 0,1-1 0,-1 1 0,0 0 0,1-1 0,-1 1 0,0 0 0,0-1 0,0 1 0,1-1 0,-1 1 0,0 0 0,0-1 0,0 1 0,0-1 0,0 1 0,0-1 0,0 1 0,0 0 0,0-1 0,0 1 0,0-1 0,0 1 0,0-1 0,0 1 0,0-1 0,0 1 0,0 0 0,-1-1 0,1 0 0,-18-5 0,-34 4 0,47 3 0,-8 0 0,1 1 0,-1 0 0,1 1 0,0 1 0,0 0 0,0 1 0,0 0 0,1 1 0,0 0 0,0 0 0,1 1 0,-1 1 0,1 0 0,1 0 0,0 1 0,0 0 0,1 1 0,0 0 0,-8 12 0,6-6 0,1 0 0,1 0 0,-12 34 0,17-43 0,2-1 0,-1 1 0,1 0 0,0 0 0,0 0 0,1 0 0,0 0 0,0 0 0,1-1 0,-1 1 0,2 0 0,-1 0 0,5 11 0,-6-16 0,0-1 0,1 0 0,0 1 0,-1-1 0,1 0 0,0 0 0,-1 1 0,1-1 0,0 0 0,0 0 0,0 0 0,0 0 0,0 0 0,0 0 0,1 0 0,-1-1 0,0 1 0,0 0 0,1 0 0,-1-1 0,0 1 0,1-1 0,-1 0 0,0 1 0,1-1 0,1 0 0,0 0 0,0 0 0,1-1 0,-1 1 0,0-1 0,0 0 0,0 0 0,0 0 0,0 0 0,0-1 0,0 1 0,3-3 0,7-5 0,0-1 0,-1 0 0,18-20 0,12-11 0,-28 28 0,0-1 0,-1 0 0,0 0 0,-1-1 0,-1-1 0,14-25 0,-17 26 0,-6 12 0,0 0 0,0 0 0,-1-1 0,1 1 0,-1 0 0,0-1 0,0 1 0,0-1 0,0 1 0,0-1 0,-1 0 0,1-3 0,-15 48 0,13-28 0,0 1 0,1-1 0,0 0 0,1 0 0,0 0 0,1 0 0,7 23 0,-7-31 0,0 0 0,0 0 0,0 0 0,0 0 0,1-1 0,-1 1 0,1-1 0,0 0 0,1 0 0,-1 0 0,1 0 0,-1-1 0,1 1 0,0-1 0,1 0 0,-1 0 0,0-1 0,1 1 0,0-1 0,0 0 0,-1 0 0,11 2 0,-10-4 0,0 1 0,1-2 0,-1 1 0,0-1 0,0 1 0,0-1 0,0-1 0,0 1 0,0-1 0,0 0 0,0 0 0,-1 0 0,1-1 0,-1 1 0,0-1 0,1 0 0,-1-1 0,0 1 0,-1-1 0,1 1 0,-1-1 0,6-8 0,1-1 0,-1-1 0,0 1 0,-1-1 0,0-1 0,-2 0 0,7-17 0,1-19 0,-8 29 0,0-1 0,2 2 0,10-23 0,-3 26 0,-14 18 0,-1 0 0,1 0 0,-1-1 0,0 1 0,1 0 0,-1 0 0,0 0 0,1 0 0,-1 0 0,1 0 0,-1 0 0,0 1 0,1-1 0,-1 0 0,0 0 0,1 0 0,-1 0 0,1 0 0,-1 0 0,0 1 0,1-1 0,-1 0 0,0 0 0,0 1 0,1-1 0,-1 0 0,0 0 0,0 1 0,1-1 0,-1 0 0,0 1 0,1-1 0,0 3 0,0-1 0,0 1 0,-1-1 0,1 1 0,0-1 0,-1 1 0,0 0 0,0-1 0,1 1 0,-1 0 0,-1-1 0,1 1 0,-1 5 0,-17 81 0,-12 50 0,30-138 0,0 1 0,-1-1 0,1 0 0,0 0 0,-1 1 0,1-1 0,0 0 0,-1 0 0,0 0 0,1 0 0,-1 0 0,0 0 0,1 0 0,-1 0 0,0 0 0,0 0 0,-1 1 0,-4-16 0,5-37 0,3 42 0,1 1 0,-1-1 0,2 0 0,-1 1 0,1 0 0,1-1 0,0 2 0,0-1 0,0 0 0,1 1 0,11-11 0,-14 15 0,0 0 0,1-1 0,-1 1 0,1 1 0,0-1 0,0 0 0,0 1 0,0 0 0,1 0 0,-1 0 0,0 1 0,1-1 0,-1 1 0,1 0 0,0 0 0,-1 1 0,1 0 0,0-1 0,-1 1 0,1 1 0,0-1 0,-1 1 0,1 0 0,8 2 0,-11-2 0,1 1 0,-1-1 0,0 1 0,1 0 0,-1 0 0,0 0 0,0 0 0,0 0 0,-1 0 0,1 0 0,0 1 0,-1-1 0,1 1 0,-1-1 0,0 1 0,0 0 0,0-1 0,0 1 0,0 0 0,-1 0 0,1 0 0,-1 4 0,2 9 0,-1 1 0,-3 28 0,1-26 0,-2 20 0,1-26 0,1-1 0,0 1 0,1-1 0,1 1 0,0-1 0,0 1 0,5 17 0,-6-29 0,1 1 0,-1-1 0,0 0 0,1 0 0,0 0 0,-1 1 0,1-1 0,0 0 0,-1 0 0,1 0 0,0 0 0,0 0 0,0 0 0,0-1 0,0 1 0,0 0 0,0 0 0,0-1 0,0 1 0,0 0 0,0-1 0,1 1 0,-1-1 0,0 0 0,0 1 0,2-1 0,-1 0 0,1 0 0,-1-1 0,0 1 0,0-1 0,1 0 0,-1 1 0,0-1 0,0 0 0,0 0 0,0 0 0,0-1 0,0 1 0,2-3 0,3-2 0,0 0 0,-1 0 0,0-1 0,0 0 0,-1-1 0,8-12 0,-4-3 0,-1-2 0,-1 1 0,-1-1 0,-1 0 0,2-42 0,-1 19 0,-6 45 0,1 0 0,0 0 0,0 0 0,0 0 0,0 0 0,1 1 0,-1-1 0,1 0 0,0 1 0,-1-1 0,1 1 0,0 0 0,1-1 0,-1 1 0,0 0 0,1 0 0,-1 1 0,1-1 0,-1 0 0,1 1 0,0 0 0,0-1 0,0 1 0,0 0 0,0 0 0,0 1 0,0-1 0,0 1 0,4-1 0,-2 1 0,0-1 0,1 1 0,-1 0 0,0 0 0,1 1 0,-1-1 0,0 1 0,1 1 0,-1-1 0,0 1 0,0-1 0,0 1 0,0 1 0,-1-1 0,1 1 0,5 4 0,-9-6 0,-1-1 0,1 0 0,-1 1 0,1-1 0,-1 1 0,1-1 0,-1 0 0,0 1 0,1-1 0,-1 1 0,0 0 0,1-1 0,-1 1 0,0-1 0,0 1 0,1-1 0,-1 1 0,0 0 0,0-1 0,0 1 0,0-1 0,0 1 0,0 0 0,0-1 0,0 1 0,0 0 0,0-1 0,0 1 0,-1-1 0,1 1 0,0-1 0,0 1 0,-1 0 0,1 0 0,-23 16 0,-37 4 0,56-20 0,-4 1 0,1 1 0,-1 0 0,1 1 0,0 0 0,0 0 0,1 0 0,-1 1 0,1 0 0,0 1 0,0-1 0,1 1 0,-1 0 0,1 0 0,0 1 0,1-1 0,0 1 0,0 0 0,0 1 0,-4 14 0,5-14 0,0 0 0,1 1 0,0-1 0,1 1 0,0-1 0,0 1 0,1-1 0,0 1 0,1-1 0,-1 1 0,2 0 0,-1-1 0,1 0 0,0 1 0,1-1 0,0 0 0,0 0 0,8 13 0,-10-19 0,0-1 0,1 1 0,-1 0 0,0-1 0,1 1 0,-1-1 0,1 1 0,-1-1 0,1 0 0,-1 1 0,1-1 0,0 0 0,0 0 0,0 0 0,0 0 0,0-1 0,0 1 0,0 0 0,0-1 0,0 0 0,0 1 0,0-1 0,0 0 0,0 0 0,0 0 0,0 0 0,0 0 0,0-1 0,0 1 0,0-1 0,0 1 0,0-1 0,0 0 0,0 0 0,2-1 0,8-4 0,-1-2 0,0 1 0,-1-1 0,16-16 0,0 2 0,-10 7 0,-1 0 0,0-1 0,-2 0 0,0-1 0,0-1 0,-2 0 0,0 0 0,8-21 0,-1 5 0,24-34 0,-41 66 0,1 0 0,-1 0 0,0 0 0,1 1 0,-1-1 0,1 1 0,0-1 0,0 1 0,-1-1 0,1 1 0,3-1 0,-5 2 0,1-1 0,-1 1 0,0 0 0,1 0 0,-1 0 0,1 0 0,-1 0 0,1 0 0,-1 0 0,1 0 0,-1 0 0,1 0 0,-1 0 0,0 1 0,1-1 0,-1 0 0,1 0 0,-1 0 0,0 0 0,1 1 0,-1-1 0,1 0 0,-1 1 0,0-1 0,1 0 0,-1 0 0,0 1 0,1-1 0,-1 1 0,0-1 0,0 0 0,1 1 0,0 2 0,0 1 0,0-1 0,0 1 0,0-1 0,-1 1 0,0-1 0,1 1 0,-1-1 0,-1 1 0,1-1 0,0 1 0,-2 3 0,0 7 0,-4 12 0,2-1 0,1 1 0,1 51 0,2-71 0,1 0 0,0 0 0,0-1 0,0 1 0,1 0 0,0 0 0,0 0 0,1-1 0,5 11 0,-6-13 0,1-1 0,-1 1 0,0-1 0,1 1 0,0-1 0,-1 0 0,1 0 0,0 0 0,0 0 0,0 0 0,0-1 0,0 0 0,1 1 0,-1-1 0,0 0 0,1-1 0,-1 1 0,6 0 0,6-2 0,0 0 0,-1-2 0,1 1 0,-1-2 0,1 0 0,-1-1 0,0 0 0,16-9 0,-10 5 0,30-15 0,-1-2 0,56-40 0,-69 43 0,-24 15 0,0-1 0,0 0 0,-1-1 0,0 0 0,10-14 0,-18 21 0,0 0 0,-1 0 0,1 0 0,-1-1 0,0 1 0,0-1 0,0 0 0,0 1 0,-1-1 0,0 0 0,1 0 0,-2 0 0,1 0 0,0 0 0,-1 0 0,1 0 0,-1-1 0,0 1 0,-1 0 0,1 0 0,-2-6 0,3-16 0,2 4 0,-3 21 0,0 1 0,0-1 0,-1 1 0,1-1 0,0 1 0,0 0 0,0-1 0,0 1 0,0-1 0,-1 1 0,1 0 0,0-1 0,0 1 0,-1 0 0,1-1 0,0 1 0,-1 0 0,1 0 0,0-1 0,-1 1 0,1 0 0,0 0 0,-1-1 0,1 1 0,0 0 0,-1 0 0,1 0 0,-1 0 0,1 0 0,-1-1 0,1 1 0,0 0 0,-1 0 0,1 0 0,-1 0 0,1 0 0,0 0 0,-2 1 0,-28 7 0,27-6 0,-1-1 0,1 1 0,-1-1 0,1 0 0,-1 0 0,0 0 0,0-1 0,1 1 0,-1-1 0,0 0 0,0 0 0,0 0 0,-4-1 0,4-5 0,7 6 0,-4 0 0,1 0 0,0 0 0,0 0 0,0 0 0,0 0 0,0 0 0,-1 0 0,1 0 0,0 0 0,0 0 0,0 0 0,0 0 0,0 0 0,0 0 0,-1 0 0,1 0 0,0 0 0,0 0 0,0 0 0,0 0 0,0 1 0,0-1 0,-1 0 0,1 0 0,0 0 0,0 0 0,0 0 0,0 0 0,0 0 0,0 0 0,0 0 0,0 1 0,0-1 0,-1 0 0,1 0 0,0 0 0,0 0 0,0 0 0,0 1 0,0-1 0,0 0 0,0 0 0,0 0 0,0 0 0,0 0 0,0 1 0,0-1 0,0 0 0,0 0 0,0 0 0,0 0 0,0 0 0,0 0 0,0 1 0,1-1 0,-1 0 0,0 0 0,0 0 0,3 0 0,0-1 0,0 1 0,-1 0 0,1 0 0,0 0 0,-1 0 0,1 0 0,0 1 0,-1-1 0,1 1 0,-1 0 0,4 1 0,-5-1 0,0 1 0,0 0 0,0-1 0,0 1 0,0 0 0,0 0 0,-1-1 0,1 1 0,-1 0 0,1 0 0,-1 0 0,0 0 0,1 0 0,-1 0 0,0 0 0,0 0 0,-1 0 0,1 0 0,-1 3 0,-10 236 0,9-229 0,-1 0 0,-1 0 0,0 0 0,0-1 0,-1 0 0,-1 1 0,0-2 0,-14 21 0,10-17 0,1 0 0,1 1 0,-12 29 0,18-38 0,1-1 0,-1 1 0,-1-1 0,1 0 0,-1 1 0,0-1 0,0 0 0,-8 8 0,11-13 0,-1 1 0,1-1 0,-1 1 0,0-1 0,1 1 0,-1-1 0,0 0 0,1 1 0,-1-1 0,0 0 0,0 1 0,1-1 0,-1 0 0,0 0 0,0 0 0,1 0 0,-1 0 0,0 0 0,0 0 0,0 0 0,1 0 0,-1 0 0,0 0 0,0 0 0,1-1 0,-2 1 0,0-2 0,0 1 0,0-1 0,0 1 0,1-1 0,-1 0 0,0 0 0,1 0 0,-1 0 0,1 0 0,0 0 0,-1 0 0,0-4 0,-14-32 0,2-1 0,-11-52 0,1 5 0,-13-52 0,41 139 0,8 13 0,11 19 0,-5 22 0,-13-36 0,1 0 0,0 0 0,2-1 0,0 0 0,16 24 0,-22-39 0,1 1 0,0-1 0,0 0 0,0 0 0,0 0 0,0 0 0,1-1 0,-1 1 0,1-1 0,0 0 0,0 0 0,-1 0 0,1 0 0,1-1 0,-1 1 0,0-1 0,0 0 0,0 0 0,1-1 0,-1 1 0,0-1 0,1 0 0,-1 0 0,0-1 0,1 1 0,-1-1 0,0 0 0,0 0 0,9-4 0,-1 0 0,0-2 0,0 1 0,0-2 0,-1 1 0,0-2 0,0 1 0,15-17 0,24-19 0,30-26 0,-61 51 0,-10 5 98,-9 14-138,0 0-1,0-1 0,-1 1 1,1 0-1,0-1 0,0 1 1,-1 0-1,1-1 1,0 1-1,-1 0 0,1 0 1,0-1-1,-1 1 0,1 0 1,0 0-1,-1 0 0,1 0 1,-1 0-1,1-1 0,0 1 1,-1 0-1,1 0 0,-1 0 1,1 0-1,0 0 0,-1 0 1,1 0-1,-1 0 1,1 0-1,0 1 0,-1-1 1,1 0-1,0 0 0,-1 0 1,0 1-1,-16 2-6785</inkml:trace>
+  <inkml:trace contextRef="#ctx0" brushRef="#br0" timeOffset="1880">1932 250 24575,'4'0'0,"6"0"0,6 0 0,5 0 0,3 0 0,-2-5 0,-1-1 0,-3 0-8191</inkml:trace>
+</inkml:ink>
+</file>
+
 <file path=word/theme/theme1.xml><?xml version="1.0" encoding="utf-8"?>
 <a:theme xmlns:a="http://schemas.openxmlformats.org/drawingml/2006/main" name="Office Theme">
   <a:themeElements>

--- a/15. ITSYS/BDSE-0922-113_FrancisAbarca_ProjectReport.docx
+++ b/15. ITSYS/BDSE-0922-113_FrancisAbarca_ProjectReport.docx
@@ -771,7 +771,7 @@
               <w:pStyle w:val="TableParagraph"/>
               <w:spacing w:before="114"/>
               <w:ind w:left="120"/>
-              <w:jc w:val="both"/>
+              <w:jc w:val="center"/>
               <w:rPr>
                 <w:b/>
                 <w:sz w:val="20"/>
@@ -805,7 +805,7 @@
               <w:pStyle w:val="TableParagraph"/>
               <w:spacing w:before="114"/>
               <w:ind w:left="44"/>
-              <w:jc w:val="both"/>
+              <w:jc w:val="center"/>
               <w:rPr>
                 <w:b/>
                 <w:sz w:val="20"/>
@@ -845,7 +845,7 @@
           <w:p>
             <w:pPr>
               <w:pStyle w:val="TableParagraph"/>
-              <w:jc w:val="both"/>
+              <w:jc w:val="center"/>
               <w:rPr>
                 <w:rFonts w:ascii="Times New Roman"/>
                 <w:sz w:val="20"/>
@@ -872,7 +872,7 @@
           <w:p>
             <w:pPr>
               <w:pStyle w:val="TableParagraph"/>
-              <w:jc w:val="both"/>
+              <w:jc w:val="center"/>
               <w:rPr>
                 <w:rFonts w:ascii="Times New Roman"/>
                 <w:sz w:val="20"/>
@@ -902,7 +902,7 @@
               <w:pStyle w:val="TableParagraph"/>
               <w:spacing w:before="112"/>
               <w:ind w:left="1164" w:right="1042"/>
-              <w:jc w:val="both"/>
+              <w:jc w:val="center"/>
               <w:rPr>
                 <w:b/>
                 <w:sz w:val="20"/>
@@ -936,7 +936,7 @@
               <w:pStyle w:val="TableParagraph"/>
               <w:spacing w:before="112"/>
               <w:ind w:left="989"/>
-              <w:jc w:val="both"/>
+              <w:jc w:val="center"/>
               <w:rPr>
                 <w:b/>
                 <w:sz w:val="20"/>
@@ -977,7 +977,7 @@
               <w:pStyle w:val="TableParagraph"/>
               <w:spacing w:before="112"/>
               <w:ind w:left="1159"/>
-              <w:jc w:val="both"/>
+              <w:jc w:val="center"/>
               <w:rPr>
                 <w:b/>
                 <w:sz w:val="20"/>
@@ -1025,7 +1025,7 @@
           <w:p>
             <w:pPr>
               <w:pStyle w:val="TableParagraph"/>
-              <w:jc w:val="both"/>
+              <w:jc w:val="center"/>
               <w:rPr>
                 <w:rFonts w:ascii="Times New Roman"/>
                 <w:sz w:val="20"/>
@@ -1053,7 +1053,7 @@
           <w:p>
             <w:pPr>
               <w:pStyle w:val="TableParagraph"/>
-              <w:jc w:val="both"/>
+              <w:jc w:val="center"/>
               <w:rPr>
                 <w:rFonts w:ascii="Times New Roman"/>
                 <w:sz w:val="20"/>
@@ -1073,7 +1073,7 @@
           <w:p>
             <w:pPr>
               <w:pStyle w:val="TableParagraph"/>
-              <w:jc w:val="both"/>
+              <w:jc w:val="center"/>
               <w:rPr>
                 <w:rFonts w:ascii="Times New Roman"/>
                 <w:sz w:val="20"/>
@@ -11271,14 +11271,6 @@
     </w:p>
     <w:p>
       <w:pPr>
-        <w:ind w:firstLine="674"/>
-      </w:pPr>
-      <w:r>
-        <w:t>Network Design</w:t>
-      </w:r>
-    </w:p>
-    <w:p>
-      <w:pPr>
         <w:pStyle w:val="BodyText"/>
         <w:spacing w:before="6"/>
         <w:jc w:val="both"/>
@@ -11286,6 +11278,2869 @@
           <w:sz w:val="36"/>
         </w:rPr>
       </w:pPr>
+      <w:r>
+        <w:rPr>
+          <w:b w:val="0"/>
+          <w:bCs w:val="0"/>
+          <w:sz w:val="22"/>
+          <w:szCs w:val="22"/>
+        </w:rPr>
+        <w:drawing>
+          <wp:inline distT="0" distB="0" distL="0" distR="0" wp14:anchorId="24A78E29" wp14:editId="0E1DE009">
+            <wp:extent cx="6753225" cy="6839756"/>
+            <wp:effectExtent l="0" t="0" r="0" b="0"/>
+            <wp:docPr id="772710261" name="Picture 1" descr="A computer network diagram with many colorful squares&#10;&#10;Description automatically generated"/>
+            <wp:cNvGraphicFramePr>
+              <a:graphicFrameLocks xmlns:a="http://schemas.openxmlformats.org/drawingml/2006/main" noChangeAspect="1"/>
+            </wp:cNvGraphicFramePr>
+            <a:graphic xmlns:a="http://schemas.openxmlformats.org/drawingml/2006/main">
+              <a:graphicData uri="http://schemas.openxmlformats.org/drawingml/2006/picture">
+                <pic:pic xmlns:pic="http://schemas.openxmlformats.org/drawingml/2006/picture">
+                  <pic:nvPicPr>
+                    <pic:cNvPr id="772710261" name="Picture 1" descr="A computer network diagram with many colorful squares&#10;&#10;Description automatically generated"/>
+                    <pic:cNvPicPr/>
+                  </pic:nvPicPr>
+                  <pic:blipFill>
+                    <a:blip r:embed="rId13"/>
+                    <a:stretch>
+                      <a:fillRect/>
+                    </a:stretch>
+                  </pic:blipFill>
+                  <pic:spPr>
+                    <a:xfrm>
+                      <a:off x="0" y="0"/>
+                      <a:ext cx="6767507" cy="6854221"/>
+                    </a:xfrm>
+                    <a:prstGeom prst="rect">
+                      <a:avLst/>
+                    </a:prstGeom>
+                  </pic:spPr>
+                </pic:pic>
+              </a:graphicData>
+            </a:graphic>
+          </wp:inline>
+        </w:drawing>
+      </w:r>
+    </w:p>
+    <w:p>
+      <w:pPr>
+        <w:ind w:firstLine="674"/>
+        <w:rPr>
+          <w:b/>
+          <w:sz w:val="28"/>
+          <w:szCs w:val="24"/>
+        </w:rPr>
+      </w:pPr>
+      <w:r>
+        <w:rPr>
+          <w:b/>
+          <w:sz w:val="28"/>
+          <w:szCs w:val="24"/>
+        </w:rPr>
+        <w:t>Device Configuration and Security Considerations</w:t>
+      </w:r>
+    </w:p>
+    <w:p>
+      <w:pPr>
+        <w:pStyle w:val="ListParagraph"/>
+        <w:numPr>
+          <w:ilvl w:val="1"/>
+          <w:numId w:val="8"/>
+        </w:numPr>
+      </w:pPr>
+      <w:r>
+        <w:t>Device Configuration</w:t>
+      </w:r>
+      <w:r>
+        <w:br/>
+        <w:t>Each networked device will be configured according to SBP’s security policies to maintain secure data access control and privacy. Key configurations include:</w:t>
+      </w:r>
+    </w:p>
+    <w:p>
+      <w:pPr>
+        <w:pStyle w:val="ListParagraph"/>
+        <w:numPr>
+          <w:ilvl w:val="2"/>
+          <w:numId w:val="8"/>
+        </w:numPr>
+      </w:pPr>
+      <w:r>
+        <w:t>File Server</w:t>
+      </w:r>
+    </w:p>
+    <w:p>
+      <w:pPr>
+        <w:pStyle w:val="ListParagraph"/>
+        <w:numPr>
+          <w:ilvl w:val="2"/>
+          <w:numId w:val="8"/>
+        </w:numPr>
+      </w:pPr>
+      <w:r>
+        <w:t>Public Repository Server (PRS)</w:t>
+      </w:r>
+    </w:p>
+    <w:p>
+      <w:pPr>
+        <w:pStyle w:val="ListParagraph"/>
+        <w:numPr>
+          <w:ilvl w:val="2"/>
+          <w:numId w:val="8"/>
+        </w:numPr>
+      </w:pPr>
+      <w:r>
+        <w:lastRenderedPageBreak/>
+        <w:t>Secure Publishing Server (SPS)</w:t>
+      </w:r>
+    </w:p>
+    <w:p>
+      <w:pPr>
+        <w:pStyle w:val="ListParagraph"/>
+        <w:numPr>
+          <w:ilvl w:val="2"/>
+          <w:numId w:val="8"/>
+        </w:numPr>
+      </w:pPr>
+      <w:r>
+        <w:t>Email Server</w:t>
+      </w:r>
+    </w:p>
+    <w:p>
+      <w:pPr>
+        <w:pStyle w:val="ListParagraph"/>
+        <w:numPr>
+          <w:ilvl w:val="2"/>
+          <w:numId w:val="8"/>
+        </w:numPr>
+      </w:pPr>
+      <w:r>
+        <w:t>Company-issued Laptops</w:t>
+      </w:r>
+    </w:p>
+    <w:p>
+      <w:pPr>
+        <w:pStyle w:val="ListParagraph"/>
+        <w:numPr>
+          <w:ilvl w:val="2"/>
+          <w:numId w:val="8"/>
+        </w:numPr>
+      </w:pPr>
+      <w:r>
+        <w:t>Network Administrator’s PC</w:t>
+      </w:r>
+    </w:p>
+    <w:p>
+      <w:pPr>
+        <w:pStyle w:val="ListParagraph"/>
+        <w:numPr>
+          <w:ilvl w:val="1"/>
+          <w:numId w:val="8"/>
+        </w:numPr>
+      </w:pPr>
+      <w:r>
+        <w:t>Security Considerations</w:t>
+      </w:r>
+      <w:r>
+        <w:br/>
+        <w:t>To enhance security across SBP’s network, the following measures are planned:</w:t>
+      </w:r>
+    </w:p>
+    <w:p>
+      <w:pPr>
+        <w:pStyle w:val="ListParagraph"/>
+        <w:numPr>
+          <w:ilvl w:val="2"/>
+          <w:numId w:val="8"/>
+        </w:numPr>
+      </w:pPr>
+      <w:r>
+        <w:t>Hardware Firewalls</w:t>
+      </w:r>
+    </w:p>
+    <w:p>
+      <w:pPr>
+        <w:pStyle w:val="ListParagraph"/>
+        <w:numPr>
+          <w:ilvl w:val="2"/>
+          <w:numId w:val="8"/>
+        </w:numPr>
+      </w:pPr>
+      <w:r>
+        <w:t>VPN Access</w:t>
+      </w:r>
+    </w:p>
+    <w:p>
+      <w:pPr>
+        <w:ind w:firstLine="674"/>
+        <w:rPr>
+          <w:b/>
+          <w:sz w:val="28"/>
+          <w:szCs w:val="24"/>
+        </w:rPr>
+      </w:pPr>
+    </w:p>
+    <w:p>
+      <w:pPr>
+        <w:ind w:firstLine="674"/>
+        <w:rPr>
+          <w:b/>
+          <w:sz w:val="28"/>
+          <w:szCs w:val="24"/>
+        </w:rPr>
+      </w:pPr>
+      <w:r>
+        <w:rPr>
+          <w:b/>
+          <w:sz w:val="28"/>
+          <w:szCs w:val="24"/>
+        </w:rPr>
+        <w:t>Maintenance Schedule</w:t>
+      </w:r>
+    </w:p>
+    <w:tbl>
+      <w:tblPr>
+        <w:tblStyle w:val="TableGrid"/>
+        <w:tblpPr w:leftFromText="180" w:rightFromText="180" w:vertAnchor="text" w:horzAnchor="page" w:tblpX="1141" w:tblpY="140"/>
+        <w:tblW w:w="0" w:type="auto"/>
+        <w:tblLook w:val="04A0" w:firstRow="1" w:lastRow="0" w:firstColumn="1" w:lastColumn="0" w:noHBand="0" w:noVBand="1"/>
+      </w:tblPr>
+      <w:tblGrid>
+        <w:gridCol w:w="542"/>
+        <w:gridCol w:w="1696"/>
+        <w:gridCol w:w="1209"/>
+        <w:gridCol w:w="1523"/>
+        <w:gridCol w:w="1523"/>
+        <w:gridCol w:w="1112"/>
+        <w:gridCol w:w="1523"/>
+        <w:gridCol w:w="1523"/>
+      </w:tblGrid>
+      <w:tr>
+        <w:trPr>
+          <w:trHeight w:val="377"/>
+        </w:trPr>
+        <w:tc>
+          <w:tcPr>
+            <w:tcW w:w="511" w:type="dxa"/>
+          </w:tcPr>
+          <w:p>
+            <w:pPr>
+              <w:jc w:val="center"/>
+              <w:rPr>
+                <w:b/>
+                <w:szCs w:val="20"/>
+              </w:rPr>
+            </w:pPr>
+            <w:r>
+              <w:rPr>
+                <w:b/>
+                <w:szCs w:val="20"/>
+              </w:rPr>
+              <w:t>No.</w:t>
+            </w:r>
+          </w:p>
+        </w:tc>
+        <w:tc>
+          <w:tcPr>
+            <w:tcW w:w="1600" w:type="dxa"/>
+          </w:tcPr>
+          <w:p>
+            <w:pPr>
+              <w:jc w:val="center"/>
+              <w:rPr>
+                <w:b/>
+                <w:szCs w:val="20"/>
+              </w:rPr>
+            </w:pPr>
+            <w:r>
+              <w:rPr>
+                <w:b/>
+                <w:szCs w:val="20"/>
+              </w:rPr>
+              <w:t>Equipment Description</w:t>
+            </w:r>
+          </w:p>
+        </w:tc>
+        <w:tc>
+          <w:tcPr>
+            <w:tcW w:w="1140" w:type="dxa"/>
+          </w:tcPr>
+          <w:p>
+            <w:pPr>
+              <w:jc w:val="center"/>
+              <w:rPr>
+                <w:b/>
+                <w:szCs w:val="20"/>
+              </w:rPr>
+            </w:pPr>
+            <w:r>
+              <w:rPr>
+                <w:b/>
+                <w:szCs w:val="20"/>
+              </w:rPr>
+              <w:t>Condition</w:t>
+            </w:r>
+          </w:p>
+        </w:tc>
+        <w:tc>
+          <w:tcPr>
+            <w:tcW w:w="1437" w:type="dxa"/>
+          </w:tcPr>
+          <w:p>
+            <w:pPr>
+              <w:jc w:val="center"/>
+              <w:rPr>
+                <w:b/>
+                <w:szCs w:val="20"/>
+              </w:rPr>
+            </w:pPr>
+            <w:r>
+              <w:rPr>
+                <w:b/>
+                <w:szCs w:val="20"/>
+              </w:rPr>
+              <w:t>Maintenance Frequency (Days)</w:t>
+            </w:r>
+          </w:p>
+        </w:tc>
+        <w:tc>
+          <w:tcPr>
+            <w:tcW w:w="1437" w:type="dxa"/>
+          </w:tcPr>
+          <w:p>
+            <w:pPr>
+              <w:jc w:val="center"/>
+              <w:rPr>
+                <w:b/>
+                <w:szCs w:val="20"/>
+              </w:rPr>
+            </w:pPr>
+            <w:r>
+              <w:rPr>
+                <w:b/>
+                <w:szCs w:val="20"/>
+              </w:rPr>
+              <w:t>Description of Maintenance Activity</w:t>
+            </w:r>
+          </w:p>
+        </w:tc>
+        <w:tc>
+          <w:tcPr>
+            <w:tcW w:w="1049" w:type="dxa"/>
+          </w:tcPr>
+          <w:p>
+            <w:pPr>
+              <w:jc w:val="center"/>
+              <w:rPr>
+                <w:b/>
+                <w:szCs w:val="20"/>
+              </w:rPr>
+            </w:pPr>
+            <w:r>
+              <w:rPr>
+                <w:b/>
+                <w:szCs w:val="20"/>
+              </w:rPr>
+              <w:t>Assignee</w:t>
+            </w:r>
+          </w:p>
+        </w:tc>
+        <w:tc>
+          <w:tcPr>
+            <w:tcW w:w="1437" w:type="dxa"/>
+          </w:tcPr>
+          <w:p>
+            <w:pPr>
+              <w:jc w:val="center"/>
+              <w:rPr>
+                <w:b/>
+                <w:szCs w:val="20"/>
+              </w:rPr>
+            </w:pPr>
+            <w:r>
+              <w:rPr>
+                <w:b/>
+                <w:szCs w:val="20"/>
+              </w:rPr>
+              <w:t>Last Maintenance Date</w:t>
+            </w:r>
+          </w:p>
+        </w:tc>
+        <w:tc>
+          <w:tcPr>
+            <w:tcW w:w="1437" w:type="dxa"/>
+          </w:tcPr>
+          <w:p>
+            <w:pPr>
+              <w:jc w:val="center"/>
+              <w:rPr>
+                <w:b/>
+                <w:szCs w:val="20"/>
+              </w:rPr>
+            </w:pPr>
+            <w:r>
+              <w:rPr>
+                <w:b/>
+                <w:szCs w:val="20"/>
+              </w:rPr>
+              <w:t>Next Maintenance Date</w:t>
+            </w:r>
+          </w:p>
+        </w:tc>
+      </w:tr>
+      <w:tr>
+        <w:trPr>
+          <w:trHeight w:val="245"/>
+        </w:trPr>
+        <w:tc>
+          <w:tcPr>
+            <w:tcW w:w="511" w:type="dxa"/>
+          </w:tcPr>
+          <w:p>
+            <w:pPr>
+              <w:jc w:val="center"/>
+              <w:rPr>
+                <w:bCs/>
+                <w:szCs w:val="20"/>
+              </w:rPr>
+            </w:pPr>
+            <w:r>
+              <w:rPr>
+                <w:bCs/>
+                <w:szCs w:val="20"/>
+              </w:rPr>
+              <w:t>1</w:t>
+            </w:r>
+          </w:p>
+        </w:tc>
+        <w:tc>
+          <w:tcPr>
+            <w:tcW w:w="1600" w:type="dxa"/>
+          </w:tcPr>
+          <w:p>
+            <w:pPr>
+              <w:jc w:val="center"/>
+              <w:rPr>
+                <w:bCs/>
+                <w:szCs w:val="20"/>
+              </w:rPr>
+            </w:pPr>
+            <w:r>
+              <w:rPr>
+                <w:bCs/>
+                <w:szCs w:val="20"/>
+              </w:rPr>
+              <w:t>File Server</w:t>
+            </w:r>
+          </w:p>
+        </w:tc>
+        <w:tc>
+          <w:tcPr>
+            <w:tcW w:w="1140" w:type="dxa"/>
+          </w:tcPr>
+          <w:p>
+            <w:pPr>
+              <w:jc w:val="center"/>
+              <w:rPr>
+                <w:bCs/>
+                <w:szCs w:val="20"/>
+              </w:rPr>
+            </w:pPr>
+            <w:r>
+              <w:rPr>
+                <w:bCs/>
+                <w:szCs w:val="20"/>
+              </w:rPr>
+              <w:t>Good</w:t>
+            </w:r>
+          </w:p>
+        </w:tc>
+        <w:tc>
+          <w:tcPr>
+            <w:tcW w:w="1437" w:type="dxa"/>
+          </w:tcPr>
+          <w:p>
+            <w:pPr>
+              <w:jc w:val="center"/>
+              <w:rPr>
+                <w:bCs/>
+                <w:szCs w:val="20"/>
+              </w:rPr>
+            </w:pPr>
+            <w:r>
+              <w:rPr>
+                <w:bCs/>
+                <w:szCs w:val="20"/>
+              </w:rPr>
+              <w:t>30</w:t>
+            </w:r>
+          </w:p>
+        </w:tc>
+        <w:tc>
+          <w:tcPr>
+            <w:tcW w:w="1437" w:type="dxa"/>
+          </w:tcPr>
+          <w:p>
+            <w:pPr>
+              <w:jc w:val="center"/>
+              <w:rPr>
+                <w:bCs/>
+                <w:szCs w:val="20"/>
+              </w:rPr>
+            </w:pPr>
+            <w:r>
+              <w:rPr>
+                <w:bCs/>
+                <w:szCs w:val="20"/>
+              </w:rPr>
+              <w:t>Inspection, Access Logs, Firmware Updates, Backup Check</w:t>
+            </w:r>
+          </w:p>
+        </w:tc>
+        <w:tc>
+          <w:tcPr>
+            <w:tcW w:w="1049" w:type="dxa"/>
+          </w:tcPr>
+          <w:p>
+            <w:pPr>
+              <w:jc w:val="center"/>
+              <w:rPr>
+                <w:bCs/>
+                <w:szCs w:val="20"/>
+              </w:rPr>
+            </w:pPr>
+            <w:r>
+              <w:rPr>
+                <w:bCs/>
+                <w:szCs w:val="20"/>
+              </w:rPr>
+              <w:t>Network Admin</w:t>
+            </w:r>
+          </w:p>
+        </w:tc>
+        <w:tc>
+          <w:tcPr>
+            <w:tcW w:w="1437" w:type="dxa"/>
+          </w:tcPr>
+          <w:p>
+            <w:pPr>
+              <w:jc w:val="center"/>
+              <w:rPr>
+                <w:bCs/>
+                <w:szCs w:val="20"/>
+              </w:rPr>
+            </w:pPr>
+            <w:r>
+              <w:rPr>
+                <w:bCs/>
+                <w:szCs w:val="20"/>
+              </w:rPr>
+              <w:t>2024-09-11</w:t>
+            </w:r>
+          </w:p>
+        </w:tc>
+        <w:tc>
+          <w:tcPr>
+            <w:tcW w:w="1437" w:type="dxa"/>
+          </w:tcPr>
+          <w:p>
+            <w:pPr>
+              <w:jc w:val="center"/>
+              <w:rPr>
+                <w:bCs/>
+                <w:szCs w:val="20"/>
+              </w:rPr>
+            </w:pPr>
+          </w:p>
+        </w:tc>
+      </w:tr>
+      <w:tr>
+        <w:trPr>
+          <w:trHeight w:val="245"/>
+        </w:trPr>
+        <w:tc>
+          <w:tcPr>
+            <w:tcW w:w="511" w:type="dxa"/>
+          </w:tcPr>
+          <w:p>
+            <w:pPr>
+              <w:jc w:val="center"/>
+              <w:rPr>
+                <w:bCs/>
+                <w:szCs w:val="20"/>
+              </w:rPr>
+            </w:pPr>
+            <w:r>
+              <w:rPr>
+                <w:bCs/>
+                <w:szCs w:val="20"/>
+              </w:rPr>
+              <w:t>2</w:t>
+            </w:r>
+          </w:p>
+        </w:tc>
+        <w:tc>
+          <w:tcPr>
+            <w:tcW w:w="1600" w:type="dxa"/>
+          </w:tcPr>
+          <w:p>
+            <w:pPr>
+              <w:jc w:val="center"/>
+              <w:rPr>
+                <w:bCs/>
+                <w:szCs w:val="20"/>
+              </w:rPr>
+            </w:pPr>
+            <w:r>
+              <w:rPr>
+                <w:bCs/>
+                <w:szCs w:val="20"/>
+              </w:rPr>
+              <w:t>Public Repository Server</w:t>
+            </w:r>
+          </w:p>
+        </w:tc>
+        <w:tc>
+          <w:tcPr>
+            <w:tcW w:w="1140" w:type="dxa"/>
+          </w:tcPr>
+          <w:p>
+            <w:pPr>
+              <w:jc w:val="center"/>
+              <w:rPr>
+                <w:bCs/>
+                <w:szCs w:val="20"/>
+              </w:rPr>
+            </w:pPr>
+            <w:r>
+              <w:rPr>
+                <w:bCs/>
+                <w:szCs w:val="20"/>
+              </w:rPr>
+              <w:t>Good</w:t>
+            </w:r>
+          </w:p>
+        </w:tc>
+        <w:tc>
+          <w:tcPr>
+            <w:tcW w:w="1437" w:type="dxa"/>
+          </w:tcPr>
+          <w:p>
+            <w:pPr>
+              <w:jc w:val="center"/>
+              <w:rPr>
+                <w:bCs/>
+                <w:szCs w:val="20"/>
+              </w:rPr>
+            </w:pPr>
+            <w:r>
+              <w:rPr>
+                <w:bCs/>
+                <w:szCs w:val="20"/>
+              </w:rPr>
+              <w:t>15</w:t>
+            </w:r>
+          </w:p>
+        </w:tc>
+        <w:tc>
+          <w:tcPr>
+            <w:tcW w:w="1437" w:type="dxa"/>
+          </w:tcPr>
+          <w:p>
+            <w:pPr>
+              <w:jc w:val="center"/>
+              <w:rPr>
+                <w:bCs/>
+                <w:szCs w:val="20"/>
+              </w:rPr>
+            </w:pPr>
+            <w:r>
+              <w:rPr>
+                <w:bCs/>
+                <w:szCs w:val="20"/>
+              </w:rPr>
+              <w:t>Security Check, Data Encryption Audit</w:t>
+            </w:r>
+          </w:p>
+        </w:tc>
+        <w:tc>
+          <w:tcPr>
+            <w:tcW w:w="1049" w:type="dxa"/>
+          </w:tcPr>
+          <w:p>
+            <w:pPr>
+              <w:jc w:val="center"/>
+              <w:rPr>
+                <w:bCs/>
+                <w:szCs w:val="20"/>
+              </w:rPr>
+            </w:pPr>
+            <w:r>
+              <w:rPr>
+                <w:bCs/>
+                <w:szCs w:val="20"/>
+              </w:rPr>
+              <w:t>Network Admin</w:t>
+            </w:r>
+          </w:p>
+        </w:tc>
+        <w:tc>
+          <w:tcPr>
+            <w:tcW w:w="1437" w:type="dxa"/>
+          </w:tcPr>
+          <w:p>
+            <w:pPr>
+              <w:jc w:val="center"/>
+              <w:rPr>
+                <w:bCs/>
+                <w:szCs w:val="20"/>
+              </w:rPr>
+            </w:pPr>
+            <w:r>
+              <w:rPr>
+                <w:bCs/>
+                <w:szCs w:val="20"/>
+              </w:rPr>
+              <w:t>2024-09-11</w:t>
+            </w:r>
+          </w:p>
+        </w:tc>
+        <w:tc>
+          <w:tcPr>
+            <w:tcW w:w="1437" w:type="dxa"/>
+          </w:tcPr>
+          <w:p>
+            <w:pPr>
+              <w:jc w:val="center"/>
+              <w:rPr>
+                <w:bCs/>
+                <w:szCs w:val="20"/>
+              </w:rPr>
+            </w:pPr>
+          </w:p>
+        </w:tc>
+      </w:tr>
+      <w:tr>
+        <w:trPr>
+          <w:trHeight w:val="245"/>
+        </w:trPr>
+        <w:tc>
+          <w:tcPr>
+            <w:tcW w:w="511" w:type="dxa"/>
+          </w:tcPr>
+          <w:p>
+            <w:pPr>
+              <w:jc w:val="center"/>
+              <w:rPr>
+                <w:bCs/>
+                <w:szCs w:val="20"/>
+              </w:rPr>
+            </w:pPr>
+            <w:r>
+              <w:rPr>
+                <w:bCs/>
+                <w:szCs w:val="20"/>
+              </w:rPr>
+              <w:t>3</w:t>
+            </w:r>
+          </w:p>
+        </w:tc>
+        <w:tc>
+          <w:tcPr>
+            <w:tcW w:w="1600" w:type="dxa"/>
+          </w:tcPr>
+          <w:p>
+            <w:pPr>
+              <w:jc w:val="center"/>
+              <w:rPr>
+                <w:bCs/>
+                <w:szCs w:val="20"/>
+              </w:rPr>
+            </w:pPr>
+            <w:r>
+              <w:rPr>
+                <w:bCs/>
+                <w:szCs w:val="20"/>
+              </w:rPr>
+              <w:t>Secure Publishing Server</w:t>
+            </w:r>
+          </w:p>
+        </w:tc>
+        <w:tc>
+          <w:tcPr>
+            <w:tcW w:w="1140" w:type="dxa"/>
+          </w:tcPr>
+          <w:p>
+            <w:pPr>
+              <w:jc w:val="center"/>
+              <w:rPr>
+                <w:bCs/>
+                <w:szCs w:val="20"/>
+              </w:rPr>
+            </w:pPr>
+            <w:r>
+              <w:rPr>
+                <w:bCs/>
+                <w:szCs w:val="20"/>
+              </w:rPr>
+              <w:t>Good</w:t>
+            </w:r>
+          </w:p>
+        </w:tc>
+        <w:tc>
+          <w:tcPr>
+            <w:tcW w:w="1437" w:type="dxa"/>
+          </w:tcPr>
+          <w:p>
+            <w:pPr>
+              <w:jc w:val="center"/>
+              <w:rPr>
+                <w:bCs/>
+                <w:szCs w:val="20"/>
+              </w:rPr>
+            </w:pPr>
+            <w:r>
+              <w:rPr>
+                <w:bCs/>
+                <w:szCs w:val="20"/>
+              </w:rPr>
+              <w:t>30</w:t>
+            </w:r>
+          </w:p>
+        </w:tc>
+        <w:tc>
+          <w:tcPr>
+            <w:tcW w:w="1437" w:type="dxa"/>
+          </w:tcPr>
+          <w:p>
+            <w:pPr>
+              <w:jc w:val="center"/>
+              <w:rPr>
+                <w:bCs/>
+                <w:szCs w:val="20"/>
+              </w:rPr>
+            </w:pPr>
+            <w:r>
+              <w:rPr>
+                <w:bCs/>
+                <w:szCs w:val="20"/>
+              </w:rPr>
+              <w:t>Content Review, Backup Check, System Updates</w:t>
+            </w:r>
+          </w:p>
+        </w:tc>
+        <w:tc>
+          <w:tcPr>
+            <w:tcW w:w="1049" w:type="dxa"/>
+          </w:tcPr>
+          <w:p>
+            <w:pPr>
+              <w:jc w:val="center"/>
+              <w:rPr>
+                <w:bCs/>
+                <w:szCs w:val="20"/>
+              </w:rPr>
+            </w:pPr>
+            <w:r>
+              <w:rPr>
+                <w:bCs/>
+                <w:szCs w:val="20"/>
+              </w:rPr>
+              <w:t>Network Admin</w:t>
+            </w:r>
+          </w:p>
+        </w:tc>
+        <w:tc>
+          <w:tcPr>
+            <w:tcW w:w="1437" w:type="dxa"/>
+          </w:tcPr>
+          <w:p>
+            <w:pPr>
+              <w:jc w:val="center"/>
+              <w:rPr>
+                <w:bCs/>
+                <w:szCs w:val="20"/>
+              </w:rPr>
+            </w:pPr>
+            <w:r>
+              <w:rPr>
+                <w:bCs/>
+                <w:szCs w:val="20"/>
+              </w:rPr>
+              <w:t>2024-09-11</w:t>
+            </w:r>
+          </w:p>
+        </w:tc>
+        <w:tc>
+          <w:tcPr>
+            <w:tcW w:w="1437" w:type="dxa"/>
+          </w:tcPr>
+          <w:p>
+            <w:pPr>
+              <w:jc w:val="center"/>
+              <w:rPr>
+                <w:bCs/>
+                <w:szCs w:val="20"/>
+              </w:rPr>
+            </w:pPr>
+          </w:p>
+        </w:tc>
+      </w:tr>
+      <w:tr>
+        <w:trPr>
+          <w:trHeight w:val="245"/>
+        </w:trPr>
+        <w:tc>
+          <w:tcPr>
+            <w:tcW w:w="511" w:type="dxa"/>
+          </w:tcPr>
+          <w:p>
+            <w:pPr>
+              <w:jc w:val="center"/>
+              <w:rPr>
+                <w:bCs/>
+                <w:szCs w:val="20"/>
+              </w:rPr>
+            </w:pPr>
+            <w:r>
+              <w:rPr>
+                <w:bCs/>
+                <w:szCs w:val="20"/>
+              </w:rPr>
+              <w:t>4</w:t>
+            </w:r>
+          </w:p>
+        </w:tc>
+        <w:tc>
+          <w:tcPr>
+            <w:tcW w:w="1600" w:type="dxa"/>
+          </w:tcPr>
+          <w:p>
+            <w:pPr>
+              <w:jc w:val="center"/>
+              <w:rPr>
+                <w:bCs/>
+                <w:szCs w:val="20"/>
+              </w:rPr>
+            </w:pPr>
+            <w:r>
+              <w:rPr>
+                <w:bCs/>
+                <w:szCs w:val="20"/>
+              </w:rPr>
+              <w:t>Email Server</w:t>
+            </w:r>
+          </w:p>
+        </w:tc>
+        <w:tc>
+          <w:tcPr>
+            <w:tcW w:w="1140" w:type="dxa"/>
+          </w:tcPr>
+          <w:p>
+            <w:pPr>
+              <w:jc w:val="center"/>
+              <w:rPr>
+                <w:bCs/>
+                <w:szCs w:val="20"/>
+              </w:rPr>
+            </w:pPr>
+            <w:r>
+              <w:rPr>
+                <w:bCs/>
+                <w:szCs w:val="20"/>
+              </w:rPr>
+              <w:t>Good</w:t>
+            </w:r>
+          </w:p>
+        </w:tc>
+        <w:tc>
+          <w:tcPr>
+            <w:tcW w:w="1437" w:type="dxa"/>
+          </w:tcPr>
+          <w:p>
+            <w:pPr>
+              <w:jc w:val="center"/>
+              <w:rPr>
+                <w:bCs/>
+                <w:szCs w:val="20"/>
+              </w:rPr>
+            </w:pPr>
+            <w:r>
+              <w:rPr>
+                <w:bCs/>
+                <w:szCs w:val="20"/>
+              </w:rPr>
+              <w:t>15</w:t>
+            </w:r>
+          </w:p>
+        </w:tc>
+        <w:tc>
+          <w:tcPr>
+            <w:tcW w:w="1437" w:type="dxa"/>
+          </w:tcPr>
+          <w:p>
+            <w:pPr>
+              <w:jc w:val="center"/>
+              <w:rPr>
+                <w:bCs/>
+                <w:szCs w:val="20"/>
+              </w:rPr>
+            </w:pPr>
+            <w:r>
+              <w:rPr>
+                <w:bCs/>
+                <w:szCs w:val="20"/>
+              </w:rPr>
+              <w:t>Security Check, Check System Updates, Backup Check</w:t>
+            </w:r>
+          </w:p>
+        </w:tc>
+        <w:tc>
+          <w:tcPr>
+            <w:tcW w:w="1049" w:type="dxa"/>
+          </w:tcPr>
+          <w:p>
+            <w:pPr>
+              <w:jc w:val="center"/>
+              <w:rPr>
+                <w:bCs/>
+                <w:szCs w:val="20"/>
+              </w:rPr>
+            </w:pPr>
+            <w:r>
+              <w:rPr>
+                <w:bCs/>
+                <w:szCs w:val="20"/>
+              </w:rPr>
+              <w:t>Network Admin</w:t>
+            </w:r>
+          </w:p>
+        </w:tc>
+        <w:tc>
+          <w:tcPr>
+            <w:tcW w:w="1437" w:type="dxa"/>
+          </w:tcPr>
+          <w:p>
+            <w:pPr>
+              <w:jc w:val="center"/>
+              <w:rPr>
+                <w:bCs/>
+                <w:szCs w:val="20"/>
+              </w:rPr>
+            </w:pPr>
+            <w:r>
+              <w:rPr>
+                <w:bCs/>
+                <w:szCs w:val="20"/>
+              </w:rPr>
+              <w:t>2024-09-11</w:t>
+            </w:r>
+          </w:p>
+        </w:tc>
+        <w:tc>
+          <w:tcPr>
+            <w:tcW w:w="1437" w:type="dxa"/>
+          </w:tcPr>
+          <w:p>
+            <w:pPr>
+              <w:jc w:val="center"/>
+              <w:rPr>
+                <w:bCs/>
+                <w:szCs w:val="20"/>
+              </w:rPr>
+            </w:pPr>
+          </w:p>
+        </w:tc>
+      </w:tr>
+      <w:tr>
+        <w:trPr>
+          <w:trHeight w:val="245"/>
+        </w:trPr>
+        <w:tc>
+          <w:tcPr>
+            <w:tcW w:w="511" w:type="dxa"/>
+          </w:tcPr>
+          <w:p>
+            <w:pPr>
+              <w:jc w:val="center"/>
+              <w:rPr>
+                <w:bCs/>
+                <w:szCs w:val="20"/>
+              </w:rPr>
+            </w:pPr>
+            <w:r>
+              <w:rPr>
+                <w:bCs/>
+                <w:szCs w:val="20"/>
+              </w:rPr>
+              <w:t>5</w:t>
+            </w:r>
+          </w:p>
+        </w:tc>
+        <w:tc>
+          <w:tcPr>
+            <w:tcW w:w="1600" w:type="dxa"/>
+          </w:tcPr>
+          <w:p>
+            <w:pPr>
+              <w:jc w:val="center"/>
+              <w:rPr>
+                <w:bCs/>
+                <w:szCs w:val="20"/>
+              </w:rPr>
+            </w:pPr>
+            <w:r>
+              <w:rPr>
+                <w:bCs/>
+                <w:szCs w:val="20"/>
+              </w:rPr>
+              <w:t>Company-issued Laptops</w:t>
+            </w:r>
+          </w:p>
+        </w:tc>
+        <w:tc>
+          <w:tcPr>
+            <w:tcW w:w="1140" w:type="dxa"/>
+          </w:tcPr>
+          <w:p>
+            <w:pPr>
+              <w:jc w:val="center"/>
+              <w:rPr>
+                <w:bCs/>
+                <w:szCs w:val="20"/>
+              </w:rPr>
+            </w:pPr>
+            <w:r>
+              <w:rPr>
+                <w:bCs/>
+                <w:szCs w:val="20"/>
+              </w:rPr>
+              <w:t>Fair</w:t>
+            </w:r>
+          </w:p>
+        </w:tc>
+        <w:tc>
+          <w:tcPr>
+            <w:tcW w:w="1437" w:type="dxa"/>
+          </w:tcPr>
+          <w:p>
+            <w:pPr>
+              <w:jc w:val="center"/>
+              <w:rPr>
+                <w:bCs/>
+                <w:szCs w:val="20"/>
+              </w:rPr>
+            </w:pPr>
+            <w:r>
+              <w:rPr>
+                <w:bCs/>
+                <w:szCs w:val="20"/>
+              </w:rPr>
+              <w:t>90</w:t>
+            </w:r>
+          </w:p>
+        </w:tc>
+        <w:tc>
+          <w:tcPr>
+            <w:tcW w:w="1437" w:type="dxa"/>
+          </w:tcPr>
+          <w:p>
+            <w:pPr>
+              <w:jc w:val="center"/>
+              <w:rPr>
+                <w:bCs/>
+                <w:szCs w:val="20"/>
+              </w:rPr>
+            </w:pPr>
+            <w:r>
+              <w:rPr>
+                <w:bCs/>
+                <w:szCs w:val="20"/>
+              </w:rPr>
+              <w:t>Inspection, Access Logs, Virus Check</w:t>
+            </w:r>
+          </w:p>
+        </w:tc>
+        <w:tc>
+          <w:tcPr>
+            <w:tcW w:w="1049" w:type="dxa"/>
+          </w:tcPr>
+          <w:p>
+            <w:pPr>
+              <w:jc w:val="center"/>
+              <w:rPr>
+                <w:bCs/>
+                <w:szCs w:val="20"/>
+              </w:rPr>
+            </w:pPr>
+            <w:r>
+              <w:rPr>
+                <w:bCs/>
+                <w:szCs w:val="20"/>
+              </w:rPr>
+              <w:t>Senior IT</w:t>
+            </w:r>
+          </w:p>
+        </w:tc>
+        <w:tc>
+          <w:tcPr>
+            <w:tcW w:w="1437" w:type="dxa"/>
+          </w:tcPr>
+          <w:p>
+            <w:pPr>
+              <w:jc w:val="center"/>
+              <w:rPr>
+                <w:bCs/>
+                <w:szCs w:val="20"/>
+              </w:rPr>
+            </w:pPr>
+            <w:r>
+              <w:rPr>
+                <w:bCs/>
+                <w:szCs w:val="20"/>
+              </w:rPr>
+              <w:t>2024-09-11</w:t>
+            </w:r>
+          </w:p>
+        </w:tc>
+        <w:tc>
+          <w:tcPr>
+            <w:tcW w:w="1437" w:type="dxa"/>
+          </w:tcPr>
+          <w:p>
+            <w:pPr>
+              <w:jc w:val="center"/>
+              <w:rPr>
+                <w:bCs/>
+                <w:szCs w:val="20"/>
+              </w:rPr>
+            </w:pPr>
+          </w:p>
+        </w:tc>
+      </w:tr>
+      <w:tr>
+        <w:trPr>
+          <w:trHeight w:val="245"/>
+        </w:trPr>
+        <w:tc>
+          <w:tcPr>
+            <w:tcW w:w="511" w:type="dxa"/>
+          </w:tcPr>
+          <w:p>
+            <w:pPr>
+              <w:jc w:val="center"/>
+              <w:rPr>
+                <w:bCs/>
+                <w:szCs w:val="20"/>
+              </w:rPr>
+            </w:pPr>
+            <w:r>
+              <w:rPr>
+                <w:bCs/>
+                <w:szCs w:val="20"/>
+              </w:rPr>
+              <w:t>6</w:t>
+            </w:r>
+          </w:p>
+        </w:tc>
+        <w:tc>
+          <w:tcPr>
+            <w:tcW w:w="1600" w:type="dxa"/>
+          </w:tcPr>
+          <w:p>
+            <w:pPr>
+              <w:jc w:val="center"/>
+              <w:rPr>
+                <w:bCs/>
+                <w:szCs w:val="20"/>
+              </w:rPr>
+            </w:pPr>
+            <w:r>
+              <w:rPr>
+                <w:bCs/>
+                <w:szCs w:val="20"/>
+              </w:rPr>
+              <w:t>Network Administrator’s PC</w:t>
+            </w:r>
+          </w:p>
+        </w:tc>
+        <w:tc>
+          <w:tcPr>
+            <w:tcW w:w="1140" w:type="dxa"/>
+          </w:tcPr>
+          <w:p>
+            <w:pPr>
+              <w:jc w:val="center"/>
+              <w:rPr>
+                <w:bCs/>
+                <w:szCs w:val="20"/>
+              </w:rPr>
+            </w:pPr>
+            <w:r>
+              <w:rPr>
+                <w:bCs/>
+                <w:szCs w:val="20"/>
+              </w:rPr>
+              <w:t>Good</w:t>
+            </w:r>
+          </w:p>
+        </w:tc>
+        <w:tc>
+          <w:tcPr>
+            <w:tcW w:w="1437" w:type="dxa"/>
+          </w:tcPr>
+          <w:p>
+            <w:pPr>
+              <w:jc w:val="center"/>
+              <w:rPr>
+                <w:bCs/>
+                <w:szCs w:val="20"/>
+              </w:rPr>
+            </w:pPr>
+            <w:r>
+              <w:rPr>
+                <w:bCs/>
+                <w:szCs w:val="20"/>
+              </w:rPr>
+              <w:t>60</w:t>
+            </w:r>
+          </w:p>
+        </w:tc>
+        <w:tc>
+          <w:tcPr>
+            <w:tcW w:w="1437" w:type="dxa"/>
+          </w:tcPr>
+          <w:p>
+            <w:pPr>
+              <w:jc w:val="center"/>
+              <w:rPr>
+                <w:bCs/>
+                <w:szCs w:val="20"/>
+              </w:rPr>
+            </w:pPr>
+            <w:r>
+              <w:rPr>
+                <w:bCs/>
+                <w:szCs w:val="20"/>
+              </w:rPr>
+              <w:t>Inspection, Firmware Updates</w:t>
+            </w:r>
+          </w:p>
+        </w:tc>
+        <w:tc>
+          <w:tcPr>
+            <w:tcW w:w="1049" w:type="dxa"/>
+          </w:tcPr>
+          <w:p>
+            <w:pPr>
+              <w:jc w:val="center"/>
+              <w:rPr>
+                <w:bCs/>
+                <w:szCs w:val="20"/>
+              </w:rPr>
+            </w:pPr>
+            <w:r>
+              <w:rPr>
+                <w:bCs/>
+                <w:szCs w:val="20"/>
+              </w:rPr>
+              <w:t>Senior IT</w:t>
+            </w:r>
+          </w:p>
+        </w:tc>
+        <w:tc>
+          <w:tcPr>
+            <w:tcW w:w="1437" w:type="dxa"/>
+          </w:tcPr>
+          <w:p>
+            <w:pPr>
+              <w:jc w:val="center"/>
+              <w:rPr>
+                <w:bCs/>
+                <w:szCs w:val="20"/>
+              </w:rPr>
+            </w:pPr>
+            <w:r>
+              <w:rPr>
+                <w:bCs/>
+                <w:szCs w:val="20"/>
+              </w:rPr>
+              <w:t>2024-09-11</w:t>
+            </w:r>
+          </w:p>
+        </w:tc>
+        <w:tc>
+          <w:tcPr>
+            <w:tcW w:w="1437" w:type="dxa"/>
+          </w:tcPr>
+          <w:p>
+            <w:pPr>
+              <w:jc w:val="center"/>
+              <w:rPr>
+                <w:bCs/>
+                <w:szCs w:val="20"/>
+              </w:rPr>
+            </w:pPr>
+          </w:p>
+        </w:tc>
+      </w:tr>
+    </w:tbl>
+    <w:p>
+      <w:pPr>
+        <w:ind w:firstLine="674"/>
+        <w:rPr>
+          <w:bCs/>
+          <w:szCs w:val="20"/>
+        </w:rPr>
+      </w:pPr>
+      <w:r>
+        <w:rPr>
+          <w:bCs/>
+          <w:szCs w:val="20"/>
+        </w:rPr>
+        <w:tab/>
+      </w:r>
+      <w:r>
+        <w:rPr>
+          <w:bCs/>
+          <w:szCs w:val="20"/>
+        </w:rPr>
+        <w:tab/>
+      </w:r>
+    </w:p>
+    <w:p>
+      <w:pPr>
+        <w:ind w:firstLine="674"/>
+        <w:rPr>
+          <w:b/>
+          <w:sz w:val="28"/>
+          <w:szCs w:val="24"/>
+        </w:rPr>
+      </w:pPr>
+      <w:r>
+        <w:rPr>
+          <w:b/>
+          <w:sz w:val="28"/>
+          <w:szCs w:val="24"/>
+        </w:rPr>
+        <w:t>Test Plan</w:t>
+      </w:r>
+    </w:p>
+    <w:tbl>
+      <w:tblPr>
+        <w:tblStyle w:val="TableGrid"/>
+        <w:tblW w:w="10018" w:type="dxa"/>
+        <w:tblInd w:w="742" w:type="dxa"/>
+        <w:tblLook w:val="04A0" w:firstRow="1" w:lastRow="0" w:firstColumn="1" w:lastColumn="0" w:noHBand="0" w:noVBand="1"/>
+      </w:tblPr>
+      <w:tblGrid>
+        <w:gridCol w:w="2504"/>
+        <w:gridCol w:w="2504"/>
+        <w:gridCol w:w="2505"/>
+        <w:gridCol w:w="2505"/>
+      </w:tblGrid>
+      <w:tr>
+        <w:trPr>
+          <w:trHeight w:val="298"/>
+        </w:trPr>
+        <w:tc>
+          <w:tcPr>
+            <w:tcW w:w="2504" w:type="dxa"/>
+          </w:tcPr>
+          <w:p>
+            <w:pPr>
+              <w:jc w:val="center"/>
+              <w:rPr>
+                <w:b/>
+                <w:szCs w:val="20"/>
+              </w:rPr>
+            </w:pPr>
+            <w:r>
+              <w:rPr>
+                <w:b/>
+                <w:szCs w:val="20"/>
+              </w:rPr>
+              <w:t>Test Item</w:t>
+            </w:r>
+          </w:p>
+        </w:tc>
+        <w:tc>
+          <w:tcPr>
+            <w:tcW w:w="2504" w:type="dxa"/>
+          </w:tcPr>
+          <w:p>
+            <w:pPr>
+              <w:jc w:val="center"/>
+              <w:rPr>
+                <w:b/>
+                <w:szCs w:val="20"/>
+              </w:rPr>
+            </w:pPr>
+            <w:r>
+              <w:rPr>
+                <w:b/>
+                <w:szCs w:val="20"/>
+              </w:rPr>
+              <w:t>Test Action</w:t>
+            </w:r>
+          </w:p>
+        </w:tc>
+        <w:tc>
+          <w:tcPr>
+            <w:tcW w:w="2505" w:type="dxa"/>
+          </w:tcPr>
+          <w:p>
+            <w:pPr>
+              <w:jc w:val="center"/>
+              <w:rPr>
+                <w:b/>
+                <w:szCs w:val="20"/>
+              </w:rPr>
+            </w:pPr>
+            <w:r>
+              <w:rPr>
+                <w:b/>
+                <w:szCs w:val="20"/>
+              </w:rPr>
+              <w:t>Test Data</w:t>
+            </w:r>
+          </w:p>
+        </w:tc>
+        <w:tc>
+          <w:tcPr>
+            <w:tcW w:w="2505" w:type="dxa"/>
+          </w:tcPr>
+          <w:p>
+            <w:pPr>
+              <w:jc w:val="center"/>
+              <w:rPr>
+                <w:b/>
+                <w:szCs w:val="20"/>
+              </w:rPr>
+            </w:pPr>
+            <w:r>
+              <w:rPr>
+                <w:b/>
+                <w:szCs w:val="20"/>
+              </w:rPr>
+              <w:t>Expected Results</w:t>
+            </w:r>
+          </w:p>
+        </w:tc>
+      </w:tr>
+      <w:tr>
+        <w:trPr>
+          <w:trHeight w:val="298"/>
+        </w:trPr>
+        <w:tc>
+          <w:tcPr>
+            <w:tcW w:w="2504" w:type="dxa"/>
+          </w:tcPr>
+          <w:p>
+            <w:pPr>
+              <w:jc w:val="center"/>
+              <w:rPr>
+                <w:bCs/>
+                <w:szCs w:val="20"/>
+              </w:rPr>
+            </w:pPr>
+            <w:r>
+              <w:rPr>
+                <w:bCs/>
+                <w:szCs w:val="20"/>
+              </w:rPr>
+              <w:t>Topology</w:t>
+            </w:r>
+          </w:p>
+        </w:tc>
+        <w:tc>
+          <w:tcPr>
+            <w:tcW w:w="2504" w:type="dxa"/>
+          </w:tcPr>
+          <w:p>
+            <w:pPr>
+              <w:jc w:val="center"/>
+              <w:rPr>
+                <w:bCs/>
+                <w:szCs w:val="20"/>
+              </w:rPr>
+            </w:pPr>
+            <w:r>
+              <w:rPr>
+                <w:bCs/>
+                <w:szCs w:val="20"/>
+              </w:rPr>
+              <w:t>Test if the topology is up and running.</w:t>
+            </w:r>
+          </w:p>
+        </w:tc>
+        <w:tc>
+          <w:tcPr>
+            <w:tcW w:w="2505" w:type="dxa"/>
+          </w:tcPr>
+          <w:p>
+            <w:pPr>
+              <w:jc w:val="center"/>
+              <w:rPr>
+                <w:bCs/>
+                <w:szCs w:val="20"/>
+              </w:rPr>
+            </w:pPr>
+            <w:r>
+              <w:rPr>
+                <w:bCs/>
+                <w:szCs w:val="20"/>
+              </w:rPr>
+              <w:t>Routing tables, Ping test outputs</w:t>
+            </w:r>
+          </w:p>
+        </w:tc>
+        <w:tc>
+          <w:tcPr>
+            <w:tcW w:w="2505" w:type="dxa"/>
+          </w:tcPr>
+          <w:p>
+            <w:pPr>
+              <w:jc w:val="center"/>
+              <w:rPr>
+                <w:bCs/>
+                <w:szCs w:val="20"/>
+              </w:rPr>
+            </w:pPr>
+            <w:r>
+              <w:rPr>
+                <w:bCs/>
+                <w:szCs w:val="20"/>
+              </w:rPr>
+              <w:t>All networking devices are connected.</w:t>
+            </w:r>
+          </w:p>
+        </w:tc>
+      </w:tr>
+      <w:tr>
+        <w:trPr>
+          <w:trHeight w:val="298"/>
+        </w:trPr>
+        <w:tc>
+          <w:tcPr>
+            <w:tcW w:w="2504" w:type="dxa"/>
+          </w:tcPr>
+          <w:p>
+            <w:pPr>
+              <w:jc w:val="center"/>
+              <w:rPr>
+                <w:bCs/>
+                <w:szCs w:val="20"/>
+              </w:rPr>
+            </w:pPr>
+            <w:r>
+              <w:rPr>
+                <w:bCs/>
+                <w:szCs w:val="20"/>
+              </w:rPr>
+              <w:t>VPN Server</w:t>
+            </w:r>
+          </w:p>
+        </w:tc>
+        <w:tc>
+          <w:tcPr>
+            <w:tcW w:w="2504" w:type="dxa"/>
+          </w:tcPr>
+          <w:p>
+            <w:pPr>
+              <w:jc w:val="center"/>
+              <w:rPr>
+                <w:bCs/>
+                <w:szCs w:val="20"/>
+              </w:rPr>
+            </w:pPr>
+            <w:r>
+              <w:rPr>
+                <w:bCs/>
+                <w:szCs w:val="20"/>
+              </w:rPr>
+              <w:t>Test remote access for all employees.</w:t>
+            </w:r>
+          </w:p>
+        </w:tc>
+        <w:tc>
+          <w:tcPr>
+            <w:tcW w:w="2505" w:type="dxa"/>
+          </w:tcPr>
+          <w:p>
+            <w:pPr>
+              <w:jc w:val="center"/>
+              <w:rPr>
+                <w:bCs/>
+                <w:szCs w:val="20"/>
+              </w:rPr>
+            </w:pPr>
+            <w:r>
+              <w:rPr>
+                <w:bCs/>
+                <w:szCs w:val="20"/>
+              </w:rPr>
+              <w:t>VPN client logs</w:t>
+            </w:r>
+          </w:p>
+        </w:tc>
+        <w:tc>
+          <w:tcPr>
+            <w:tcW w:w="2505" w:type="dxa"/>
+          </w:tcPr>
+          <w:p>
+            <w:pPr>
+              <w:jc w:val="center"/>
+              <w:rPr>
+                <w:bCs/>
+                <w:szCs w:val="20"/>
+              </w:rPr>
+            </w:pPr>
+            <w:r>
+              <w:rPr>
+                <w:bCs/>
+                <w:szCs w:val="20"/>
+              </w:rPr>
+              <w:t>Secure access for all remote users.</w:t>
+            </w:r>
+          </w:p>
+        </w:tc>
+      </w:tr>
+      <w:tr>
+        <w:trPr>
+          <w:trHeight w:val="280"/>
+        </w:trPr>
+        <w:tc>
+          <w:tcPr>
+            <w:tcW w:w="2504" w:type="dxa"/>
+          </w:tcPr>
+          <w:p>
+            <w:pPr>
+              <w:jc w:val="center"/>
+              <w:rPr>
+                <w:bCs/>
+                <w:szCs w:val="20"/>
+              </w:rPr>
+            </w:pPr>
+            <w:r>
+              <w:rPr>
+                <w:bCs/>
+                <w:szCs w:val="20"/>
+              </w:rPr>
+              <w:t>File Access</w:t>
+            </w:r>
+          </w:p>
+        </w:tc>
+        <w:tc>
+          <w:tcPr>
+            <w:tcW w:w="2504" w:type="dxa"/>
+          </w:tcPr>
+          <w:p>
+            <w:pPr>
+              <w:jc w:val="center"/>
+              <w:rPr>
+                <w:bCs/>
+                <w:szCs w:val="20"/>
+              </w:rPr>
+            </w:pPr>
+            <w:r>
+              <w:rPr>
+                <w:bCs/>
+                <w:szCs w:val="20"/>
+              </w:rPr>
+              <w:t>Test access restrictions for Publishing Teams.</w:t>
+            </w:r>
+          </w:p>
+        </w:tc>
+        <w:tc>
+          <w:tcPr>
+            <w:tcW w:w="2505" w:type="dxa"/>
+          </w:tcPr>
+          <w:p>
+            <w:pPr>
+              <w:jc w:val="center"/>
+              <w:rPr>
+                <w:bCs/>
+                <w:szCs w:val="20"/>
+              </w:rPr>
+            </w:pPr>
+            <w:r>
+              <w:rPr>
+                <w:bCs/>
+                <w:szCs w:val="20"/>
+              </w:rPr>
+              <w:t>Access logs</w:t>
+            </w:r>
+          </w:p>
+        </w:tc>
+        <w:tc>
+          <w:tcPr>
+            <w:tcW w:w="2505" w:type="dxa"/>
+          </w:tcPr>
+          <w:p>
+            <w:pPr>
+              <w:jc w:val="center"/>
+              <w:rPr>
+                <w:bCs/>
+                <w:szCs w:val="20"/>
+              </w:rPr>
+            </w:pPr>
+            <w:r>
+              <w:rPr>
+                <w:bCs/>
+                <w:szCs w:val="20"/>
+              </w:rPr>
+              <w:t>Each PE has access only to their content.</w:t>
+            </w:r>
+          </w:p>
+        </w:tc>
+      </w:tr>
+      <w:tr>
+        <w:trPr>
+          <w:trHeight w:val="280"/>
+        </w:trPr>
+        <w:tc>
+          <w:tcPr>
+            <w:tcW w:w="2504" w:type="dxa"/>
+          </w:tcPr>
+          <w:p>
+            <w:pPr>
+              <w:jc w:val="center"/>
+              <w:rPr>
+                <w:bCs/>
+                <w:szCs w:val="20"/>
+              </w:rPr>
+            </w:pPr>
+            <w:r>
+              <w:rPr>
+                <w:bCs/>
+                <w:szCs w:val="20"/>
+              </w:rPr>
+              <w:t>Backup System</w:t>
+            </w:r>
+          </w:p>
+        </w:tc>
+        <w:tc>
+          <w:tcPr>
+            <w:tcW w:w="2504" w:type="dxa"/>
+          </w:tcPr>
+          <w:p>
+            <w:pPr>
+              <w:jc w:val="center"/>
+              <w:rPr>
+                <w:bCs/>
+                <w:szCs w:val="20"/>
+              </w:rPr>
+            </w:pPr>
+            <w:r>
+              <w:rPr>
+                <w:bCs/>
+                <w:szCs w:val="20"/>
+              </w:rPr>
+              <w:t>Test backup and restore functions.</w:t>
+            </w:r>
+          </w:p>
+        </w:tc>
+        <w:tc>
+          <w:tcPr>
+            <w:tcW w:w="2505" w:type="dxa"/>
+          </w:tcPr>
+          <w:p>
+            <w:pPr>
+              <w:jc w:val="center"/>
+              <w:rPr>
+                <w:bCs/>
+                <w:szCs w:val="20"/>
+              </w:rPr>
+            </w:pPr>
+            <w:r>
+              <w:rPr>
+                <w:bCs/>
+                <w:szCs w:val="20"/>
+              </w:rPr>
+              <w:t>Backup logs</w:t>
+            </w:r>
+          </w:p>
+        </w:tc>
+        <w:tc>
+          <w:tcPr>
+            <w:tcW w:w="2505" w:type="dxa"/>
+          </w:tcPr>
+          <w:p>
+            <w:pPr>
+              <w:jc w:val="center"/>
+              <w:rPr>
+                <w:bCs/>
+                <w:szCs w:val="20"/>
+              </w:rPr>
+            </w:pPr>
+            <w:r>
+              <w:rPr>
+                <w:bCs/>
+                <w:szCs w:val="20"/>
+              </w:rPr>
+              <w:t>Backup and restore complete successfully.</w:t>
+            </w:r>
+          </w:p>
+        </w:tc>
+      </w:tr>
+    </w:tbl>
+    <w:p>
+      <w:pPr>
+        <w:rPr>
+          <w:b/>
+          <w:sz w:val="28"/>
+          <w:szCs w:val="24"/>
+        </w:rPr>
+      </w:pPr>
+    </w:p>
+    <w:p>
+      <w:pPr>
+        <w:ind w:firstLine="674"/>
+        <w:rPr>
+          <w:b/>
+          <w:sz w:val="28"/>
+          <w:szCs w:val="24"/>
+        </w:rPr>
+      </w:pPr>
+    </w:p>
+    <w:p>
+      <w:pPr>
+        <w:ind w:firstLine="674"/>
+        <w:rPr>
+          <w:b/>
+          <w:sz w:val="28"/>
+          <w:szCs w:val="24"/>
+        </w:rPr>
+      </w:pPr>
+      <w:r>
+        <w:rPr>
+          <w:b/>
+          <w:sz w:val="28"/>
+          <w:szCs w:val="24"/>
+        </w:rPr>
+        <w:lastRenderedPageBreak/>
+        <w:t>Analysis of User Feedback for Design Optimization</w:t>
+      </w:r>
+    </w:p>
+    <w:p>
+      <w:pPr>
+        <w:ind w:firstLine="674"/>
+        <w:rPr>
+          <w:bCs/>
+          <w:szCs w:val="20"/>
+        </w:rPr>
+      </w:pPr>
+      <w:r>
+        <w:rPr>
+          <w:bCs/>
+          <w:szCs w:val="20"/>
+        </w:rPr>
+        <w:t>Summary of Feedback Gathered:</w:t>
+      </w:r>
+    </w:p>
+    <w:p>
+      <w:pPr>
+        <w:ind w:left="674" w:firstLine="674"/>
+        <w:jc w:val="both"/>
+        <w:rPr>
+          <w:bCs/>
+          <w:szCs w:val="20"/>
+        </w:rPr>
+      </w:pPr>
+      <w:r>
+        <w:rPr>
+          <w:bCs/>
+          <w:szCs w:val="20"/>
+        </w:rPr>
+        <w:tab/>
+        <w:t xml:space="preserve">Feedback from 3 </w:t>
+      </w:r>
+      <w:proofErr w:type="spellStart"/>
+      <w:r>
+        <w:rPr>
+          <w:bCs/>
+          <w:szCs w:val="20"/>
+        </w:rPr>
+        <w:t>uesrs</w:t>
+      </w:r>
+      <w:proofErr w:type="spellEnd"/>
+      <w:r>
+        <w:rPr>
+          <w:bCs/>
+          <w:szCs w:val="20"/>
+        </w:rPr>
+        <w:t xml:space="preserve"> highlighted occasional network lag during remote access and FTP transfers when connecting to the VPN and there was also a request for a more robust backup schedule to prevent data unavailability.</w:t>
+      </w:r>
+    </w:p>
+    <w:p>
+      <w:pPr>
+        <w:jc w:val="both"/>
+        <w:rPr>
+          <w:bCs/>
+          <w:szCs w:val="20"/>
+        </w:rPr>
+      </w:pPr>
+    </w:p>
+    <w:p>
+      <w:pPr>
+        <w:jc w:val="both"/>
+        <w:rPr>
+          <w:bCs/>
+          <w:szCs w:val="20"/>
+        </w:rPr>
+      </w:pPr>
+      <w:r>
+        <w:rPr>
+          <w:bCs/>
+          <w:szCs w:val="20"/>
+        </w:rPr>
+        <w:tab/>
+        <w:t>Analysis for Efficiency Improvement</w:t>
+      </w:r>
+    </w:p>
+    <w:p>
+      <w:pPr>
+        <w:jc w:val="both"/>
+        <w:rPr>
+          <w:bCs/>
+          <w:szCs w:val="20"/>
+        </w:rPr>
+      </w:pPr>
+      <w:r>
+        <w:rPr>
+          <w:bCs/>
+          <w:szCs w:val="20"/>
+        </w:rPr>
+        <w:tab/>
+        <w:t>To improve network efficiency and address the feedback:</w:t>
+      </w:r>
+    </w:p>
+    <w:p>
+      <w:pPr>
+        <w:pStyle w:val="ListParagraph"/>
+        <w:numPr>
+          <w:ilvl w:val="1"/>
+          <w:numId w:val="8"/>
+        </w:numPr>
+        <w:jc w:val="both"/>
+        <w:rPr>
+          <w:bCs/>
+          <w:szCs w:val="20"/>
+        </w:rPr>
+      </w:pPr>
+      <w:r>
+        <w:rPr>
+          <w:bCs/>
+          <w:szCs w:val="20"/>
+        </w:rPr>
+        <w:t>VPN Server Upgrade: Although we already have set the Email server as also a VPN server, it was not sufficient for the requirements of 20 users simultaneously accessing the systems.</w:t>
+      </w:r>
+    </w:p>
+    <w:p>
+      <w:pPr>
+        <w:pStyle w:val="ListParagraph"/>
+        <w:numPr>
+          <w:ilvl w:val="1"/>
+          <w:numId w:val="8"/>
+        </w:numPr>
+        <w:jc w:val="both"/>
+        <w:rPr>
+          <w:bCs/>
+          <w:szCs w:val="20"/>
+        </w:rPr>
+      </w:pPr>
+      <w:r>
+        <w:rPr>
+          <w:bCs/>
+          <w:szCs w:val="20"/>
+        </w:rPr>
+        <w:t>Bandwidth Allocation: Improve load balancing for remote access during peak hours can help minimize delays and improve overall user experience.</w:t>
+      </w:r>
+    </w:p>
+    <w:p>
+      <w:pPr>
+        <w:pStyle w:val="ListParagraph"/>
+        <w:numPr>
+          <w:ilvl w:val="1"/>
+          <w:numId w:val="8"/>
+        </w:numPr>
+        <w:jc w:val="both"/>
+        <w:rPr>
+          <w:bCs/>
+          <w:szCs w:val="20"/>
+        </w:rPr>
+      </w:pPr>
+      <w:r>
+        <w:rPr>
+          <w:bCs/>
+          <w:szCs w:val="20"/>
+        </w:rPr>
+        <w:t>Backup Schedule Adjustment: Scheduling backups during off-peak hours will prevent data access interruptions, enhancing data availability during working hours.</w:t>
+      </w:r>
+    </w:p>
+    <w:p>
+      <w:pPr>
+        <w:jc w:val="both"/>
+        <w:rPr>
+          <w:bCs/>
+          <w:szCs w:val="20"/>
+        </w:rPr>
+      </w:pPr>
+    </w:p>
+    <w:p>
+      <w:pPr>
+        <w:ind w:firstLine="674"/>
+        <w:rPr>
+          <w:b/>
+          <w:sz w:val="28"/>
+          <w:szCs w:val="24"/>
+        </w:rPr>
+      </w:pPr>
+      <w:r>
+        <w:rPr>
+          <w:b/>
+          <w:sz w:val="28"/>
+          <w:szCs w:val="24"/>
+        </w:rPr>
+        <w:t>Network Design Optimization and Improvements</w:t>
+      </w:r>
+    </w:p>
+    <w:p>
+      <w:r>
+        <w:tab/>
+        <w:t>Implemented Changes Based on Analysis</w:t>
+      </w:r>
+    </w:p>
+    <w:p>
+      <w:pPr>
+        <w:pStyle w:val="ListParagraph"/>
+        <w:numPr>
+          <w:ilvl w:val="1"/>
+          <w:numId w:val="8"/>
+        </w:numPr>
+      </w:pPr>
+      <w:r>
+        <w:t>High-Throughput VPN Server Upgrade: To accommodate more users and reduce connection delays, the VPN Server is then built as a dedicated server to handle such requests for improved throughput.</w:t>
+      </w:r>
+    </w:p>
+    <w:p>
+      <w:pPr>
+        <w:pStyle w:val="ListParagraph"/>
+        <w:numPr>
+          <w:ilvl w:val="1"/>
+          <w:numId w:val="8"/>
+        </w:numPr>
+      </w:pPr>
+      <w:r>
+        <w:t>Bandwidth Optimization: Dedicated load balancers for remote access were implemented to reduce lag and ensure smoother performance for remote users.</w:t>
+      </w:r>
+    </w:p>
+    <w:p>
+      <w:pPr>
+        <w:pStyle w:val="ListParagraph"/>
+        <w:numPr>
+          <w:ilvl w:val="1"/>
+          <w:numId w:val="8"/>
+        </w:numPr>
+      </w:pPr>
+      <w:r>
+        <w:t>Revised Backup Schedule: Backups are now scheduled to occur during off-peak-hours, ensuring uninterrupted access to shared resources during business hours.</w:t>
+      </w:r>
+    </w:p>
+    <w:p>
+      <w:pPr>
+        <w:pStyle w:val="ListParagraph"/>
+        <w:numPr>
+          <w:ilvl w:val="1"/>
+          <w:numId w:val="8"/>
+        </w:numPr>
+      </w:pPr>
+      <w:r>
+        <w:t>Firewall Addition: Added a firewall between the main server and the switch to increase network security.</w:t>
+      </w:r>
+    </w:p>
+    <w:p>
+      <w:pPr>
+        <w:pStyle w:val="ListParagraph"/>
+        <w:numPr>
+          <w:ilvl w:val="1"/>
+          <w:numId w:val="8"/>
+        </w:numPr>
+      </w:pPr>
+      <w:r>
+        <w:t>VLAN Configuration: Configured VLANs on the main switch to isolate each Publishing Team, ensuring secure and efficient data handling.</w:t>
+      </w:r>
+    </w:p>
+    <w:p>
+      <w:pPr>
+        <w:pStyle w:val="ListParagraph"/>
+        <w:numPr>
+          <w:ilvl w:val="1"/>
+          <w:numId w:val="8"/>
+        </w:numPr>
+      </w:pPr>
+      <w:r>
+        <w:t>Individual Switches and Access Points: Installed dedicated switches and wireless access points per room and floor for enhanced performance and supporting more users.</w:t>
+      </w:r>
+    </w:p>
+    <w:p>
+      <w:pPr>
+        <w:pStyle w:val="ListParagraph"/>
+        <w:numPr>
+          <w:ilvl w:val="1"/>
+          <w:numId w:val="8"/>
+        </w:numPr>
+      </w:pPr>
+      <w:r>
+        <w:t>Fiber Optic Cables for Server Connections: Fiber optic cables were utilized for server connections, providing high-speed and lower latency data transfer.</w:t>
+      </w:r>
+    </w:p>
+    <w:p/>
+    <w:p>
+      <w:pPr>
+        <w:ind w:firstLine="674"/>
+        <w:rPr>
+          <w:b/>
+          <w:sz w:val="28"/>
+          <w:szCs w:val="24"/>
+        </w:rPr>
+      </w:pPr>
+      <w:r>
+        <w:rPr>
+          <w:b/>
+          <w:sz w:val="28"/>
+          <w:szCs w:val="24"/>
+        </w:rPr>
+        <w:t xml:space="preserve">Network </w:t>
+      </w:r>
+      <w:r>
+        <w:rPr>
+          <w:b/>
+          <w:sz w:val="28"/>
+          <w:szCs w:val="24"/>
+        </w:rPr>
+        <w:t>Server Types and Recommended Selection</w:t>
+      </w:r>
+    </w:p>
+    <w:p>
+      <w:r>
+        <w:tab/>
+      </w:r>
+      <w:r>
+        <w:t>Here are a range of Server Types and Recommended Selection:</w:t>
+      </w:r>
+    </w:p>
+    <w:p>
+      <w:pPr>
+        <w:pStyle w:val="ListParagraph"/>
+        <w:numPr>
+          <w:ilvl w:val="0"/>
+          <w:numId w:val="10"/>
+        </w:numPr>
+      </w:pPr>
+      <w:r>
+        <w:t>File</w:t>
+      </w:r>
+      <w:r>
+        <w:t xml:space="preserve"> Server</w:t>
+      </w:r>
+    </w:p>
+    <w:p>
+      <w:pPr>
+        <w:pStyle w:val="ListParagraph"/>
+        <w:numPr>
+          <w:ilvl w:val="1"/>
+          <w:numId w:val="10"/>
+        </w:numPr>
+      </w:pPr>
+      <w:r>
+        <w:t xml:space="preserve">Recommended Model: Custom </w:t>
+      </w:r>
+      <w:proofErr w:type="spellStart"/>
+      <w:r>
+        <w:t>SuperMicro</w:t>
+      </w:r>
+      <w:proofErr w:type="spellEnd"/>
+      <w:r>
+        <w:t xml:space="preserve"> Server</w:t>
+      </w:r>
+    </w:p>
+    <w:p>
+      <w:pPr>
+        <w:pStyle w:val="ListParagraph"/>
+        <w:numPr>
+          <w:ilvl w:val="1"/>
+          <w:numId w:val="10"/>
+        </w:numPr>
+      </w:pPr>
+      <w:r>
+        <w:t>Specifications:</w:t>
+      </w:r>
+    </w:p>
+    <w:p>
+      <w:pPr>
+        <w:pStyle w:val="ListParagraph"/>
+        <w:numPr>
+          <w:ilvl w:val="2"/>
+          <w:numId w:val="10"/>
+        </w:numPr>
+      </w:pPr>
+      <w:r>
+        <w:t>24-core AMD EPYC 9</w:t>
+      </w:r>
+      <w:r>
+        <w:t>25</w:t>
+      </w:r>
+      <w:r>
+        <w:t>5 CPU</w:t>
+      </w:r>
+    </w:p>
+    <w:p>
+      <w:pPr>
+        <w:pStyle w:val="ListParagraph"/>
+        <w:numPr>
+          <w:ilvl w:val="2"/>
+          <w:numId w:val="10"/>
+        </w:numPr>
+      </w:pPr>
+      <w:proofErr w:type="spellStart"/>
+      <w:r>
+        <w:t>SuperMicro</w:t>
+      </w:r>
+      <w:proofErr w:type="spellEnd"/>
+      <w:r>
+        <w:t xml:space="preserve"> MBD-H13SSL-NT Motherboard</w:t>
+      </w:r>
+    </w:p>
+    <w:p>
+      <w:pPr>
+        <w:pStyle w:val="ListParagraph"/>
+        <w:numPr>
+          <w:ilvl w:val="2"/>
+          <w:numId w:val="10"/>
+        </w:numPr>
+      </w:pPr>
+      <w:r>
+        <w:t>128GB DDR5-4800 ECC memory</w:t>
+      </w:r>
+    </w:p>
+    <w:p>
+      <w:pPr>
+        <w:pStyle w:val="ListParagraph"/>
+        <w:numPr>
+          <w:ilvl w:val="2"/>
+          <w:numId w:val="10"/>
+        </w:numPr>
+      </w:pPr>
+      <w:r>
+        <w:t>40TB</w:t>
+      </w:r>
+      <w:r>
+        <w:t xml:space="preserve"> worth of</w:t>
+      </w:r>
+      <w:r>
+        <w:t xml:space="preserve"> Seagate EXOS HDDs</w:t>
+      </w:r>
+      <w:r>
+        <w:t xml:space="preserve"> in RAID Z</w:t>
+      </w:r>
+    </w:p>
+    <w:p>
+      <w:pPr>
+        <w:pStyle w:val="ListParagraph"/>
+        <w:numPr>
+          <w:ilvl w:val="2"/>
+          <w:numId w:val="10"/>
+        </w:numPr>
+      </w:pPr>
+      <w:r>
+        <w:t>8TB Samsung PM1725b NVME SSD</w:t>
+      </w:r>
+    </w:p>
+    <w:p>
+      <w:pPr>
+        <w:pStyle w:val="ListParagraph"/>
+        <w:numPr>
+          <w:ilvl w:val="2"/>
+          <w:numId w:val="10"/>
+        </w:numPr>
+      </w:pPr>
+      <w:r>
+        <w:t>Mellanox SFP NIC</w:t>
+      </w:r>
+    </w:p>
+    <w:p>
+      <w:pPr>
+        <w:pStyle w:val="ListParagraph"/>
+        <w:numPr>
+          <w:ilvl w:val="1"/>
+          <w:numId w:val="10"/>
+        </w:numPr>
+      </w:pPr>
+      <w:r>
+        <w:t>Cost: $</w:t>
+      </w:r>
+      <w:r>
+        <w:t>9</w:t>
+      </w:r>
+      <w:r>
+        <w:t>,000</w:t>
+      </w:r>
+    </w:p>
+    <w:p>
+      <w:pPr>
+        <w:pStyle w:val="ListParagraph"/>
+        <w:numPr>
+          <w:ilvl w:val="1"/>
+          <w:numId w:val="10"/>
+        </w:numPr>
+      </w:pPr>
+      <w:r>
+        <w:t>Description: This custom File Server is designed for the utmost speeds and has the highest upgradability for the requirements of SBP Publishing. The AMD EPYC CPU is also known for its great performance and efficiency that it also saves them power with this server.</w:t>
+      </w:r>
+    </w:p>
+    <w:p>
+      <w:pPr>
+        <w:pStyle w:val="ListParagraph"/>
+        <w:numPr>
+          <w:ilvl w:val="0"/>
+          <w:numId w:val="10"/>
+        </w:numPr>
+      </w:pPr>
+      <w:r>
+        <w:t>File and Data Storage Servers</w:t>
+      </w:r>
+    </w:p>
+    <w:p>
+      <w:pPr>
+        <w:pStyle w:val="ListParagraph"/>
+        <w:numPr>
+          <w:ilvl w:val="1"/>
+          <w:numId w:val="10"/>
+        </w:numPr>
+      </w:pPr>
+      <w:r>
+        <w:t>Recommended Model: Custom Gigabyte Server</w:t>
+      </w:r>
+    </w:p>
+    <w:p>
+      <w:pPr>
+        <w:pStyle w:val="ListParagraph"/>
+        <w:numPr>
+          <w:ilvl w:val="1"/>
+          <w:numId w:val="10"/>
+        </w:numPr>
+      </w:pPr>
+      <w:r>
+        <w:lastRenderedPageBreak/>
+        <w:t>Specifications:</w:t>
+      </w:r>
+    </w:p>
+    <w:p>
+      <w:pPr>
+        <w:pStyle w:val="ListParagraph"/>
+        <w:numPr>
+          <w:ilvl w:val="1"/>
+          <w:numId w:val="10"/>
+        </w:numPr>
+      </w:pPr>
+      <w:r>
+        <w:t>Cost: $6,000</w:t>
+      </w:r>
+    </w:p>
+    <w:p>
+      <w:pPr>
+        <w:pStyle w:val="ListParagraph"/>
+        <w:numPr>
+          <w:ilvl w:val="1"/>
+          <w:numId w:val="10"/>
+        </w:numPr>
+      </w:pPr>
+      <w:r>
+        <w:t>Description:</w:t>
+      </w:r>
+    </w:p>
+    <w:p>
+      <w:pPr>
+        <w:pStyle w:val="ListParagraph"/>
+        <w:numPr>
+          <w:ilvl w:val="0"/>
+          <w:numId w:val="10"/>
+        </w:numPr>
+      </w:pPr>
+      <w:r>
+        <w:t>Backup Server</w:t>
+      </w:r>
+    </w:p>
+    <w:p>
+      <w:pPr>
+        <w:pStyle w:val="ListParagraph"/>
+        <w:numPr>
+          <w:ilvl w:val="1"/>
+          <w:numId w:val="10"/>
+        </w:numPr>
+      </w:pPr>
+      <w:r>
+        <w:t xml:space="preserve">Recommended Model: 45Drives </w:t>
+      </w:r>
+      <w:proofErr w:type="spellStart"/>
+      <w:r>
+        <w:t>Storinator</w:t>
+      </w:r>
+      <w:proofErr w:type="spellEnd"/>
+      <w:r>
+        <w:t xml:space="preserve"> 32 Bay 4U</w:t>
+      </w:r>
+    </w:p>
+    <w:p>
+      <w:pPr>
+        <w:pStyle w:val="ListParagraph"/>
+        <w:numPr>
+          <w:ilvl w:val="1"/>
+          <w:numId w:val="10"/>
+        </w:numPr>
+      </w:pPr>
+      <w:r>
+        <w:t>Specifications:</w:t>
+      </w:r>
+    </w:p>
+    <w:p>
+      <w:pPr>
+        <w:pStyle w:val="ListParagraph"/>
+        <w:numPr>
+          <w:ilvl w:val="2"/>
+          <w:numId w:val="10"/>
+        </w:numPr>
+      </w:pPr>
+      <w:r>
+        <w:t>16-core AMD EPYC 9135 CPU</w:t>
+      </w:r>
+    </w:p>
+    <w:p>
+      <w:pPr>
+        <w:pStyle w:val="ListParagraph"/>
+        <w:numPr>
+          <w:ilvl w:val="2"/>
+          <w:numId w:val="10"/>
+        </w:numPr>
+      </w:pPr>
+      <w:proofErr w:type="spellStart"/>
+      <w:r>
+        <w:t>SuperMicro</w:t>
+      </w:r>
+      <w:proofErr w:type="spellEnd"/>
+      <w:r>
+        <w:t xml:space="preserve"> MBD-H13SSL-NT Motherboard</w:t>
+      </w:r>
+    </w:p>
+    <w:p>
+      <w:pPr>
+        <w:pStyle w:val="ListParagraph"/>
+        <w:numPr>
+          <w:ilvl w:val="2"/>
+          <w:numId w:val="10"/>
+        </w:numPr>
+      </w:pPr>
+      <w:r>
+        <w:t>64GB DDR5-4800 ECC RAM</w:t>
+      </w:r>
+    </w:p>
+    <w:p>
+      <w:pPr>
+        <w:pStyle w:val="ListParagraph"/>
+        <w:numPr>
+          <w:ilvl w:val="2"/>
+          <w:numId w:val="10"/>
+        </w:numPr>
+      </w:pPr>
+      <w:r>
+        <w:t>250TB worth of Seagate EXOS HDDs in RAID Z</w:t>
+      </w:r>
+    </w:p>
+    <w:p>
+      <w:pPr>
+        <w:pStyle w:val="ListParagraph"/>
+        <w:numPr>
+          <w:ilvl w:val="2"/>
+          <w:numId w:val="10"/>
+        </w:numPr>
+      </w:pPr>
+      <w:r>
+        <w:t>960GB Intel Optane 900P SSD</w:t>
+      </w:r>
+    </w:p>
+    <w:p>
+      <w:pPr>
+        <w:pStyle w:val="ListParagraph"/>
+        <w:numPr>
+          <w:ilvl w:val="2"/>
+          <w:numId w:val="10"/>
+        </w:numPr>
+      </w:pPr>
+      <w:r>
+        <w:t>Intel 40 Gigabit NIC</w:t>
+      </w:r>
+    </w:p>
+    <w:p>
+      <w:pPr>
+        <w:pStyle w:val="ListParagraph"/>
+        <w:numPr>
+          <w:ilvl w:val="1"/>
+          <w:numId w:val="10"/>
+        </w:numPr>
+      </w:pPr>
+      <w:r>
+        <w:t>Cost:</w:t>
+      </w:r>
+      <w:r>
+        <w:t xml:space="preserve"> $6,000</w:t>
+      </w:r>
+    </w:p>
+    <w:p>
+      <w:pPr>
+        <w:pStyle w:val="ListParagraph"/>
+        <w:numPr>
+          <w:ilvl w:val="1"/>
+          <w:numId w:val="10"/>
+        </w:numPr>
+      </w:pPr>
+      <w:r>
+        <w:t>Description:</w:t>
+      </w:r>
+    </w:p>
+    <w:p>
+      <w:pPr>
+        <w:pStyle w:val="ListParagraph"/>
+        <w:numPr>
+          <w:ilvl w:val="0"/>
+          <w:numId w:val="10"/>
+        </w:numPr>
+      </w:pPr>
+      <w:r>
+        <w:t>Email</w:t>
+      </w:r>
+      <w:r>
+        <w:t xml:space="preserve"> + VPN/DHCP</w:t>
+      </w:r>
+      <w:r>
+        <w:t xml:space="preserve"> Server</w:t>
+      </w:r>
+    </w:p>
+    <w:p>
+      <w:pPr>
+        <w:pStyle w:val="ListParagraph"/>
+        <w:numPr>
+          <w:ilvl w:val="1"/>
+          <w:numId w:val="10"/>
+        </w:numPr>
+      </w:pPr>
+      <w:r>
+        <w:t>Recommended Model:</w:t>
+      </w:r>
+    </w:p>
+    <w:p>
+      <w:pPr>
+        <w:pStyle w:val="ListParagraph"/>
+        <w:numPr>
+          <w:ilvl w:val="1"/>
+          <w:numId w:val="10"/>
+        </w:numPr>
+      </w:pPr>
+      <w:r>
+        <w:t>Specifications:</w:t>
+      </w:r>
+    </w:p>
+    <w:p>
+      <w:pPr>
+        <w:pStyle w:val="ListParagraph"/>
+        <w:numPr>
+          <w:ilvl w:val="1"/>
+          <w:numId w:val="10"/>
+        </w:numPr>
+      </w:pPr>
+      <w:r>
+        <w:t>Cost:</w:t>
+      </w:r>
+    </w:p>
+    <w:p>
+      <w:pPr>
+        <w:pStyle w:val="ListParagraph"/>
+        <w:numPr>
+          <w:ilvl w:val="1"/>
+          <w:numId w:val="10"/>
+        </w:numPr>
+      </w:pPr>
+      <w:r>
+        <w:t>Description:</w:t>
+      </w:r>
+    </w:p>
+    <w:p>
+      <w:pPr>
+        <w:ind w:firstLine="674"/>
+        <w:rPr>
+          <w:b/>
+          <w:sz w:val="28"/>
+          <w:szCs w:val="24"/>
+        </w:rPr>
+      </w:pPr>
+    </w:p>
+    <w:p>
+      <w:pPr>
+        <w:ind w:firstLine="674"/>
+        <w:rPr>
+          <w:b/>
+          <w:sz w:val="28"/>
+          <w:szCs w:val="24"/>
+        </w:rPr>
+      </w:pPr>
+      <w:r>
+        <w:rPr>
+          <w:b/>
+          <w:sz w:val="28"/>
+          <w:szCs w:val="24"/>
+        </w:rPr>
+        <w:t>Justification of Recommended Server Selection</w:t>
+      </w:r>
+    </w:p>
+    <w:p>
+      <w:pPr>
+        <w:ind w:firstLine="674"/>
+      </w:pPr>
+      <w:r>
+        <w:t>Cost and Performance Optimization:</w:t>
+      </w:r>
+    </w:p>
+    <w:p>
+      <w:pPr>
+        <w:pStyle w:val="ListParagraph"/>
+        <w:numPr>
+          <w:ilvl w:val="1"/>
+          <w:numId w:val="8"/>
+        </w:numPr>
+      </w:pPr>
+      <w:r>
+        <w:t>Cost Efficiency</w:t>
+      </w:r>
+      <w:r>
+        <w:br/>
+      </w:r>
+      <w:r>
+        <w:t xml:space="preserve">By selecting custom-built servers with AMD EPYC processors, we maximize performance while staying within a $20,000 budget. </w:t>
+      </w:r>
+      <w:proofErr w:type="spellStart"/>
+      <w:r>
+        <w:t>SuperMicro</w:t>
+      </w:r>
+      <w:proofErr w:type="spellEnd"/>
+      <w:r>
+        <w:t xml:space="preserve">, Gigabyte, and </w:t>
+      </w:r>
+      <w:proofErr w:type="spellStart"/>
+      <w:r>
+        <w:t>Storinator</w:t>
+      </w:r>
+      <w:proofErr w:type="spellEnd"/>
+      <w:r>
+        <w:t xml:space="preserve"> options are cost-effective compared to brands like HP ProLiant and Dell PowerEdge, which tend to be more expensive due to bundled support contracts.</w:t>
+      </w:r>
+    </w:p>
+    <w:p>
+      <w:pPr>
+        <w:pStyle w:val="ListParagraph"/>
+        <w:numPr>
+          <w:ilvl w:val="1"/>
+          <w:numId w:val="8"/>
+        </w:numPr>
+      </w:pPr>
+      <w:r>
+        <w:t>Performance Optimization</w:t>
+      </w:r>
+      <w:r>
+        <w:br/>
+      </w:r>
+      <w:r>
+        <w:t>AMD EPYC processors offer high core counts and powerful multi-threading capabilities, allowing these servers to handle multiple simultaneous tasks, ideal for file sharing, VPN, and DHCP roles. The inclusion of Mellanox SFP connections for the main file servers ensures minimal network bottlenecks and high-speed access.</w:t>
+      </w:r>
+    </w:p>
+    <w:p>
+      <w:pPr>
+        <w:pStyle w:val="ListParagraph"/>
+        <w:numPr>
+          <w:ilvl w:val="1"/>
+          <w:numId w:val="8"/>
+        </w:numPr>
+      </w:pPr>
+      <w:r>
+        <w:t>Storage Reliability and Scalability</w:t>
+      </w:r>
+      <w:r>
+        <w:br/>
+      </w:r>
+      <w:r>
+        <w:t xml:space="preserve">The file server’s 40TB of Seagate </w:t>
+      </w:r>
+      <w:r>
+        <w:t>EXOS</w:t>
+      </w:r>
+      <w:r>
+        <w:t xml:space="preserve"> HDD storage with 8TB </w:t>
+      </w:r>
+      <w:proofErr w:type="spellStart"/>
+      <w:r>
+        <w:t>NVMe</w:t>
+      </w:r>
+      <w:proofErr w:type="spellEnd"/>
+      <w:r>
+        <w:t xml:space="preserve"> SSD caching supports fast data retrieval and ample storage capacity for SBP’s publishing needs. The backup server’s 250TB of RAID Z storage ensures robust, long-term data retention, with ZFS caching provided by a 1TB SSD and 64GB RAM.</w:t>
+      </w:r>
+    </w:p>
+    <w:p>
+      <w:pPr>
+        <w:pStyle w:val="ListParagraph"/>
+        <w:numPr>
+          <w:ilvl w:val="1"/>
+          <w:numId w:val="8"/>
+        </w:numPr>
+      </w:pPr>
+      <w:r>
+        <w:t>Customization and In-House Maintenance</w:t>
+      </w:r>
+      <w:r>
+        <w:br/>
+      </w:r>
+      <w:r>
+        <w:t xml:space="preserve">These server configurations provide SBP’s IT team with flexibility in maintenance and upgrades. With </w:t>
+      </w:r>
+      <w:r>
+        <w:t>skilled</w:t>
+      </w:r>
+      <w:r>
+        <w:t xml:space="preserve"> IT staff, SBP can avoid the high costs of relying on vendor support and instead perform custom troubleshooting and scaling as needed. This approach aligns well with SBP’s preferences for self-sufficient infrastructure, where cloud services like Azure, AWS, or GCP are preferable for managed solutions rather than daily operational needs.</w:t>
+      </w:r>
+    </w:p>
+    <w:p>
+      <w:pPr>
+        <w:ind w:left="674"/>
+      </w:pPr>
+    </w:p>
+    <w:p>
+      <w:pPr>
+        <w:ind w:left="674"/>
+      </w:pPr>
+      <w:r>
+        <w:t>This custom-built solution not only meets SBP’s operational requirements but also offers high performance and adaptability for future growth, delivering significant long-term value without exceeding the budget.</w:t>
+      </w:r>
+    </w:p>
+    <w:p/>
+    <w:p>
+      <w:pPr>
+        <w:pStyle w:val="BodyText"/>
+        <w:spacing w:before="6"/>
+        <w:jc w:val="both"/>
+        <w:rPr>
+          <w:sz w:val="36"/>
+        </w:rPr>
+      </w:pPr>
     </w:p>
     <w:p>
       <w:pPr>
@@ -11306,6 +14161,7 @@
         <w:rPr>
           <w:rStyle w:val="Heading1Char"/>
         </w:rPr>
+        <w:lastRenderedPageBreak/>
         <w:t>Task 3</w:t>
       </w:r>
       <w:r>
@@ -11572,7 +14428,7 @@
       <w:pPr>
         <w:jc w:val="both"/>
         <w:sectPr>
-          <w:footerReference w:type="default" r:id="rId13"/>
+          <w:footerReference w:type="default" r:id="rId14"/>
           <w:pgSz w:w="11910" w:h="16840"/>
           <w:pgMar w:top="540" w:right="758" w:bottom="400" w:left="460" w:header="0" w:footer="215" w:gutter="0"/>
           <w:pgBorders w:offsetFrom="page">
@@ -12530,6 +15386,95 @@
     </w:lvl>
   </w:abstractNum>
   <w:abstractNum w:abstractNumId="2" w15:restartNumberingAfterBreak="0">
+    <w:nsid w:val="20DB3938"/>
+    <w:multiLevelType w:val="hybridMultilevel"/>
+    <w:tmpl w:val="89E8318E"/>
+    <w:lvl w:ilvl="0" w:tplc="3409000F">
+      <w:start w:val="1"/>
+      <w:numFmt w:val="decimal"/>
+      <w:lvlText w:val="%1."/>
+      <w:lvlJc w:val="left"/>
+      <w:pPr>
+        <w:ind w:left="1034" w:hanging="360"/>
+      </w:pPr>
+      <w:rPr>
+        <w:rFonts w:hint="default"/>
+      </w:rPr>
+    </w:lvl>
+    <w:lvl w:ilvl="1" w:tplc="34090019">
+      <w:start w:val="1"/>
+      <w:numFmt w:val="lowerLetter"/>
+      <w:lvlText w:val="%2."/>
+      <w:lvlJc w:val="left"/>
+      <w:pPr>
+        <w:ind w:left="1754" w:hanging="360"/>
+      </w:pPr>
+    </w:lvl>
+    <w:lvl w:ilvl="2" w:tplc="3409001B">
+      <w:start w:val="1"/>
+      <w:numFmt w:val="lowerRoman"/>
+      <w:lvlText w:val="%3."/>
+      <w:lvlJc w:val="right"/>
+      <w:pPr>
+        <w:ind w:left="2474" w:hanging="180"/>
+      </w:pPr>
+    </w:lvl>
+    <w:lvl w:ilvl="3" w:tplc="3409000F" w:tentative="1">
+      <w:start w:val="1"/>
+      <w:numFmt w:val="decimal"/>
+      <w:lvlText w:val="%4."/>
+      <w:lvlJc w:val="left"/>
+      <w:pPr>
+        <w:ind w:left="3194" w:hanging="360"/>
+      </w:pPr>
+    </w:lvl>
+    <w:lvl w:ilvl="4" w:tplc="34090019" w:tentative="1">
+      <w:start w:val="1"/>
+      <w:numFmt w:val="lowerLetter"/>
+      <w:lvlText w:val="%5."/>
+      <w:lvlJc w:val="left"/>
+      <w:pPr>
+        <w:ind w:left="3914" w:hanging="360"/>
+      </w:pPr>
+    </w:lvl>
+    <w:lvl w:ilvl="5" w:tplc="3409001B" w:tentative="1">
+      <w:start w:val="1"/>
+      <w:numFmt w:val="lowerRoman"/>
+      <w:lvlText w:val="%6."/>
+      <w:lvlJc w:val="right"/>
+      <w:pPr>
+        <w:ind w:left="4634" w:hanging="180"/>
+      </w:pPr>
+    </w:lvl>
+    <w:lvl w:ilvl="6" w:tplc="3409000F" w:tentative="1">
+      <w:start w:val="1"/>
+      <w:numFmt w:val="decimal"/>
+      <w:lvlText w:val="%7."/>
+      <w:lvlJc w:val="left"/>
+      <w:pPr>
+        <w:ind w:left="5354" w:hanging="360"/>
+      </w:pPr>
+    </w:lvl>
+    <w:lvl w:ilvl="7" w:tplc="34090019" w:tentative="1">
+      <w:start w:val="1"/>
+      <w:numFmt w:val="lowerLetter"/>
+      <w:lvlText w:val="%8."/>
+      <w:lvlJc w:val="left"/>
+      <w:pPr>
+        <w:ind w:left="6074" w:hanging="360"/>
+      </w:pPr>
+    </w:lvl>
+    <w:lvl w:ilvl="8" w:tplc="3409001B" w:tentative="1">
+      <w:start w:val="1"/>
+      <w:numFmt w:val="lowerRoman"/>
+      <w:lvlText w:val="%9."/>
+      <w:lvlJc w:val="right"/>
+      <w:pPr>
+        <w:ind w:left="6794" w:hanging="180"/>
+      </w:pPr>
+    </w:lvl>
+  </w:abstractNum>
+  <w:abstractNum w:abstractNumId="3" w15:restartNumberingAfterBreak="0">
     <w:nsid w:val="3A9B034F"/>
     <w:multiLevelType w:val="hybridMultilevel"/>
     <w:tmpl w:val="2BE8DE36"/>
@@ -12651,7 +15596,7 @@
       </w:rPr>
     </w:lvl>
   </w:abstractNum>
-  <w:abstractNum w:abstractNumId="3" w15:restartNumberingAfterBreak="0">
+  <w:abstractNum w:abstractNumId="4" w15:restartNumberingAfterBreak="0">
     <w:nsid w:val="4D69747C"/>
     <w:multiLevelType w:val="hybridMultilevel"/>
     <w:tmpl w:val="9432C968"/>
@@ -12764,7 +15709,7 @@
       </w:rPr>
     </w:lvl>
   </w:abstractNum>
-  <w:abstractNum w:abstractNumId="4" w15:restartNumberingAfterBreak="0">
+  <w:abstractNum w:abstractNumId="5" w15:restartNumberingAfterBreak="0">
     <w:nsid w:val="505E69DE"/>
     <w:multiLevelType w:val="hybridMultilevel"/>
     <w:tmpl w:val="616E526E"/>
@@ -12877,7 +15822,7 @@
       </w:rPr>
     </w:lvl>
   </w:abstractNum>
-  <w:abstractNum w:abstractNumId="5" w15:restartNumberingAfterBreak="0">
+  <w:abstractNum w:abstractNumId="6" w15:restartNumberingAfterBreak="0">
     <w:nsid w:val="5B8A04FD"/>
     <w:multiLevelType w:val="hybridMultilevel"/>
     <w:tmpl w:val="2FB6C380"/>
@@ -12999,7 +15944,7 @@
       </w:rPr>
     </w:lvl>
   </w:abstractNum>
-  <w:abstractNum w:abstractNumId="6" w15:restartNumberingAfterBreak="0">
+  <w:abstractNum w:abstractNumId="7" w15:restartNumberingAfterBreak="0">
     <w:nsid w:val="5F092905"/>
     <w:multiLevelType w:val="hybridMultilevel"/>
     <w:tmpl w:val="99221360"/>
@@ -13111,7 +16056,7 @@
       </w:rPr>
     </w:lvl>
   </w:abstractNum>
-  <w:abstractNum w:abstractNumId="7" w15:restartNumberingAfterBreak="0">
+  <w:abstractNum w:abstractNumId="8" w15:restartNumberingAfterBreak="0">
     <w:nsid w:val="640C671A"/>
     <w:multiLevelType w:val="hybridMultilevel"/>
     <w:tmpl w:val="B5E8FFE0"/>
@@ -13200,7 +16145,7 @@
       </w:pPr>
     </w:lvl>
   </w:abstractNum>
-  <w:abstractNum w:abstractNumId="8" w15:restartNumberingAfterBreak="0">
+  <w:abstractNum w:abstractNumId="9" w15:restartNumberingAfterBreak="0">
     <w:nsid w:val="7CB21915"/>
     <w:multiLevelType w:val="hybridMultilevel"/>
     <w:tmpl w:val="B03A3984"/>
@@ -13313,31 +16258,34 @@
     </w:lvl>
   </w:abstractNum>
   <w:num w:numId="1" w16cid:durableId="832642886">
-    <w:abstractNumId w:val="2"/>
+    <w:abstractNumId w:val="3"/>
   </w:num>
   <w:num w:numId="2" w16cid:durableId="786585568">
-    <w:abstractNumId w:val="5"/>
+    <w:abstractNumId w:val="6"/>
   </w:num>
   <w:num w:numId="3" w16cid:durableId="219875756">
-    <w:abstractNumId w:val="6"/>
+    <w:abstractNumId w:val="7"/>
   </w:num>
   <w:num w:numId="4" w16cid:durableId="1760449067">
-    <w:abstractNumId w:val="8"/>
+    <w:abstractNumId w:val="9"/>
   </w:num>
   <w:num w:numId="5" w16cid:durableId="423913642">
     <w:abstractNumId w:val="1"/>
   </w:num>
   <w:num w:numId="6" w16cid:durableId="341593568">
-    <w:abstractNumId w:val="3"/>
+    <w:abstractNumId w:val="4"/>
   </w:num>
   <w:num w:numId="7" w16cid:durableId="911352579">
-    <w:abstractNumId w:val="4"/>
+    <w:abstractNumId w:val="5"/>
   </w:num>
   <w:num w:numId="8" w16cid:durableId="1773088619">
     <w:abstractNumId w:val="0"/>
   </w:num>
   <w:num w:numId="9" w16cid:durableId="1432971367">
-    <w:abstractNumId w:val="7"/>
+    <w:abstractNumId w:val="8"/>
+  </w:num>
+  <w:num w:numId="10" w16cid:durableId="553204130">
+    <w:abstractNumId w:val="2"/>
   </w:num>
 </w:numbering>
 </file>
@@ -13742,7 +16690,7 @@
   <w:style w:type="paragraph" w:default="1" w:styleId="Normal">
     <w:name w:val="Normal"/>
     <w:qFormat/>
-    <w:rsid w:val="0017671E"/>
+    <w:rsid w:val="004E752F"/>
     <w:rPr>
       <w:rFonts w:ascii="Cambria" w:eastAsia="Cambria" w:hAnsi="Cambria" w:cs="Cambria"/>
     </w:rPr>

--- a/15. ITSYS/BDSE-0922-113_FrancisAbarca_ProjectReport.docx
+++ b/15. ITSYS/BDSE-0922-113_FrancisAbarca_ProjectReport.docx
@@ -11282,6 +11282,7 @@
         <w:rPr>
           <w:b w:val="0"/>
           <w:bCs w:val="0"/>
+          <w:noProof/>
           <w:sz w:val="22"/>
           <w:szCs w:val="22"/>
         </w:rPr>
@@ -12937,7 +12938,7 @@
                 <w:bCs/>
                 <w:szCs w:val="20"/>
               </w:rPr>
-              <w:t>VPN Server</w:t>
+              <w:t>Access Speed</w:t>
             </w:r>
           </w:p>
         </w:tc>
@@ -12958,7 +12959,21 @@
                 <w:bCs/>
                 <w:szCs w:val="20"/>
               </w:rPr>
-              <w:t>Test remote access for all employees.</w:t>
+              <w:t xml:space="preserve">Test </w:t>
+            </w:r>
+            <w:r>
+              <w:rPr>
+                <w:bCs/>
+                <w:szCs w:val="20"/>
+              </w:rPr>
+              <w:t>file transfer performance</w:t>
+            </w:r>
+            <w:r>
+              <w:rPr>
+                <w:bCs/>
+                <w:szCs w:val="20"/>
+              </w:rPr>
+              <w:t xml:space="preserve"> for all employees.</w:t>
             </w:r>
           </w:p>
         </w:tc>
@@ -12979,7 +12994,14 @@
                 <w:bCs/>
                 <w:szCs w:val="20"/>
               </w:rPr>
-              <w:t>VPN client logs</w:t>
+              <w:t xml:space="preserve">Event </w:t>
+            </w:r>
+            <w:r>
+              <w:rPr>
+                <w:bCs/>
+                <w:szCs w:val="20"/>
+              </w:rPr>
+              <w:t>Simulation</w:t>
             </w:r>
           </w:p>
         </w:tc>
@@ -13000,7 +13022,7 @@
                 <w:bCs/>
                 <w:szCs w:val="20"/>
               </w:rPr>
-              <w:t>Secure access for all remote users.</w:t>
+              <w:t>Sustained performance.</w:t>
             </w:r>
           </w:p>
         </w:tc>
@@ -13094,95 +13116,6 @@
           </w:p>
         </w:tc>
       </w:tr>
-      <w:tr>
-        <w:trPr>
-          <w:trHeight w:val="280"/>
-        </w:trPr>
-        <w:tc>
-          <w:tcPr>
-            <w:tcW w:w="2504" w:type="dxa"/>
-          </w:tcPr>
-          <w:p>
-            <w:pPr>
-              <w:jc w:val="center"/>
-              <w:rPr>
-                <w:bCs/>
-                <w:szCs w:val="20"/>
-              </w:rPr>
-            </w:pPr>
-            <w:r>
-              <w:rPr>
-                <w:bCs/>
-                <w:szCs w:val="20"/>
-              </w:rPr>
-              <w:t>Backup System</w:t>
-            </w:r>
-          </w:p>
-        </w:tc>
-        <w:tc>
-          <w:tcPr>
-            <w:tcW w:w="2504" w:type="dxa"/>
-          </w:tcPr>
-          <w:p>
-            <w:pPr>
-              <w:jc w:val="center"/>
-              <w:rPr>
-                <w:bCs/>
-                <w:szCs w:val="20"/>
-              </w:rPr>
-            </w:pPr>
-            <w:r>
-              <w:rPr>
-                <w:bCs/>
-                <w:szCs w:val="20"/>
-              </w:rPr>
-              <w:t>Test backup and restore functions.</w:t>
-            </w:r>
-          </w:p>
-        </w:tc>
-        <w:tc>
-          <w:tcPr>
-            <w:tcW w:w="2505" w:type="dxa"/>
-          </w:tcPr>
-          <w:p>
-            <w:pPr>
-              <w:jc w:val="center"/>
-              <w:rPr>
-                <w:bCs/>
-                <w:szCs w:val="20"/>
-              </w:rPr>
-            </w:pPr>
-            <w:r>
-              <w:rPr>
-                <w:bCs/>
-                <w:szCs w:val="20"/>
-              </w:rPr>
-              <w:t>Backup logs</w:t>
-            </w:r>
-          </w:p>
-        </w:tc>
-        <w:tc>
-          <w:tcPr>
-            <w:tcW w:w="2505" w:type="dxa"/>
-          </w:tcPr>
-          <w:p>
-            <w:pPr>
-              <w:jc w:val="center"/>
-              <w:rPr>
-                <w:bCs/>
-                <w:szCs w:val="20"/>
-              </w:rPr>
-            </w:pPr>
-            <w:r>
-              <w:rPr>
-                <w:bCs/>
-                <w:szCs w:val="20"/>
-              </w:rPr>
-              <w:t>Backup and restore complete successfully.</w:t>
-            </w:r>
-          </w:p>
-        </w:tc>
-      </w:tr>
     </w:tbl>
     <w:p>
       <w:pPr>
@@ -13212,12 +13145,22 @@
           <w:szCs w:val="24"/>
         </w:rPr>
       </w:pPr>
-      <w:r>
+    </w:p>
+    <w:p>
+      <w:pPr>
+        <w:ind w:firstLine="674"/>
         <w:rPr>
           <w:b/>
           <w:sz w:val="28"/>
           <w:szCs w:val="24"/>
         </w:rPr>
+      </w:pPr>
+      <w:r>
+        <w:rPr>
+          <w:b/>
+          <w:sz w:val="28"/>
+          <w:szCs w:val="24"/>
+        </w:rPr>
         <w:lastRenderedPageBreak/>
         <w:t>Analysis of User Feedback for Design Optimization</w:t>
       </w:r>
@@ -13253,23 +13196,7 @@
           <w:szCs w:val="20"/>
         </w:rPr>
         <w:tab/>
-        <w:t xml:space="preserve">Feedback from 3 </w:t>
-      </w:r>
-      <w:proofErr w:type="spellStart"/>
-      <w:r>
-        <w:rPr>
-          <w:bCs/>
-          <w:szCs w:val="20"/>
-        </w:rPr>
-        <w:t>uesrs</w:t>
-      </w:r>
-      <w:proofErr w:type="spellEnd"/>
-      <w:r>
-        <w:rPr>
-          <w:bCs/>
-          <w:szCs w:val="20"/>
-        </w:rPr>
-        <w:t xml:space="preserve"> highlighted occasional network lag during remote access and FTP transfers when connecting to the VPN and there was also a request for a more robust backup schedule to prevent data unavailability.</w:t>
+        <w:t>Feedback from 3 uesrs highlighted occasional network lag during remote access and FTP transfers when connecting to the VPN and there was also a request for a more robust backup schedule to prevent data unavailability.</w:t>
       </w:r>
     </w:p>
     <w:p>
@@ -13511,468 +13438,442 @@
           <w:sz w:val="28"/>
           <w:szCs w:val="24"/>
         </w:rPr>
-        <w:t xml:space="preserve">Network </w:t>
-      </w:r>
-      <w:r>
+        <w:t>Network Server Types and Recommended Selection</w:t>
+      </w:r>
+    </w:p>
+    <w:p>
+      <w:r>
+        <w:tab/>
+        <w:t>Here are a range of Server Types and Recommended Selection:</w:t>
+      </w:r>
+    </w:p>
+    <w:p>
+      <w:pPr>
+        <w:pStyle w:val="ListParagraph"/>
+        <w:numPr>
+          <w:ilvl w:val="0"/>
+          <w:numId w:val="10"/>
+        </w:numPr>
+      </w:pPr>
+      <w:r>
+        <w:t>File</w:t>
+      </w:r>
+      <w:r>
+        <w:t xml:space="preserve"> Server</w:t>
+      </w:r>
+    </w:p>
+    <w:p>
+      <w:pPr>
+        <w:pStyle w:val="ListParagraph"/>
+        <w:numPr>
+          <w:ilvl w:val="1"/>
+          <w:numId w:val="10"/>
+        </w:numPr>
+      </w:pPr>
+      <w:r>
+        <w:t>Recommended Model: Custom SuperMicro Server</w:t>
+      </w:r>
+    </w:p>
+    <w:p>
+      <w:pPr>
+        <w:pStyle w:val="ListParagraph"/>
+        <w:numPr>
+          <w:ilvl w:val="1"/>
+          <w:numId w:val="10"/>
+        </w:numPr>
+      </w:pPr>
+      <w:r>
+        <w:t>Specifications:</w:t>
+      </w:r>
+    </w:p>
+    <w:p>
+      <w:pPr>
+        <w:pStyle w:val="ListParagraph"/>
+        <w:numPr>
+          <w:ilvl w:val="2"/>
+          <w:numId w:val="10"/>
+        </w:numPr>
+      </w:pPr>
+      <w:r>
+        <w:t>24-core AMD EPYC 9</w:t>
+      </w:r>
+      <w:r>
+        <w:t>25</w:t>
+      </w:r>
+      <w:r>
+        <w:t>5 CPU</w:t>
+      </w:r>
+    </w:p>
+    <w:p>
+      <w:pPr>
+        <w:pStyle w:val="ListParagraph"/>
+        <w:numPr>
+          <w:ilvl w:val="2"/>
+          <w:numId w:val="10"/>
+        </w:numPr>
+      </w:pPr>
+      <w:r>
+        <w:t>SuperMicro MBD-H13SSL-NT Motherboard</w:t>
+      </w:r>
+    </w:p>
+    <w:p>
+      <w:pPr>
+        <w:pStyle w:val="ListParagraph"/>
+        <w:numPr>
+          <w:ilvl w:val="2"/>
+          <w:numId w:val="10"/>
+        </w:numPr>
+      </w:pPr>
+      <w:r>
+        <w:t>128GB DDR5-4800 ECC memory</w:t>
+      </w:r>
+    </w:p>
+    <w:p>
+      <w:pPr>
+        <w:pStyle w:val="ListParagraph"/>
+        <w:numPr>
+          <w:ilvl w:val="2"/>
+          <w:numId w:val="10"/>
+        </w:numPr>
+      </w:pPr>
+      <w:r>
+        <w:t>40TB</w:t>
+      </w:r>
+      <w:r>
+        <w:t xml:space="preserve"> worth of</w:t>
+      </w:r>
+      <w:r>
+        <w:t xml:space="preserve"> Seagate EXOS HDDs</w:t>
+      </w:r>
+      <w:r>
+        <w:t xml:space="preserve"> in RAID Z</w:t>
+      </w:r>
+    </w:p>
+    <w:p>
+      <w:pPr>
+        <w:pStyle w:val="ListParagraph"/>
+        <w:numPr>
+          <w:ilvl w:val="2"/>
+          <w:numId w:val="10"/>
+        </w:numPr>
+      </w:pPr>
+      <w:r>
+        <w:t>8TB Samsung PM1725b NVME SSD</w:t>
+      </w:r>
+    </w:p>
+    <w:p>
+      <w:pPr>
+        <w:pStyle w:val="ListParagraph"/>
+        <w:numPr>
+          <w:ilvl w:val="2"/>
+          <w:numId w:val="10"/>
+        </w:numPr>
+      </w:pPr>
+      <w:r>
+        <w:t>Mellanox SFP NIC</w:t>
+      </w:r>
+    </w:p>
+    <w:p>
+      <w:pPr>
+        <w:pStyle w:val="ListParagraph"/>
+        <w:numPr>
+          <w:ilvl w:val="1"/>
+          <w:numId w:val="10"/>
+        </w:numPr>
+      </w:pPr>
+      <w:r>
+        <w:t>Cost: $</w:t>
+      </w:r>
+      <w:r>
+        <w:t>9</w:t>
+      </w:r>
+      <w:r>
+        <w:t>,000</w:t>
+      </w:r>
+    </w:p>
+    <w:p>
+      <w:pPr>
+        <w:pStyle w:val="ListParagraph"/>
+        <w:numPr>
+          <w:ilvl w:val="1"/>
+          <w:numId w:val="10"/>
+        </w:numPr>
+      </w:pPr>
+      <w:r>
+        <w:t>Description: This custom File Server is designed for the utmost speeds and has the highest upgradability for the requirements of SBP Publishing. The AMD EPYC CPU is also known for its great performance and efficiency that it also saves them power with this server.</w:t>
+      </w:r>
+    </w:p>
+    <w:p>
+      <w:pPr>
+        <w:pStyle w:val="ListParagraph"/>
+        <w:numPr>
+          <w:ilvl w:val="0"/>
+          <w:numId w:val="10"/>
+        </w:numPr>
+      </w:pPr>
+      <w:r>
+        <w:t>File and Data Storage Servers</w:t>
+      </w:r>
+    </w:p>
+    <w:p>
+      <w:pPr>
+        <w:pStyle w:val="ListParagraph"/>
+        <w:numPr>
+          <w:ilvl w:val="1"/>
+          <w:numId w:val="10"/>
+        </w:numPr>
+      </w:pPr>
+      <w:r>
+        <w:t>Recommended Model: Custom Gigabyte Server</w:t>
+      </w:r>
+    </w:p>
+    <w:p>
+      <w:pPr>
+        <w:pStyle w:val="ListParagraph"/>
+        <w:numPr>
+          <w:ilvl w:val="1"/>
+          <w:numId w:val="10"/>
+        </w:numPr>
+      </w:pPr>
+      <w:r>
+        <w:lastRenderedPageBreak/>
+        <w:t>Specifications:</w:t>
+      </w:r>
+    </w:p>
+    <w:p>
+      <w:pPr>
+        <w:pStyle w:val="ListParagraph"/>
+        <w:numPr>
+          <w:ilvl w:val="1"/>
+          <w:numId w:val="10"/>
+        </w:numPr>
+      </w:pPr>
+      <w:r>
+        <w:t>Cost: $6,000</w:t>
+      </w:r>
+    </w:p>
+    <w:p>
+      <w:pPr>
+        <w:pStyle w:val="ListParagraph"/>
+        <w:numPr>
+          <w:ilvl w:val="1"/>
+          <w:numId w:val="10"/>
+        </w:numPr>
+      </w:pPr>
+      <w:r>
+        <w:t>Description:</w:t>
+      </w:r>
+    </w:p>
+    <w:p>
+      <w:pPr>
+        <w:pStyle w:val="ListParagraph"/>
+        <w:numPr>
+          <w:ilvl w:val="0"/>
+          <w:numId w:val="10"/>
+        </w:numPr>
+      </w:pPr>
+      <w:r>
+        <w:t>Backup Server</w:t>
+      </w:r>
+    </w:p>
+    <w:p>
+      <w:pPr>
+        <w:pStyle w:val="ListParagraph"/>
+        <w:numPr>
+          <w:ilvl w:val="1"/>
+          <w:numId w:val="10"/>
+        </w:numPr>
+      </w:pPr>
+      <w:r>
+        <w:t>Recommended Model: 45Drives Storinator 32 Bay 4U</w:t>
+      </w:r>
+    </w:p>
+    <w:p>
+      <w:pPr>
+        <w:pStyle w:val="ListParagraph"/>
+        <w:numPr>
+          <w:ilvl w:val="1"/>
+          <w:numId w:val="10"/>
+        </w:numPr>
+      </w:pPr>
+      <w:r>
+        <w:t>Specifications:</w:t>
+      </w:r>
+    </w:p>
+    <w:p>
+      <w:pPr>
+        <w:pStyle w:val="ListParagraph"/>
+        <w:numPr>
+          <w:ilvl w:val="2"/>
+          <w:numId w:val="10"/>
+        </w:numPr>
+      </w:pPr>
+      <w:r>
+        <w:t>16-core AMD EPYC 9135 CPU</w:t>
+      </w:r>
+    </w:p>
+    <w:p>
+      <w:pPr>
+        <w:pStyle w:val="ListParagraph"/>
+        <w:numPr>
+          <w:ilvl w:val="2"/>
+          <w:numId w:val="10"/>
+        </w:numPr>
+      </w:pPr>
+      <w:r>
+        <w:t>SuperMicro MBD-H13SSL-NT Motherboard</w:t>
+      </w:r>
+    </w:p>
+    <w:p>
+      <w:pPr>
+        <w:pStyle w:val="ListParagraph"/>
+        <w:numPr>
+          <w:ilvl w:val="2"/>
+          <w:numId w:val="10"/>
+        </w:numPr>
+      </w:pPr>
+      <w:r>
+        <w:t>64GB DDR5-4800 ECC RAM</w:t>
+      </w:r>
+    </w:p>
+    <w:p>
+      <w:pPr>
+        <w:pStyle w:val="ListParagraph"/>
+        <w:numPr>
+          <w:ilvl w:val="2"/>
+          <w:numId w:val="10"/>
+        </w:numPr>
+      </w:pPr>
+      <w:r>
+        <w:t>250TB worth of Seagate EXOS HDDs in RAID Z</w:t>
+      </w:r>
+    </w:p>
+    <w:p>
+      <w:pPr>
+        <w:pStyle w:val="ListParagraph"/>
+        <w:numPr>
+          <w:ilvl w:val="2"/>
+          <w:numId w:val="10"/>
+        </w:numPr>
+      </w:pPr>
+      <w:r>
+        <w:t>960GB Intel Optane 900P SSD</w:t>
+      </w:r>
+    </w:p>
+    <w:p>
+      <w:pPr>
+        <w:pStyle w:val="ListParagraph"/>
+        <w:numPr>
+          <w:ilvl w:val="2"/>
+          <w:numId w:val="10"/>
+        </w:numPr>
+      </w:pPr>
+      <w:r>
+        <w:t>Intel 40 Gigabit NIC</w:t>
+      </w:r>
+    </w:p>
+    <w:p>
+      <w:pPr>
+        <w:pStyle w:val="ListParagraph"/>
+        <w:numPr>
+          <w:ilvl w:val="1"/>
+          <w:numId w:val="10"/>
+        </w:numPr>
+      </w:pPr>
+      <w:r>
+        <w:t>Cost:</w:t>
+      </w:r>
+      <w:r>
+        <w:t xml:space="preserve"> $6,000</w:t>
+      </w:r>
+    </w:p>
+    <w:p>
+      <w:pPr>
+        <w:pStyle w:val="ListParagraph"/>
+        <w:numPr>
+          <w:ilvl w:val="1"/>
+          <w:numId w:val="10"/>
+        </w:numPr>
+      </w:pPr>
+      <w:r>
+        <w:t>Description:</w:t>
+      </w:r>
+    </w:p>
+    <w:p>
+      <w:pPr>
+        <w:pStyle w:val="ListParagraph"/>
+        <w:numPr>
+          <w:ilvl w:val="0"/>
+          <w:numId w:val="10"/>
+        </w:numPr>
+      </w:pPr>
+      <w:r>
+        <w:t>Email</w:t>
+      </w:r>
+      <w:r>
+        <w:t xml:space="preserve"> + VPN/DHCP</w:t>
+      </w:r>
+      <w:r>
+        <w:t xml:space="preserve"> Server</w:t>
+      </w:r>
+    </w:p>
+    <w:p>
+      <w:pPr>
+        <w:pStyle w:val="ListParagraph"/>
+        <w:numPr>
+          <w:ilvl w:val="1"/>
+          <w:numId w:val="10"/>
+        </w:numPr>
+      </w:pPr>
+      <w:r>
+        <w:t>Recommended Model:</w:t>
+      </w:r>
+    </w:p>
+    <w:p>
+      <w:pPr>
+        <w:pStyle w:val="ListParagraph"/>
+        <w:numPr>
+          <w:ilvl w:val="1"/>
+          <w:numId w:val="10"/>
+        </w:numPr>
+      </w:pPr>
+      <w:r>
+        <w:t>Specifications:</w:t>
+      </w:r>
+    </w:p>
+    <w:p>
+      <w:pPr>
+        <w:pStyle w:val="ListParagraph"/>
+        <w:numPr>
+          <w:ilvl w:val="1"/>
+          <w:numId w:val="10"/>
+        </w:numPr>
+      </w:pPr>
+      <w:r>
+        <w:t>Cost:</w:t>
+      </w:r>
+    </w:p>
+    <w:p>
+      <w:pPr>
+        <w:pStyle w:val="ListParagraph"/>
+        <w:numPr>
+          <w:ilvl w:val="1"/>
+          <w:numId w:val="10"/>
+        </w:numPr>
+      </w:pPr>
+      <w:r>
+        <w:t>Description:</w:t>
+      </w:r>
+    </w:p>
+    <w:p>
+      <w:pPr>
+        <w:ind w:firstLine="674"/>
         <w:rPr>
           <w:b/>
           <w:sz w:val="28"/>
           <w:szCs w:val="24"/>
         </w:rPr>
-        <w:t>Server Types and Recommended Selection</w:t>
-      </w:r>
-    </w:p>
-    <w:p>
-      <w:r>
-        <w:tab/>
-      </w:r>
-      <w:r>
-        <w:t>Here are a range of Server Types and Recommended Selection:</w:t>
-      </w:r>
-    </w:p>
-    <w:p>
-      <w:pPr>
-        <w:pStyle w:val="ListParagraph"/>
-        <w:numPr>
-          <w:ilvl w:val="0"/>
-          <w:numId w:val="10"/>
-        </w:numPr>
-      </w:pPr>
-      <w:r>
-        <w:t>File</w:t>
-      </w:r>
-      <w:r>
-        <w:t xml:space="preserve"> Server</w:t>
-      </w:r>
-    </w:p>
-    <w:p>
-      <w:pPr>
-        <w:pStyle w:val="ListParagraph"/>
-        <w:numPr>
-          <w:ilvl w:val="1"/>
-          <w:numId w:val="10"/>
-        </w:numPr>
-      </w:pPr>
-      <w:r>
-        <w:t xml:space="preserve">Recommended Model: Custom </w:t>
-      </w:r>
-      <w:proofErr w:type="spellStart"/>
-      <w:r>
-        <w:t>SuperMicro</w:t>
-      </w:r>
-      <w:proofErr w:type="spellEnd"/>
-      <w:r>
-        <w:t xml:space="preserve"> Server</w:t>
-      </w:r>
-    </w:p>
-    <w:p>
-      <w:pPr>
-        <w:pStyle w:val="ListParagraph"/>
-        <w:numPr>
-          <w:ilvl w:val="1"/>
-          <w:numId w:val="10"/>
-        </w:numPr>
-      </w:pPr>
-      <w:r>
-        <w:t>Specifications:</w:t>
-      </w:r>
-    </w:p>
-    <w:p>
-      <w:pPr>
-        <w:pStyle w:val="ListParagraph"/>
-        <w:numPr>
-          <w:ilvl w:val="2"/>
-          <w:numId w:val="10"/>
-        </w:numPr>
-      </w:pPr>
-      <w:r>
-        <w:t>24-core AMD EPYC 9</w:t>
-      </w:r>
-      <w:r>
-        <w:t>25</w:t>
-      </w:r>
-      <w:r>
-        <w:t>5 CPU</w:t>
-      </w:r>
-    </w:p>
-    <w:p>
-      <w:pPr>
-        <w:pStyle w:val="ListParagraph"/>
-        <w:numPr>
-          <w:ilvl w:val="2"/>
-          <w:numId w:val="10"/>
-        </w:numPr>
-      </w:pPr>
-      <w:proofErr w:type="spellStart"/>
-      <w:r>
-        <w:t>SuperMicro</w:t>
-      </w:r>
-      <w:proofErr w:type="spellEnd"/>
-      <w:r>
-        <w:t xml:space="preserve"> MBD-H13SSL-NT Motherboard</w:t>
-      </w:r>
-    </w:p>
-    <w:p>
-      <w:pPr>
-        <w:pStyle w:val="ListParagraph"/>
-        <w:numPr>
-          <w:ilvl w:val="2"/>
-          <w:numId w:val="10"/>
-        </w:numPr>
-      </w:pPr>
-      <w:r>
-        <w:t>128GB DDR5-4800 ECC memory</w:t>
-      </w:r>
-    </w:p>
-    <w:p>
-      <w:pPr>
-        <w:pStyle w:val="ListParagraph"/>
-        <w:numPr>
-          <w:ilvl w:val="2"/>
-          <w:numId w:val="10"/>
-        </w:numPr>
-      </w:pPr>
-      <w:r>
-        <w:t>40TB</w:t>
-      </w:r>
-      <w:r>
-        <w:t xml:space="preserve"> worth of</w:t>
-      </w:r>
-      <w:r>
-        <w:t xml:space="preserve"> Seagate EXOS HDDs</w:t>
-      </w:r>
-      <w:r>
-        <w:t xml:space="preserve"> in RAID Z</w:t>
-      </w:r>
-    </w:p>
-    <w:p>
-      <w:pPr>
-        <w:pStyle w:val="ListParagraph"/>
-        <w:numPr>
-          <w:ilvl w:val="2"/>
-          <w:numId w:val="10"/>
-        </w:numPr>
-      </w:pPr>
-      <w:r>
-        <w:t>8TB Samsung PM1725b NVME SSD</w:t>
-      </w:r>
-    </w:p>
-    <w:p>
-      <w:pPr>
-        <w:pStyle w:val="ListParagraph"/>
-        <w:numPr>
-          <w:ilvl w:val="2"/>
-          <w:numId w:val="10"/>
-        </w:numPr>
-      </w:pPr>
-      <w:r>
-        <w:t>Mellanox SFP NIC</w:t>
-      </w:r>
-    </w:p>
-    <w:p>
-      <w:pPr>
-        <w:pStyle w:val="ListParagraph"/>
-        <w:numPr>
-          <w:ilvl w:val="1"/>
-          <w:numId w:val="10"/>
-        </w:numPr>
-      </w:pPr>
-      <w:r>
-        <w:t>Cost: $</w:t>
-      </w:r>
-      <w:r>
-        <w:t>9</w:t>
-      </w:r>
-      <w:r>
-        <w:t>,000</w:t>
-      </w:r>
-    </w:p>
-    <w:p>
-      <w:pPr>
-        <w:pStyle w:val="ListParagraph"/>
-        <w:numPr>
-          <w:ilvl w:val="1"/>
-          <w:numId w:val="10"/>
-        </w:numPr>
-      </w:pPr>
-      <w:r>
-        <w:t>Description: This custom File Server is designed for the utmost speeds and has the highest upgradability for the requirements of SBP Publishing. The AMD EPYC CPU is also known for its great performance and efficiency that it also saves them power with this server.</w:t>
-      </w:r>
-    </w:p>
-    <w:p>
-      <w:pPr>
-        <w:pStyle w:val="ListParagraph"/>
-        <w:numPr>
-          <w:ilvl w:val="0"/>
-          <w:numId w:val="10"/>
-        </w:numPr>
-      </w:pPr>
-      <w:r>
-        <w:t>File and Data Storage Servers</w:t>
-      </w:r>
-    </w:p>
-    <w:p>
-      <w:pPr>
-        <w:pStyle w:val="ListParagraph"/>
-        <w:numPr>
-          <w:ilvl w:val="1"/>
-          <w:numId w:val="10"/>
-        </w:numPr>
-      </w:pPr>
-      <w:r>
-        <w:t>Recommended Model: Custom Gigabyte Server</w:t>
-      </w:r>
-    </w:p>
-    <w:p>
-      <w:pPr>
-        <w:pStyle w:val="ListParagraph"/>
-        <w:numPr>
-          <w:ilvl w:val="1"/>
-          <w:numId w:val="10"/>
-        </w:numPr>
-      </w:pPr>
-      <w:r>
-        <w:lastRenderedPageBreak/>
-        <w:t>Specifications:</w:t>
-      </w:r>
-    </w:p>
-    <w:p>
-      <w:pPr>
-        <w:pStyle w:val="ListParagraph"/>
-        <w:numPr>
-          <w:ilvl w:val="1"/>
-          <w:numId w:val="10"/>
-        </w:numPr>
-      </w:pPr>
-      <w:r>
-        <w:t>Cost: $6,000</w:t>
-      </w:r>
-    </w:p>
-    <w:p>
-      <w:pPr>
-        <w:pStyle w:val="ListParagraph"/>
-        <w:numPr>
-          <w:ilvl w:val="1"/>
-          <w:numId w:val="10"/>
-        </w:numPr>
-      </w:pPr>
-      <w:r>
-        <w:t>Description:</w:t>
-      </w:r>
-    </w:p>
-    <w:p>
-      <w:pPr>
-        <w:pStyle w:val="ListParagraph"/>
-        <w:numPr>
-          <w:ilvl w:val="0"/>
-          <w:numId w:val="10"/>
-        </w:numPr>
-      </w:pPr>
-      <w:r>
-        <w:t>Backup Server</w:t>
-      </w:r>
-    </w:p>
-    <w:p>
-      <w:pPr>
-        <w:pStyle w:val="ListParagraph"/>
-        <w:numPr>
-          <w:ilvl w:val="1"/>
-          <w:numId w:val="10"/>
-        </w:numPr>
-      </w:pPr>
-      <w:r>
-        <w:t xml:space="preserve">Recommended Model: 45Drives </w:t>
-      </w:r>
-      <w:proofErr w:type="spellStart"/>
-      <w:r>
-        <w:t>Storinator</w:t>
-      </w:r>
-      <w:proofErr w:type="spellEnd"/>
-      <w:r>
-        <w:t xml:space="preserve"> 32 Bay 4U</w:t>
-      </w:r>
-    </w:p>
-    <w:p>
-      <w:pPr>
-        <w:pStyle w:val="ListParagraph"/>
-        <w:numPr>
-          <w:ilvl w:val="1"/>
-          <w:numId w:val="10"/>
-        </w:numPr>
-      </w:pPr>
-      <w:r>
-        <w:t>Specifications:</w:t>
-      </w:r>
-    </w:p>
-    <w:p>
-      <w:pPr>
-        <w:pStyle w:val="ListParagraph"/>
-        <w:numPr>
-          <w:ilvl w:val="2"/>
-          <w:numId w:val="10"/>
-        </w:numPr>
-      </w:pPr>
-      <w:r>
-        <w:t>16-core AMD EPYC 9135 CPU</w:t>
-      </w:r>
-    </w:p>
-    <w:p>
-      <w:pPr>
-        <w:pStyle w:val="ListParagraph"/>
-        <w:numPr>
-          <w:ilvl w:val="2"/>
-          <w:numId w:val="10"/>
-        </w:numPr>
-      </w:pPr>
-      <w:proofErr w:type="spellStart"/>
-      <w:r>
-        <w:t>SuperMicro</w:t>
-      </w:r>
-      <w:proofErr w:type="spellEnd"/>
-      <w:r>
-        <w:t xml:space="preserve"> MBD-H13SSL-NT Motherboard</w:t>
-      </w:r>
-    </w:p>
-    <w:p>
-      <w:pPr>
-        <w:pStyle w:val="ListParagraph"/>
-        <w:numPr>
-          <w:ilvl w:val="2"/>
-          <w:numId w:val="10"/>
-        </w:numPr>
-      </w:pPr>
-      <w:r>
-        <w:t>64GB DDR5-4800 ECC RAM</w:t>
-      </w:r>
-    </w:p>
-    <w:p>
-      <w:pPr>
-        <w:pStyle w:val="ListParagraph"/>
-        <w:numPr>
-          <w:ilvl w:val="2"/>
-          <w:numId w:val="10"/>
-        </w:numPr>
-      </w:pPr>
-      <w:r>
-        <w:t>250TB worth of Seagate EXOS HDDs in RAID Z</w:t>
-      </w:r>
-    </w:p>
-    <w:p>
-      <w:pPr>
-        <w:pStyle w:val="ListParagraph"/>
-        <w:numPr>
-          <w:ilvl w:val="2"/>
-          <w:numId w:val="10"/>
-        </w:numPr>
-      </w:pPr>
-      <w:r>
-        <w:t>960GB Intel Optane 900P SSD</w:t>
-      </w:r>
-    </w:p>
-    <w:p>
-      <w:pPr>
-        <w:pStyle w:val="ListParagraph"/>
-        <w:numPr>
-          <w:ilvl w:val="2"/>
-          <w:numId w:val="10"/>
-        </w:numPr>
-      </w:pPr>
-      <w:r>
-        <w:t>Intel 40 Gigabit NIC</w:t>
-      </w:r>
-    </w:p>
-    <w:p>
-      <w:pPr>
-        <w:pStyle w:val="ListParagraph"/>
-        <w:numPr>
-          <w:ilvl w:val="1"/>
-          <w:numId w:val="10"/>
-        </w:numPr>
-      </w:pPr>
-      <w:r>
-        <w:t>Cost:</w:t>
-      </w:r>
-      <w:r>
-        <w:t xml:space="preserve"> $6,000</w:t>
-      </w:r>
-    </w:p>
-    <w:p>
-      <w:pPr>
-        <w:pStyle w:val="ListParagraph"/>
-        <w:numPr>
-          <w:ilvl w:val="1"/>
-          <w:numId w:val="10"/>
-        </w:numPr>
-      </w:pPr>
-      <w:r>
-        <w:t>Description:</w:t>
-      </w:r>
-    </w:p>
-    <w:p>
-      <w:pPr>
-        <w:pStyle w:val="ListParagraph"/>
-        <w:numPr>
-          <w:ilvl w:val="0"/>
-          <w:numId w:val="10"/>
-        </w:numPr>
-      </w:pPr>
-      <w:r>
-        <w:t>Email</w:t>
-      </w:r>
-      <w:r>
-        <w:t xml:space="preserve"> + VPN/DHCP</w:t>
-      </w:r>
-      <w:r>
-        <w:t xml:space="preserve"> Server</w:t>
-      </w:r>
-    </w:p>
-    <w:p>
-      <w:pPr>
-        <w:pStyle w:val="ListParagraph"/>
-        <w:numPr>
-          <w:ilvl w:val="1"/>
-          <w:numId w:val="10"/>
-        </w:numPr>
-      </w:pPr>
-      <w:r>
-        <w:t>Recommended Model:</w:t>
-      </w:r>
-    </w:p>
-    <w:p>
-      <w:pPr>
-        <w:pStyle w:val="ListParagraph"/>
-        <w:numPr>
-          <w:ilvl w:val="1"/>
-          <w:numId w:val="10"/>
-        </w:numPr>
-      </w:pPr>
-      <w:r>
-        <w:t>Specifications:</w:t>
-      </w:r>
-    </w:p>
-    <w:p>
-      <w:pPr>
-        <w:pStyle w:val="ListParagraph"/>
-        <w:numPr>
-          <w:ilvl w:val="1"/>
-          <w:numId w:val="10"/>
-        </w:numPr>
-      </w:pPr>
-      <w:r>
-        <w:t>Cost:</w:t>
-      </w:r>
-    </w:p>
-    <w:p>
-      <w:pPr>
-        <w:pStyle w:val="ListParagraph"/>
-        <w:numPr>
-          <w:ilvl w:val="1"/>
-          <w:numId w:val="10"/>
-        </w:numPr>
-      </w:pPr>
-      <w:r>
-        <w:t>Description:</w:t>
-      </w:r>
+      </w:pPr>
     </w:p>
     <w:p>
       <w:pPr>
@@ -13983,22 +13884,12 @@
           <w:szCs w:val="24"/>
         </w:rPr>
       </w:pPr>
-    </w:p>
-    <w:p>
-      <w:pPr>
-        <w:ind w:firstLine="674"/>
+      <w:r>
         <w:rPr>
           <w:b/>
           <w:sz w:val="28"/>
           <w:szCs w:val="24"/>
         </w:rPr>
-      </w:pPr>
-      <w:r>
-        <w:rPr>
-          <w:b/>
-          <w:sz w:val="28"/>
-          <w:szCs w:val="24"/>
-        </w:rPr>
         <w:t>Justification of Recommended Server Selection</w:t>
       </w:r>
     </w:p>
@@ -14025,23 +13916,7 @@
         <w:br/>
       </w:r>
       <w:r>
-        <w:t xml:space="preserve">By selecting custom-built servers with AMD EPYC processors, we maximize performance while staying within a $20,000 budget. </w:t>
-      </w:r>
-      <w:proofErr w:type="spellStart"/>
-      <w:r>
-        <w:t>SuperMicro</w:t>
-      </w:r>
-      <w:proofErr w:type="spellEnd"/>
-      <w:r>
-        <w:t xml:space="preserve">, Gigabyte, and </w:t>
-      </w:r>
-      <w:proofErr w:type="spellStart"/>
-      <w:r>
-        <w:t>Storinator</w:t>
-      </w:r>
-      <w:proofErr w:type="spellEnd"/>
-      <w:r>
-        <w:t xml:space="preserve"> options are cost-effective compared to brands like HP ProLiant and Dell PowerEdge, which tend to be more expensive due to bundled support contracts.</w:t>
+        <w:t>By selecting custom-built servers with AMD EPYC processors, we maximize performance while staying within a $20,000 budget. SuperMicro, Gigabyte, and Storinator options are cost-effective compared to brands like HP ProLiant and Dell PowerEdge, which tend to be more expensive due to bundled support contracts.</w:t>
       </w:r>
     </w:p>
     <w:p>
@@ -14083,15 +13958,7 @@
         <w:t>EXOS</w:t>
       </w:r>
       <w:r>
-        <w:t xml:space="preserve"> HDD storage with 8TB </w:t>
-      </w:r>
-      <w:proofErr w:type="spellStart"/>
-      <w:r>
-        <w:t>NVMe</w:t>
-      </w:r>
-      <w:proofErr w:type="spellEnd"/>
-      <w:r>
-        <w:t xml:space="preserve"> SSD caching supports fast data retrieval and ample storage capacity for SBP’s publishing needs. The backup server’s 250TB of RAID Z storage ensures robust, long-term data retention, with ZFS caching provided by a 1TB SSD and 64GB RAM.</w:t>
+        <w:t xml:space="preserve"> HDD storage with 8TB NVMe SSD caching supports fast data retrieval and ample storage capacity for SBP’s publishing needs. The backup server’s 250TB of RAID Z storage ensures robust, long-term data retention, with ZFS caching provided by a 1TB SSD and 64GB RAM.</w:t>
       </w:r>
     </w:p>
     <w:p>
@@ -14109,13 +13976,7 @@
         <w:br/>
       </w:r>
       <w:r>
-        <w:t xml:space="preserve">These server configurations provide SBP’s IT team with flexibility in maintenance and upgrades. With </w:t>
-      </w:r>
-      <w:r>
-        <w:t>skilled</w:t>
-      </w:r>
-      <w:r>
-        <w:t xml:space="preserve"> IT staff, SBP can avoid the high costs of relying on vendor support and instead perform custom troubleshooting and scaling as needed. This approach aligns well with SBP’s preferences for self-sufficient infrastructure, where cloud services like Azure, AWS, or GCP are preferable for managed solutions rather than daily operational needs.</w:t>
+        <w:t>These server configurations provide SBP’s IT team with flexibility in maintenance and upgrades. With skilled IT staff, SBP can avoid the high costs of relying on vendor support and instead perform custom troubleshooting and scaling as needed. This approach aligns well with SBP’s preferences for self-sufficient infrastructure, where cloud services like Azure, AWS, or GCP are preferable for managed solutions rather than daily operational needs.</w:t>
       </w:r>
     </w:p>
     <w:p>
@@ -14202,7 +14063,6 @@
         </w:rPr>
         <w:t xml:space="preserve"> </w:t>
       </w:r>
-      <w:proofErr w:type="gramStart"/>
       <w:r>
         <w:rPr>
           <w:b/>
@@ -14225,7 +14085,6 @@
         </w:rPr>
         <w:t>:</w:t>
       </w:r>
-      <w:proofErr w:type="gramEnd"/>
     </w:p>
     <w:p>
       <w:pPr>
@@ -14261,7 +14120,6 @@
         </w:rPr>
         <w:t xml:space="preserve"> </w:t>
       </w:r>
-      <w:proofErr w:type="gramStart"/>
       <w:r>
         <w:t xml:space="preserve">Solution </w:t>
       </w:r>
@@ -14271,7 +14129,6 @@
         </w:rPr>
         <w:t>:</w:t>
       </w:r>
-      <w:proofErr w:type="gramEnd"/>
     </w:p>
     <w:p>
       <w:pPr>
@@ -14351,7 +14208,6 @@
         </w:rPr>
         <w:t xml:space="preserve"> </w:t>
       </w:r>
-      <w:proofErr w:type="gramStart"/>
       <w:r>
         <w:t>Statement</w:t>
       </w:r>
@@ -14367,7 +14223,6 @@
         </w:rPr>
         <w:t>:</w:t>
       </w:r>
-      <w:proofErr w:type="gramEnd"/>
     </w:p>
     <w:p>
       <w:pPr>
@@ -14412,7 +14267,6 @@
         </w:rPr>
         <w:t xml:space="preserve"> </w:t>
       </w:r>
-      <w:proofErr w:type="gramStart"/>
       <w:r>
         <w:t xml:space="preserve">Solution </w:t>
       </w:r>
@@ -14422,7 +14276,6 @@
         </w:rPr>
         <w:t>:</w:t>
       </w:r>
-      <w:proofErr w:type="gramEnd"/>
     </w:p>
     <w:p>
       <w:pPr>

--- a/15. ITSYS/BDSE-0922-113_FrancisAbarca_ProjectReport.docx
+++ b/15. ITSYS/BDSE-0922-113_FrancisAbarca_ProjectReport.docx
@@ -977,7 +977,6 @@
               <w:pStyle w:val="TableParagraph"/>
               <w:spacing w:before="112"/>
               <w:ind w:left="1159"/>
-              <w:jc w:val="center"/>
               <w:rPr>
                 <w:b/>
                 <w:sz w:val="20"/>
@@ -1059,6 +1058,13 @@
                 <w:sz w:val="20"/>
               </w:rPr>
             </w:pPr>
+            <w:r>
+              <w:rPr>
+                <w:rFonts w:ascii="Times New Roman"/>
+                <w:sz w:val="20"/>
+              </w:rPr>
+              <w:t>11/9/2024</w:t>
+            </w:r>
           </w:p>
         </w:tc>
         <w:tc>
@@ -1079,6 +1085,13 @@
                 <w:sz w:val="20"/>
               </w:rPr>
             </w:pPr>
+            <w:r>
+              <w:rPr>
+                <w:rFonts w:ascii="Times New Roman"/>
+                <w:sz w:val="20"/>
+              </w:rPr>
+              <w:t>11/11/2024</w:t>
+            </w:r>
           </w:p>
         </w:tc>
       </w:tr>
@@ -8604,7 +8617,8 @@
         <w:jc w:val="both"/>
         <w:rPr>
           <w:b/>
-          <w:sz w:val="24"/>
+          <w:sz w:val="28"/>
+          <w:szCs w:val="24"/>
         </w:rPr>
       </w:pPr>
       <w:r>
@@ -8621,6 +8635,884 @@
           <w:szCs w:val="24"/>
         </w:rPr>
         <w:t>Common Networking Principles</w:t>
+      </w:r>
+    </w:p>
+    <w:p>
+      <w:pPr>
+        <w:pStyle w:val="NormalWeb"/>
+        <w:ind w:left="1440"/>
+        <w:rPr>
+          <w:rFonts w:eastAsia="Times New Roman"/>
+        </w:rPr>
+      </w:pPr>
+      <w:proofErr w:type="gramStart"/>
+      <w:r>
+        <w:rPr>
+          <w:rFonts w:eastAsia="Times New Roman" w:hAnsi="Symbol"/>
+        </w:rPr>
+        <w:t></w:t>
+      </w:r>
+      <w:r>
+        <w:rPr>
+          <w:rFonts w:eastAsia="Times New Roman"/>
+        </w:rPr>
+        <w:t xml:space="preserve">  </w:t>
+      </w:r>
+      <w:r>
+        <w:rPr>
+          <w:rFonts w:eastAsia="Times New Roman"/>
+          <w:b/>
+          <w:bCs/>
+        </w:rPr>
+        <w:t>OSI</w:t>
+      </w:r>
+      <w:proofErr w:type="gramEnd"/>
+      <w:r>
+        <w:rPr>
+          <w:rFonts w:eastAsia="Times New Roman"/>
+          <w:b/>
+          <w:bCs/>
+        </w:rPr>
+        <w:t xml:space="preserve"> Model</w:t>
+      </w:r>
+      <w:r>
+        <w:rPr>
+          <w:rFonts w:eastAsia="Times New Roman"/>
+        </w:rPr>
+        <w:br/>
+      </w:r>
+      <w:r>
+        <w:rPr>
+          <w:rFonts w:eastAsia="Times New Roman"/>
+          <w:b/>
+          <w:bCs/>
+        </w:rPr>
+        <w:t>Description:</w:t>
+      </w:r>
+      <w:r>
+        <w:rPr>
+          <w:rFonts w:eastAsia="Times New Roman"/>
+        </w:rPr>
+        <w:t xml:space="preserve"> The Open Systems Interconnection (OSI) model is a conceptual framework that standardizes the functions of a telecommunication or computing system into seven distinct layers: Physical, Data Link, Network, Transport, Session, Presentation, and Application. Each layer serves specific roles, allowing for standardized network communication.</w:t>
+      </w:r>
+    </w:p>
+    <w:p>
+      <w:pPr>
+        <w:widowControl/>
+        <w:autoSpaceDE/>
+        <w:autoSpaceDN/>
+        <w:spacing w:before="100" w:beforeAutospacing="1" w:after="100" w:afterAutospacing="1"/>
+        <w:ind w:left="1440"/>
+        <w:rPr>
+          <w:rFonts w:ascii="Times New Roman" w:eastAsia="Times New Roman" w:hAnsi="Times New Roman" w:cs="Times New Roman"/>
+          <w:sz w:val="24"/>
+          <w:szCs w:val="24"/>
+        </w:rPr>
+      </w:pPr>
+      <w:proofErr w:type="gramStart"/>
+      <w:r>
+        <w:rPr>
+          <w:rFonts w:ascii="Times New Roman" w:eastAsia="Times New Roman" w:hAnsi="Symbol" w:cs="Times New Roman"/>
+          <w:sz w:val="24"/>
+          <w:szCs w:val="24"/>
+        </w:rPr>
+        <w:t></w:t>
+      </w:r>
+      <w:r>
+        <w:rPr>
+          <w:rFonts w:ascii="Times New Roman" w:eastAsia="Times New Roman" w:hAnsi="Times New Roman" w:cs="Times New Roman"/>
+          <w:sz w:val="24"/>
+          <w:szCs w:val="24"/>
+        </w:rPr>
+        <w:t xml:space="preserve">  </w:t>
+      </w:r>
+      <w:r>
+        <w:rPr>
+          <w:rFonts w:ascii="Times New Roman" w:eastAsia="Times New Roman" w:hAnsi="Times New Roman" w:cs="Times New Roman"/>
+          <w:b/>
+          <w:bCs/>
+          <w:sz w:val="24"/>
+          <w:szCs w:val="24"/>
+        </w:rPr>
+        <w:t>TCP</w:t>
+      </w:r>
+      <w:proofErr w:type="gramEnd"/>
+      <w:r>
+        <w:rPr>
+          <w:rFonts w:ascii="Times New Roman" w:eastAsia="Times New Roman" w:hAnsi="Times New Roman" w:cs="Times New Roman"/>
+          <w:b/>
+          <w:bCs/>
+          <w:sz w:val="24"/>
+          <w:szCs w:val="24"/>
+        </w:rPr>
+        <w:t>/IP Model</w:t>
+      </w:r>
+      <w:r>
+        <w:rPr>
+          <w:rFonts w:ascii="Times New Roman" w:eastAsia="Times New Roman" w:hAnsi="Times New Roman" w:cs="Times New Roman"/>
+          <w:sz w:val="24"/>
+          <w:szCs w:val="24"/>
+        </w:rPr>
+        <w:br/>
+      </w:r>
+      <w:r>
+        <w:rPr>
+          <w:rFonts w:ascii="Times New Roman" w:eastAsia="Times New Roman" w:hAnsi="Times New Roman" w:cs="Times New Roman"/>
+          <w:b/>
+          <w:bCs/>
+          <w:sz w:val="24"/>
+          <w:szCs w:val="24"/>
+        </w:rPr>
+        <w:t>Description:</w:t>
+      </w:r>
+      <w:r>
+        <w:rPr>
+          <w:rFonts w:ascii="Times New Roman" w:eastAsia="Times New Roman" w:hAnsi="Times New Roman" w:cs="Times New Roman"/>
+          <w:sz w:val="24"/>
+          <w:szCs w:val="24"/>
+        </w:rPr>
+        <w:t xml:space="preserve"> The Transmission Control Protocol/Internet Protocol (TCP/IP) model is a simplified framework with four layers: Link, Internet, Transport, and Application. It is used to ensure reliable data transmission across networks, and serves as the foundation for the internet.</w:t>
+      </w:r>
+    </w:p>
+    <w:p>
+      <w:pPr>
+        <w:widowControl/>
+        <w:autoSpaceDE/>
+        <w:autoSpaceDN/>
+        <w:spacing w:before="100" w:beforeAutospacing="1" w:after="100" w:afterAutospacing="1"/>
+        <w:ind w:left="1440"/>
+        <w:rPr>
+          <w:rFonts w:ascii="Times New Roman" w:eastAsia="Times New Roman" w:hAnsi="Times New Roman" w:cs="Times New Roman"/>
+          <w:sz w:val="24"/>
+          <w:szCs w:val="24"/>
+        </w:rPr>
+      </w:pPr>
+      <w:proofErr w:type="gramStart"/>
+      <w:r>
+        <w:rPr>
+          <w:rFonts w:ascii="Times New Roman" w:eastAsia="Times New Roman" w:hAnsi="Symbol" w:cs="Times New Roman"/>
+          <w:sz w:val="24"/>
+          <w:szCs w:val="24"/>
+        </w:rPr>
+        <w:t></w:t>
+      </w:r>
+      <w:r>
+        <w:rPr>
+          <w:rFonts w:ascii="Times New Roman" w:eastAsia="Times New Roman" w:hAnsi="Times New Roman" w:cs="Times New Roman"/>
+          <w:sz w:val="24"/>
+          <w:szCs w:val="24"/>
+        </w:rPr>
+        <w:t xml:space="preserve">  </w:t>
+      </w:r>
+      <w:r>
+        <w:rPr>
+          <w:rFonts w:ascii="Times New Roman" w:eastAsia="Times New Roman" w:hAnsi="Times New Roman" w:cs="Times New Roman"/>
+          <w:b/>
+          <w:bCs/>
+          <w:sz w:val="24"/>
+          <w:szCs w:val="24"/>
+        </w:rPr>
+        <w:t>IP</w:t>
+      </w:r>
+      <w:proofErr w:type="gramEnd"/>
+      <w:r>
+        <w:rPr>
+          <w:rFonts w:ascii="Times New Roman" w:eastAsia="Times New Roman" w:hAnsi="Times New Roman" w:cs="Times New Roman"/>
+          <w:b/>
+          <w:bCs/>
+          <w:sz w:val="24"/>
+          <w:szCs w:val="24"/>
+        </w:rPr>
+        <w:t xml:space="preserve"> Addressing</w:t>
+      </w:r>
+      <w:r>
+        <w:rPr>
+          <w:rFonts w:ascii="Times New Roman" w:eastAsia="Times New Roman" w:hAnsi="Times New Roman" w:cs="Times New Roman"/>
+          <w:sz w:val="24"/>
+          <w:szCs w:val="24"/>
+        </w:rPr>
+        <w:br/>
+      </w:r>
+      <w:r>
+        <w:rPr>
+          <w:rFonts w:ascii="Times New Roman" w:eastAsia="Times New Roman" w:hAnsi="Times New Roman" w:cs="Times New Roman"/>
+          <w:b/>
+          <w:bCs/>
+          <w:sz w:val="24"/>
+          <w:szCs w:val="24"/>
+        </w:rPr>
+        <w:t>Description:</w:t>
+      </w:r>
+      <w:r>
+        <w:rPr>
+          <w:rFonts w:ascii="Times New Roman" w:eastAsia="Times New Roman" w:hAnsi="Times New Roman" w:cs="Times New Roman"/>
+          <w:sz w:val="24"/>
+          <w:szCs w:val="24"/>
+        </w:rPr>
+        <w:t xml:space="preserve"> Internet Protocol (IP) addressing assigns unique identifiers (IP addresses) to devices on a network, allowing them to communicate. IPv4 and IPv6 are the two versions, with IPv6 introduced to expand address space due to IPv4 limitations.</w:t>
+      </w:r>
+    </w:p>
+    <w:p>
+      <w:pPr>
+        <w:widowControl/>
+        <w:autoSpaceDE/>
+        <w:autoSpaceDN/>
+        <w:spacing w:before="100" w:beforeAutospacing="1" w:after="100" w:afterAutospacing="1"/>
+        <w:ind w:left="1440"/>
+        <w:rPr>
+          <w:rFonts w:ascii="Times New Roman" w:eastAsia="Times New Roman" w:hAnsi="Times New Roman" w:cs="Times New Roman"/>
+          <w:sz w:val="24"/>
+          <w:szCs w:val="24"/>
+        </w:rPr>
+      </w:pPr>
+      <w:proofErr w:type="gramStart"/>
+      <w:r>
+        <w:rPr>
+          <w:rFonts w:ascii="Times New Roman" w:eastAsia="Times New Roman" w:hAnsi="Symbol" w:cs="Times New Roman"/>
+          <w:sz w:val="24"/>
+          <w:szCs w:val="24"/>
+        </w:rPr>
+        <w:t></w:t>
+      </w:r>
+      <w:r>
+        <w:rPr>
+          <w:rFonts w:ascii="Times New Roman" w:eastAsia="Times New Roman" w:hAnsi="Times New Roman" w:cs="Times New Roman"/>
+          <w:sz w:val="24"/>
+          <w:szCs w:val="24"/>
+        </w:rPr>
+        <w:t xml:space="preserve">  </w:t>
+      </w:r>
+      <w:r>
+        <w:rPr>
+          <w:rFonts w:ascii="Times New Roman" w:eastAsia="Times New Roman" w:hAnsi="Times New Roman" w:cs="Times New Roman"/>
+          <w:b/>
+          <w:bCs/>
+          <w:sz w:val="24"/>
+          <w:szCs w:val="24"/>
+        </w:rPr>
+        <w:t>Subnetting</w:t>
+      </w:r>
+      <w:proofErr w:type="gramEnd"/>
+      <w:r>
+        <w:rPr>
+          <w:rFonts w:ascii="Times New Roman" w:eastAsia="Times New Roman" w:hAnsi="Times New Roman" w:cs="Times New Roman"/>
+          <w:sz w:val="24"/>
+          <w:szCs w:val="24"/>
+        </w:rPr>
+        <w:br/>
+      </w:r>
+      <w:r>
+        <w:rPr>
+          <w:rFonts w:ascii="Times New Roman" w:eastAsia="Times New Roman" w:hAnsi="Times New Roman" w:cs="Times New Roman"/>
+          <w:b/>
+          <w:bCs/>
+          <w:sz w:val="24"/>
+          <w:szCs w:val="24"/>
+        </w:rPr>
+        <w:t>Description:</w:t>
+      </w:r>
+      <w:r>
+        <w:rPr>
+          <w:rFonts w:ascii="Times New Roman" w:eastAsia="Times New Roman" w:hAnsi="Times New Roman" w:cs="Times New Roman"/>
+          <w:sz w:val="24"/>
+          <w:szCs w:val="24"/>
+        </w:rPr>
+        <w:t xml:space="preserve"> Subnetting is a method of dividing a larger network into smaller, manageable segments or subnets. It optimizes network traffic, improves performance, and increases security by limiting broadcast domains.</w:t>
+      </w:r>
+    </w:p>
+    <w:p>
+      <w:pPr>
+        <w:widowControl/>
+        <w:autoSpaceDE/>
+        <w:autoSpaceDN/>
+        <w:spacing w:before="100" w:beforeAutospacing="1" w:after="100" w:afterAutospacing="1"/>
+        <w:ind w:left="1440"/>
+        <w:rPr>
+          <w:rFonts w:ascii="Times New Roman" w:eastAsia="Times New Roman" w:hAnsi="Times New Roman" w:cs="Times New Roman"/>
+          <w:sz w:val="24"/>
+          <w:szCs w:val="24"/>
+        </w:rPr>
+      </w:pPr>
+      <w:proofErr w:type="gramStart"/>
+      <w:r>
+        <w:rPr>
+          <w:rFonts w:ascii="Times New Roman" w:eastAsia="Times New Roman" w:hAnsi="Symbol" w:cs="Times New Roman"/>
+          <w:sz w:val="24"/>
+          <w:szCs w:val="24"/>
+        </w:rPr>
+        <w:t></w:t>
+      </w:r>
+      <w:r>
+        <w:rPr>
+          <w:rFonts w:ascii="Times New Roman" w:eastAsia="Times New Roman" w:hAnsi="Times New Roman" w:cs="Times New Roman"/>
+          <w:sz w:val="24"/>
+          <w:szCs w:val="24"/>
+        </w:rPr>
+        <w:t xml:space="preserve">  </w:t>
+      </w:r>
+      <w:r>
+        <w:rPr>
+          <w:rFonts w:ascii="Times New Roman" w:eastAsia="Times New Roman" w:hAnsi="Times New Roman" w:cs="Times New Roman"/>
+          <w:b/>
+          <w:bCs/>
+          <w:sz w:val="24"/>
+          <w:szCs w:val="24"/>
+        </w:rPr>
+        <w:t>Routing</w:t>
+      </w:r>
+      <w:proofErr w:type="gramEnd"/>
+      <w:r>
+        <w:rPr>
+          <w:rFonts w:ascii="Times New Roman" w:eastAsia="Times New Roman" w:hAnsi="Times New Roman" w:cs="Times New Roman"/>
+          <w:sz w:val="24"/>
+          <w:szCs w:val="24"/>
+        </w:rPr>
+        <w:br/>
+      </w:r>
+      <w:r>
+        <w:rPr>
+          <w:rFonts w:ascii="Times New Roman" w:eastAsia="Times New Roman" w:hAnsi="Times New Roman" w:cs="Times New Roman"/>
+          <w:b/>
+          <w:bCs/>
+          <w:sz w:val="24"/>
+          <w:szCs w:val="24"/>
+        </w:rPr>
+        <w:t>Description:</w:t>
+      </w:r>
+      <w:r>
+        <w:rPr>
+          <w:rFonts w:ascii="Times New Roman" w:eastAsia="Times New Roman" w:hAnsi="Times New Roman" w:cs="Times New Roman"/>
+          <w:sz w:val="24"/>
+          <w:szCs w:val="24"/>
+        </w:rPr>
+        <w:t xml:space="preserve"> Routing is the process of selecting paths in a network along which to send data packets. Routers use protocols like RIP, OSPF, and BGP to determine the best path, ensuring efficient data delivery across networks.</w:t>
+      </w:r>
+    </w:p>
+    <w:p>
+      <w:pPr>
+        <w:widowControl/>
+        <w:autoSpaceDE/>
+        <w:autoSpaceDN/>
+        <w:spacing w:before="100" w:beforeAutospacing="1" w:after="100" w:afterAutospacing="1"/>
+        <w:ind w:left="1440"/>
+        <w:rPr>
+          <w:rFonts w:ascii="Times New Roman" w:eastAsia="Times New Roman" w:hAnsi="Times New Roman" w:cs="Times New Roman"/>
+          <w:sz w:val="24"/>
+          <w:szCs w:val="24"/>
+        </w:rPr>
+      </w:pPr>
+      <w:proofErr w:type="gramStart"/>
+      <w:r>
+        <w:rPr>
+          <w:rFonts w:ascii="Times New Roman" w:eastAsia="Times New Roman" w:hAnsi="Symbol" w:cs="Times New Roman"/>
+          <w:sz w:val="24"/>
+          <w:szCs w:val="24"/>
+        </w:rPr>
+        <w:lastRenderedPageBreak/>
+        <w:t></w:t>
+      </w:r>
+      <w:r>
+        <w:rPr>
+          <w:rFonts w:ascii="Times New Roman" w:eastAsia="Times New Roman" w:hAnsi="Times New Roman" w:cs="Times New Roman"/>
+          <w:sz w:val="24"/>
+          <w:szCs w:val="24"/>
+        </w:rPr>
+        <w:t xml:space="preserve">  </w:t>
+      </w:r>
+      <w:r>
+        <w:rPr>
+          <w:rFonts w:ascii="Times New Roman" w:eastAsia="Times New Roman" w:hAnsi="Times New Roman" w:cs="Times New Roman"/>
+          <w:b/>
+          <w:bCs/>
+          <w:sz w:val="24"/>
+          <w:szCs w:val="24"/>
+        </w:rPr>
+        <w:t>Switching</w:t>
+      </w:r>
+      <w:proofErr w:type="gramEnd"/>
+      <w:r>
+        <w:rPr>
+          <w:rFonts w:ascii="Times New Roman" w:eastAsia="Times New Roman" w:hAnsi="Times New Roman" w:cs="Times New Roman"/>
+          <w:sz w:val="24"/>
+          <w:szCs w:val="24"/>
+        </w:rPr>
+        <w:br/>
+      </w:r>
+      <w:r>
+        <w:rPr>
+          <w:rFonts w:ascii="Times New Roman" w:eastAsia="Times New Roman" w:hAnsi="Times New Roman" w:cs="Times New Roman"/>
+          <w:b/>
+          <w:bCs/>
+          <w:sz w:val="24"/>
+          <w:szCs w:val="24"/>
+        </w:rPr>
+        <w:t>Description:</w:t>
+      </w:r>
+      <w:r>
+        <w:rPr>
+          <w:rFonts w:ascii="Times New Roman" w:eastAsia="Times New Roman" w:hAnsi="Times New Roman" w:cs="Times New Roman"/>
+          <w:sz w:val="24"/>
+          <w:szCs w:val="24"/>
+        </w:rPr>
+        <w:t xml:space="preserve"> Switching involves transferring data packets within a local network. Switches operate primarily at the Data Link layer, and can direct data to specific devices, increasing network efficiency and reducing collisions.</w:t>
+      </w:r>
+    </w:p>
+    <w:p>
+      <w:pPr>
+        <w:widowControl/>
+        <w:autoSpaceDE/>
+        <w:autoSpaceDN/>
+        <w:spacing w:before="100" w:beforeAutospacing="1" w:after="100" w:afterAutospacing="1"/>
+        <w:ind w:left="1440"/>
+        <w:rPr>
+          <w:rFonts w:ascii="Times New Roman" w:eastAsia="Times New Roman" w:hAnsi="Times New Roman" w:cs="Times New Roman"/>
+          <w:sz w:val="24"/>
+          <w:szCs w:val="24"/>
+        </w:rPr>
+      </w:pPr>
+      <w:proofErr w:type="gramStart"/>
+      <w:r>
+        <w:rPr>
+          <w:rFonts w:ascii="Times New Roman" w:eastAsia="Times New Roman" w:hAnsi="Symbol" w:cs="Times New Roman"/>
+          <w:sz w:val="24"/>
+          <w:szCs w:val="24"/>
+        </w:rPr>
+        <w:t></w:t>
+      </w:r>
+      <w:r>
+        <w:rPr>
+          <w:rFonts w:ascii="Times New Roman" w:eastAsia="Times New Roman" w:hAnsi="Times New Roman" w:cs="Times New Roman"/>
+          <w:sz w:val="24"/>
+          <w:szCs w:val="24"/>
+        </w:rPr>
+        <w:t xml:space="preserve">  </w:t>
+      </w:r>
+      <w:r>
+        <w:rPr>
+          <w:rFonts w:ascii="Times New Roman" w:eastAsia="Times New Roman" w:hAnsi="Times New Roman" w:cs="Times New Roman"/>
+          <w:b/>
+          <w:bCs/>
+          <w:sz w:val="24"/>
+          <w:szCs w:val="24"/>
+        </w:rPr>
+        <w:t>DHCP</w:t>
+      </w:r>
+      <w:proofErr w:type="gramEnd"/>
+      <w:r>
+        <w:rPr>
+          <w:rFonts w:ascii="Times New Roman" w:eastAsia="Times New Roman" w:hAnsi="Times New Roman" w:cs="Times New Roman"/>
+          <w:b/>
+          <w:bCs/>
+          <w:sz w:val="24"/>
+          <w:szCs w:val="24"/>
+        </w:rPr>
+        <w:t xml:space="preserve"> (Dynamic Host Configuration Protocol)</w:t>
+      </w:r>
+      <w:r>
+        <w:rPr>
+          <w:rFonts w:ascii="Times New Roman" w:eastAsia="Times New Roman" w:hAnsi="Times New Roman" w:cs="Times New Roman"/>
+          <w:sz w:val="24"/>
+          <w:szCs w:val="24"/>
+        </w:rPr>
+        <w:br/>
+      </w:r>
+      <w:r>
+        <w:rPr>
+          <w:rFonts w:ascii="Times New Roman" w:eastAsia="Times New Roman" w:hAnsi="Times New Roman" w:cs="Times New Roman"/>
+          <w:b/>
+          <w:bCs/>
+          <w:sz w:val="24"/>
+          <w:szCs w:val="24"/>
+        </w:rPr>
+        <w:t>Description:</w:t>
+      </w:r>
+      <w:r>
+        <w:rPr>
+          <w:rFonts w:ascii="Times New Roman" w:eastAsia="Times New Roman" w:hAnsi="Times New Roman" w:cs="Times New Roman"/>
+          <w:sz w:val="24"/>
+          <w:szCs w:val="24"/>
+        </w:rPr>
+        <w:t xml:space="preserve"> DHCP dynamically assigns IP addresses to devices on a network. This simplifies network management by automatically managing IP assignments, rather than requiring manual configurations.</w:t>
+      </w:r>
+    </w:p>
+    <w:p>
+      <w:pPr>
+        <w:widowControl/>
+        <w:autoSpaceDE/>
+        <w:autoSpaceDN/>
+        <w:spacing w:before="100" w:beforeAutospacing="1" w:after="100" w:afterAutospacing="1"/>
+        <w:ind w:left="1440"/>
+        <w:rPr>
+          <w:rFonts w:ascii="Times New Roman" w:eastAsia="Times New Roman" w:hAnsi="Times New Roman" w:cs="Times New Roman"/>
+          <w:sz w:val="24"/>
+          <w:szCs w:val="24"/>
+        </w:rPr>
+      </w:pPr>
+      <w:proofErr w:type="gramStart"/>
+      <w:r>
+        <w:rPr>
+          <w:rFonts w:ascii="Times New Roman" w:eastAsia="Times New Roman" w:hAnsi="Symbol" w:cs="Times New Roman"/>
+          <w:sz w:val="24"/>
+          <w:szCs w:val="24"/>
+        </w:rPr>
+        <w:t></w:t>
+      </w:r>
+      <w:r>
+        <w:rPr>
+          <w:rFonts w:ascii="Times New Roman" w:eastAsia="Times New Roman" w:hAnsi="Times New Roman" w:cs="Times New Roman"/>
+          <w:sz w:val="24"/>
+          <w:szCs w:val="24"/>
+        </w:rPr>
+        <w:t xml:space="preserve">  </w:t>
+      </w:r>
+      <w:r>
+        <w:rPr>
+          <w:rFonts w:ascii="Times New Roman" w:eastAsia="Times New Roman" w:hAnsi="Times New Roman" w:cs="Times New Roman"/>
+          <w:b/>
+          <w:bCs/>
+          <w:sz w:val="24"/>
+          <w:szCs w:val="24"/>
+        </w:rPr>
+        <w:t>DNS</w:t>
+      </w:r>
+      <w:proofErr w:type="gramEnd"/>
+      <w:r>
+        <w:rPr>
+          <w:rFonts w:ascii="Times New Roman" w:eastAsia="Times New Roman" w:hAnsi="Times New Roman" w:cs="Times New Roman"/>
+          <w:b/>
+          <w:bCs/>
+          <w:sz w:val="24"/>
+          <w:szCs w:val="24"/>
+        </w:rPr>
+        <w:t xml:space="preserve"> (Domain Name System)</w:t>
+      </w:r>
+      <w:r>
+        <w:rPr>
+          <w:rFonts w:ascii="Times New Roman" w:eastAsia="Times New Roman" w:hAnsi="Times New Roman" w:cs="Times New Roman"/>
+          <w:sz w:val="24"/>
+          <w:szCs w:val="24"/>
+        </w:rPr>
+        <w:br/>
+      </w:r>
+      <w:r>
+        <w:rPr>
+          <w:rFonts w:ascii="Times New Roman" w:eastAsia="Times New Roman" w:hAnsi="Times New Roman" w:cs="Times New Roman"/>
+          <w:b/>
+          <w:bCs/>
+          <w:sz w:val="24"/>
+          <w:szCs w:val="24"/>
+        </w:rPr>
+        <w:t>Description:</w:t>
+      </w:r>
+      <w:r>
+        <w:rPr>
+          <w:rFonts w:ascii="Times New Roman" w:eastAsia="Times New Roman" w:hAnsi="Times New Roman" w:cs="Times New Roman"/>
+          <w:sz w:val="24"/>
+          <w:szCs w:val="24"/>
+        </w:rPr>
+        <w:t xml:space="preserve"> DNS translates human-readable domain names into IP addresses. This makes it easier for users to access websites without needing to memorize complex IP addresses.</w:t>
+      </w:r>
+    </w:p>
+    <w:p>
+      <w:pPr>
+        <w:widowControl/>
+        <w:autoSpaceDE/>
+        <w:autoSpaceDN/>
+        <w:spacing w:before="100" w:beforeAutospacing="1" w:after="100" w:afterAutospacing="1"/>
+        <w:ind w:left="1440"/>
+        <w:rPr>
+          <w:rFonts w:ascii="Times New Roman" w:eastAsia="Times New Roman" w:hAnsi="Times New Roman" w:cs="Times New Roman"/>
+          <w:sz w:val="24"/>
+          <w:szCs w:val="24"/>
+        </w:rPr>
+      </w:pPr>
+      <w:proofErr w:type="gramStart"/>
+      <w:r>
+        <w:rPr>
+          <w:rFonts w:ascii="Times New Roman" w:eastAsia="Times New Roman" w:hAnsi="Symbol" w:cs="Times New Roman"/>
+          <w:sz w:val="24"/>
+          <w:szCs w:val="24"/>
+        </w:rPr>
+        <w:t></w:t>
+      </w:r>
+      <w:r>
+        <w:rPr>
+          <w:rFonts w:ascii="Times New Roman" w:eastAsia="Times New Roman" w:hAnsi="Times New Roman" w:cs="Times New Roman"/>
+          <w:sz w:val="24"/>
+          <w:szCs w:val="24"/>
+        </w:rPr>
+        <w:t xml:space="preserve">  </w:t>
+      </w:r>
+      <w:r>
+        <w:rPr>
+          <w:rFonts w:ascii="Times New Roman" w:eastAsia="Times New Roman" w:hAnsi="Times New Roman" w:cs="Times New Roman"/>
+          <w:b/>
+          <w:bCs/>
+          <w:sz w:val="24"/>
+          <w:szCs w:val="24"/>
+        </w:rPr>
+        <w:t>NAT</w:t>
+      </w:r>
+      <w:proofErr w:type="gramEnd"/>
+      <w:r>
+        <w:rPr>
+          <w:rFonts w:ascii="Times New Roman" w:eastAsia="Times New Roman" w:hAnsi="Times New Roman" w:cs="Times New Roman"/>
+          <w:b/>
+          <w:bCs/>
+          <w:sz w:val="24"/>
+          <w:szCs w:val="24"/>
+        </w:rPr>
+        <w:t xml:space="preserve"> (Network Address Translation)</w:t>
+      </w:r>
+      <w:r>
+        <w:rPr>
+          <w:rFonts w:ascii="Times New Roman" w:eastAsia="Times New Roman" w:hAnsi="Times New Roman" w:cs="Times New Roman"/>
+          <w:sz w:val="24"/>
+          <w:szCs w:val="24"/>
+        </w:rPr>
+        <w:br/>
+      </w:r>
+      <w:r>
+        <w:rPr>
+          <w:rFonts w:ascii="Times New Roman" w:eastAsia="Times New Roman" w:hAnsi="Times New Roman" w:cs="Times New Roman"/>
+          <w:b/>
+          <w:bCs/>
+          <w:sz w:val="24"/>
+          <w:szCs w:val="24"/>
+        </w:rPr>
+        <w:t>Description:</w:t>
+      </w:r>
+      <w:r>
+        <w:rPr>
+          <w:rFonts w:ascii="Times New Roman" w:eastAsia="Times New Roman" w:hAnsi="Times New Roman" w:cs="Times New Roman"/>
+          <w:sz w:val="24"/>
+          <w:szCs w:val="24"/>
+        </w:rPr>
+        <w:t xml:space="preserve"> NAT is a method of modifying IP address information in packet headers while in transit, often used to enable multiple devices on a local network to share a single public IP address.</w:t>
+      </w:r>
+    </w:p>
+    <w:p>
+      <w:pPr>
+        <w:widowControl/>
+        <w:autoSpaceDE/>
+        <w:autoSpaceDN/>
+        <w:spacing w:before="100" w:beforeAutospacing="1" w:after="100" w:afterAutospacing="1"/>
+        <w:ind w:left="1440"/>
+        <w:rPr>
+          <w:rFonts w:ascii="Times New Roman" w:eastAsia="Times New Roman" w:hAnsi="Times New Roman" w:cs="Times New Roman"/>
+          <w:sz w:val="24"/>
+          <w:szCs w:val="24"/>
+        </w:rPr>
+      </w:pPr>
+      <w:proofErr w:type="gramStart"/>
+      <w:r>
+        <w:rPr>
+          <w:rFonts w:ascii="Times New Roman" w:eastAsia="Times New Roman" w:hAnsi="Symbol" w:cs="Times New Roman"/>
+          <w:sz w:val="24"/>
+          <w:szCs w:val="24"/>
+        </w:rPr>
+        <w:t></w:t>
+      </w:r>
+      <w:r>
+        <w:rPr>
+          <w:rFonts w:ascii="Times New Roman" w:eastAsia="Times New Roman" w:hAnsi="Times New Roman" w:cs="Times New Roman"/>
+          <w:sz w:val="24"/>
+          <w:szCs w:val="24"/>
+        </w:rPr>
+        <w:t xml:space="preserve">  </w:t>
+      </w:r>
+      <w:r>
+        <w:rPr>
+          <w:rFonts w:ascii="Times New Roman" w:eastAsia="Times New Roman" w:hAnsi="Times New Roman" w:cs="Times New Roman"/>
+          <w:b/>
+          <w:bCs/>
+          <w:sz w:val="24"/>
+          <w:szCs w:val="24"/>
+        </w:rPr>
+        <w:t>Firewall</w:t>
+      </w:r>
+      <w:proofErr w:type="gramEnd"/>
+      <w:r>
+        <w:rPr>
+          <w:rFonts w:ascii="Times New Roman" w:eastAsia="Times New Roman" w:hAnsi="Times New Roman" w:cs="Times New Roman"/>
+          <w:sz w:val="24"/>
+          <w:szCs w:val="24"/>
+        </w:rPr>
+        <w:br/>
+      </w:r>
+      <w:r>
+        <w:rPr>
+          <w:rFonts w:ascii="Times New Roman" w:eastAsia="Times New Roman" w:hAnsi="Times New Roman" w:cs="Times New Roman"/>
+          <w:b/>
+          <w:bCs/>
+          <w:sz w:val="24"/>
+          <w:szCs w:val="24"/>
+        </w:rPr>
+        <w:t>Description:</w:t>
+      </w:r>
+      <w:r>
+        <w:rPr>
+          <w:rFonts w:ascii="Times New Roman" w:eastAsia="Times New Roman" w:hAnsi="Times New Roman" w:cs="Times New Roman"/>
+          <w:sz w:val="24"/>
+          <w:szCs w:val="24"/>
+        </w:rPr>
+        <w:t xml:space="preserve"> A firewall is a security system that monitors and controls incoming and outgoing network traffic based on predetermined security rules, helping to protect a network from unauthorized access.</w:t>
+      </w:r>
+    </w:p>
+    <w:p>
+      <w:pPr>
+        <w:widowControl/>
+        <w:autoSpaceDE/>
+        <w:autoSpaceDN/>
+        <w:spacing w:before="100" w:beforeAutospacing="1" w:after="100" w:afterAutospacing="1"/>
+        <w:ind w:left="1440"/>
+        <w:rPr>
+          <w:rFonts w:ascii="Times New Roman" w:eastAsia="Times New Roman" w:hAnsi="Times New Roman" w:cs="Times New Roman"/>
+          <w:sz w:val="24"/>
+          <w:szCs w:val="24"/>
+        </w:rPr>
+      </w:pPr>
+      <w:proofErr w:type="gramStart"/>
+      <w:r>
+        <w:rPr>
+          <w:rFonts w:ascii="Times New Roman" w:eastAsia="Times New Roman" w:hAnsi="Symbol" w:cs="Times New Roman"/>
+          <w:sz w:val="24"/>
+          <w:szCs w:val="24"/>
+        </w:rPr>
+        <w:t></w:t>
+      </w:r>
+      <w:r>
+        <w:rPr>
+          <w:rFonts w:ascii="Times New Roman" w:eastAsia="Times New Roman" w:hAnsi="Times New Roman" w:cs="Times New Roman"/>
+          <w:sz w:val="24"/>
+          <w:szCs w:val="24"/>
+        </w:rPr>
+        <w:t xml:space="preserve">  </w:t>
+      </w:r>
+      <w:r>
+        <w:rPr>
+          <w:rFonts w:ascii="Times New Roman" w:eastAsia="Times New Roman" w:hAnsi="Times New Roman" w:cs="Times New Roman"/>
+          <w:b/>
+          <w:bCs/>
+          <w:sz w:val="24"/>
+          <w:szCs w:val="24"/>
+        </w:rPr>
+        <w:t>VPN</w:t>
+      </w:r>
+      <w:proofErr w:type="gramEnd"/>
+      <w:r>
+        <w:rPr>
+          <w:rFonts w:ascii="Times New Roman" w:eastAsia="Times New Roman" w:hAnsi="Times New Roman" w:cs="Times New Roman"/>
+          <w:b/>
+          <w:bCs/>
+          <w:sz w:val="24"/>
+          <w:szCs w:val="24"/>
+        </w:rPr>
+        <w:t xml:space="preserve"> (Virtual Private Network)</w:t>
+      </w:r>
+      <w:r>
+        <w:rPr>
+          <w:rFonts w:ascii="Times New Roman" w:eastAsia="Times New Roman" w:hAnsi="Times New Roman" w:cs="Times New Roman"/>
+          <w:sz w:val="24"/>
+          <w:szCs w:val="24"/>
+        </w:rPr>
+        <w:br/>
+      </w:r>
+      <w:r>
+        <w:rPr>
+          <w:rFonts w:ascii="Times New Roman" w:eastAsia="Times New Roman" w:hAnsi="Times New Roman" w:cs="Times New Roman"/>
+          <w:b/>
+          <w:bCs/>
+          <w:sz w:val="24"/>
+          <w:szCs w:val="24"/>
+        </w:rPr>
+        <w:t>Description:</w:t>
+      </w:r>
+      <w:r>
+        <w:rPr>
+          <w:rFonts w:ascii="Times New Roman" w:eastAsia="Times New Roman" w:hAnsi="Times New Roman" w:cs="Times New Roman"/>
+          <w:sz w:val="24"/>
+          <w:szCs w:val="24"/>
+        </w:rPr>
+        <w:t xml:space="preserve"> VPNs create secure, encrypted connections over public networks, allowing users to access remote networks securely as if they were on the local network.</w:t>
+      </w:r>
+    </w:p>
+    <w:p>
+      <w:pPr>
+        <w:widowControl/>
+        <w:autoSpaceDE/>
+        <w:autoSpaceDN/>
+        <w:spacing w:before="100" w:beforeAutospacing="1" w:after="100" w:afterAutospacing="1"/>
+        <w:ind w:left="1440"/>
+        <w:rPr>
+          <w:rFonts w:ascii="Times New Roman" w:eastAsia="Times New Roman" w:hAnsi="Times New Roman" w:cs="Times New Roman"/>
+          <w:sz w:val="24"/>
+          <w:szCs w:val="24"/>
+        </w:rPr>
+      </w:pPr>
+      <w:proofErr w:type="gramStart"/>
+      <w:r>
+        <w:rPr>
+          <w:rFonts w:ascii="Times New Roman" w:eastAsia="Times New Roman" w:hAnsi="Symbol" w:cs="Times New Roman"/>
+          <w:sz w:val="24"/>
+          <w:szCs w:val="24"/>
+        </w:rPr>
+        <w:t></w:t>
+      </w:r>
+      <w:r>
+        <w:rPr>
+          <w:rFonts w:ascii="Times New Roman" w:eastAsia="Times New Roman" w:hAnsi="Times New Roman" w:cs="Times New Roman"/>
+          <w:sz w:val="24"/>
+          <w:szCs w:val="24"/>
+        </w:rPr>
+        <w:t xml:space="preserve">  </w:t>
+      </w:r>
+      <w:r>
+        <w:rPr>
+          <w:rFonts w:ascii="Times New Roman" w:eastAsia="Times New Roman" w:hAnsi="Times New Roman" w:cs="Times New Roman"/>
+          <w:b/>
+          <w:bCs/>
+          <w:sz w:val="24"/>
+          <w:szCs w:val="24"/>
+        </w:rPr>
+        <w:t>QoS</w:t>
+      </w:r>
+      <w:proofErr w:type="gramEnd"/>
+      <w:r>
+        <w:rPr>
+          <w:rFonts w:ascii="Times New Roman" w:eastAsia="Times New Roman" w:hAnsi="Times New Roman" w:cs="Times New Roman"/>
+          <w:b/>
+          <w:bCs/>
+          <w:sz w:val="24"/>
+          <w:szCs w:val="24"/>
+        </w:rPr>
+        <w:t xml:space="preserve"> (Quality of Service)</w:t>
+      </w:r>
+      <w:r>
+        <w:rPr>
+          <w:rFonts w:ascii="Times New Roman" w:eastAsia="Times New Roman" w:hAnsi="Times New Roman" w:cs="Times New Roman"/>
+          <w:sz w:val="24"/>
+          <w:szCs w:val="24"/>
+        </w:rPr>
+        <w:br/>
+      </w:r>
+      <w:r>
+        <w:rPr>
+          <w:rFonts w:ascii="Times New Roman" w:eastAsia="Times New Roman" w:hAnsi="Times New Roman" w:cs="Times New Roman"/>
+          <w:b/>
+          <w:bCs/>
+          <w:sz w:val="24"/>
+          <w:szCs w:val="24"/>
+        </w:rPr>
+        <w:t>Description:</w:t>
+      </w:r>
+      <w:r>
+        <w:rPr>
+          <w:rFonts w:ascii="Times New Roman" w:eastAsia="Times New Roman" w:hAnsi="Times New Roman" w:cs="Times New Roman"/>
+          <w:sz w:val="24"/>
+          <w:szCs w:val="24"/>
+        </w:rPr>
+        <w:t xml:space="preserve"> QoS is a mechanism to prioritize specific types of network traffic. It’s used to ensure that critical applications (like VoIP or video conferencing) have sufficient bandwidth and low latency.</w:t>
       </w:r>
     </w:p>
     <w:p>
@@ -8632,7 +9524,8 @@
         <w:jc w:val="both"/>
         <w:rPr>
           <w:b/>
-          <w:sz w:val="24"/>
+          <w:sz w:val="28"/>
+          <w:szCs w:val="24"/>
         </w:rPr>
       </w:pPr>
       <w:r>
@@ -8642,6 +9535,27 @@
         </w:rPr>
         <w:tab/>
       </w:r>
+      <w:r>
+        <w:rPr>
+          <w:b/>
+          <w:sz w:val="28"/>
+          <w:szCs w:val="24"/>
+        </w:rPr>
+        <w:t>Network Server Types</w:t>
+      </w:r>
+    </w:p>
+    <w:p>
+      <w:pPr>
+        <w:tabs>
+          <w:tab w:val="left" w:pos="1241"/>
+          <w:tab w:val="left" w:pos="1725"/>
+        </w:tabs>
+        <w:jc w:val="both"/>
+        <w:rPr>
+          <w:b/>
+          <w:sz w:val="24"/>
+        </w:rPr>
+      </w:pPr>
     </w:p>
     <w:tbl>
       <w:tblPr>
@@ -9088,20 +10002,51 @@
               </w:tabs>
               <w:jc w:val="both"/>
               <w:rPr>
-                <w:b/>
-                <w:sz w:val="20"/>
-                <w:szCs w:val="18"/>
-              </w:rPr>
-            </w:pPr>
-            <w:r>
-              <w:rPr>
                 <w:rFonts w:ascii="-webkit-standard" w:hAnsi="-webkit-standard"/>
                 <w:color w:val="000000"/>
                 <w:sz w:val="20"/>
                 <w:szCs w:val="18"/>
               </w:rPr>
+            </w:pPr>
+            <w:r>
+              <w:rPr>
+                <w:rFonts w:ascii="-webkit-standard" w:hAnsi="-webkit-standard"/>
+                <w:color w:val="000000"/>
+                <w:sz w:val="20"/>
+                <w:szCs w:val="18"/>
+              </w:rPr>
               <w:t>Facilitates collaboration and centralized backups but can create network bottlenecks when many users access large files simultaneously.</w:t>
             </w:r>
+          </w:p>
+          <w:p>
+            <w:pPr>
+              <w:tabs>
+                <w:tab w:val="left" w:pos="1241"/>
+                <w:tab w:val="left" w:pos="1725"/>
+              </w:tabs>
+              <w:jc w:val="both"/>
+              <w:rPr>
+                <w:rFonts w:ascii="-webkit-standard" w:hAnsi="-webkit-standard"/>
+                <w:b/>
+                <w:color w:val="000000"/>
+                <w:sz w:val="20"/>
+                <w:szCs w:val="18"/>
+              </w:rPr>
+            </w:pPr>
+          </w:p>
+          <w:p>
+            <w:pPr>
+              <w:tabs>
+                <w:tab w:val="left" w:pos="1241"/>
+                <w:tab w:val="left" w:pos="1725"/>
+              </w:tabs>
+              <w:jc w:val="both"/>
+              <w:rPr>
+                <w:b/>
+                <w:sz w:val="20"/>
+                <w:szCs w:val="18"/>
+              </w:rPr>
+            </w:pPr>
           </w:p>
         </w:tc>
       </w:tr>
@@ -9129,6 +10074,7 @@
                 <w:sz w:val="20"/>
                 <w:szCs w:val="18"/>
               </w:rPr>
+              <w:lastRenderedPageBreak/>
               <w:t>Database Server</w:t>
             </w:r>
           </w:p>
@@ -9270,17 +10216,7 @@
                 <w:sz w:val="20"/>
                 <w:szCs w:val="18"/>
               </w:rPr>
-              <w:t xml:space="preserve">Resolves domain names to IP addresses using </w:t>
-            </w:r>
-            <w:r>
-              <w:rPr>
-                <w:rFonts w:ascii="-webkit-standard" w:hAnsi="-webkit-standard"/>
-                <w:color w:val="000000"/>
-                <w:sz w:val="20"/>
-                <w:szCs w:val="18"/>
-              </w:rPr>
-              <w:lastRenderedPageBreak/>
-              <w:t>DNS protocols, allowing devices to access resources using human-friendly URLs.</w:t>
+              <w:t>Resolves domain names to IP addresses using DNS protocols, allowing devices to access resources using human-friendly URLs.</w:t>
             </w:r>
           </w:p>
         </w:tc>
@@ -9308,18 +10244,7 @@
                 <w:sz w:val="20"/>
                 <w:szCs w:val="18"/>
               </w:rPr>
-              <w:lastRenderedPageBreak/>
-              <w:t xml:space="preserve">Provides domain name resolution, translating </w:t>
-            </w:r>
-            <w:r>
-              <w:rPr>
-                <w:rFonts w:ascii="-webkit-standard" w:hAnsi="-webkit-standard"/>
-                <w:color w:val="000000"/>
-                <w:sz w:val="20"/>
-                <w:szCs w:val="18"/>
-              </w:rPr>
-              <w:lastRenderedPageBreak/>
-              <w:t>web addresses to IP addresses.</w:t>
+              <w:t>Provides domain name resolution, translating web addresses to IP addresses.</w:t>
             </w:r>
           </w:p>
         </w:tc>
@@ -9347,18 +10272,7 @@
                 <w:sz w:val="20"/>
                 <w:szCs w:val="18"/>
               </w:rPr>
-              <w:lastRenderedPageBreak/>
-              <w:t xml:space="preserve">Simplifies internet navigation but DNS </w:t>
-            </w:r>
-            <w:r>
-              <w:rPr>
-                <w:rFonts w:ascii="-webkit-standard" w:hAnsi="-webkit-standard"/>
-                <w:color w:val="000000"/>
-                <w:sz w:val="20"/>
-                <w:szCs w:val="18"/>
-              </w:rPr>
-              <w:lastRenderedPageBreak/>
-              <w:t>server failure or misconfigurations can lead to service unavailability.</w:t>
+              <w:t>Simplifies internet navigation but DNS server failure or misconfigurations can lead to service unavailability.</w:t>
             </w:r>
           </w:p>
         </w:tc>
@@ -9387,7 +10301,6 @@
                 <w:sz w:val="20"/>
                 <w:szCs w:val="18"/>
               </w:rPr>
-              <w:lastRenderedPageBreak/>
               <w:t>Email Server</w:t>
             </w:r>
           </w:p>
@@ -10308,14 +11221,6 @@
         </w:rPr>
         <w:tab/>
       </w:r>
-      <w:r>
-        <w:rPr>
-          <w:b/>
-          <w:sz w:val="28"/>
-          <w:szCs w:val="24"/>
-        </w:rPr>
-        <w:t>Workstation Hardware and Networking Software Dependencies</w:t>
-      </w:r>
     </w:p>
     <w:p>
       <w:pPr>
@@ -10323,20 +11228,12 @@
           <w:tab w:val="left" w:pos="1241"/>
           <w:tab w:val="left" w:pos="1725"/>
         </w:tabs>
-        <w:ind w:left="1241"/>
-        <w:jc w:val="both"/>
-        <w:rPr>
-          <w:bCs/>
-          <w:sz w:val="24"/>
-        </w:rPr>
-      </w:pPr>
-      <w:r>
-        <w:rPr>
-          <w:bCs/>
-          <w:sz w:val="24"/>
-        </w:rPr>
-        <w:t xml:space="preserve">Workstation hardware and networking software are interdependent to ensure seamless connectivity, performance, and stability within a network. </w:t>
-      </w:r>
+        <w:jc w:val="both"/>
+        <w:rPr>
+          <w:b/>
+          <w:sz w:val="24"/>
+        </w:rPr>
+      </w:pPr>
     </w:p>
     <w:p>
       <w:pPr>
@@ -10344,6 +11241,81 @@
           <w:tab w:val="left" w:pos="1241"/>
           <w:tab w:val="left" w:pos="1725"/>
         </w:tabs>
+        <w:jc w:val="both"/>
+        <w:rPr>
+          <w:b/>
+          <w:sz w:val="24"/>
+        </w:rPr>
+      </w:pPr>
+    </w:p>
+    <w:p>
+      <w:pPr>
+        <w:tabs>
+          <w:tab w:val="left" w:pos="1241"/>
+          <w:tab w:val="left" w:pos="1725"/>
+        </w:tabs>
+        <w:jc w:val="both"/>
+        <w:rPr>
+          <w:b/>
+          <w:sz w:val="24"/>
+        </w:rPr>
+      </w:pPr>
+    </w:p>
+    <w:p>
+      <w:pPr>
+        <w:tabs>
+          <w:tab w:val="left" w:pos="1241"/>
+          <w:tab w:val="left" w:pos="1725"/>
+        </w:tabs>
+        <w:jc w:val="both"/>
+        <w:rPr>
+          <w:b/>
+          <w:sz w:val="24"/>
+        </w:rPr>
+      </w:pPr>
+      <w:r>
+        <w:rPr>
+          <w:b/>
+          <w:sz w:val="24"/>
+        </w:rPr>
+        <w:tab/>
+      </w:r>
+      <w:r>
+        <w:rPr>
+          <w:b/>
+          <w:sz w:val="28"/>
+          <w:szCs w:val="24"/>
+        </w:rPr>
+        <w:t>Workstation Hardware and Networking Software Dependencies</w:t>
+      </w:r>
+    </w:p>
+    <w:p>
+      <w:pPr>
+        <w:tabs>
+          <w:tab w:val="left" w:pos="1241"/>
+          <w:tab w:val="left" w:pos="1725"/>
+        </w:tabs>
+        <w:ind w:left="1241"/>
+        <w:jc w:val="both"/>
+        <w:rPr>
+          <w:bCs/>
+          <w:sz w:val="24"/>
+        </w:rPr>
+      </w:pPr>
+      <w:r>
+        <w:rPr>
+          <w:bCs/>
+          <w:sz w:val="24"/>
+        </w:rPr>
+        <w:t xml:space="preserve">Workstation hardware and networking software are interdependent to ensure seamless connectivity, performance, and stability within a network. </w:t>
+      </w:r>
+    </w:p>
+    <w:p>
+      <w:pPr>
+        <w:tabs>
+          <w:tab w:val="left" w:pos="1241"/>
+          <w:tab w:val="left" w:pos="1725"/>
+        </w:tabs>
         <w:ind w:left="1241"/>
         <w:jc w:val="both"/>
         <w:rPr>
@@ -10445,7 +11417,6 @@
           <w:bCs/>
           <w:sz w:val="24"/>
         </w:rPr>
-        <w:lastRenderedPageBreak/>
         <w:t xml:space="preserve">Hardware </w:t>
       </w:r>
       <w:r>
@@ -11044,7 +12015,15 @@
           <w:bCs/>
           <w:sz w:val="24"/>
         </w:rPr>
-        <w:t xml:space="preserve"> Networking software, such as load balancers or Quality of Service (QoS) protocols, relies on adequate hardware to control and allocate bandwidth effectively. If the NIC or other hardware cannot handle high-speed connections, software settings to optimize bandwidth became irrelevant, resulting in network performance bottlenecks.</w:t>
+        <w:t xml:space="preserve"> Networking software, such as load balancers or Quality of </w:t>
+      </w:r>
+      <w:r>
+        <w:rPr>
+          <w:bCs/>
+          <w:sz w:val="24"/>
+        </w:rPr>
+        <w:lastRenderedPageBreak/>
+        <w:t>Service (QoS) protocols, relies on adequate hardware to control and allocate bandwidth effectively. If the NIC or other hardware cannot handle high-speed connections, software settings to optimize bandwidth became irrelevant, resulting in network performance bottlenecks.</w:t>
       </w:r>
       <w:r>
         <w:rPr>
@@ -11161,15 +12140,7 @@
           <w:bCs/>
           <w:sz w:val="24"/>
         </w:rPr>
-        <w:t xml:space="preserve">Lower latency in data transmission is dependent on high-performance NICs, quality cables, and switches. Workstation hardware must </w:t>
-      </w:r>
-      <w:r>
-        <w:rPr>
-          <w:bCs/>
-          <w:sz w:val="24"/>
-        </w:rPr>
-        <w:lastRenderedPageBreak/>
-        <w:t>be capable of quickly processing and transmitting data to minimize latency.</w:t>
+        <w:t>Lower latency in data transmission is dependent on high-performance NICs, quality cables, and switches. Workstation hardware must be capable of quickly processing and transmitting data to minimize latency.</w:t>
       </w:r>
     </w:p>
     <w:p>
@@ -11259,38 +12230,31 @@
     <w:p>
       <w:pPr>
         <w:ind w:firstLine="674"/>
-      </w:pPr>
-      <w:r>
         <w:rPr>
           <w:b/>
           <w:sz w:val="28"/>
           <w:szCs w:val="24"/>
         </w:rPr>
+      </w:pPr>
+      <w:r>
+        <w:rPr>
+          <w:b/>
+          <w:sz w:val="28"/>
+          <w:szCs w:val="24"/>
+        </w:rPr>
         <w:t>Network Design</w:t>
       </w:r>
     </w:p>
     <w:p>
       <w:pPr>
-        <w:pStyle w:val="BodyText"/>
-        <w:spacing w:before="6"/>
-        <w:jc w:val="both"/>
-        <w:rPr>
-          <w:sz w:val="36"/>
-        </w:rPr>
-      </w:pPr>
-      <w:r>
-        <w:rPr>
-          <w:b w:val="0"/>
-          <w:bCs w:val="0"/>
-          <w:noProof/>
-          <w:sz w:val="22"/>
-          <w:szCs w:val="22"/>
-        </w:rPr>
+        <w:ind w:firstLine="674"/>
+      </w:pPr>
+      <w:r>
         <w:drawing>
-          <wp:inline distT="0" distB="0" distL="0" distR="0" wp14:anchorId="24A78E29" wp14:editId="0E1DE009">
-            <wp:extent cx="6753225" cy="6839756"/>
-            <wp:effectExtent l="0" t="0" r="0" b="0"/>
-            <wp:docPr id="772710261" name="Picture 1" descr="A computer network diagram with many colorful squares&#10;&#10;Description automatically generated"/>
+          <wp:inline distT="0" distB="0" distL="0" distR="0" wp14:anchorId="09559598" wp14:editId="7302223E">
+            <wp:extent cx="4727642" cy="4531762"/>
+            <wp:effectExtent l="0" t="0" r="0" b="2540"/>
+            <wp:docPr id="1516896472" name="Picture 1"/>
             <wp:cNvGraphicFramePr>
               <a:graphicFrameLocks xmlns:a="http://schemas.openxmlformats.org/drawingml/2006/main" noChangeAspect="1"/>
             </wp:cNvGraphicFramePr>
@@ -11298,7 +12262,7 @@
               <a:graphicData uri="http://schemas.openxmlformats.org/drawingml/2006/picture">
                 <pic:pic xmlns:pic="http://schemas.openxmlformats.org/drawingml/2006/picture">
                   <pic:nvPicPr>
-                    <pic:cNvPr id="772710261" name="Picture 1" descr="A computer network diagram with many colorful squares&#10;&#10;Description automatically generated"/>
+                    <pic:cNvPr id="1516896472" name=""/>
                     <pic:cNvPicPr/>
                   </pic:nvPicPr>
                   <pic:blipFill>
@@ -11310,7 +12274,7 @@
                   <pic:spPr>
                     <a:xfrm>
                       <a:off x="0" y="0"/>
-                      <a:ext cx="6767507" cy="6854221"/>
+                      <a:ext cx="4734465" cy="4538303"/>
                     </a:xfrm>
                     <a:prstGeom prst="rect">
                       <a:avLst/>
@@ -11325,6 +12289,76 @@
     </w:p>
     <w:p>
       <w:pPr>
+        <w:pStyle w:val="BodyText"/>
+        <w:spacing w:before="6"/>
+        <w:jc w:val="both"/>
+        <w:rPr>
+          <w:sz w:val="36"/>
+        </w:rPr>
+      </w:pPr>
+    </w:p>
+    <w:p>
+      <w:pPr>
+        <w:pStyle w:val="BodyText"/>
+        <w:spacing w:before="6"/>
+        <w:jc w:val="both"/>
+        <w:rPr>
+          <w:sz w:val="36"/>
+        </w:rPr>
+      </w:pPr>
+    </w:p>
+    <w:p>
+      <w:pPr>
+        <w:pStyle w:val="BodyText"/>
+        <w:spacing w:before="6"/>
+        <w:jc w:val="both"/>
+        <w:rPr>
+          <w:sz w:val="36"/>
+        </w:rPr>
+      </w:pPr>
+    </w:p>
+    <w:p>
+      <w:pPr>
+        <w:pStyle w:val="BodyText"/>
+        <w:spacing w:before="6"/>
+        <w:jc w:val="both"/>
+        <w:rPr>
+          <w:sz w:val="36"/>
+        </w:rPr>
+      </w:pPr>
+    </w:p>
+    <w:p>
+      <w:pPr>
+        <w:pStyle w:val="BodyText"/>
+        <w:spacing w:before="6"/>
+        <w:jc w:val="both"/>
+        <w:rPr>
+          <w:sz w:val="36"/>
+        </w:rPr>
+      </w:pPr>
+    </w:p>
+    <w:p>
+      <w:pPr>
+        <w:pStyle w:val="BodyText"/>
+        <w:spacing w:before="6"/>
+        <w:jc w:val="both"/>
+        <w:rPr>
+          <w:sz w:val="36"/>
+        </w:rPr>
+      </w:pPr>
+    </w:p>
+    <w:p>
+      <w:pPr>
+        <w:ind w:firstLine="674"/>
+        <w:rPr>
+          <w:b/>
+          <w:sz w:val="28"/>
+          <w:szCs w:val="24"/>
+        </w:rPr>
+      </w:pPr>
+    </w:p>
+    <w:p>
+      <w:pPr>
         <w:ind w:firstLine="674"/>
         <w:rPr>
           <w:b/>
@@ -11390,7 +12424,6 @@
         </w:numPr>
       </w:pPr>
       <w:r>
-        <w:lastRenderedPageBreak/>
         <w:t>Secure Publishing Server (SPS)</w:t>
       </w:r>
     </w:p>
@@ -12938,6 +13971,7 @@
                 <w:bCs/>
                 <w:szCs w:val="20"/>
               </w:rPr>
+              <w:lastRenderedPageBreak/>
               <w:t>Access Speed</w:t>
             </w:r>
           </w:p>
@@ -13161,7 +14195,6 @@
           <w:sz w:val="28"/>
           <w:szCs w:val="24"/>
         </w:rPr>
-        <w:lastRenderedPageBreak/>
         <w:t>Analysis of User Feedback for Design Optimization</w:t>
       </w:r>
     </w:p>
@@ -13196,7 +14229,23 @@
           <w:szCs w:val="20"/>
         </w:rPr>
         <w:tab/>
-        <w:t>Feedback from 3 uesrs highlighted occasional network lag during remote access and FTP transfers when connecting to the VPN and there was also a request for a more robust backup schedule to prevent data unavailability.</w:t>
+        <w:t xml:space="preserve">Feedback from 3 </w:t>
+      </w:r>
+      <w:proofErr w:type="spellStart"/>
+      <w:r>
+        <w:rPr>
+          <w:bCs/>
+          <w:szCs w:val="20"/>
+        </w:rPr>
+        <w:t>uesrs</w:t>
+      </w:r>
+      <w:proofErr w:type="spellEnd"/>
+      <w:r>
+        <w:rPr>
+          <w:bCs/>
+          <w:szCs w:val="20"/>
+        </w:rPr>
+        <w:t xml:space="preserve"> highlighted occasional network lag during remote access and FTP transfers and there was also a request for a more robust backup schedule to prevent data unavailability.</w:t>
       </w:r>
     </w:p>
     <w:p>
@@ -13260,7 +14309,7 @@
           <w:bCs/>
           <w:szCs w:val="20"/>
         </w:rPr>
-        <w:t>VPN Server Upgrade: Although we already have set the Email server as also a VPN server, it was not sufficient for the requirements of 20 users simultaneously accessing the systems.</w:t>
+        <w:t>Bandwidth Allocation: Improve load balancing for remote access during peak hours can help minimize delays and improve overall user experience.</w:t>
       </w:r>
     </w:p>
     <w:p>
@@ -13281,7 +14330,40 @@
           <w:bCs/>
           <w:szCs w:val="20"/>
         </w:rPr>
-        <w:t>Bandwidth Allocation: Improve load balancing for remote access during peak hours can help minimize delays and improve overall user experience.</w:t>
+        <w:t>Adding Access Points per room: Improve network speed significantly and allows more users to be connected per room.</w:t>
+      </w:r>
+    </w:p>
+    <w:p>
+      <w:pPr>
+        <w:jc w:val="both"/>
+        <w:rPr>
+          <w:bCs/>
+          <w:szCs w:val="20"/>
+        </w:rPr>
+      </w:pPr>
+    </w:p>
+    <w:p>
+      <w:pPr>
+        <w:ind w:firstLine="674"/>
+        <w:rPr>
+          <w:b/>
+          <w:sz w:val="28"/>
+          <w:szCs w:val="24"/>
+        </w:rPr>
+      </w:pPr>
+      <w:r>
+        <w:rPr>
+          <w:b/>
+          <w:sz w:val="28"/>
+          <w:szCs w:val="24"/>
+        </w:rPr>
+        <w:t>Network Design Optimization and Improvements</w:t>
+      </w:r>
+    </w:p>
+    <w:p>
+      <w:r>
+        <w:tab/>
+        <w:t>Implemented Changes Based on Analysis</w:t>
       </w:r>
     </w:p>
     <w:p>
@@ -13291,51 +14373,9 @@
           <w:ilvl w:val="1"/>
           <w:numId w:val="8"/>
         </w:numPr>
-        <w:jc w:val="both"/>
-        <w:rPr>
-          <w:bCs/>
-          <w:szCs w:val="20"/>
-        </w:rPr>
-      </w:pPr>
-      <w:r>
-        <w:rPr>
-          <w:bCs/>
-          <w:szCs w:val="20"/>
-        </w:rPr>
-        <w:t>Backup Schedule Adjustment: Scheduling backups during off-peak hours will prevent data access interruptions, enhancing data availability during working hours.</w:t>
-      </w:r>
-    </w:p>
-    <w:p>
-      <w:pPr>
-        <w:jc w:val="both"/>
-        <w:rPr>
-          <w:bCs/>
-          <w:szCs w:val="20"/>
-        </w:rPr>
-      </w:pPr>
-    </w:p>
-    <w:p>
-      <w:pPr>
-        <w:ind w:firstLine="674"/>
-        <w:rPr>
-          <w:b/>
-          <w:sz w:val="28"/>
-          <w:szCs w:val="24"/>
-        </w:rPr>
-      </w:pPr>
-      <w:r>
-        <w:rPr>
-          <w:b/>
-          <w:sz w:val="28"/>
-          <w:szCs w:val="24"/>
-        </w:rPr>
-        <w:t>Network Design Optimization and Improvements</w:t>
-      </w:r>
-    </w:p>
-    <w:p>
-      <w:r>
-        <w:tab/>
-        <w:t>Implemented Changes Based on Analysis</w:t>
+      </w:pPr>
+      <w:r>
+        <w:t>Bandwidth Optimization: Dedicated load balancers for remote access were implemented to reduce lag and ensure smoother performance for remote users.</w:t>
       </w:r>
     </w:p>
     <w:p>
@@ -13347,7 +14387,7 @@
         </w:numPr>
       </w:pPr>
       <w:r>
-        <w:t>High-Throughput VPN Server Upgrade: To accommodate more users and reduce connection delays, the VPN Server is then built as a dedicated server to handle such requests for improved throughput.</w:t>
+        <w:t>Revised Backup Schedule: Backups are now scheduled to occur during off-peak-hours, ensuring uninterrupted access to shared resources during business hours.</w:t>
       </w:r>
     </w:p>
     <w:p>
@@ -13359,7 +14399,7 @@
         </w:numPr>
       </w:pPr>
       <w:r>
-        <w:t>Bandwidth Optimization: Dedicated load balancers for remote access were implemented to reduce lag and ensure smoother performance for remote users.</w:t>
+        <w:t>Firewall Addition: Added a firewall between the main server and the switch to increase network security.</w:t>
       </w:r>
     </w:p>
     <w:p>
@@ -13371,7 +14411,7 @@
         </w:numPr>
       </w:pPr>
       <w:r>
-        <w:t>Revised Backup Schedule: Backups are now scheduled to occur during off-peak-hours, ensuring uninterrupted access to shared resources during business hours.</w:t>
+        <w:t>Individual Switches and Access Points: Installed dedicated switches and wireless access points per room and floor for enhanced performance and supporting more users.</w:t>
       </w:r>
     </w:p>
     <w:p>
@@ -13383,7 +14423,512 @@
         </w:numPr>
       </w:pPr>
       <w:r>
-        <w:t>Firewall Addition: Added a firewall between the main server and the switch to increase network security.</w:t>
+        <w:t>Fiber Optic Cables for Server Connections: Fiber optic cables were utilized for server connections, providing high-speed and lower latency data transfer.</w:t>
+      </w:r>
+    </w:p>
+    <w:p/>
+    <w:p>
+      <w:pPr>
+        <w:ind w:firstLine="674"/>
+        <w:rPr>
+          <w:b/>
+          <w:sz w:val="28"/>
+          <w:szCs w:val="24"/>
+        </w:rPr>
+      </w:pPr>
+      <w:r>
+        <w:rPr>
+          <w:b/>
+          <w:sz w:val="28"/>
+          <w:szCs w:val="24"/>
+        </w:rPr>
+        <w:t>Network Server Types and Recommended Selection</w:t>
+      </w:r>
+    </w:p>
+    <w:p>
+      <w:r>
+        <w:tab/>
+        <w:t>Here are a range of Server Types and Recommended Selection:</w:t>
+      </w:r>
+    </w:p>
+    <w:p>
+      <w:pPr>
+        <w:pStyle w:val="ListParagraph"/>
+        <w:numPr>
+          <w:ilvl w:val="0"/>
+          <w:numId w:val="10"/>
+        </w:numPr>
+      </w:pPr>
+      <w:r>
+        <w:t>File</w:t>
+      </w:r>
+      <w:r>
+        <w:t xml:space="preserve"> Server</w:t>
+      </w:r>
+    </w:p>
+    <w:p>
+      <w:pPr>
+        <w:pStyle w:val="ListParagraph"/>
+        <w:numPr>
+          <w:ilvl w:val="1"/>
+          <w:numId w:val="10"/>
+        </w:numPr>
+      </w:pPr>
+      <w:r>
+        <w:t xml:space="preserve">Recommended Model: Custom </w:t>
+      </w:r>
+      <w:proofErr w:type="spellStart"/>
+      <w:r>
+        <w:t>SuperMicro</w:t>
+      </w:r>
+      <w:proofErr w:type="spellEnd"/>
+      <w:r>
+        <w:t xml:space="preserve"> Server</w:t>
+      </w:r>
+    </w:p>
+    <w:p>
+      <w:pPr>
+        <w:pStyle w:val="ListParagraph"/>
+        <w:numPr>
+          <w:ilvl w:val="1"/>
+          <w:numId w:val="10"/>
+        </w:numPr>
+      </w:pPr>
+      <w:r>
+        <w:t>Specifications:</w:t>
+      </w:r>
+    </w:p>
+    <w:p>
+      <w:pPr>
+        <w:pStyle w:val="ListParagraph"/>
+        <w:numPr>
+          <w:ilvl w:val="2"/>
+          <w:numId w:val="10"/>
+        </w:numPr>
+      </w:pPr>
+      <w:r>
+        <w:t>24-core AMD EPYC 9</w:t>
+      </w:r>
+      <w:r>
+        <w:t>25</w:t>
+      </w:r>
+      <w:r>
+        <w:t>5 CPU</w:t>
+      </w:r>
+    </w:p>
+    <w:p>
+      <w:pPr>
+        <w:pStyle w:val="ListParagraph"/>
+        <w:numPr>
+          <w:ilvl w:val="2"/>
+          <w:numId w:val="10"/>
+        </w:numPr>
+      </w:pPr>
+      <w:proofErr w:type="spellStart"/>
+      <w:r>
+        <w:t>SuperMicro</w:t>
+      </w:r>
+      <w:proofErr w:type="spellEnd"/>
+      <w:r>
+        <w:t xml:space="preserve"> MBD-H13SSL-NT Motherboard</w:t>
+      </w:r>
+    </w:p>
+    <w:p>
+      <w:pPr>
+        <w:pStyle w:val="ListParagraph"/>
+        <w:numPr>
+          <w:ilvl w:val="2"/>
+          <w:numId w:val="10"/>
+        </w:numPr>
+      </w:pPr>
+      <w:r>
+        <w:t>128GB DDR5-4800 ECC memory</w:t>
+      </w:r>
+    </w:p>
+    <w:p>
+      <w:pPr>
+        <w:pStyle w:val="ListParagraph"/>
+        <w:numPr>
+          <w:ilvl w:val="2"/>
+          <w:numId w:val="10"/>
+        </w:numPr>
+      </w:pPr>
+      <w:r>
+        <w:t>40TB</w:t>
+      </w:r>
+      <w:r>
+        <w:t xml:space="preserve"> worth of</w:t>
+      </w:r>
+      <w:r>
+        <w:t xml:space="preserve"> Seagate EXOS HDDs</w:t>
+      </w:r>
+      <w:r>
+        <w:t xml:space="preserve"> in RAID Z</w:t>
+      </w:r>
+    </w:p>
+    <w:p>
+      <w:pPr>
+        <w:pStyle w:val="ListParagraph"/>
+        <w:numPr>
+          <w:ilvl w:val="2"/>
+          <w:numId w:val="10"/>
+        </w:numPr>
+      </w:pPr>
+      <w:r>
+        <w:t>8TB Samsung PM1725b NVME SSD</w:t>
+      </w:r>
+    </w:p>
+    <w:p>
+      <w:pPr>
+        <w:pStyle w:val="ListParagraph"/>
+        <w:numPr>
+          <w:ilvl w:val="2"/>
+          <w:numId w:val="10"/>
+        </w:numPr>
+      </w:pPr>
+      <w:r>
+        <w:t>Mellanox SFP NIC</w:t>
+      </w:r>
+    </w:p>
+    <w:p>
+      <w:pPr>
+        <w:pStyle w:val="ListParagraph"/>
+        <w:numPr>
+          <w:ilvl w:val="1"/>
+          <w:numId w:val="10"/>
+        </w:numPr>
+      </w:pPr>
+      <w:r>
+        <w:t>Cost: $</w:t>
+      </w:r>
+      <w:r>
+        <w:t>9</w:t>
+      </w:r>
+      <w:r>
+        <w:t>,000</w:t>
+      </w:r>
+    </w:p>
+    <w:p>
+      <w:pPr>
+        <w:pStyle w:val="ListParagraph"/>
+        <w:numPr>
+          <w:ilvl w:val="1"/>
+          <w:numId w:val="10"/>
+        </w:numPr>
+      </w:pPr>
+      <w:r>
+        <w:t>Description: This custom File Server is designed for the utmost speeds and has the highest upgradability for the requirements of SBP Publishing. The AMD EPYC CPU is also known for its great performance and efficiency that it also saves them power with this server.</w:t>
+      </w:r>
+    </w:p>
+    <w:p>
+      <w:pPr>
+        <w:pStyle w:val="ListParagraph"/>
+        <w:numPr>
+          <w:ilvl w:val="0"/>
+          <w:numId w:val="10"/>
+        </w:numPr>
+      </w:pPr>
+      <w:r>
+        <w:t>File and Data Storage Servers</w:t>
+      </w:r>
+    </w:p>
+    <w:p>
+      <w:pPr>
+        <w:pStyle w:val="ListParagraph"/>
+        <w:numPr>
+          <w:ilvl w:val="1"/>
+          <w:numId w:val="10"/>
+        </w:numPr>
+      </w:pPr>
+      <w:r>
+        <w:t>Recommended Model: Custom Gigabyte Server</w:t>
+      </w:r>
+    </w:p>
+    <w:p>
+      <w:pPr>
+        <w:pStyle w:val="ListParagraph"/>
+        <w:numPr>
+          <w:ilvl w:val="1"/>
+          <w:numId w:val="10"/>
+        </w:numPr>
+      </w:pPr>
+      <w:r>
+        <w:lastRenderedPageBreak/>
+        <w:t>Specifications:</w:t>
+      </w:r>
+    </w:p>
+    <w:p>
+      <w:pPr>
+        <w:pStyle w:val="ListParagraph"/>
+        <w:numPr>
+          <w:ilvl w:val="1"/>
+          <w:numId w:val="10"/>
+        </w:numPr>
+      </w:pPr>
+      <w:r>
+        <w:t>Cost: $6,000</w:t>
+      </w:r>
+    </w:p>
+    <w:p>
+      <w:pPr>
+        <w:pStyle w:val="ListParagraph"/>
+        <w:numPr>
+          <w:ilvl w:val="1"/>
+          <w:numId w:val="10"/>
+        </w:numPr>
+      </w:pPr>
+      <w:r>
+        <w:t>Description:</w:t>
+      </w:r>
+    </w:p>
+    <w:p>
+      <w:pPr>
+        <w:pStyle w:val="ListParagraph"/>
+        <w:numPr>
+          <w:ilvl w:val="0"/>
+          <w:numId w:val="10"/>
+        </w:numPr>
+      </w:pPr>
+      <w:r>
+        <w:t>Backup Server</w:t>
+      </w:r>
+    </w:p>
+    <w:p>
+      <w:pPr>
+        <w:pStyle w:val="ListParagraph"/>
+        <w:numPr>
+          <w:ilvl w:val="1"/>
+          <w:numId w:val="10"/>
+        </w:numPr>
+      </w:pPr>
+      <w:r>
+        <w:t xml:space="preserve">Recommended Model: 45Drives </w:t>
+      </w:r>
+      <w:proofErr w:type="spellStart"/>
+      <w:r>
+        <w:t>Storinator</w:t>
+      </w:r>
+      <w:proofErr w:type="spellEnd"/>
+      <w:r>
+        <w:t xml:space="preserve"> 32 Bay 4U</w:t>
+      </w:r>
+    </w:p>
+    <w:p>
+      <w:pPr>
+        <w:pStyle w:val="ListParagraph"/>
+        <w:numPr>
+          <w:ilvl w:val="1"/>
+          <w:numId w:val="10"/>
+        </w:numPr>
+      </w:pPr>
+      <w:r>
+        <w:t>Specifications:</w:t>
+      </w:r>
+    </w:p>
+    <w:p>
+      <w:pPr>
+        <w:pStyle w:val="ListParagraph"/>
+        <w:numPr>
+          <w:ilvl w:val="2"/>
+          <w:numId w:val="10"/>
+        </w:numPr>
+      </w:pPr>
+      <w:r>
+        <w:t>16-core AMD EPYC 9135 CPU</w:t>
+      </w:r>
+    </w:p>
+    <w:p>
+      <w:pPr>
+        <w:pStyle w:val="ListParagraph"/>
+        <w:numPr>
+          <w:ilvl w:val="2"/>
+          <w:numId w:val="10"/>
+        </w:numPr>
+      </w:pPr>
+      <w:proofErr w:type="spellStart"/>
+      <w:r>
+        <w:t>SuperMicro</w:t>
+      </w:r>
+      <w:proofErr w:type="spellEnd"/>
+      <w:r>
+        <w:t xml:space="preserve"> MBD-H13SSL-NT Motherboard</w:t>
+      </w:r>
+    </w:p>
+    <w:p>
+      <w:pPr>
+        <w:pStyle w:val="ListParagraph"/>
+        <w:numPr>
+          <w:ilvl w:val="2"/>
+          <w:numId w:val="10"/>
+        </w:numPr>
+      </w:pPr>
+      <w:r>
+        <w:t>64GB DDR5-4800 ECC RAM</w:t>
+      </w:r>
+    </w:p>
+    <w:p>
+      <w:pPr>
+        <w:pStyle w:val="ListParagraph"/>
+        <w:numPr>
+          <w:ilvl w:val="2"/>
+          <w:numId w:val="10"/>
+        </w:numPr>
+      </w:pPr>
+      <w:r>
+        <w:t>250TB worth of Seagate EXOS HDDs in RAID Z</w:t>
+      </w:r>
+    </w:p>
+    <w:p>
+      <w:pPr>
+        <w:pStyle w:val="ListParagraph"/>
+        <w:numPr>
+          <w:ilvl w:val="2"/>
+          <w:numId w:val="10"/>
+        </w:numPr>
+      </w:pPr>
+      <w:r>
+        <w:t>960GB Intel Optane 900P SSD</w:t>
+      </w:r>
+    </w:p>
+    <w:p>
+      <w:pPr>
+        <w:pStyle w:val="ListParagraph"/>
+        <w:numPr>
+          <w:ilvl w:val="2"/>
+          <w:numId w:val="10"/>
+        </w:numPr>
+      </w:pPr>
+      <w:r>
+        <w:t>Intel 40 Gigabit NIC</w:t>
+      </w:r>
+    </w:p>
+    <w:p>
+      <w:pPr>
+        <w:pStyle w:val="ListParagraph"/>
+        <w:numPr>
+          <w:ilvl w:val="1"/>
+          <w:numId w:val="10"/>
+        </w:numPr>
+      </w:pPr>
+      <w:r>
+        <w:t>Cost:</w:t>
+      </w:r>
+      <w:r>
+        <w:t xml:space="preserve"> $6,000</w:t>
+      </w:r>
+    </w:p>
+    <w:p>
+      <w:pPr>
+        <w:pStyle w:val="ListParagraph"/>
+        <w:numPr>
+          <w:ilvl w:val="1"/>
+          <w:numId w:val="10"/>
+        </w:numPr>
+      </w:pPr>
+      <w:r>
+        <w:t>Description:</w:t>
+      </w:r>
+    </w:p>
+    <w:p>
+      <w:pPr>
+        <w:pStyle w:val="ListParagraph"/>
+        <w:numPr>
+          <w:ilvl w:val="0"/>
+          <w:numId w:val="10"/>
+        </w:numPr>
+      </w:pPr>
+      <w:r>
+        <w:t>Email</w:t>
+      </w:r>
+      <w:r>
+        <w:t xml:space="preserve"> + DHCP</w:t>
+      </w:r>
+      <w:r>
+        <w:t xml:space="preserve"> Server</w:t>
+      </w:r>
+    </w:p>
+    <w:p>
+      <w:pPr>
+        <w:pStyle w:val="ListParagraph"/>
+        <w:numPr>
+          <w:ilvl w:val="1"/>
+          <w:numId w:val="10"/>
+        </w:numPr>
+      </w:pPr>
+      <w:r>
+        <w:t>Recommended Model:</w:t>
+      </w:r>
+    </w:p>
+    <w:p>
+      <w:pPr>
+        <w:pStyle w:val="ListParagraph"/>
+        <w:numPr>
+          <w:ilvl w:val="1"/>
+          <w:numId w:val="10"/>
+        </w:numPr>
+      </w:pPr>
+      <w:r>
+        <w:t>Specifications:</w:t>
+      </w:r>
+    </w:p>
+    <w:p>
+      <w:pPr>
+        <w:pStyle w:val="ListParagraph"/>
+        <w:numPr>
+          <w:ilvl w:val="1"/>
+          <w:numId w:val="10"/>
+        </w:numPr>
+      </w:pPr>
+      <w:r>
+        <w:t>Cost:</w:t>
+      </w:r>
+    </w:p>
+    <w:p>
+      <w:pPr>
+        <w:pStyle w:val="ListParagraph"/>
+        <w:numPr>
+          <w:ilvl w:val="1"/>
+          <w:numId w:val="10"/>
+        </w:numPr>
+      </w:pPr>
+      <w:r>
+        <w:t>Description:</w:t>
+      </w:r>
+    </w:p>
+    <w:p>
+      <w:pPr>
+        <w:ind w:firstLine="674"/>
+        <w:rPr>
+          <w:b/>
+          <w:sz w:val="28"/>
+          <w:szCs w:val="24"/>
+        </w:rPr>
+      </w:pPr>
+    </w:p>
+    <w:p>
+      <w:pPr>
+        <w:ind w:firstLine="674"/>
+        <w:rPr>
+          <w:b/>
+          <w:sz w:val="28"/>
+          <w:szCs w:val="24"/>
+        </w:rPr>
+      </w:pPr>
+      <w:r>
+        <w:rPr>
+          <w:b/>
+          <w:sz w:val="28"/>
+          <w:szCs w:val="24"/>
+        </w:rPr>
+        <w:t>Justification of Recommended Server Selection</w:t>
+      </w:r>
+    </w:p>
+    <w:p>
+      <w:pPr>
+        <w:ind w:firstLine="674"/>
+      </w:pPr>
+      <w:r>
+        <w:t>Cost and Performance Optimization:</w:t>
       </w:r>
     </w:p>
     <w:p>
@@ -13395,7 +14940,29 @@
         </w:numPr>
       </w:pPr>
       <w:r>
-        <w:t>VLAN Configuration: Configured VLANs on the main switch to isolate each Publishing Team, ensuring secure and efficient data handling.</w:t>
+        <w:t>Cost Efficiency</w:t>
+      </w:r>
+      <w:r>
+        <w:br/>
+      </w:r>
+      <w:r>
+        <w:t xml:space="preserve">By selecting custom-built servers with AMD EPYC processors, we maximize performance while staying within a $20,000 budget. </w:t>
+      </w:r>
+      <w:proofErr w:type="spellStart"/>
+      <w:r>
+        <w:t>SuperMicro</w:t>
+      </w:r>
+      <w:proofErr w:type="spellEnd"/>
+      <w:r>
+        <w:t xml:space="preserve">, Gigabyte, and </w:t>
+      </w:r>
+      <w:proofErr w:type="spellStart"/>
+      <w:r>
+        <w:t>Storinator</w:t>
+      </w:r>
+      <w:proofErr w:type="spellEnd"/>
+      <w:r>
+        <w:t xml:space="preserve"> options are cost-effective compared to brands like HP ProLiant and Dell PowerEdge, which tend to be more expensive due to bundled support contracts.</w:t>
       </w:r>
     </w:p>
     <w:p>
@@ -13407,7 +14974,13 @@
         </w:numPr>
       </w:pPr>
       <w:r>
-        <w:t>Individual Switches and Access Points: Installed dedicated switches and wireless access points per room and floor for enhanced performance and supporting more users.</w:t>
+        <w:t>Performance Optimization</w:t>
+      </w:r>
+      <w:r>
+        <w:br/>
+      </w:r>
+      <w:r>
+        <w:t>AMD EPYC processors offer high core counts and powerful multi-threading capabilities, allowing these servers to handle multiple simultaneous tasks, ideal for file sharing, VPN, and DHCP roles. The inclusion of Mellanox SFP connections for the main file servers ensures minimal network bottlenecks and high-speed access.</w:t>
       </w:r>
     </w:p>
     <w:p>
@@ -13419,486 +14992,27 @@
         </w:numPr>
       </w:pPr>
       <w:r>
-        <w:t>Fiber Optic Cables for Server Connections: Fiber optic cables were utilized for server connections, providing high-speed and lower latency data transfer.</w:t>
-      </w:r>
-    </w:p>
-    <w:p/>
-    <w:p>
-      <w:pPr>
-        <w:ind w:firstLine="674"/>
-        <w:rPr>
-          <w:b/>
-          <w:sz w:val="28"/>
-          <w:szCs w:val="24"/>
-        </w:rPr>
-      </w:pPr>
-      <w:r>
-        <w:rPr>
-          <w:b/>
-          <w:sz w:val="28"/>
-          <w:szCs w:val="24"/>
-        </w:rPr>
-        <w:t>Network Server Types and Recommended Selection</w:t>
-      </w:r>
-    </w:p>
-    <w:p>
-      <w:r>
-        <w:tab/>
-        <w:t>Here are a range of Server Types and Recommended Selection:</w:t>
-      </w:r>
-    </w:p>
-    <w:p>
-      <w:pPr>
-        <w:pStyle w:val="ListParagraph"/>
-        <w:numPr>
-          <w:ilvl w:val="0"/>
-          <w:numId w:val="10"/>
-        </w:numPr>
-      </w:pPr>
-      <w:r>
-        <w:t>File</w:t>
-      </w:r>
-      <w:r>
-        <w:t xml:space="preserve"> Server</w:t>
-      </w:r>
-    </w:p>
-    <w:p>
-      <w:pPr>
-        <w:pStyle w:val="ListParagraph"/>
-        <w:numPr>
-          <w:ilvl w:val="1"/>
-          <w:numId w:val="10"/>
-        </w:numPr>
-      </w:pPr>
-      <w:r>
-        <w:t>Recommended Model: Custom SuperMicro Server</w:t>
-      </w:r>
-    </w:p>
-    <w:p>
-      <w:pPr>
-        <w:pStyle w:val="ListParagraph"/>
-        <w:numPr>
-          <w:ilvl w:val="1"/>
-          <w:numId w:val="10"/>
-        </w:numPr>
-      </w:pPr>
-      <w:r>
-        <w:t>Specifications:</w:t>
-      </w:r>
-    </w:p>
-    <w:p>
-      <w:pPr>
-        <w:pStyle w:val="ListParagraph"/>
-        <w:numPr>
-          <w:ilvl w:val="2"/>
-          <w:numId w:val="10"/>
-        </w:numPr>
-      </w:pPr>
-      <w:r>
-        <w:t>24-core AMD EPYC 9</w:t>
-      </w:r>
-      <w:r>
-        <w:t>25</w:t>
-      </w:r>
-      <w:r>
-        <w:t>5 CPU</w:t>
-      </w:r>
-    </w:p>
-    <w:p>
-      <w:pPr>
-        <w:pStyle w:val="ListParagraph"/>
-        <w:numPr>
-          <w:ilvl w:val="2"/>
-          <w:numId w:val="10"/>
-        </w:numPr>
-      </w:pPr>
-      <w:r>
-        <w:t>SuperMicro MBD-H13SSL-NT Motherboard</w:t>
-      </w:r>
-    </w:p>
-    <w:p>
-      <w:pPr>
-        <w:pStyle w:val="ListParagraph"/>
-        <w:numPr>
-          <w:ilvl w:val="2"/>
-          <w:numId w:val="10"/>
-        </w:numPr>
-      </w:pPr>
-      <w:r>
-        <w:t>128GB DDR5-4800 ECC memory</w:t>
-      </w:r>
-    </w:p>
-    <w:p>
-      <w:pPr>
-        <w:pStyle w:val="ListParagraph"/>
-        <w:numPr>
-          <w:ilvl w:val="2"/>
-          <w:numId w:val="10"/>
-        </w:numPr>
-      </w:pPr>
-      <w:r>
-        <w:t>40TB</w:t>
-      </w:r>
-      <w:r>
-        <w:t xml:space="preserve"> worth of</w:t>
-      </w:r>
-      <w:r>
-        <w:t xml:space="preserve"> Seagate EXOS HDDs</w:t>
-      </w:r>
-      <w:r>
-        <w:t xml:space="preserve"> in RAID Z</w:t>
-      </w:r>
-    </w:p>
-    <w:p>
-      <w:pPr>
-        <w:pStyle w:val="ListParagraph"/>
-        <w:numPr>
-          <w:ilvl w:val="2"/>
-          <w:numId w:val="10"/>
-        </w:numPr>
-      </w:pPr>
-      <w:r>
-        <w:t>8TB Samsung PM1725b NVME SSD</w:t>
-      </w:r>
-    </w:p>
-    <w:p>
-      <w:pPr>
-        <w:pStyle w:val="ListParagraph"/>
-        <w:numPr>
-          <w:ilvl w:val="2"/>
-          <w:numId w:val="10"/>
-        </w:numPr>
-      </w:pPr>
-      <w:r>
-        <w:t>Mellanox SFP NIC</w:t>
-      </w:r>
-    </w:p>
-    <w:p>
-      <w:pPr>
-        <w:pStyle w:val="ListParagraph"/>
-        <w:numPr>
-          <w:ilvl w:val="1"/>
-          <w:numId w:val="10"/>
-        </w:numPr>
-      </w:pPr>
-      <w:r>
-        <w:t>Cost: $</w:t>
-      </w:r>
-      <w:r>
-        <w:t>9</w:t>
-      </w:r>
-      <w:r>
-        <w:t>,000</w:t>
-      </w:r>
-    </w:p>
-    <w:p>
-      <w:pPr>
-        <w:pStyle w:val="ListParagraph"/>
-        <w:numPr>
-          <w:ilvl w:val="1"/>
-          <w:numId w:val="10"/>
-        </w:numPr>
-      </w:pPr>
-      <w:r>
-        <w:t>Description: This custom File Server is designed for the utmost speeds and has the highest upgradability for the requirements of SBP Publishing. The AMD EPYC CPU is also known for its great performance and efficiency that it also saves them power with this server.</w:t>
-      </w:r>
-    </w:p>
-    <w:p>
-      <w:pPr>
-        <w:pStyle w:val="ListParagraph"/>
-        <w:numPr>
-          <w:ilvl w:val="0"/>
-          <w:numId w:val="10"/>
-        </w:numPr>
-      </w:pPr>
-      <w:r>
-        <w:t>File and Data Storage Servers</w:t>
-      </w:r>
-    </w:p>
-    <w:p>
-      <w:pPr>
-        <w:pStyle w:val="ListParagraph"/>
-        <w:numPr>
-          <w:ilvl w:val="1"/>
-          <w:numId w:val="10"/>
-        </w:numPr>
-      </w:pPr>
-      <w:r>
-        <w:t>Recommended Model: Custom Gigabyte Server</w:t>
-      </w:r>
-    </w:p>
-    <w:p>
-      <w:pPr>
-        <w:pStyle w:val="ListParagraph"/>
-        <w:numPr>
-          <w:ilvl w:val="1"/>
-          <w:numId w:val="10"/>
-        </w:numPr>
-      </w:pPr>
-      <w:r>
-        <w:lastRenderedPageBreak/>
-        <w:t>Specifications:</w:t>
-      </w:r>
-    </w:p>
-    <w:p>
-      <w:pPr>
-        <w:pStyle w:val="ListParagraph"/>
-        <w:numPr>
-          <w:ilvl w:val="1"/>
-          <w:numId w:val="10"/>
-        </w:numPr>
-      </w:pPr>
-      <w:r>
-        <w:t>Cost: $6,000</w:t>
-      </w:r>
-    </w:p>
-    <w:p>
-      <w:pPr>
-        <w:pStyle w:val="ListParagraph"/>
-        <w:numPr>
-          <w:ilvl w:val="1"/>
-          <w:numId w:val="10"/>
-        </w:numPr>
-      </w:pPr>
-      <w:r>
-        <w:t>Description:</w:t>
-      </w:r>
-    </w:p>
-    <w:p>
-      <w:pPr>
-        <w:pStyle w:val="ListParagraph"/>
-        <w:numPr>
-          <w:ilvl w:val="0"/>
-          <w:numId w:val="10"/>
-        </w:numPr>
-      </w:pPr>
-      <w:r>
-        <w:t>Backup Server</w:t>
-      </w:r>
-    </w:p>
-    <w:p>
-      <w:pPr>
-        <w:pStyle w:val="ListParagraph"/>
-        <w:numPr>
-          <w:ilvl w:val="1"/>
-          <w:numId w:val="10"/>
-        </w:numPr>
-      </w:pPr>
-      <w:r>
-        <w:t>Recommended Model: 45Drives Storinator 32 Bay 4U</w:t>
-      </w:r>
-    </w:p>
-    <w:p>
-      <w:pPr>
-        <w:pStyle w:val="ListParagraph"/>
-        <w:numPr>
-          <w:ilvl w:val="1"/>
-          <w:numId w:val="10"/>
-        </w:numPr>
-      </w:pPr>
-      <w:r>
-        <w:t>Specifications:</w:t>
-      </w:r>
-    </w:p>
-    <w:p>
-      <w:pPr>
-        <w:pStyle w:val="ListParagraph"/>
-        <w:numPr>
-          <w:ilvl w:val="2"/>
-          <w:numId w:val="10"/>
-        </w:numPr>
-      </w:pPr>
-      <w:r>
-        <w:t>16-core AMD EPYC 9135 CPU</w:t>
-      </w:r>
-    </w:p>
-    <w:p>
-      <w:pPr>
-        <w:pStyle w:val="ListParagraph"/>
-        <w:numPr>
-          <w:ilvl w:val="2"/>
-          <w:numId w:val="10"/>
-        </w:numPr>
-      </w:pPr>
-      <w:r>
-        <w:t>SuperMicro MBD-H13SSL-NT Motherboard</w:t>
-      </w:r>
-    </w:p>
-    <w:p>
-      <w:pPr>
-        <w:pStyle w:val="ListParagraph"/>
-        <w:numPr>
-          <w:ilvl w:val="2"/>
-          <w:numId w:val="10"/>
-        </w:numPr>
-      </w:pPr>
-      <w:r>
-        <w:t>64GB DDR5-4800 ECC RAM</w:t>
-      </w:r>
-    </w:p>
-    <w:p>
-      <w:pPr>
-        <w:pStyle w:val="ListParagraph"/>
-        <w:numPr>
-          <w:ilvl w:val="2"/>
-          <w:numId w:val="10"/>
-        </w:numPr>
-      </w:pPr>
-      <w:r>
-        <w:t>250TB worth of Seagate EXOS HDDs in RAID Z</w:t>
-      </w:r>
-    </w:p>
-    <w:p>
-      <w:pPr>
-        <w:pStyle w:val="ListParagraph"/>
-        <w:numPr>
-          <w:ilvl w:val="2"/>
-          <w:numId w:val="10"/>
-        </w:numPr>
-      </w:pPr>
-      <w:r>
-        <w:t>960GB Intel Optane 900P SSD</w:t>
-      </w:r>
-    </w:p>
-    <w:p>
-      <w:pPr>
-        <w:pStyle w:val="ListParagraph"/>
-        <w:numPr>
-          <w:ilvl w:val="2"/>
-          <w:numId w:val="10"/>
-        </w:numPr>
-      </w:pPr>
-      <w:r>
-        <w:t>Intel 40 Gigabit NIC</w:t>
-      </w:r>
-    </w:p>
-    <w:p>
-      <w:pPr>
-        <w:pStyle w:val="ListParagraph"/>
-        <w:numPr>
-          <w:ilvl w:val="1"/>
-          <w:numId w:val="10"/>
-        </w:numPr>
-      </w:pPr>
-      <w:r>
-        <w:t>Cost:</w:t>
-      </w:r>
-      <w:r>
-        <w:t xml:space="preserve"> $6,000</w:t>
-      </w:r>
-    </w:p>
-    <w:p>
-      <w:pPr>
-        <w:pStyle w:val="ListParagraph"/>
-        <w:numPr>
-          <w:ilvl w:val="1"/>
-          <w:numId w:val="10"/>
-        </w:numPr>
-      </w:pPr>
-      <w:r>
-        <w:t>Description:</w:t>
-      </w:r>
-    </w:p>
-    <w:p>
-      <w:pPr>
-        <w:pStyle w:val="ListParagraph"/>
-        <w:numPr>
-          <w:ilvl w:val="0"/>
-          <w:numId w:val="10"/>
-        </w:numPr>
-      </w:pPr>
-      <w:r>
-        <w:t>Email</w:t>
-      </w:r>
-      <w:r>
-        <w:t xml:space="preserve"> + VPN/DHCP</w:t>
-      </w:r>
-      <w:r>
-        <w:t xml:space="preserve"> Server</w:t>
-      </w:r>
-    </w:p>
-    <w:p>
-      <w:pPr>
-        <w:pStyle w:val="ListParagraph"/>
-        <w:numPr>
-          <w:ilvl w:val="1"/>
-          <w:numId w:val="10"/>
-        </w:numPr>
-      </w:pPr>
-      <w:r>
-        <w:t>Recommended Model:</w:t>
-      </w:r>
-    </w:p>
-    <w:p>
-      <w:pPr>
-        <w:pStyle w:val="ListParagraph"/>
-        <w:numPr>
-          <w:ilvl w:val="1"/>
-          <w:numId w:val="10"/>
-        </w:numPr>
-      </w:pPr>
-      <w:r>
-        <w:t>Specifications:</w:t>
-      </w:r>
-    </w:p>
-    <w:p>
-      <w:pPr>
-        <w:pStyle w:val="ListParagraph"/>
-        <w:numPr>
-          <w:ilvl w:val="1"/>
-          <w:numId w:val="10"/>
-        </w:numPr>
-      </w:pPr>
-      <w:r>
-        <w:t>Cost:</w:t>
-      </w:r>
-    </w:p>
-    <w:p>
-      <w:pPr>
-        <w:pStyle w:val="ListParagraph"/>
-        <w:numPr>
-          <w:ilvl w:val="1"/>
-          <w:numId w:val="10"/>
-        </w:numPr>
-      </w:pPr>
-      <w:r>
-        <w:t>Description:</w:t>
-      </w:r>
-    </w:p>
-    <w:p>
-      <w:pPr>
-        <w:ind w:firstLine="674"/>
-        <w:rPr>
-          <w:b/>
-          <w:sz w:val="28"/>
-          <w:szCs w:val="24"/>
-        </w:rPr>
-      </w:pPr>
-    </w:p>
-    <w:p>
-      <w:pPr>
-        <w:ind w:firstLine="674"/>
-        <w:rPr>
-          <w:b/>
-          <w:sz w:val="28"/>
-          <w:szCs w:val="24"/>
-        </w:rPr>
-      </w:pPr>
-      <w:r>
-        <w:rPr>
-          <w:b/>
-          <w:sz w:val="28"/>
-          <w:szCs w:val="24"/>
-        </w:rPr>
-        <w:t>Justification of Recommended Server Selection</w:t>
-      </w:r>
-    </w:p>
-    <w:p>
-      <w:pPr>
-        <w:ind w:firstLine="674"/>
-      </w:pPr>
-      <w:r>
-        <w:t>Cost and Performance Optimization:</w:t>
+        <w:t>Storage Reliability and Scalability</w:t>
+      </w:r>
+      <w:r>
+        <w:br/>
+      </w:r>
+      <w:r>
+        <w:t xml:space="preserve">The file server’s 40TB of Seagate </w:t>
+      </w:r>
+      <w:r>
+        <w:t>EXOS</w:t>
+      </w:r>
+      <w:r>
+        <w:t xml:space="preserve"> HDD storage with 8TB </w:t>
+      </w:r>
+      <w:proofErr w:type="spellStart"/>
+      <w:r>
+        <w:t>NVMe</w:t>
+      </w:r>
+      <w:proofErr w:type="spellEnd"/>
+      <w:r>
+        <w:t xml:space="preserve"> SSD caching supports fast data retrieval and ample storage capacity for SBP’s publishing needs. The backup server’s 250TB of RAID Z storage ensures robust, long-term data retention, with ZFS caching provided by a 1TB SSD and 64GB RAM.</w:t>
       </w:r>
     </w:p>
     <w:p>
@@ -13910,72 +15024,12 @@
         </w:numPr>
       </w:pPr>
       <w:r>
-        <w:t>Cost Efficiency</w:t>
+        <w:t>Customization and In-House Maintenance</w:t>
       </w:r>
       <w:r>
         <w:br/>
       </w:r>
       <w:r>
-        <w:t>By selecting custom-built servers with AMD EPYC processors, we maximize performance while staying within a $20,000 budget. SuperMicro, Gigabyte, and Storinator options are cost-effective compared to brands like HP ProLiant and Dell PowerEdge, which tend to be more expensive due to bundled support contracts.</w:t>
-      </w:r>
-    </w:p>
-    <w:p>
-      <w:pPr>
-        <w:pStyle w:val="ListParagraph"/>
-        <w:numPr>
-          <w:ilvl w:val="1"/>
-          <w:numId w:val="8"/>
-        </w:numPr>
-      </w:pPr>
-      <w:r>
-        <w:t>Performance Optimization</w:t>
-      </w:r>
-      <w:r>
-        <w:br/>
-      </w:r>
-      <w:r>
-        <w:t>AMD EPYC processors offer high core counts and powerful multi-threading capabilities, allowing these servers to handle multiple simultaneous tasks, ideal for file sharing, VPN, and DHCP roles. The inclusion of Mellanox SFP connections for the main file servers ensures minimal network bottlenecks and high-speed access.</w:t>
-      </w:r>
-    </w:p>
-    <w:p>
-      <w:pPr>
-        <w:pStyle w:val="ListParagraph"/>
-        <w:numPr>
-          <w:ilvl w:val="1"/>
-          <w:numId w:val="8"/>
-        </w:numPr>
-      </w:pPr>
-      <w:r>
-        <w:t>Storage Reliability and Scalability</w:t>
-      </w:r>
-      <w:r>
-        <w:br/>
-      </w:r>
-      <w:r>
-        <w:t xml:space="preserve">The file server’s 40TB of Seagate </w:t>
-      </w:r>
-      <w:r>
-        <w:t>EXOS</w:t>
-      </w:r>
-      <w:r>
-        <w:t xml:space="preserve"> HDD storage with 8TB NVMe SSD caching supports fast data retrieval and ample storage capacity for SBP’s publishing needs. The backup server’s 250TB of RAID Z storage ensures robust, long-term data retention, with ZFS caching provided by a 1TB SSD and 64GB RAM.</w:t>
-      </w:r>
-    </w:p>
-    <w:p>
-      <w:pPr>
-        <w:pStyle w:val="ListParagraph"/>
-        <w:numPr>
-          <w:ilvl w:val="1"/>
-          <w:numId w:val="8"/>
-        </w:numPr>
-      </w:pPr>
-      <w:r>
-        <w:t>Customization and In-House Maintenance</w:t>
-      </w:r>
-      <w:r>
-        <w:br/>
-      </w:r>
-      <w:r>
         <w:t>These server configurations provide SBP’s IT team with flexibility in maintenance and upgrades. With skilled IT staff, SBP can avoid the high costs of relying on vendor support and instead perform custom troubleshooting and scaling as needed. This approach aligns well with SBP’s preferences for self-sufficient infrastructure, where cloud services like Azure, AWS, or GCP are preferable for managed solutions rather than daily operational needs.</w:t>
       </w:r>
     </w:p>
@@ -13992,6 +15046,7 @@
         <w:t>This custom-built solution not only meets SBP’s operational requirements but also offers high performance and adaptability for future growth, delivering significant long-term value without exceeding the budget.</w:t>
       </w:r>
     </w:p>
+    <w:p/>
     <w:p/>
     <w:p>
       <w:pPr>
@@ -14036,109 +15091,894 @@
     </w:p>
     <w:p>
       <w:pPr>
+        <w:ind w:firstLine="674"/>
+        <w:rPr>
+          <w:b/>
+          <w:sz w:val="28"/>
+          <w:szCs w:val="24"/>
+        </w:rPr>
+      </w:pPr>
+      <w:r>
+        <w:rPr>
+          <w:b/>
+          <w:sz w:val="28"/>
+          <w:szCs w:val="24"/>
+        </w:rPr>
+        <w:t>Areas Improved in the Company Network</w:t>
+      </w:r>
+    </w:p>
+    <w:p>
+      <w:pPr>
         <w:pStyle w:val="ListParagraph"/>
-        <w:tabs>
-          <w:tab w:val="left" w:pos="1241"/>
-        </w:tabs>
-        <w:spacing w:before="0" w:line="547" w:lineRule="auto"/>
-        <w:ind w:left="674" w:right="8171" w:firstLine="0"/>
-        <w:jc w:val="both"/>
-        <w:rPr>
-          <w:b/>
-          <w:sz w:val="24"/>
-        </w:rPr>
-      </w:pPr>
-      <w:r>
-        <w:rPr>
-          <w:b/>
-          <w:sz w:val="24"/>
-        </w:rPr>
-        <w:t>Task</w:t>
-      </w:r>
-      <w:r>
-        <w:rPr>
-          <w:b/>
-          <w:spacing w:val="-14"/>
-          <w:sz w:val="24"/>
-        </w:rPr>
-        <w:t xml:space="preserve"> </w:t>
-      </w:r>
-      <w:r>
-        <w:rPr>
-          <w:b/>
-          <w:sz w:val="24"/>
-        </w:rPr>
-        <w:t>Statement</w:t>
-      </w:r>
-      <w:r>
-        <w:rPr>
-          <w:b/>
-          <w:spacing w:val="-13"/>
-          <w:sz w:val="24"/>
-        </w:rPr>
-        <w:t xml:space="preserve"> </w:t>
-      </w:r>
-      <w:r>
-        <w:rPr>
-          <w:b/>
-          <w:sz w:val="24"/>
-        </w:rPr>
-        <w:t>:</w:t>
-      </w:r>
-    </w:p>
-    <w:p>
-      <w:pPr>
-        <w:pStyle w:val="BodyText"/>
-        <w:jc w:val="both"/>
-        <w:rPr>
+        <w:numPr>
+          <w:ilvl w:val="0"/>
+          <w:numId w:val="11"/>
+        </w:numPr>
+        <w:rPr>
+          <w:bCs/>
+          <w:sz w:val="24"/>
+        </w:rPr>
+      </w:pPr>
+      <w:r>
+        <w:rPr>
+          <w:bCs/>
+          <w:sz w:val="24"/>
+        </w:rPr>
+        <w:t>Quality of Service</w:t>
+      </w:r>
+      <w:r>
+        <w:rPr>
+          <w:bCs/>
+          <w:sz w:val="24"/>
+        </w:rPr>
+        <w:t xml:space="preserve"> (QoS): Implemented to improve network transfer locally and VPN connectivity too for remote access.</w:t>
+      </w:r>
+    </w:p>
+    <w:p>
+      <w:pPr>
+        <w:pStyle w:val="ListParagraph"/>
+        <w:numPr>
+          <w:ilvl w:val="0"/>
+          <w:numId w:val="11"/>
+        </w:numPr>
+        <w:rPr>
+          <w:bCs/>
+          <w:sz w:val="24"/>
+        </w:rPr>
+      </w:pPr>
+      <w:r>
+        <w:rPr>
+          <w:bCs/>
+          <w:sz w:val="24"/>
+        </w:rPr>
+        <w:t>Network Bandwidth: Improved the network access and distribution across the building with Gigabit speeds and multiple switches.</w:t>
+      </w:r>
+    </w:p>
+    <w:p>
+      <w:pPr>
+        <w:pStyle w:val="ListParagraph"/>
+        <w:numPr>
+          <w:ilvl w:val="0"/>
+          <w:numId w:val="11"/>
+        </w:numPr>
+        <w:rPr>
+          <w:bCs/>
+          <w:sz w:val="24"/>
+        </w:rPr>
+      </w:pPr>
+      <w:r>
+        <w:rPr>
+          <w:bCs/>
+          <w:sz w:val="24"/>
+        </w:rPr>
+        <w:t>Wi-Fi Coverage: Added multiple access points per Meeting Room instead of 1 for the whole floor to increase performance and coverage.</w:t>
+      </w:r>
+    </w:p>
+    <w:p>
+      <w:pPr>
+        <w:ind w:firstLine="674"/>
+        <w:rPr>
+          <w:b/>
           <w:sz w:val="28"/>
-        </w:rPr>
-      </w:pPr>
-    </w:p>
-    <w:p>
-      <w:pPr>
-        <w:pStyle w:val="BodyText"/>
-        <w:spacing w:before="7"/>
-        <w:jc w:val="both"/>
-        <w:rPr>
-          <w:sz w:val="26"/>
-        </w:rPr>
-      </w:pPr>
-    </w:p>
-    <w:p>
-      <w:pPr>
-        <w:pStyle w:val="BodyText"/>
-        <w:ind w:left="674"/>
-        <w:jc w:val="both"/>
-      </w:pPr>
-      <w:r>
-        <w:t>Task</w:t>
-      </w:r>
-      <w:r>
-        <w:rPr>
-          <w:spacing w:val="-1"/>
-        </w:rPr>
-        <w:t xml:space="preserve"> </w:t>
-      </w:r>
-      <w:r>
-        <w:t xml:space="preserve">Solution </w:t>
-      </w:r>
-      <w:r>
-        <w:rPr>
-          <w:spacing w:val="-10"/>
-        </w:rPr>
-        <w:t>:</w:t>
-      </w:r>
-    </w:p>
-    <w:p>
-      <w:pPr>
-        <w:pStyle w:val="BodyText"/>
-        <w:jc w:val="both"/>
-        <w:rPr>
+          <w:szCs w:val="24"/>
+        </w:rPr>
+      </w:pPr>
+    </w:p>
+    <w:p>
+      <w:pPr>
+        <w:ind w:firstLine="720"/>
+        <w:rPr>
+          <w:b/>
           <w:sz w:val="28"/>
-        </w:rPr>
-      </w:pPr>
-    </w:p>
+          <w:szCs w:val="24"/>
+        </w:rPr>
+      </w:pPr>
+      <w:r>
+        <w:rPr>
+          <w:b/>
+          <w:sz w:val="28"/>
+          <w:szCs w:val="24"/>
+        </w:rPr>
+        <w:t>Impact of Enhancements</w:t>
+      </w:r>
+    </w:p>
+    <w:p>
+      <w:pPr>
+        <w:widowControl/>
+        <w:numPr>
+          <w:ilvl w:val="0"/>
+          <w:numId w:val="12"/>
+        </w:numPr>
+        <w:autoSpaceDE/>
+        <w:autoSpaceDN/>
+        <w:spacing w:before="100" w:beforeAutospacing="1" w:after="100" w:afterAutospacing="1"/>
+        <w:rPr>
+          <w:rFonts w:ascii="Times New Roman" w:eastAsia="Times New Roman" w:hAnsi="Times New Roman" w:cs="Times New Roman"/>
+          <w:color w:val="000000"/>
+          <w:sz w:val="24"/>
+          <w:szCs w:val="24"/>
+        </w:rPr>
+      </w:pPr>
+      <w:r>
+        <w:rPr>
+          <w:rFonts w:ascii="Times New Roman" w:eastAsia="Times New Roman" w:hAnsi="Times New Roman" w:cs="Times New Roman"/>
+          <w:b/>
+          <w:bCs/>
+          <w:color w:val="000000"/>
+          <w:sz w:val="24"/>
+          <w:szCs w:val="24"/>
+        </w:rPr>
+        <w:t>Quality of Service (QoS) Implementation</w:t>
+      </w:r>
+      <w:r>
+        <w:rPr>
+          <w:rFonts w:ascii="Times New Roman" w:eastAsia="Times New Roman" w:hAnsi="Times New Roman" w:cs="Times New Roman"/>
+          <w:color w:val="000000"/>
+          <w:sz w:val="24"/>
+          <w:szCs w:val="24"/>
+        </w:rPr>
+        <w:br/>
+        <w:t>By implementing QoS, network performance has been optimized for both local transfers and remote VPN access. This prioritization of critical traffic helps prevent congestion, especially during peak usage times, ensuring that essential operations like file sharing, video conferencing, and remote access proceed smoothly. As a result, employees working remotely or accessing resources from outside the office experience reduced lag, faster data access, and improved overall connectivity.</w:t>
+      </w:r>
+    </w:p>
+    <w:p>
+      <w:pPr>
+        <w:widowControl/>
+        <w:numPr>
+          <w:ilvl w:val="0"/>
+          <w:numId w:val="12"/>
+        </w:numPr>
+        <w:autoSpaceDE/>
+        <w:autoSpaceDN/>
+        <w:spacing w:before="100" w:beforeAutospacing="1" w:after="100" w:afterAutospacing="1"/>
+        <w:rPr>
+          <w:rFonts w:ascii="Times New Roman" w:eastAsia="Times New Roman" w:hAnsi="Times New Roman" w:cs="Times New Roman"/>
+          <w:color w:val="000000"/>
+          <w:sz w:val="24"/>
+          <w:szCs w:val="24"/>
+        </w:rPr>
+      </w:pPr>
+      <w:r>
+        <w:rPr>
+          <w:rFonts w:ascii="Times New Roman" w:eastAsia="Times New Roman" w:hAnsi="Times New Roman" w:cs="Times New Roman"/>
+          <w:b/>
+          <w:bCs/>
+          <w:color w:val="000000"/>
+          <w:sz w:val="24"/>
+          <w:szCs w:val="24"/>
+        </w:rPr>
+        <w:t>Improved Network Bandwidth</w:t>
+      </w:r>
+      <w:r>
+        <w:rPr>
+          <w:rFonts w:ascii="Times New Roman" w:eastAsia="Times New Roman" w:hAnsi="Times New Roman" w:cs="Times New Roman"/>
+          <w:color w:val="000000"/>
+          <w:sz w:val="24"/>
+          <w:szCs w:val="24"/>
+        </w:rPr>
+        <w:br/>
+        <w:t>Upgrading the network to support Gigabit speeds and deploying additional switches throughout the building have enhanced data transfer rates, ensuring high-speed connectivity for all users. This increased bandwidth availability supports data-intensive applications, minimizes delays when transferring large files, and provides a more responsive experience when accessing shared resources. The deployment of multiple switches also improves load distribution, reducing the risk of network bottlenecks and creating a more scalable and resilient network infrastructure to accommodate future growth.</w:t>
+      </w:r>
+    </w:p>
+    <w:p>
+      <w:pPr>
+        <w:widowControl/>
+        <w:numPr>
+          <w:ilvl w:val="0"/>
+          <w:numId w:val="12"/>
+        </w:numPr>
+        <w:autoSpaceDE/>
+        <w:autoSpaceDN/>
+        <w:spacing w:before="100" w:beforeAutospacing="1" w:after="100" w:afterAutospacing="1"/>
+        <w:rPr>
+          <w:rFonts w:ascii="Times New Roman" w:eastAsia="Times New Roman" w:hAnsi="Times New Roman" w:cs="Times New Roman"/>
+          <w:color w:val="000000"/>
+          <w:sz w:val="24"/>
+          <w:szCs w:val="24"/>
+        </w:rPr>
+      </w:pPr>
+      <w:r>
+        <w:rPr>
+          <w:rFonts w:ascii="Times New Roman" w:eastAsia="Times New Roman" w:hAnsi="Times New Roman" w:cs="Times New Roman"/>
+          <w:b/>
+          <w:bCs/>
+          <w:color w:val="000000"/>
+          <w:sz w:val="24"/>
+          <w:szCs w:val="24"/>
+        </w:rPr>
+        <w:t>Enhanced Wi-Fi Coverage</w:t>
+      </w:r>
+      <w:r>
+        <w:rPr>
+          <w:rFonts w:ascii="Times New Roman" w:eastAsia="Times New Roman" w:hAnsi="Times New Roman" w:cs="Times New Roman"/>
+          <w:color w:val="000000"/>
+          <w:sz w:val="24"/>
+          <w:szCs w:val="24"/>
+        </w:rPr>
+        <w:br/>
+        <w:t>By adding dedicated access points to each meeting room rather than relying on a single access point per floor, Wi-Fi performance and coverage have greatly improved. This enhancement provides stronger, more stable wireless connectivity, allowing employees to collaborate seamlessly in meetings and access network resources without interruption. The targeted placement of access points also reduces network interference and enhances signal strength, ensuring that users in high-traffic areas receive reliable, high-quality wireless service.</w:t>
+      </w:r>
+    </w:p>
+    <w:tbl>
+      <w:tblPr>
+        <w:tblStyle w:val="TableGrid"/>
+        <w:tblW w:w="0" w:type="auto"/>
+        <w:tblInd w:w="491" w:type="dxa"/>
+        <w:tblLook w:val="04A0" w:firstRow="1" w:lastRow="0" w:firstColumn="1" w:lastColumn="0" w:noHBand="0" w:noVBand="1"/>
+      </w:tblPr>
+      <w:tblGrid>
+        <w:gridCol w:w="1084"/>
+        <w:gridCol w:w="1516"/>
+        <w:gridCol w:w="1740"/>
+        <w:gridCol w:w="1566"/>
+        <w:gridCol w:w="4285"/>
+      </w:tblGrid>
+      <w:tr>
+        <w:tc>
+          <w:tcPr>
+            <w:tcW w:w="1231" w:type="dxa"/>
+          </w:tcPr>
+          <w:p>
+            <w:pPr>
+              <w:pStyle w:val="BodyText"/>
+              <w:jc w:val="center"/>
+              <w:rPr>
+                <w:sz w:val="22"/>
+                <w:szCs w:val="22"/>
+              </w:rPr>
+            </w:pPr>
+            <w:r>
+              <w:rPr>
+                <w:sz w:val="22"/>
+                <w:szCs w:val="22"/>
+              </w:rPr>
+              <w:t>Test Item</w:t>
+            </w:r>
+          </w:p>
+        </w:tc>
+        <w:tc>
+          <w:tcPr>
+            <w:tcW w:w="1343" w:type="dxa"/>
+          </w:tcPr>
+          <w:p>
+            <w:pPr>
+              <w:pStyle w:val="BodyText"/>
+              <w:jc w:val="center"/>
+              <w:rPr>
+                <w:sz w:val="22"/>
+                <w:szCs w:val="22"/>
+              </w:rPr>
+            </w:pPr>
+            <w:r>
+              <w:rPr>
+                <w:sz w:val="22"/>
+                <w:szCs w:val="22"/>
+              </w:rPr>
+              <w:t>Test Data</w:t>
+            </w:r>
+          </w:p>
+        </w:tc>
+        <w:tc>
+          <w:tcPr>
+            <w:tcW w:w="2309" w:type="dxa"/>
+          </w:tcPr>
+          <w:p>
+            <w:pPr>
+              <w:pStyle w:val="BodyText"/>
+              <w:jc w:val="center"/>
+              <w:rPr>
+                <w:sz w:val="22"/>
+                <w:szCs w:val="22"/>
+              </w:rPr>
+            </w:pPr>
+            <w:r>
+              <w:rPr>
+                <w:sz w:val="22"/>
+                <w:szCs w:val="22"/>
+              </w:rPr>
+              <w:t>Test Action</w:t>
+            </w:r>
+          </w:p>
+        </w:tc>
+        <w:tc>
+          <w:tcPr>
+            <w:tcW w:w="1526" w:type="dxa"/>
+          </w:tcPr>
+          <w:p>
+            <w:pPr>
+              <w:pStyle w:val="BodyText"/>
+              <w:jc w:val="center"/>
+              <w:rPr>
+                <w:sz w:val="22"/>
+                <w:szCs w:val="22"/>
+              </w:rPr>
+            </w:pPr>
+            <w:r>
+              <w:rPr>
+                <w:sz w:val="22"/>
+                <w:szCs w:val="22"/>
+              </w:rPr>
+              <w:t>Expected Result</w:t>
+            </w:r>
+          </w:p>
+        </w:tc>
+        <w:tc>
+          <w:tcPr>
+            <w:tcW w:w="3782" w:type="dxa"/>
+          </w:tcPr>
+          <w:p>
+            <w:pPr>
+              <w:pStyle w:val="BodyText"/>
+              <w:jc w:val="center"/>
+              <w:rPr>
+                <w:sz w:val="22"/>
+                <w:szCs w:val="22"/>
+              </w:rPr>
+            </w:pPr>
+            <w:r>
+              <w:rPr>
+                <w:sz w:val="22"/>
+                <w:szCs w:val="22"/>
+              </w:rPr>
+              <w:t>Actual Results</w:t>
+            </w:r>
+          </w:p>
+        </w:tc>
+      </w:tr>
+      <w:tr>
+        <w:tc>
+          <w:tcPr>
+            <w:tcW w:w="1231" w:type="dxa"/>
+          </w:tcPr>
+          <w:p>
+            <w:pPr>
+              <w:pStyle w:val="BodyText"/>
+              <w:rPr>
+                <w:b w:val="0"/>
+                <w:bCs w:val="0"/>
+                <w:sz w:val="22"/>
+                <w:szCs w:val="22"/>
+              </w:rPr>
+            </w:pPr>
+            <w:r>
+              <w:rPr>
+                <w:b w:val="0"/>
+                <w:bCs w:val="0"/>
+                <w:sz w:val="22"/>
+                <w:szCs w:val="22"/>
+              </w:rPr>
+              <w:t>Topology</w:t>
+            </w:r>
+          </w:p>
+        </w:tc>
+        <w:tc>
+          <w:tcPr>
+            <w:tcW w:w="1343" w:type="dxa"/>
+          </w:tcPr>
+          <w:p>
+            <w:pPr>
+              <w:pStyle w:val="BodyText"/>
+              <w:rPr>
+                <w:b w:val="0"/>
+                <w:bCs w:val="0"/>
+                <w:sz w:val="22"/>
+                <w:szCs w:val="22"/>
+              </w:rPr>
+            </w:pPr>
+            <w:r>
+              <w:rPr>
+                <w:b w:val="0"/>
+                <w:bCs w:val="0"/>
+                <w:sz w:val="22"/>
+                <w:szCs w:val="22"/>
+              </w:rPr>
+              <w:t>Test if topology is up and running</w:t>
+            </w:r>
+          </w:p>
+        </w:tc>
+        <w:tc>
+          <w:tcPr>
+            <w:tcW w:w="2309" w:type="dxa"/>
+          </w:tcPr>
+          <w:p>
+            <w:pPr>
+              <w:pStyle w:val="BodyText"/>
+              <w:ind w:right="440"/>
+              <w:rPr>
+                <w:b w:val="0"/>
+                <w:bCs w:val="0"/>
+                <w:sz w:val="22"/>
+                <w:szCs w:val="22"/>
+              </w:rPr>
+            </w:pPr>
+            <w:r>
+              <w:rPr>
+                <w:b w:val="0"/>
+                <w:bCs w:val="0"/>
+                <w:sz w:val="22"/>
+                <w:szCs w:val="22"/>
+              </w:rPr>
+              <w:t>Routing tables ping requests</w:t>
+            </w:r>
+          </w:p>
+        </w:tc>
+        <w:tc>
+          <w:tcPr>
+            <w:tcW w:w="1526" w:type="dxa"/>
+          </w:tcPr>
+          <w:p>
+            <w:pPr>
+              <w:pStyle w:val="BodyText"/>
+              <w:rPr>
+                <w:b w:val="0"/>
+                <w:bCs w:val="0"/>
+                <w:sz w:val="22"/>
+                <w:szCs w:val="22"/>
+              </w:rPr>
+            </w:pPr>
+            <w:r>
+              <w:rPr>
+                <w:b w:val="0"/>
+                <w:bCs w:val="0"/>
+                <w:sz w:val="22"/>
+                <w:szCs w:val="22"/>
+              </w:rPr>
+              <w:t>All devices are connected</w:t>
+            </w:r>
+          </w:p>
+        </w:tc>
+        <w:tc>
+          <w:tcPr>
+            <w:tcW w:w="3782" w:type="dxa"/>
+          </w:tcPr>
+          <w:p>
+            <w:pPr>
+              <w:pStyle w:val="BodyText"/>
+              <w:rPr>
+                <w:b w:val="0"/>
+                <w:bCs w:val="0"/>
+                <w:sz w:val="22"/>
+                <w:szCs w:val="22"/>
+              </w:rPr>
+            </w:pPr>
+            <w:r>
+              <w:rPr>
+                <w:b w:val="0"/>
+                <w:bCs w:val="0"/>
+                <w:sz w:val="22"/>
+                <w:szCs w:val="22"/>
+              </w:rPr>
+              <w:drawing>
+                <wp:inline distT="0" distB="0" distL="0" distR="0" wp14:anchorId="062FB93A" wp14:editId="30749855">
+                  <wp:extent cx="2625981" cy="2264454"/>
+                  <wp:effectExtent l="0" t="0" r="3175" b="0"/>
+                  <wp:docPr id="97805533" name="Picture 1"/>
+                  <wp:cNvGraphicFramePr>
+                    <a:graphicFrameLocks xmlns:a="http://schemas.openxmlformats.org/drawingml/2006/main" noChangeAspect="1"/>
+                  </wp:cNvGraphicFramePr>
+                  <a:graphic xmlns:a="http://schemas.openxmlformats.org/drawingml/2006/main">
+                    <a:graphicData uri="http://schemas.openxmlformats.org/drawingml/2006/picture">
+                      <pic:pic xmlns:pic="http://schemas.openxmlformats.org/drawingml/2006/picture">
+                        <pic:nvPicPr>
+                          <pic:cNvPr id="97805533" name=""/>
+                          <pic:cNvPicPr/>
+                        </pic:nvPicPr>
+                        <pic:blipFill>
+                          <a:blip r:embed="rId14"/>
+                          <a:stretch>
+                            <a:fillRect/>
+                          </a:stretch>
+                        </pic:blipFill>
+                        <pic:spPr>
+                          <a:xfrm>
+                            <a:off x="0" y="0"/>
+                            <a:ext cx="2629233" cy="2267259"/>
+                          </a:xfrm>
+                          <a:prstGeom prst="rect">
+                            <a:avLst/>
+                          </a:prstGeom>
+                        </pic:spPr>
+                      </pic:pic>
+                    </a:graphicData>
+                  </a:graphic>
+                </wp:inline>
+              </w:drawing>
+            </w:r>
+          </w:p>
+        </w:tc>
+      </w:tr>
+      <w:tr>
+        <w:tc>
+          <w:tcPr>
+            <w:tcW w:w="1231" w:type="dxa"/>
+          </w:tcPr>
+          <w:p>
+            <w:pPr>
+              <w:pStyle w:val="BodyText"/>
+              <w:rPr>
+                <w:b w:val="0"/>
+                <w:bCs w:val="0"/>
+                <w:sz w:val="22"/>
+                <w:szCs w:val="22"/>
+              </w:rPr>
+            </w:pPr>
+            <w:r>
+              <w:rPr>
+                <w:b w:val="0"/>
+                <w:bCs w:val="0"/>
+                <w:szCs w:val="20"/>
+              </w:rPr>
+              <w:lastRenderedPageBreak/>
+              <w:t>Access Speed</w:t>
+            </w:r>
+          </w:p>
+        </w:tc>
+        <w:tc>
+          <w:tcPr>
+            <w:tcW w:w="1343" w:type="dxa"/>
+          </w:tcPr>
+          <w:p>
+            <w:pPr>
+              <w:pStyle w:val="BodyText"/>
+              <w:rPr>
+                <w:b w:val="0"/>
+                <w:bCs w:val="0"/>
+                <w:sz w:val="22"/>
+                <w:szCs w:val="18"/>
+              </w:rPr>
+            </w:pPr>
+            <w:r>
+              <w:rPr>
+                <w:b w:val="0"/>
+                <w:bCs w:val="0"/>
+                <w:szCs w:val="20"/>
+              </w:rPr>
+              <w:t>Test file transfer performance for all employees.</w:t>
+            </w:r>
+          </w:p>
+        </w:tc>
+        <w:tc>
+          <w:tcPr>
+            <w:tcW w:w="2309" w:type="dxa"/>
+          </w:tcPr>
+          <w:p>
+            <w:pPr>
+              <w:pStyle w:val="BodyText"/>
+              <w:ind w:right="440"/>
+              <w:rPr>
+                <w:b w:val="0"/>
+                <w:bCs w:val="0"/>
+                <w:sz w:val="22"/>
+                <w:szCs w:val="18"/>
+              </w:rPr>
+            </w:pPr>
+            <w:r>
+              <w:rPr>
+                <w:b w:val="0"/>
+                <w:bCs w:val="0"/>
+                <w:szCs w:val="20"/>
+              </w:rPr>
+              <w:t>Event Simulation</w:t>
+            </w:r>
+          </w:p>
+        </w:tc>
+        <w:tc>
+          <w:tcPr>
+            <w:tcW w:w="1526" w:type="dxa"/>
+          </w:tcPr>
+          <w:p>
+            <w:pPr>
+              <w:pStyle w:val="BodyText"/>
+              <w:rPr>
+                <w:b w:val="0"/>
+                <w:bCs w:val="0"/>
+                <w:sz w:val="22"/>
+                <w:szCs w:val="18"/>
+              </w:rPr>
+            </w:pPr>
+            <w:r>
+              <w:rPr>
+                <w:b w:val="0"/>
+                <w:bCs w:val="0"/>
+                <w:szCs w:val="20"/>
+              </w:rPr>
+              <w:t>Sustained performance.</w:t>
+            </w:r>
+          </w:p>
+        </w:tc>
+        <w:tc>
+          <w:tcPr>
+            <w:tcW w:w="3782" w:type="dxa"/>
+          </w:tcPr>
+          <w:p>
+            <w:pPr>
+              <w:pStyle w:val="BodyText"/>
+              <w:rPr>
+                <w:b w:val="0"/>
+                <w:bCs w:val="0"/>
+                <w:noProof/>
+                <w:sz w:val="22"/>
+                <w:szCs w:val="22"/>
+              </w:rPr>
+            </w:pPr>
+            <w:r>
+              <w:rPr>
+                <w:b w:val="0"/>
+                <w:bCs w:val="0"/>
+                <w:noProof/>
+                <w:sz w:val="22"/>
+                <w:szCs w:val="22"/>
+              </w:rPr>
+              <w:drawing>
+                <wp:inline distT="0" distB="0" distL="0" distR="0" wp14:anchorId="19882516" wp14:editId="1836FFEC">
+                  <wp:extent cx="1955426" cy="4786008"/>
+                  <wp:effectExtent l="0" t="0" r="635" b="1905"/>
+                  <wp:docPr id="136375055" name="Picture 1"/>
+                  <wp:cNvGraphicFramePr>
+                    <a:graphicFrameLocks xmlns:a="http://schemas.openxmlformats.org/drawingml/2006/main" noChangeAspect="1"/>
+                  </wp:cNvGraphicFramePr>
+                  <a:graphic xmlns:a="http://schemas.openxmlformats.org/drawingml/2006/main">
+                    <a:graphicData uri="http://schemas.openxmlformats.org/drawingml/2006/picture">
+                      <pic:pic xmlns:pic="http://schemas.openxmlformats.org/drawingml/2006/picture">
+                        <pic:nvPicPr>
+                          <pic:cNvPr id="136375055" name=""/>
+                          <pic:cNvPicPr/>
+                        </pic:nvPicPr>
+                        <pic:blipFill>
+                          <a:blip r:embed="rId15"/>
+                          <a:stretch>
+                            <a:fillRect/>
+                          </a:stretch>
+                        </pic:blipFill>
+                        <pic:spPr>
+                          <a:xfrm>
+                            <a:off x="0" y="0"/>
+                            <a:ext cx="1958796" cy="4794257"/>
+                          </a:xfrm>
+                          <a:prstGeom prst="rect">
+                            <a:avLst/>
+                          </a:prstGeom>
+                        </pic:spPr>
+                      </pic:pic>
+                    </a:graphicData>
+                  </a:graphic>
+                </wp:inline>
+              </w:drawing>
+            </w:r>
+            <w:r>
+              <w:rPr>
+                <w:noProof/>
+              </w:rPr>
+              <w:t xml:space="preserve"> </w:t>
+            </w:r>
+            <w:r>
+              <w:rPr>
+                <w:b w:val="0"/>
+                <w:bCs w:val="0"/>
+                <w:noProof/>
+                <w:sz w:val="22"/>
+                <w:szCs w:val="22"/>
+              </w:rPr>
+              <w:drawing>
+                <wp:inline distT="0" distB="0" distL="0" distR="0" wp14:anchorId="5269AE60" wp14:editId="1CEB1257">
+                  <wp:extent cx="2578338" cy="2208178"/>
+                  <wp:effectExtent l="0" t="0" r="0" b="1905"/>
+                  <wp:docPr id="335958692" name="Picture 1"/>
+                  <wp:cNvGraphicFramePr>
+                    <a:graphicFrameLocks xmlns:a="http://schemas.openxmlformats.org/drawingml/2006/main" noChangeAspect="1"/>
+                  </wp:cNvGraphicFramePr>
+                  <a:graphic xmlns:a="http://schemas.openxmlformats.org/drawingml/2006/main">
+                    <a:graphicData uri="http://schemas.openxmlformats.org/drawingml/2006/picture">
+                      <pic:pic xmlns:pic="http://schemas.openxmlformats.org/drawingml/2006/picture">
+                        <pic:nvPicPr>
+                          <pic:cNvPr id="335958692" name=""/>
+                          <pic:cNvPicPr/>
+                        </pic:nvPicPr>
+                        <pic:blipFill>
+                          <a:blip r:embed="rId16"/>
+                          <a:stretch>
+                            <a:fillRect/>
+                          </a:stretch>
+                        </pic:blipFill>
+                        <pic:spPr>
+                          <a:xfrm>
+                            <a:off x="0" y="0"/>
+                            <a:ext cx="2581722" cy="2211076"/>
+                          </a:xfrm>
+                          <a:prstGeom prst="rect">
+                            <a:avLst/>
+                          </a:prstGeom>
+                        </pic:spPr>
+                      </pic:pic>
+                    </a:graphicData>
+                  </a:graphic>
+                </wp:inline>
+              </w:drawing>
+            </w:r>
+          </w:p>
+        </w:tc>
+      </w:tr>
+      <w:tr>
+        <w:tc>
+          <w:tcPr>
+            <w:tcW w:w="1231" w:type="dxa"/>
+          </w:tcPr>
+          <w:p>
+            <w:pPr>
+              <w:pStyle w:val="BodyText"/>
+              <w:rPr>
+                <w:b w:val="0"/>
+                <w:bCs w:val="0"/>
+                <w:sz w:val="22"/>
+                <w:szCs w:val="22"/>
+              </w:rPr>
+            </w:pPr>
+            <w:r>
+              <w:rPr>
+                <w:b w:val="0"/>
+                <w:bCs w:val="0"/>
+                <w:szCs w:val="20"/>
+              </w:rPr>
+              <w:t>File Access</w:t>
+            </w:r>
+          </w:p>
+        </w:tc>
+        <w:tc>
+          <w:tcPr>
+            <w:tcW w:w="1343" w:type="dxa"/>
+          </w:tcPr>
+          <w:p>
+            <w:pPr>
+              <w:pStyle w:val="BodyText"/>
+              <w:rPr>
+                <w:b w:val="0"/>
+                <w:bCs w:val="0"/>
+                <w:sz w:val="22"/>
+                <w:szCs w:val="18"/>
+              </w:rPr>
+            </w:pPr>
+            <w:r>
+              <w:rPr>
+                <w:b w:val="0"/>
+                <w:bCs w:val="0"/>
+                <w:szCs w:val="20"/>
+              </w:rPr>
+              <w:t>Test access restrictions for Publishing Teams.</w:t>
+            </w:r>
+          </w:p>
+        </w:tc>
+        <w:tc>
+          <w:tcPr>
+            <w:tcW w:w="2309" w:type="dxa"/>
+          </w:tcPr>
+          <w:p>
+            <w:pPr>
+              <w:pStyle w:val="BodyText"/>
+              <w:ind w:right="440"/>
+              <w:rPr>
+                <w:b w:val="0"/>
+                <w:bCs w:val="0"/>
+                <w:sz w:val="22"/>
+                <w:szCs w:val="18"/>
+              </w:rPr>
+            </w:pPr>
+            <w:r>
+              <w:rPr>
+                <w:b w:val="0"/>
+                <w:bCs w:val="0"/>
+                <w:szCs w:val="20"/>
+              </w:rPr>
+              <w:t>Access logs</w:t>
+            </w:r>
+          </w:p>
+        </w:tc>
+        <w:tc>
+          <w:tcPr>
+            <w:tcW w:w="1526" w:type="dxa"/>
+          </w:tcPr>
+          <w:p>
+            <w:pPr>
+              <w:pStyle w:val="BodyText"/>
+              <w:rPr>
+                <w:b w:val="0"/>
+                <w:bCs w:val="0"/>
+                <w:sz w:val="22"/>
+                <w:szCs w:val="18"/>
+              </w:rPr>
+            </w:pPr>
+            <w:r>
+              <w:rPr>
+                <w:b w:val="0"/>
+                <w:bCs w:val="0"/>
+                <w:szCs w:val="20"/>
+              </w:rPr>
+              <w:t>Each PE has access only to their content.</w:t>
+            </w:r>
+          </w:p>
+        </w:tc>
+        <w:tc>
+          <w:tcPr>
+            <w:tcW w:w="3782" w:type="dxa"/>
+          </w:tcPr>
+          <w:p>
+            <w:pPr>
+              <w:pStyle w:val="BodyText"/>
+              <w:rPr>
+                <w:b w:val="0"/>
+                <w:bCs w:val="0"/>
+                <w:noProof/>
+                <w:sz w:val="22"/>
+                <w:szCs w:val="22"/>
+              </w:rPr>
+            </w:pPr>
+            <w:r>
+              <w:rPr>
+                <w:b w:val="0"/>
+                <w:bCs w:val="0"/>
+                <w:noProof/>
+                <w:sz w:val="22"/>
+                <w:szCs w:val="22"/>
+              </w:rPr>
+              <w:drawing>
+                <wp:inline distT="0" distB="0" distL="0" distR="0" wp14:anchorId="5FE9A659" wp14:editId="219F7B07">
+                  <wp:extent cx="2285514" cy="1097440"/>
+                  <wp:effectExtent l="0" t="0" r="635" b="0"/>
+                  <wp:docPr id="102110207" name="Picture 1"/>
+                  <wp:cNvGraphicFramePr>
+                    <a:graphicFrameLocks xmlns:a="http://schemas.openxmlformats.org/drawingml/2006/main" noChangeAspect="1"/>
+                  </wp:cNvGraphicFramePr>
+                  <a:graphic xmlns:a="http://schemas.openxmlformats.org/drawingml/2006/main">
+                    <a:graphicData uri="http://schemas.openxmlformats.org/drawingml/2006/picture">
+                      <pic:pic xmlns:pic="http://schemas.openxmlformats.org/drawingml/2006/picture">
+                        <pic:nvPicPr>
+                          <pic:cNvPr id="102110207" name=""/>
+                          <pic:cNvPicPr/>
+                        </pic:nvPicPr>
+                        <pic:blipFill>
+                          <a:blip r:embed="rId17"/>
+                          <a:stretch>
+                            <a:fillRect/>
+                          </a:stretch>
+                        </pic:blipFill>
+                        <pic:spPr>
+                          <a:xfrm>
+                            <a:off x="0" y="0"/>
+                            <a:ext cx="2292948" cy="1101010"/>
+                          </a:xfrm>
+                          <a:prstGeom prst="rect">
+                            <a:avLst/>
+                          </a:prstGeom>
+                        </pic:spPr>
+                      </pic:pic>
+                    </a:graphicData>
+                  </a:graphic>
+                </wp:inline>
+              </w:drawing>
+            </w:r>
+          </w:p>
+        </w:tc>
+      </w:tr>
+    </w:tbl>
     <w:p>
       <w:pPr>
         <w:pStyle w:val="BodyText"/>
@@ -14160,11 +16000,62 @@
     </w:p>
     <w:p>
       <w:pPr>
+        <w:pStyle w:val="BodyText"/>
+        <w:spacing w:before="1"/>
+        <w:jc w:val="both"/>
+        <w:rPr>
+          <w:sz w:val="32"/>
+        </w:rPr>
+      </w:pPr>
+    </w:p>
+    <w:p>
+      <w:pPr>
+        <w:pStyle w:val="BodyText"/>
+        <w:spacing w:before="1"/>
+        <w:jc w:val="both"/>
+        <w:rPr>
+          <w:sz w:val="32"/>
+        </w:rPr>
+      </w:pPr>
+    </w:p>
+    <w:p>
+      <w:pPr>
+        <w:pStyle w:val="BodyText"/>
+        <w:spacing w:before="1"/>
+        <w:jc w:val="both"/>
+        <w:rPr>
+          <w:sz w:val="32"/>
+        </w:rPr>
+      </w:pPr>
+    </w:p>
+    <w:p>
+      <w:pPr>
+        <w:pStyle w:val="BodyText"/>
+        <w:spacing w:before="1"/>
+        <w:jc w:val="both"/>
+        <w:rPr>
+          <w:sz w:val="32"/>
+        </w:rPr>
+      </w:pPr>
+    </w:p>
+    <w:p>
+      <w:pPr>
+        <w:pStyle w:val="BodyText"/>
+        <w:spacing w:before="1"/>
+        <w:jc w:val="both"/>
+        <w:rPr>
+          <w:sz w:val="32"/>
+        </w:rPr>
+      </w:pPr>
+    </w:p>
+    <w:p>
+      <w:pPr>
         <w:pStyle w:val="Heading1"/>
         <w:ind w:firstLine="674"/>
         <w:jc w:val="both"/>
       </w:pPr>
       <w:r>
+        <w:lastRenderedPageBreak/>
         <w:t xml:space="preserve">Task </w:t>
       </w:r>
       <w:r>
@@ -14176,130 +16067,1274 @@
     </w:p>
     <w:p>
       <w:pPr>
+        <w:jc w:val="both"/>
+      </w:pPr>
+    </w:p>
+    <w:p>
+      <w:pPr>
+        <w:ind w:firstLine="674"/>
+        <w:rPr>
+          <w:b/>
+          <w:sz w:val="28"/>
+          <w:szCs w:val="24"/>
+        </w:rPr>
+      </w:pPr>
+      <w:r>
+        <w:rPr>
+          <w:b/>
+          <w:sz w:val="28"/>
+          <w:szCs w:val="24"/>
+        </w:rPr>
+        <w:t>Evaluation of Network Topology and Protocols</w:t>
+      </w:r>
+    </w:p>
+    <w:p>
+      <w:pPr>
+        <w:widowControl/>
+        <w:autoSpaceDE/>
+        <w:autoSpaceDN/>
+        <w:spacing w:before="100" w:beforeAutospacing="1" w:after="100" w:afterAutospacing="1"/>
+        <w:ind w:left="674"/>
+        <w:rPr>
+          <w:rFonts w:ascii="Times New Roman" w:eastAsia="Times New Roman" w:hAnsi="Times New Roman" w:cs="Times New Roman"/>
+          <w:color w:val="000000"/>
+          <w:sz w:val="24"/>
+          <w:szCs w:val="24"/>
+        </w:rPr>
+      </w:pPr>
+      <w:r>
+        <w:rPr>
+          <w:rFonts w:ascii="Times New Roman" w:eastAsia="Times New Roman" w:hAnsi="Times New Roman" w:cs="Times New Roman"/>
+          <w:b/>
+          <w:bCs/>
+          <w:color w:val="000000"/>
+          <w:sz w:val="24"/>
+          <w:szCs w:val="24"/>
+        </w:rPr>
+        <w:t>Network Topology:</w:t>
+      </w:r>
+      <w:r>
+        <w:rPr>
+          <w:rFonts w:ascii="Times New Roman" w:eastAsia="Times New Roman" w:hAnsi="Times New Roman" w:cs="Times New Roman"/>
+          <w:color w:val="000000"/>
+          <w:sz w:val="24"/>
+          <w:szCs w:val="24"/>
+        </w:rPr>
+        <w:br/>
+        <w:t>The network design utilizes a hybrid Star and Tree topology. At the core of the setup is a central router, which connects to various network segments across floors, each of which has its own switch. These switches then connect to devices such as laptops, servers, and wireless access points.</w:t>
+      </w:r>
+    </w:p>
+    <w:p>
+      <w:pPr>
+        <w:widowControl/>
+        <w:autoSpaceDE/>
+        <w:autoSpaceDN/>
+        <w:spacing w:before="100" w:beforeAutospacing="1" w:after="100" w:afterAutospacing="1"/>
+        <w:ind w:left="674"/>
+        <w:rPr>
+          <w:rFonts w:ascii="Times New Roman" w:eastAsia="Times New Roman" w:hAnsi="Times New Roman" w:cs="Times New Roman"/>
+          <w:color w:val="000000"/>
+          <w:sz w:val="24"/>
+          <w:szCs w:val="24"/>
+        </w:rPr>
+      </w:pPr>
+      <w:r>
+        <w:rPr>
+          <w:rFonts w:ascii="Times New Roman" w:eastAsia="Times New Roman" w:hAnsi="Times New Roman" w:cs="Times New Roman"/>
+          <w:b/>
+          <w:bCs/>
+          <w:color w:val="000000"/>
+          <w:sz w:val="24"/>
+          <w:szCs w:val="24"/>
+        </w:rPr>
+        <w:t>Strengths of the Topology:</w:t>
+      </w:r>
+    </w:p>
+    <w:p>
+      <w:pPr>
+        <w:widowControl/>
+        <w:numPr>
+          <w:ilvl w:val="0"/>
+          <w:numId w:val="13"/>
+        </w:numPr>
+        <w:tabs>
+          <w:tab w:val="clear" w:pos="720"/>
+          <w:tab w:val="num" w:pos="1394"/>
+        </w:tabs>
+        <w:autoSpaceDE/>
+        <w:autoSpaceDN/>
+        <w:spacing w:before="100" w:beforeAutospacing="1" w:after="100" w:afterAutospacing="1"/>
+        <w:ind w:left="1394"/>
+        <w:rPr>
+          <w:rFonts w:ascii="Times New Roman" w:eastAsia="Times New Roman" w:hAnsi="Times New Roman" w:cs="Times New Roman"/>
+          <w:color w:val="000000"/>
+          <w:sz w:val="24"/>
+          <w:szCs w:val="24"/>
+        </w:rPr>
+      </w:pPr>
+      <w:r>
+        <w:rPr>
+          <w:rFonts w:ascii="Times New Roman" w:eastAsia="Times New Roman" w:hAnsi="Times New Roman" w:cs="Times New Roman"/>
+          <w:b/>
+          <w:bCs/>
+          <w:color w:val="000000"/>
+          <w:sz w:val="24"/>
+          <w:szCs w:val="24"/>
+        </w:rPr>
+        <w:t>Scalability:</w:t>
+      </w:r>
+      <w:r>
+        <w:rPr>
+          <w:rFonts w:ascii="Times New Roman" w:eastAsia="Times New Roman" w:hAnsi="Times New Roman" w:cs="Times New Roman"/>
+          <w:color w:val="000000"/>
+          <w:sz w:val="24"/>
+          <w:szCs w:val="24"/>
+        </w:rPr>
+        <w:t> The Tree topology allows the network to grow easily, as new floors or rooms can be connected by simply adding switches to the central backbone.</w:t>
+      </w:r>
+    </w:p>
+    <w:p>
+      <w:pPr>
+        <w:widowControl/>
+        <w:numPr>
+          <w:ilvl w:val="0"/>
+          <w:numId w:val="13"/>
+        </w:numPr>
+        <w:tabs>
+          <w:tab w:val="clear" w:pos="720"/>
+          <w:tab w:val="num" w:pos="1394"/>
+        </w:tabs>
+        <w:autoSpaceDE/>
+        <w:autoSpaceDN/>
+        <w:spacing w:before="100" w:beforeAutospacing="1" w:after="100" w:afterAutospacing="1"/>
+        <w:ind w:left="1394"/>
+        <w:rPr>
+          <w:rFonts w:ascii="Times New Roman" w:eastAsia="Times New Roman" w:hAnsi="Times New Roman" w:cs="Times New Roman"/>
+          <w:color w:val="000000"/>
+          <w:sz w:val="24"/>
+          <w:szCs w:val="24"/>
+        </w:rPr>
+      </w:pPr>
+      <w:r>
+        <w:rPr>
+          <w:rFonts w:ascii="Times New Roman" w:eastAsia="Times New Roman" w:hAnsi="Times New Roman" w:cs="Times New Roman"/>
+          <w:b/>
+          <w:bCs/>
+          <w:color w:val="000000"/>
+          <w:sz w:val="24"/>
+          <w:szCs w:val="24"/>
+        </w:rPr>
+        <w:t>Fault Isolation:</w:t>
+      </w:r>
+      <w:r>
+        <w:rPr>
+          <w:rFonts w:ascii="Times New Roman" w:eastAsia="Times New Roman" w:hAnsi="Times New Roman" w:cs="Times New Roman"/>
+          <w:color w:val="000000"/>
+          <w:sz w:val="24"/>
+          <w:szCs w:val="24"/>
+        </w:rPr>
+        <w:t> The Star components in the topology ensure that if a single device or segment (like a floor’s switch) encounters an issue, the rest of the network remains unaffected, providing greater continuity.</w:t>
+      </w:r>
+    </w:p>
+    <w:p>
+      <w:pPr>
+        <w:widowControl/>
+        <w:numPr>
+          <w:ilvl w:val="0"/>
+          <w:numId w:val="13"/>
+        </w:numPr>
+        <w:tabs>
+          <w:tab w:val="clear" w:pos="720"/>
+          <w:tab w:val="num" w:pos="1394"/>
+        </w:tabs>
+        <w:autoSpaceDE/>
+        <w:autoSpaceDN/>
+        <w:spacing w:before="100" w:beforeAutospacing="1" w:after="100" w:afterAutospacing="1"/>
+        <w:ind w:left="1394"/>
+        <w:rPr>
+          <w:rFonts w:ascii="Times New Roman" w:eastAsia="Times New Roman" w:hAnsi="Times New Roman" w:cs="Times New Roman"/>
+          <w:color w:val="000000"/>
+          <w:sz w:val="24"/>
+          <w:szCs w:val="24"/>
+        </w:rPr>
+      </w:pPr>
+      <w:r>
+        <w:rPr>
+          <w:rFonts w:ascii="Times New Roman" w:eastAsia="Times New Roman" w:hAnsi="Times New Roman" w:cs="Times New Roman"/>
+          <w:b/>
+          <w:bCs/>
+          <w:color w:val="000000"/>
+          <w:sz w:val="24"/>
+          <w:szCs w:val="24"/>
+        </w:rPr>
+        <w:t>Centralized Management:</w:t>
+      </w:r>
+      <w:r>
+        <w:rPr>
+          <w:rFonts w:ascii="Times New Roman" w:eastAsia="Times New Roman" w:hAnsi="Times New Roman" w:cs="Times New Roman"/>
+          <w:color w:val="000000"/>
+          <w:sz w:val="24"/>
+          <w:szCs w:val="24"/>
+        </w:rPr>
+        <w:t> The central router acts as a focal point for network control, simplifying monitoring, management, and security from a single location.</w:t>
+      </w:r>
+    </w:p>
+    <w:p>
+      <w:pPr>
+        <w:widowControl/>
+        <w:autoSpaceDE/>
+        <w:autoSpaceDN/>
+        <w:spacing w:before="100" w:beforeAutospacing="1" w:after="100" w:afterAutospacing="1"/>
+        <w:ind w:left="674"/>
+        <w:rPr>
+          <w:rFonts w:ascii="Times New Roman" w:eastAsia="Times New Roman" w:hAnsi="Times New Roman" w:cs="Times New Roman"/>
+          <w:color w:val="000000"/>
+          <w:sz w:val="24"/>
+          <w:szCs w:val="24"/>
+        </w:rPr>
+      </w:pPr>
+      <w:r>
+        <w:rPr>
+          <w:rFonts w:ascii="Times New Roman" w:eastAsia="Times New Roman" w:hAnsi="Times New Roman" w:cs="Times New Roman"/>
+          <w:b/>
+          <w:bCs/>
+          <w:color w:val="000000"/>
+          <w:sz w:val="24"/>
+          <w:szCs w:val="24"/>
+        </w:rPr>
+        <w:t>Protocols in Use:</w:t>
+      </w:r>
+    </w:p>
+    <w:p>
+      <w:pPr>
+        <w:widowControl/>
+        <w:numPr>
+          <w:ilvl w:val="0"/>
+          <w:numId w:val="14"/>
+        </w:numPr>
+        <w:tabs>
+          <w:tab w:val="clear" w:pos="720"/>
+          <w:tab w:val="num" w:pos="1394"/>
+        </w:tabs>
+        <w:autoSpaceDE/>
+        <w:autoSpaceDN/>
+        <w:spacing w:before="100" w:beforeAutospacing="1" w:after="100" w:afterAutospacing="1"/>
+        <w:ind w:left="1394"/>
+        <w:rPr>
+          <w:rFonts w:ascii="Times New Roman" w:eastAsia="Times New Roman" w:hAnsi="Times New Roman" w:cs="Times New Roman"/>
+          <w:color w:val="000000"/>
+          <w:sz w:val="24"/>
+          <w:szCs w:val="24"/>
+        </w:rPr>
+      </w:pPr>
+      <w:r>
+        <w:rPr>
+          <w:rFonts w:ascii="Times New Roman" w:eastAsia="Times New Roman" w:hAnsi="Times New Roman" w:cs="Times New Roman"/>
+          <w:b/>
+          <w:bCs/>
+          <w:color w:val="000000"/>
+          <w:sz w:val="24"/>
+          <w:szCs w:val="24"/>
+        </w:rPr>
+        <w:t>Dynamic Host Configuration Protocol (DHCP):</w:t>
+      </w:r>
+      <w:r>
+        <w:rPr>
+          <w:rFonts w:ascii="Times New Roman" w:eastAsia="Times New Roman" w:hAnsi="Times New Roman" w:cs="Times New Roman"/>
+          <w:color w:val="000000"/>
+          <w:sz w:val="24"/>
+          <w:szCs w:val="24"/>
+        </w:rPr>
+        <w:t> DHCP automates IP address assignments, enabling seamless connectivity for laptops, desktops, and other network devices without manual IP configuration.</w:t>
+      </w:r>
+    </w:p>
+    <w:p>
+      <w:pPr>
+        <w:widowControl/>
+        <w:numPr>
+          <w:ilvl w:val="1"/>
+          <w:numId w:val="14"/>
+        </w:numPr>
+        <w:tabs>
+          <w:tab w:val="clear" w:pos="1440"/>
+          <w:tab w:val="num" w:pos="2114"/>
+        </w:tabs>
+        <w:autoSpaceDE/>
+        <w:autoSpaceDN/>
+        <w:spacing w:before="100" w:beforeAutospacing="1" w:after="100" w:afterAutospacing="1"/>
+        <w:ind w:left="2114"/>
+        <w:rPr>
+          <w:rFonts w:ascii="Times New Roman" w:eastAsia="Times New Roman" w:hAnsi="Times New Roman" w:cs="Times New Roman"/>
+          <w:color w:val="000000"/>
+          <w:sz w:val="24"/>
+          <w:szCs w:val="24"/>
+        </w:rPr>
+      </w:pPr>
+      <w:r>
+        <w:rPr>
+          <w:rFonts w:ascii="Times New Roman" w:eastAsia="Times New Roman" w:hAnsi="Times New Roman" w:cs="Times New Roman"/>
+          <w:b/>
+          <w:bCs/>
+          <w:color w:val="000000"/>
+          <w:sz w:val="24"/>
+          <w:szCs w:val="24"/>
+        </w:rPr>
+        <w:t>Strength:</w:t>
+      </w:r>
+      <w:r>
+        <w:rPr>
+          <w:rFonts w:ascii="Times New Roman" w:eastAsia="Times New Roman" w:hAnsi="Times New Roman" w:cs="Times New Roman"/>
+          <w:color w:val="000000"/>
+          <w:sz w:val="24"/>
+          <w:szCs w:val="24"/>
+        </w:rPr>
+        <w:t> DHCP reduces administrative workload, minimizes IP conflicts, and optimizes IP address usage, which is essential given the number of devices and users on the network.</w:t>
+      </w:r>
+    </w:p>
+    <w:p>
+      <w:pPr>
+        <w:widowControl/>
+        <w:numPr>
+          <w:ilvl w:val="0"/>
+          <w:numId w:val="14"/>
+        </w:numPr>
+        <w:tabs>
+          <w:tab w:val="clear" w:pos="720"/>
+          <w:tab w:val="num" w:pos="1394"/>
+        </w:tabs>
+        <w:autoSpaceDE/>
+        <w:autoSpaceDN/>
+        <w:spacing w:before="100" w:beforeAutospacing="1" w:after="100" w:afterAutospacing="1"/>
+        <w:ind w:left="1394"/>
+        <w:rPr>
+          <w:rFonts w:ascii="Times New Roman" w:eastAsia="Times New Roman" w:hAnsi="Times New Roman" w:cs="Times New Roman"/>
+          <w:color w:val="000000"/>
+          <w:sz w:val="24"/>
+          <w:szCs w:val="24"/>
+        </w:rPr>
+      </w:pPr>
+      <w:r>
+        <w:rPr>
+          <w:rFonts w:ascii="Times New Roman" w:eastAsia="Times New Roman" w:hAnsi="Times New Roman" w:cs="Times New Roman"/>
+          <w:b/>
+          <w:bCs/>
+          <w:color w:val="000000"/>
+          <w:sz w:val="24"/>
+          <w:szCs w:val="24"/>
+        </w:rPr>
+        <w:t>Transmission Control Protocol/Internet Protocol (TCP/IP):</w:t>
+      </w:r>
+      <w:r>
+        <w:rPr>
+          <w:rFonts w:ascii="Times New Roman" w:eastAsia="Times New Roman" w:hAnsi="Times New Roman" w:cs="Times New Roman"/>
+          <w:color w:val="000000"/>
+          <w:sz w:val="24"/>
+          <w:szCs w:val="24"/>
+        </w:rPr>
+        <w:t> TCP/IP forms the foundation of the network’s communication framework, ensuring reliable data transfer across devices.</w:t>
+      </w:r>
+    </w:p>
+    <w:p>
+      <w:pPr>
+        <w:widowControl/>
+        <w:numPr>
+          <w:ilvl w:val="1"/>
+          <w:numId w:val="14"/>
+        </w:numPr>
+        <w:tabs>
+          <w:tab w:val="clear" w:pos="1440"/>
+          <w:tab w:val="num" w:pos="2114"/>
+        </w:tabs>
+        <w:autoSpaceDE/>
+        <w:autoSpaceDN/>
+        <w:spacing w:before="100" w:beforeAutospacing="1" w:after="100" w:afterAutospacing="1"/>
+        <w:ind w:left="2114"/>
+        <w:rPr>
+          <w:rFonts w:ascii="Times New Roman" w:eastAsia="Times New Roman" w:hAnsi="Times New Roman" w:cs="Times New Roman"/>
+          <w:color w:val="000000"/>
+          <w:sz w:val="24"/>
+          <w:szCs w:val="24"/>
+        </w:rPr>
+      </w:pPr>
+      <w:r>
+        <w:rPr>
+          <w:rFonts w:ascii="Times New Roman" w:eastAsia="Times New Roman" w:hAnsi="Times New Roman" w:cs="Times New Roman"/>
+          <w:b/>
+          <w:bCs/>
+          <w:color w:val="000000"/>
+          <w:sz w:val="24"/>
+          <w:szCs w:val="24"/>
+        </w:rPr>
+        <w:t>Strength:</w:t>
+      </w:r>
+      <w:r>
+        <w:rPr>
+          <w:rFonts w:ascii="Times New Roman" w:eastAsia="Times New Roman" w:hAnsi="Times New Roman" w:cs="Times New Roman"/>
+          <w:color w:val="000000"/>
+          <w:sz w:val="24"/>
+          <w:szCs w:val="24"/>
+        </w:rPr>
+        <w:t> TCP/IP provides reliable and robust connectivity for internal and external communication, supporting critical functions like local file sharing and internet access.</w:t>
+      </w:r>
+    </w:p>
+    <w:p>
+      <w:pPr>
+        <w:widowControl/>
+        <w:autoSpaceDE/>
+        <w:autoSpaceDN/>
+        <w:spacing w:before="100" w:beforeAutospacing="1" w:after="100" w:afterAutospacing="1"/>
+        <w:ind w:left="674"/>
+        <w:rPr>
+          <w:rFonts w:ascii="Times New Roman" w:eastAsia="Times New Roman" w:hAnsi="Times New Roman" w:cs="Times New Roman"/>
+          <w:color w:val="000000"/>
+          <w:sz w:val="24"/>
+          <w:szCs w:val="24"/>
+        </w:rPr>
+      </w:pPr>
+      <w:r>
+        <w:rPr>
+          <w:rFonts w:ascii="Times New Roman" w:eastAsia="Times New Roman" w:hAnsi="Times New Roman" w:cs="Times New Roman"/>
+          <w:b/>
+          <w:bCs/>
+          <w:color w:val="000000"/>
+          <w:sz w:val="24"/>
+          <w:szCs w:val="24"/>
+        </w:rPr>
+        <w:t>Network Efficiency through Topology and Protocols</w:t>
+      </w:r>
+    </w:p>
+    <w:p>
+      <w:pPr>
+        <w:widowControl/>
+        <w:autoSpaceDE/>
+        <w:autoSpaceDN/>
+        <w:spacing w:before="100" w:beforeAutospacing="1" w:after="100" w:afterAutospacing="1"/>
+        <w:ind w:left="674"/>
+        <w:rPr>
+          <w:rFonts w:ascii="Times New Roman" w:eastAsia="Times New Roman" w:hAnsi="Times New Roman" w:cs="Times New Roman"/>
+          <w:color w:val="000000"/>
+          <w:sz w:val="24"/>
+          <w:szCs w:val="24"/>
+        </w:rPr>
+      </w:pPr>
+      <w:r>
+        <w:rPr>
+          <w:rFonts w:ascii="Times New Roman" w:eastAsia="Times New Roman" w:hAnsi="Times New Roman" w:cs="Times New Roman"/>
+          <w:color w:val="000000"/>
+          <w:sz w:val="24"/>
+          <w:szCs w:val="24"/>
+        </w:rPr>
+        <w:t>The hybrid topology combined with these protocols enables efficient network operation by:</w:t>
+      </w:r>
+    </w:p>
+    <w:p>
+      <w:pPr>
+        <w:widowControl/>
+        <w:numPr>
+          <w:ilvl w:val="0"/>
+          <w:numId w:val="15"/>
+        </w:numPr>
+        <w:tabs>
+          <w:tab w:val="clear" w:pos="720"/>
+          <w:tab w:val="num" w:pos="1394"/>
+        </w:tabs>
+        <w:autoSpaceDE/>
+        <w:autoSpaceDN/>
+        <w:spacing w:before="100" w:beforeAutospacing="1" w:after="100" w:afterAutospacing="1"/>
+        <w:ind w:left="1394"/>
+        <w:rPr>
+          <w:rFonts w:ascii="Times New Roman" w:eastAsia="Times New Roman" w:hAnsi="Times New Roman" w:cs="Times New Roman"/>
+          <w:color w:val="000000"/>
+          <w:sz w:val="24"/>
+          <w:szCs w:val="24"/>
+        </w:rPr>
+      </w:pPr>
+      <w:r>
+        <w:rPr>
+          <w:rFonts w:ascii="Times New Roman" w:eastAsia="Times New Roman" w:hAnsi="Times New Roman" w:cs="Times New Roman"/>
+          <w:color w:val="000000"/>
+          <w:sz w:val="24"/>
+          <w:szCs w:val="24"/>
+        </w:rPr>
+        <w:t>Enabling centralized control and fault isolation, which improves performance and manageability.</w:t>
+      </w:r>
+    </w:p>
+    <w:p>
+      <w:pPr>
+        <w:widowControl/>
+        <w:numPr>
+          <w:ilvl w:val="0"/>
+          <w:numId w:val="15"/>
+        </w:numPr>
+        <w:tabs>
+          <w:tab w:val="clear" w:pos="720"/>
+          <w:tab w:val="num" w:pos="1394"/>
+        </w:tabs>
+        <w:autoSpaceDE/>
+        <w:autoSpaceDN/>
+        <w:spacing w:before="100" w:beforeAutospacing="1" w:after="100" w:afterAutospacing="1"/>
+        <w:ind w:left="1394"/>
+        <w:rPr>
+          <w:rFonts w:ascii="Times New Roman" w:eastAsia="Times New Roman" w:hAnsi="Times New Roman" w:cs="Times New Roman"/>
+          <w:color w:val="000000"/>
+          <w:sz w:val="24"/>
+          <w:szCs w:val="24"/>
+        </w:rPr>
+      </w:pPr>
+      <w:r>
+        <w:rPr>
+          <w:rFonts w:ascii="Times New Roman" w:eastAsia="Times New Roman" w:hAnsi="Times New Roman" w:cs="Times New Roman"/>
+          <w:color w:val="000000"/>
+          <w:sz w:val="24"/>
+          <w:szCs w:val="24"/>
+        </w:rPr>
+        <w:t>Allowing streamlined device connectivity with DHCP, reducing downtime and configuration errors.</w:t>
+      </w:r>
+    </w:p>
+    <w:p>
+      <w:pPr>
+        <w:widowControl/>
+        <w:numPr>
+          <w:ilvl w:val="0"/>
+          <w:numId w:val="15"/>
+        </w:numPr>
+        <w:tabs>
+          <w:tab w:val="clear" w:pos="720"/>
+          <w:tab w:val="num" w:pos="1394"/>
+        </w:tabs>
+        <w:autoSpaceDE/>
+        <w:autoSpaceDN/>
+        <w:spacing w:before="100" w:beforeAutospacing="1" w:after="100" w:afterAutospacing="1"/>
+        <w:ind w:left="1394"/>
+        <w:rPr>
+          <w:rFonts w:ascii="Times New Roman" w:eastAsia="Times New Roman" w:hAnsi="Times New Roman" w:cs="Times New Roman"/>
+          <w:color w:val="000000"/>
+          <w:sz w:val="24"/>
+          <w:szCs w:val="24"/>
+        </w:rPr>
+      </w:pPr>
+      <w:r>
+        <w:rPr>
+          <w:rFonts w:ascii="Times New Roman" w:eastAsia="Times New Roman" w:hAnsi="Times New Roman" w:cs="Times New Roman"/>
+          <w:color w:val="000000"/>
+          <w:sz w:val="24"/>
+          <w:szCs w:val="24"/>
+        </w:rPr>
+        <w:t>Ensuring stable data communication via TCP/IP, essential for daily workflows.</w:t>
+      </w:r>
+    </w:p>
+    <w:p>
+      <w:pPr>
+        <w:ind w:firstLine="674"/>
+        <w:rPr>
+          <w:b/>
+          <w:sz w:val="28"/>
+          <w:szCs w:val="24"/>
+        </w:rPr>
+      </w:pPr>
+      <w:r>
+        <w:rPr>
+          <w:b/>
+          <w:sz w:val="28"/>
+          <w:szCs w:val="24"/>
+        </w:rPr>
+        <w:t>Reflection on Final Network Design</w:t>
+      </w:r>
+    </w:p>
+    <w:p>
+      <w:pPr>
+        <w:widowControl/>
+        <w:autoSpaceDE/>
+        <w:autoSpaceDN/>
+        <w:spacing w:before="100" w:beforeAutospacing="1" w:after="100" w:afterAutospacing="1"/>
+        <w:ind w:left="674"/>
+        <w:rPr>
+          <w:rFonts w:ascii="Times New Roman" w:eastAsia="Times New Roman" w:hAnsi="Times New Roman" w:cs="Times New Roman"/>
+          <w:color w:val="000000"/>
+          <w:sz w:val="24"/>
+          <w:szCs w:val="24"/>
+        </w:rPr>
+      </w:pPr>
+      <w:r>
+        <w:rPr>
+          <w:rFonts w:ascii="Times New Roman" w:eastAsia="Times New Roman" w:hAnsi="Times New Roman" w:cs="Times New Roman"/>
+          <w:b/>
+          <w:bCs/>
+          <w:color w:val="000000"/>
+          <w:sz w:val="24"/>
+          <w:szCs w:val="24"/>
+        </w:rPr>
+        <w:t>Overview of the Network Structure:</w:t>
+      </w:r>
+      <w:r>
+        <w:rPr>
+          <w:rFonts w:ascii="Times New Roman" w:eastAsia="Times New Roman" w:hAnsi="Times New Roman" w:cs="Times New Roman"/>
+          <w:color w:val="000000"/>
+          <w:sz w:val="24"/>
+          <w:szCs w:val="24"/>
+        </w:rPr>
+        <w:br/>
+        <w:t>The network is structured to support a segmented office environment, with each floor and department operating independently but securely interconnected. Each floor has its own switch connected to a central router, which maintains efficient data flow and allows access to essential services such as the PRS, SPS, and Email servers.</w:t>
+      </w:r>
+    </w:p>
+    <w:p>
+      <w:pPr>
+        <w:widowControl/>
+        <w:autoSpaceDE/>
+        <w:autoSpaceDN/>
+        <w:spacing w:before="100" w:beforeAutospacing="1" w:after="100" w:afterAutospacing="1"/>
+        <w:ind w:left="674"/>
+        <w:rPr>
+          <w:rFonts w:ascii="Times New Roman" w:eastAsia="Times New Roman" w:hAnsi="Times New Roman" w:cs="Times New Roman"/>
+          <w:color w:val="000000"/>
+          <w:sz w:val="24"/>
+          <w:szCs w:val="24"/>
+        </w:rPr>
+      </w:pPr>
+    </w:p>
+    <w:p>
+      <w:pPr>
+        <w:widowControl/>
+        <w:autoSpaceDE/>
+        <w:autoSpaceDN/>
+        <w:spacing w:before="100" w:beforeAutospacing="1" w:after="100" w:afterAutospacing="1"/>
+        <w:ind w:left="674"/>
+        <w:rPr>
+          <w:rFonts w:ascii="Times New Roman" w:eastAsia="Times New Roman" w:hAnsi="Times New Roman" w:cs="Times New Roman"/>
+          <w:color w:val="000000"/>
+          <w:sz w:val="24"/>
+          <w:szCs w:val="24"/>
+        </w:rPr>
+      </w:pPr>
+    </w:p>
+    <w:p>
+      <w:pPr>
+        <w:widowControl/>
+        <w:autoSpaceDE/>
+        <w:autoSpaceDN/>
+        <w:spacing w:before="100" w:beforeAutospacing="1" w:after="100" w:afterAutospacing="1"/>
+        <w:ind w:left="674"/>
+        <w:rPr>
+          <w:rFonts w:ascii="Times New Roman" w:eastAsia="Times New Roman" w:hAnsi="Times New Roman" w:cs="Times New Roman"/>
+          <w:color w:val="000000"/>
+          <w:sz w:val="24"/>
+          <w:szCs w:val="24"/>
+        </w:rPr>
+      </w:pPr>
+    </w:p>
+    <w:p>
+      <w:pPr>
+        <w:widowControl/>
+        <w:autoSpaceDE/>
+        <w:autoSpaceDN/>
+        <w:spacing w:before="100" w:beforeAutospacing="1" w:after="100" w:afterAutospacing="1"/>
+        <w:ind w:left="674"/>
+        <w:rPr>
+          <w:rFonts w:ascii="Times New Roman" w:eastAsia="Times New Roman" w:hAnsi="Times New Roman" w:cs="Times New Roman"/>
+          <w:color w:val="000000"/>
+          <w:sz w:val="24"/>
+          <w:szCs w:val="24"/>
+        </w:rPr>
+      </w:pPr>
+      <w:r>
+        <w:rPr>
+          <w:rFonts w:ascii="Times New Roman" w:eastAsia="Times New Roman" w:hAnsi="Times New Roman" w:cs="Times New Roman"/>
+          <w:b/>
+          <w:bCs/>
+          <w:color w:val="000000"/>
+          <w:sz w:val="24"/>
+          <w:szCs w:val="24"/>
+        </w:rPr>
+        <w:lastRenderedPageBreak/>
+        <w:t>Strengths of the Network Design:</w:t>
+      </w:r>
+    </w:p>
+    <w:p>
+      <w:pPr>
+        <w:widowControl/>
+        <w:numPr>
+          <w:ilvl w:val="0"/>
+          <w:numId w:val="16"/>
+        </w:numPr>
+        <w:tabs>
+          <w:tab w:val="clear" w:pos="720"/>
+          <w:tab w:val="num" w:pos="1394"/>
+        </w:tabs>
+        <w:autoSpaceDE/>
+        <w:autoSpaceDN/>
+        <w:spacing w:before="100" w:beforeAutospacing="1" w:after="100" w:afterAutospacing="1"/>
+        <w:ind w:left="1394"/>
+        <w:rPr>
+          <w:rFonts w:ascii="Times New Roman" w:eastAsia="Times New Roman" w:hAnsi="Times New Roman" w:cs="Times New Roman"/>
+          <w:color w:val="000000"/>
+          <w:sz w:val="24"/>
+          <w:szCs w:val="24"/>
+        </w:rPr>
+      </w:pPr>
+      <w:r>
+        <w:rPr>
+          <w:rFonts w:ascii="Times New Roman" w:eastAsia="Times New Roman" w:hAnsi="Times New Roman" w:cs="Times New Roman"/>
+          <w:b/>
+          <w:bCs/>
+          <w:color w:val="000000"/>
+          <w:sz w:val="24"/>
+          <w:szCs w:val="24"/>
+        </w:rPr>
+        <w:t>Modularity:</w:t>
+      </w:r>
+      <w:r>
+        <w:rPr>
+          <w:rFonts w:ascii="Times New Roman" w:eastAsia="Times New Roman" w:hAnsi="Times New Roman" w:cs="Times New Roman"/>
+          <w:color w:val="000000"/>
+          <w:sz w:val="24"/>
+          <w:szCs w:val="24"/>
+        </w:rPr>
+        <w:t> The Tree topology supports modular expansion, allowing new devices or floors to be added with minimal reconfiguration.</w:t>
+      </w:r>
+    </w:p>
+    <w:p>
+      <w:pPr>
+        <w:widowControl/>
+        <w:numPr>
+          <w:ilvl w:val="0"/>
+          <w:numId w:val="16"/>
+        </w:numPr>
+        <w:tabs>
+          <w:tab w:val="clear" w:pos="720"/>
+          <w:tab w:val="num" w:pos="1394"/>
+        </w:tabs>
+        <w:autoSpaceDE/>
+        <w:autoSpaceDN/>
+        <w:spacing w:before="100" w:beforeAutospacing="1" w:after="100" w:afterAutospacing="1"/>
+        <w:ind w:left="1394"/>
+        <w:rPr>
+          <w:rFonts w:ascii="Times New Roman" w:eastAsia="Times New Roman" w:hAnsi="Times New Roman" w:cs="Times New Roman"/>
+          <w:color w:val="000000"/>
+          <w:sz w:val="24"/>
+          <w:szCs w:val="24"/>
+        </w:rPr>
+      </w:pPr>
+      <w:r>
+        <w:rPr>
+          <w:rFonts w:ascii="Times New Roman" w:eastAsia="Times New Roman" w:hAnsi="Times New Roman" w:cs="Times New Roman"/>
+          <w:b/>
+          <w:bCs/>
+          <w:color w:val="000000"/>
+          <w:sz w:val="24"/>
+          <w:szCs w:val="24"/>
+        </w:rPr>
+        <w:t>Reliability:</w:t>
+      </w:r>
+      <w:r>
+        <w:rPr>
+          <w:rFonts w:ascii="Times New Roman" w:eastAsia="Times New Roman" w:hAnsi="Times New Roman" w:cs="Times New Roman"/>
+          <w:color w:val="000000"/>
+          <w:sz w:val="24"/>
+          <w:szCs w:val="24"/>
+        </w:rPr>
+        <w:t> Dedicated switches per floor and per room enhance network reliability, isolating potential failures to specific areas and minimizing downtime.</w:t>
+      </w:r>
+    </w:p>
+    <w:p>
+      <w:pPr>
+        <w:widowControl/>
+        <w:numPr>
+          <w:ilvl w:val="0"/>
+          <w:numId w:val="16"/>
+        </w:numPr>
+        <w:tabs>
+          <w:tab w:val="clear" w:pos="720"/>
+          <w:tab w:val="num" w:pos="1394"/>
+        </w:tabs>
+        <w:autoSpaceDE/>
+        <w:autoSpaceDN/>
+        <w:spacing w:before="100" w:beforeAutospacing="1" w:after="100" w:afterAutospacing="1"/>
+        <w:ind w:left="1394"/>
+        <w:rPr>
+          <w:rFonts w:ascii="Times New Roman" w:eastAsia="Times New Roman" w:hAnsi="Times New Roman" w:cs="Times New Roman"/>
+          <w:color w:val="000000"/>
+          <w:sz w:val="24"/>
+          <w:szCs w:val="24"/>
+        </w:rPr>
+      </w:pPr>
+      <w:r>
+        <w:rPr>
+          <w:rFonts w:ascii="Times New Roman" w:eastAsia="Times New Roman" w:hAnsi="Times New Roman" w:cs="Times New Roman"/>
+          <w:b/>
+          <w:bCs/>
+          <w:color w:val="000000"/>
+          <w:sz w:val="24"/>
+          <w:szCs w:val="24"/>
+        </w:rPr>
+        <w:t>Security:</w:t>
+      </w:r>
+      <w:r>
+        <w:rPr>
+          <w:rFonts w:ascii="Times New Roman" w:eastAsia="Times New Roman" w:hAnsi="Times New Roman" w:cs="Times New Roman"/>
+          <w:color w:val="000000"/>
+          <w:sz w:val="24"/>
+          <w:szCs w:val="24"/>
+        </w:rPr>
+        <w:t> The integration of an ASA firewall strengthens security by protecting internal resources from external threats, safeguarding sensitive data and supporting compliance.</w:t>
+      </w:r>
+    </w:p>
+    <w:p>
+      <w:pPr>
+        <w:widowControl/>
+        <w:autoSpaceDE/>
+        <w:autoSpaceDN/>
+        <w:spacing w:before="100" w:beforeAutospacing="1" w:after="100" w:afterAutospacing="1"/>
+        <w:ind w:left="674"/>
+        <w:rPr>
+          <w:rFonts w:ascii="Times New Roman" w:eastAsia="Times New Roman" w:hAnsi="Times New Roman" w:cs="Times New Roman"/>
+          <w:color w:val="000000"/>
+          <w:sz w:val="24"/>
+          <w:szCs w:val="24"/>
+        </w:rPr>
+      </w:pPr>
+      <w:r>
+        <w:rPr>
+          <w:rFonts w:ascii="Times New Roman" w:eastAsia="Times New Roman" w:hAnsi="Times New Roman" w:cs="Times New Roman"/>
+          <w:b/>
+          <w:bCs/>
+          <w:color w:val="000000"/>
+          <w:sz w:val="24"/>
+          <w:szCs w:val="24"/>
+        </w:rPr>
+        <w:t>Areas for Potential Improvement:</w:t>
+      </w:r>
+    </w:p>
+    <w:p>
+      <w:pPr>
+        <w:widowControl/>
+        <w:numPr>
+          <w:ilvl w:val="0"/>
+          <w:numId w:val="17"/>
+        </w:numPr>
+        <w:tabs>
+          <w:tab w:val="clear" w:pos="720"/>
+          <w:tab w:val="num" w:pos="1394"/>
+        </w:tabs>
+        <w:autoSpaceDE/>
+        <w:autoSpaceDN/>
+        <w:spacing w:before="100" w:beforeAutospacing="1" w:after="100" w:afterAutospacing="1"/>
+        <w:ind w:left="1394"/>
+        <w:rPr>
+          <w:rFonts w:ascii="Times New Roman" w:eastAsia="Times New Roman" w:hAnsi="Times New Roman" w:cs="Times New Roman"/>
+          <w:color w:val="000000"/>
+          <w:sz w:val="24"/>
+          <w:szCs w:val="24"/>
+        </w:rPr>
+      </w:pPr>
+      <w:r>
+        <w:rPr>
+          <w:rFonts w:ascii="Times New Roman" w:eastAsia="Times New Roman" w:hAnsi="Times New Roman" w:cs="Times New Roman"/>
+          <w:b/>
+          <w:bCs/>
+          <w:color w:val="000000"/>
+          <w:sz w:val="24"/>
+          <w:szCs w:val="24"/>
+        </w:rPr>
+        <w:t>Load Balancing:</w:t>
+      </w:r>
+      <w:r>
+        <w:rPr>
+          <w:rFonts w:ascii="Times New Roman" w:eastAsia="Times New Roman" w:hAnsi="Times New Roman" w:cs="Times New Roman"/>
+          <w:color w:val="000000"/>
+          <w:sz w:val="24"/>
+          <w:szCs w:val="24"/>
+        </w:rPr>
+        <w:t> As network traffic grows, some links may become congested. Implementing load balancing in high-traffic areas would help distribute data more evenly and reduce bottlenecks.</w:t>
+      </w:r>
+    </w:p>
+    <w:p>
+      <w:pPr>
+        <w:widowControl/>
+        <w:numPr>
+          <w:ilvl w:val="0"/>
+          <w:numId w:val="17"/>
+        </w:numPr>
+        <w:tabs>
+          <w:tab w:val="clear" w:pos="720"/>
+          <w:tab w:val="num" w:pos="1394"/>
+        </w:tabs>
+        <w:autoSpaceDE/>
+        <w:autoSpaceDN/>
+        <w:spacing w:before="100" w:beforeAutospacing="1" w:after="100" w:afterAutospacing="1"/>
+        <w:ind w:left="1394"/>
+        <w:rPr>
+          <w:rFonts w:ascii="Times New Roman" w:eastAsia="Times New Roman" w:hAnsi="Times New Roman" w:cs="Times New Roman"/>
+          <w:color w:val="000000"/>
+          <w:sz w:val="24"/>
+          <w:szCs w:val="24"/>
+        </w:rPr>
+      </w:pPr>
+      <w:r>
+        <w:rPr>
+          <w:rFonts w:ascii="Times New Roman" w:eastAsia="Times New Roman" w:hAnsi="Times New Roman" w:cs="Times New Roman"/>
+          <w:b/>
+          <w:bCs/>
+          <w:color w:val="000000"/>
+          <w:sz w:val="24"/>
+          <w:szCs w:val="24"/>
+        </w:rPr>
+        <w:t>Redundancy:</w:t>
+      </w:r>
+      <w:r>
+        <w:rPr>
+          <w:rFonts w:ascii="Times New Roman" w:eastAsia="Times New Roman" w:hAnsi="Times New Roman" w:cs="Times New Roman"/>
+          <w:color w:val="000000"/>
+          <w:sz w:val="24"/>
+          <w:szCs w:val="24"/>
+        </w:rPr>
+        <w:t> Adding backup links or redundant paths between key switches and servers would further enhance fault tolerance and network resilience.</w:t>
+      </w:r>
+    </w:p>
+    <w:p>
+      <w:pPr>
+        <w:widowControl/>
+        <w:numPr>
+          <w:ilvl w:val="0"/>
+          <w:numId w:val="17"/>
+        </w:numPr>
+        <w:tabs>
+          <w:tab w:val="clear" w:pos="720"/>
+          <w:tab w:val="num" w:pos="1394"/>
+        </w:tabs>
+        <w:autoSpaceDE/>
+        <w:autoSpaceDN/>
+        <w:spacing w:before="100" w:beforeAutospacing="1" w:after="100" w:afterAutospacing="1"/>
+        <w:ind w:left="1394"/>
+        <w:rPr>
+          <w:rFonts w:ascii="Times New Roman" w:eastAsia="Times New Roman" w:hAnsi="Times New Roman" w:cs="Times New Roman"/>
+          <w:color w:val="000000"/>
+          <w:sz w:val="24"/>
+          <w:szCs w:val="24"/>
+        </w:rPr>
+      </w:pPr>
+      <w:r>
+        <w:rPr>
+          <w:rFonts w:ascii="Times New Roman" w:eastAsia="Times New Roman" w:hAnsi="Times New Roman" w:cs="Times New Roman"/>
+          <w:b/>
+          <w:bCs/>
+          <w:color w:val="000000"/>
+          <w:sz w:val="24"/>
+          <w:szCs w:val="24"/>
+        </w:rPr>
+        <w:t>Network Monitoring Tools:</w:t>
+      </w:r>
+      <w:r>
+        <w:rPr>
+          <w:rFonts w:ascii="Times New Roman" w:eastAsia="Times New Roman" w:hAnsi="Times New Roman" w:cs="Times New Roman"/>
+          <w:color w:val="000000"/>
+          <w:sz w:val="24"/>
+          <w:szCs w:val="24"/>
+        </w:rPr>
+        <w:t> Incorporating real-time network monitoring software would allow proactive identification and resolution of issues, enhancing overall reliability.</w:t>
+      </w:r>
+    </w:p>
+    <w:p>
+      <w:pPr>
+        <w:widowControl/>
+        <w:autoSpaceDE/>
+        <w:autoSpaceDN/>
+        <w:spacing w:before="100" w:beforeAutospacing="1" w:after="100" w:afterAutospacing="1"/>
+        <w:ind w:firstLine="720"/>
+      </w:pPr>
+      <w:r>
+        <w:rPr>
+          <w:b/>
+          <w:sz w:val="28"/>
+          <w:szCs w:val="24"/>
+        </w:rPr>
+        <w:t xml:space="preserve">Reflection on </w:t>
+      </w:r>
+      <w:r>
+        <w:rPr>
+          <w:b/>
+          <w:sz w:val="28"/>
+          <w:szCs w:val="24"/>
+        </w:rPr>
+        <w:t>Recent Network Enhancements</w:t>
+      </w:r>
+    </w:p>
+    <w:p>
+      <w:pPr>
+        <w:widowControl/>
+        <w:autoSpaceDE/>
+        <w:autoSpaceDN/>
+        <w:spacing w:before="100" w:beforeAutospacing="1" w:after="100" w:afterAutospacing="1"/>
+        <w:ind w:left="720"/>
+        <w:rPr>
+          <w:rFonts w:ascii="Times New Roman" w:eastAsia="Times New Roman" w:hAnsi="Times New Roman" w:cs="Times New Roman"/>
+          <w:color w:val="000000"/>
+          <w:sz w:val="24"/>
+          <w:szCs w:val="24"/>
+        </w:rPr>
+      </w:pPr>
+      <w:r>
+        <w:rPr>
+          <w:rFonts w:ascii="Times New Roman" w:eastAsia="Times New Roman" w:hAnsi="Times New Roman" w:cs="Times New Roman"/>
+          <w:b/>
+          <w:bCs/>
+          <w:color w:val="000000"/>
+          <w:sz w:val="24"/>
+          <w:szCs w:val="24"/>
+        </w:rPr>
+        <w:t>Enhancement Focus Areas:</w:t>
+      </w:r>
+    </w:p>
+    <w:p>
+      <w:pPr>
+        <w:widowControl/>
+        <w:numPr>
+          <w:ilvl w:val="0"/>
+          <w:numId w:val="18"/>
+        </w:numPr>
+        <w:tabs>
+          <w:tab w:val="clear" w:pos="720"/>
+          <w:tab w:val="num" w:pos="1080"/>
+        </w:tabs>
+        <w:autoSpaceDE/>
+        <w:autoSpaceDN/>
+        <w:spacing w:before="100" w:beforeAutospacing="1" w:after="100" w:afterAutospacing="1"/>
+        <w:ind w:left="1440"/>
+        <w:rPr>
+          <w:rFonts w:ascii="Times New Roman" w:eastAsia="Times New Roman" w:hAnsi="Times New Roman" w:cs="Times New Roman"/>
+          <w:color w:val="000000"/>
+          <w:sz w:val="24"/>
+          <w:szCs w:val="24"/>
+        </w:rPr>
+      </w:pPr>
+      <w:r>
+        <w:rPr>
+          <w:rFonts w:ascii="Times New Roman" w:eastAsia="Times New Roman" w:hAnsi="Times New Roman" w:cs="Times New Roman"/>
+          <w:b/>
+          <w:bCs/>
+          <w:color w:val="000000"/>
+          <w:sz w:val="24"/>
+          <w:szCs w:val="24"/>
+        </w:rPr>
+        <w:t>DHCP Deployment:</w:t>
+      </w:r>
+      <w:r>
+        <w:rPr>
+          <w:rFonts w:ascii="Times New Roman" w:eastAsia="Times New Roman" w:hAnsi="Times New Roman" w:cs="Times New Roman"/>
+          <w:color w:val="000000"/>
+          <w:sz w:val="24"/>
+          <w:szCs w:val="24"/>
+        </w:rPr>
+        <w:t> DHCP implementation across the network simplifies device management, enabling automatic IP address assignment. This reduces administrative effort and allows employees to connect quickly.</w:t>
+      </w:r>
+    </w:p>
+    <w:p>
+      <w:pPr>
+        <w:widowControl/>
+        <w:numPr>
+          <w:ilvl w:val="0"/>
+          <w:numId w:val="18"/>
+        </w:numPr>
+        <w:tabs>
+          <w:tab w:val="clear" w:pos="720"/>
+          <w:tab w:val="num" w:pos="1080"/>
+        </w:tabs>
+        <w:autoSpaceDE/>
+        <w:autoSpaceDN/>
+        <w:spacing w:before="100" w:beforeAutospacing="1" w:after="100" w:afterAutospacing="1"/>
+        <w:ind w:left="1440"/>
+        <w:rPr>
+          <w:rFonts w:ascii="Times New Roman" w:eastAsia="Times New Roman" w:hAnsi="Times New Roman" w:cs="Times New Roman"/>
+          <w:color w:val="000000"/>
+          <w:sz w:val="24"/>
+          <w:szCs w:val="24"/>
+        </w:rPr>
+      </w:pPr>
+      <w:r>
+        <w:rPr>
+          <w:rFonts w:ascii="Times New Roman" w:eastAsia="Times New Roman" w:hAnsi="Times New Roman" w:cs="Times New Roman"/>
+          <w:b/>
+          <w:bCs/>
+          <w:color w:val="000000"/>
+          <w:sz w:val="24"/>
+          <w:szCs w:val="24"/>
+        </w:rPr>
+        <w:t>Network Quality Improvements:</w:t>
+      </w:r>
+      <w:r>
+        <w:rPr>
+          <w:rFonts w:ascii="Times New Roman" w:eastAsia="Times New Roman" w:hAnsi="Times New Roman" w:cs="Times New Roman"/>
+          <w:color w:val="000000"/>
+          <w:sz w:val="24"/>
+          <w:szCs w:val="24"/>
+        </w:rPr>
+        <w:t> Enhancements like Quality of Service (QoS) and the addition of SFP connections for critical servers have optimized data transfer speeds and provided high-speed access for essential services.</w:t>
+      </w:r>
+    </w:p>
+    <w:p>
+      <w:pPr>
+        <w:widowControl/>
+        <w:autoSpaceDE/>
+        <w:autoSpaceDN/>
+        <w:spacing w:before="100" w:beforeAutospacing="1" w:after="100" w:afterAutospacing="1"/>
+        <w:ind w:left="720"/>
+        <w:rPr>
+          <w:rFonts w:ascii="Times New Roman" w:eastAsia="Times New Roman" w:hAnsi="Times New Roman" w:cs="Times New Roman"/>
+          <w:color w:val="000000"/>
+          <w:sz w:val="24"/>
+          <w:szCs w:val="24"/>
+        </w:rPr>
+      </w:pPr>
+      <w:r>
+        <w:rPr>
+          <w:rFonts w:ascii="Times New Roman" w:eastAsia="Times New Roman" w:hAnsi="Times New Roman" w:cs="Times New Roman"/>
+          <w:b/>
+          <w:bCs/>
+          <w:color w:val="000000"/>
+          <w:sz w:val="24"/>
+          <w:szCs w:val="24"/>
+        </w:rPr>
+        <w:t>Impact of Enhancements on Company Operations:</w:t>
+      </w:r>
+    </w:p>
+    <w:p>
+      <w:pPr>
+        <w:widowControl/>
+        <w:numPr>
+          <w:ilvl w:val="0"/>
+          <w:numId w:val="19"/>
+        </w:numPr>
+        <w:tabs>
+          <w:tab w:val="clear" w:pos="720"/>
+          <w:tab w:val="num" w:pos="1440"/>
+        </w:tabs>
+        <w:autoSpaceDE/>
+        <w:autoSpaceDN/>
+        <w:spacing w:before="100" w:beforeAutospacing="1" w:after="100" w:afterAutospacing="1"/>
+        <w:ind w:left="1440"/>
+        <w:rPr>
+          <w:rFonts w:ascii="Times New Roman" w:eastAsia="Times New Roman" w:hAnsi="Times New Roman" w:cs="Times New Roman"/>
+          <w:color w:val="000000"/>
+          <w:sz w:val="24"/>
+          <w:szCs w:val="24"/>
+        </w:rPr>
+      </w:pPr>
+      <w:r>
+        <w:rPr>
+          <w:rFonts w:ascii="Times New Roman" w:eastAsia="Times New Roman" w:hAnsi="Times New Roman" w:cs="Times New Roman"/>
+          <w:b/>
+          <w:bCs/>
+          <w:color w:val="000000"/>
+          <w:sz w:val="24"/>
+          <w:szCs w:val="24"/>
+        </w:rPr>
+        <w:t>Enhanced Security:</w:t>
+      </w:r>
+      <w:r>
+        <w:rPr>
+          <w:rFonts w:ascii="Times New Roman" w:eastAsia="Times New Roman" w:hAnsi="Times New Roman" w:cs="Times New Roman"/>
+          <w:color w:val="000000"/>
+          <w:sz w:val="24"/>
+          <w:szCs w:val="24"/>
+        </w:rPr>
+        <w:t> With the firewall in place, the company can better protect its data and meet security compliance requirements, crucial for safeguarding client and internal data.</w:t>
+      </w:r>
+    </w:p>
+    <w:p>
+      <w:pPr>
+        <w:widowControl/>
+        <w:numPr>
+          <w:ilvl w:val="0"/>
+          <w:numId w:val="19"/>
+        </w:numPr>
+        <w:tabs>
+          <w:tab w:val="clear" w:pos="720"/>
+          <w:tab w:val="num" w:pos="1440"/>
+        </w:tabs>
+        <w:autoSpaceDE/>
+        <w:autoSpaceDN/>
+        <w:spacing w:before="100" w:beforeAutospacing="1" w:after="100" w:afterAutospacing="1"/>
+        <w:ind w:left="1440"/>
+        <w:rPr>
+          <w:rFonts w:ascii="Times New Roman" w:eastAsia="Times New Roman" w:hAnsi="Times New Roman" w:cs="Times New Roman"/>
+          <w:color w:val="000000"/>
+          <w:sz w:val="24"/>
+          <w:szCs w:val="24"/>
+        </w:rPr>
+      </w:pPr>
+      <w:r>
+        <w:rPr>
+          <w:rFonts w:ascii="Times New Roman" w:eastAsia="Times New Roman" w:hAnsi="Times New Roman" w:cs="Times New Roman"/>
+          <w:b/>
+          <w:bCs/>
+          <w:color w:val="000000"/>
+          <w:sz w:val="24"/>
+          <w:szCs w:val="24"/>
+        </w:rPr>
+        <w:t>Increased Operational Efficiency:</w:t>
+      </w:r>
+      <w:r>
+        <w:rPr>
+          <w:rFonts w:ascii="Times New Roman" w:eastAsia="Times New Roman" w:hAnsi="Times New Roman" w:cs="Times New Roman"/>
+          <w:color w:val="000000"/>
+          <w:sz w:val="24"/>
+          <w:szCs w:val="24"/>
+        </w:rPr>
+        <w:t> DHCP automation frees up IT resources by simplifying network configuration, allowing staff to focus on other critical tasks.</w:t>
+      </w:r>
+    </w:p>
+    <w:p>
+      <w:pPr>
+        <w:widowControl/>
+        <w:numPr>
+          <w:ilvl w:val="0"/>
+          <w:numId w:val="19"/>
+        </w:numPr>
+        <w:tabs>
+          <w:tab w:val="clear" w:pos="720"/>
+          <w:tab w:val="num" w:pos="1440"/>
+        </w:tabs>
+        <w:autoSpaceDE/>
+        <w:autoSpaceDN/>
+        <w:spacing w:before="100" w:beforeAutospacing="1" w:after="100" w:afterAutospacing="1"/>
+        <w:ind w:left="1440"/>
+        <w:rPr>
+          <w:rFonts w:ascii="Times New Roman" w:eastAsia="Times New Roman" w:hAnsi="Times New Roman" w:cs="Times New Roman"/>
+          <w:color w:val="000000"/>
+          <w:sz w:val="24"/>
+          <w:szCs w:val="24"/>
+        </w:rPr>
+      </w:pPr>
+      <w:r>
+        <w:rPr>
+          <w:rFonts w:ascii="Times New Roman" w:eastAsia="Times New Roman" w:hAnsi="Times New Roman" w:cs="Times New Roman"/>
+          <w:b/>
+          <w:bCs/>
+          <w:color w:val="000000"/>
+          <w:sz w:val="24"/>
+          <w:szCs w:val="24"/>
+        </w:rPr>
+        <w:t>Improved Network Performance and Accessibility:</w:t>
+      </w:r>
+      <w:r>
+        <w:rPr>
+          <w:rFonts w:ascii="Times New Roman" w:eastAsia="Times New Roman" w:hAnsi="Times New Roman" w:cs="Times New Roman"/>
+          <w:color w:val="000000"/>
+          <w:sz w:val="24"/>
+          <w:szCs w:val="24"/>
+        </w:rPr>
+        <w:t> QoS and optimized connections facilitate smoother network operations, improving both local and remote access, leading to higher employee productivity and satisfaction.</w:t>
+      </w:r>
+    </w:p>
+    <w:p>
+      <w:pPr>
+        <w:jc w:val="both"/>
+      </w:pPr>
+    </w:p>
+    <w:p>
+      <w:pPr>
         <w:pStyle w:val="BodyText"/>
         <w:jc w:val="both"/>
         <w:rPr>
-          <w:sz w:val="28"/>
-        </w:rPr>
-      </w:pPr>
-    </w:p>
-    <w:p>
-      <w:pPr>
-        <w:pStyle w:val="BodyText"/>
-        <w:spacing w:before="6"/>
-        <w:jc w:val="both"/>
-        <w:rPr>
-          <w:sz w:val="36"/>
-        </w:rPr>
-      </w:pPr>
-    </w:p>
-    <w:p>
-      <w:pPr>
-        <w:pStyle w:val="BodyText"/>
-        <w:ind w:left="674"/>
-        <w:jc w:val="both"/>
-      </w:pPr>
-      <w:r>
-        <w:t>Task</w:t>
-      </w:r>
-      <w:r>
-        <w:rPr>
-          <w:spacing w:val="-5"/>
-        </w:rPr>
-        <w:t xml:space="preserve"> </w:t>
-      </w:r>
-      <w:r>
-        <w:t>Statement</w:t>
-      </w:r>
-      <w:r>
-        <w:rPr>
-          <w:spacing w:val="-4"/>
-        </w:rPr>
-        <w:t xml:space="preserve"> </w:t>
-      </w:r>
-      <w:r>
-        <w:rPr>
-          <w:spacing w:val="-10"/>
-        </w:rPr>
-        <w:t>:</w:t>
-      </w:r>
-    </w:p>
-    <w:p>
-      <w:pPr>
-        <w:pStyle w:val="BodyText"/>
-        <w:jc w:val="both"/>
-        <w:rPr>
-          <w:sz w:val="28"/>
-        </w:rPr>
-      </w:pPr>
-    </w:p>
-    <w:p>
-      <w:pPr>
-        <w:pStyle w:val="BodyText"/>
-        <w:jc w:val="both"/>
-        <w:rPr>
-          <w:sz w:val="28"/>
-        </w:rPr>
-      </w:pPr>
-    </w:p>
-    <w:p>
-      <w:pPr>
-        <w:pStyle w:val="BodyText"/>
-        <w:spacing w:before="5"/>
-        <w:jc w:val="both"/>
-        <w:rPr>
-          <w:sz w:val="29"/>
-        </w:rPr>
-      </w:pPr>
-    </w:p>
-    <w:p>
-      <w:pPr>
-        <w:pStyle w:val="BodyText"/>
-        <w:ind w:left="674"/>
-        <w:jc w:val="both"/>
-      </w:pPr>
-      <w:r>
-        <w:t>Task</w:t>
-      </w:r>
-      <w:r>
-        <w:rPr>
-          <w:spacing w:val="-1"/>
-        </w:rPr>
-        <w:t xml:space="preserve"> </w:t>
-      </w:r>
-      <w:r>
-        <w:t xml:space="preserve">Solution </w:t>
-      </w:r>
-      <w:r>
-        <w:rPr>
-          <w:spacing w:val="-10"/>
-        </w:rPr>
-        <w:t>:</w:t>
-      </w:r>
-    </w:p>
-    <w:p>
-      <w:pPr>
-        <w:jc w:val="both"/>
-        <w:sectPr>
-          <w:footerReference w:type="default" r:id="rId14"/>
-          <w:pgSz w:w="11910" w:h="16840"/>
-          <w:pgMar w:top="540" w:right="758" w:bottom="400" w:left="460" w:header="0" w:footer="215" w:gutter="0"/>
-          <w:pgBorders w:offsetFrom="page">
-            <w:top w:val="single" w:sz="4" w:space="24" w:color="000000"/>
-            <w:left w:val="single" w:sz="4" w:space="24" w:color="000000"/>
-            <w:bottom w:val="single" w:sz="4" w:space="28" w:color="000000"/>
-            <w:right w:val="single" w:sz="4" w:space="24" w:color="000000"/>
-          </w:pgBorders>
-          <w:pgNumType w:start="2"/>
-          <w:cols w:space="720"/>
-        </w:sectPr>
-      </w:pPr>
-    </w:p>
-    <w:p>
-      <w:pPr>
-        <w:pStyle w:val="BodyText"/>
-        <w:jc w:val="both"/>
-        <w:rPr>
           <w:sz w:val="20"/>
         </w:rPr>
       </w:pPr>
@@ -14307,7 +17342,6 @@
         <w:rPr>
           <w:noProof/>
         </w:rPr>
-        <w:lastRenderedPageBreak/>
         <mc:AlternateContent>
           <mc:Choice Requires="wpg">
             <w:drawing>
@@ -14404,54 +17438,8 @@
         </mc:AlternateContent>
       </w:r>
     </w:p>
-    <w:p>
-      <w:pPr>
-        <w:pStyle w:val="BodyText"/>
-        <w:jc w:val="both"/>
-        <w:rPr>
-          <w:sz w:val="20"/>
-        </w:rPr>
-      </w:pPr>
-    </w:p>
-    <w:p>
-      <w:pPr>
-        <w:pStyle w:val="BodyText"/>
-        <w:jc w:val="both"/>
-        <w:rPr>
-          <w:sz w:val="20"/>
-        </w:rPr>
-      </w:pPr>
-    </w:p>
-    <w:p>
-      <w:pPr>
-        <w:pStyle w:val="BodyText"/>
-        <w:jc w:val="both"/>
-        <w:rPr>
-          <w:sz w:val="20"/>
-        </w:rPr>
-      </w:pPr>
-    </w:p>
-    <w:p>
-      <w:pPr>
-        <w:pStyle w:val="BodyText"/>
-        <w:spacing w:before="10"/>
-        <w:jc w:val="both"/>
-        <w:rPr>
-          <w:sz w:val="27"/>
-        </w:rPr>
-      </w:pPr>
-    </w:p>
-    <w:p>
-      <w:pPr>
-        <w:pStyle w:val="Heading1"/>
-        <w:ind w:firstLine="720"/>
-        <w:jc w:val="both"/>
-      </w:pPr>
-      <w:r>
-        <w:t>Bibliography</w:t>
-      </w:r>
-    </w:p>
     <w:sectPr>
+      <w:footerReference w:type="default" r:id="rId18"/>
       <w:pgSz w:w="11910" w:h="16840"/>
       <w:pgMar w:top="540" w:right="758" w:bottom="400" w:left="460" w:header="0" w:footer="215" w:gutter="0"/>
       <w:pgBorders w:offsetFrom="page">
@@ -14607,7 +17595,7 @@
               <v:stroke joinstyle="miter"/>
               <v:path gradientshapeok="t" o:connecttype="rect"/>
             </v:shapetype>
-            <v:shape id="Textbox 7" o:spid="_x0000_s1026" type="#_x0000_t202" style="position:absolute;margin-left:220.35pt;margin-top:820.2pt;width:104.65pt;height:13pt;z-index:-15838720;visibility:visible;mso-wrap-style:square;mso-wrap-distance-left:0;mso-wrap-distance-top:0;mso-wrap-distance-right:0;mso-wrap-distance-bottom:0;mso-position-horizontal:absolute;mso-position-horizontal-relative:page;mso-position-vertical:absolute;mso-position-vertical-relative:page;v-text-anchor:top" o:gfxdata="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" filled="f" stroked="f">
+            <v:shape id="Textbox 7" o:spid="_x0000_s1026" type="#_x0000_t202" style="position:absolute;margin-left:220.35pt;margin-top:820.2pt;width:104.65pt;height:13pt;z-index:-15838720;visibility:visible;mso-wrap-style:square;mso-wrap-distance-left:0;mso-wrap-distance-top:0;mso-wrap-distance-right:0;mso-wrap-distance-bottom:0;mso-position-horizontal:absolute;mso-position-horizontal-relative:page;mso-position-vertical:absolute;mso-position-vertical-relative:page;v-text-anchor:top" o:gfxdata="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" filled="f" stroked="f">
               <v:textbox inset="0,0,0,0">
                 <w:txbxContent>
                   <w:p>
@@ -14758,7 +17746,7 @@
         </mc:Choice>
         <mc:Fallback>
           <w:pict>
-            <v:shape w14:anchorId="7D8141AB" id="Textbox 8" o:spid="_x0000_s1027" type="#_x0000_t202" style="position:absolute;margin-left:55.7pt;margin-top:820.9pt;width:61pt;height:12.05pt;z-index:-15838208;visibility:visible;mso-wrap-style:square;mso-wrap-distance-left:0;mso-wrap-distance-top:0;mso-wrap-distance-right:0;mso-wrap-distance-bottom:0;mso-position-horizontal:absolute;mso-position-horizontal-relative:page;mso-position-vertical:absolute;mso-position-vertical-relative:page;v-text-anchor:top" o:gfxdata="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" filled="f" stroked="f">
+            <v:shape w14:anchorId="7D8141AB" id="Textbox 8" o:spid="_x0000_s1027" type="#_x0000_t202" style="position:absolute;margin-left:55.7pt;margin-top:820.9pt;width:61pt;height:12.05pt;z-index:-15838208;visibility:visible;mso-wrap-style:square;mso-wrap-distance-left:0;mso-wrap-distance-top:0;mso-wrap-distance-right:0;mso-wrap-distance-bottom:0;mso-position-horizontal:absolute;mso-position-horizontal-relative:page;mso-position-vertical:absolute;mso-position-vertical-relative:page;v-text-anchor:top" o:gfxdata="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" filled="f" stroked="f">
               <v:textbox inset="0,0,0,0">
                 <w:txbxContent>
                   <w:p>
@@ -14925,7 +17913,7 @@
         </mc:Choice>
         <mc:Fallback>
           <w:pict>
-            <v:shape w14:anchorId="2AB666C3" id="Textbox 9" o:spid="_x0000_s1028" type="#_x0000_t202" style="position:absolute;margin-left:489.7pt;margin-top:820.9pt;width:38.9pt;height:12.05pt;z-index:-15837696;visibility:visible;mso-wrap-style:square;mso-wrap-distance-left:0;mso-wrap-distance-top:0;mso-wrap-distance-right:0;mso-wrap-distance-bottom:0;mso-position-horizontal:absolute;mso-position-horizontal-relative:page;mso-position-vertical:absolute;mso-position-vertical-relative:page;v-text-anchor:top" o:gfxdata="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" filled="f" stroked="f">
+            <v:shape w14:anchorId="2AB666C3" id="Textbox 9" o:spid="_x0000_s1028" type="#_x0000_t202" style="position:absolute;margin-left:489.7pt;margin-top:820.9pt;width:38.9pt;height:12.05pt;z-index:-15837696;visibility:visible;mso-wrap-style:square;mso-wrap-distance-left:0;mso-wrap-distance-top:0;mso-wrap-distance-right:0;mso-wrap-distance-bottom:0;mso-position-horizontal:absolute;mso-position-horizontal-relative:page;mso-position-vertical:absolute;mso-position-vertical-relative:page;v-text-anchor:top" o:gfxdata="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" filled="f" stroked="f">
               <v:textbox inset="0,0,0,0">
                 <w:txbxContent>
                   <w:p>
@@ -15126,6 +18114,304 @@
     </w:lvl>
   </w:abstractNum>
   <w:abstractNum w:abstractNumId="1" w15:restartNumberingAfterBreak="0">
+    <w:nsid w:val="0D1C1577"/>
+    <w:multiLevelType w:val="multilevel"/>
+    <w:tmpl w:val="325EBD18"/>
+    <w:lvl w:ilvl="0">
+      <w:start w:val="1"/>
+      <w:numFmt w:val="bullet"/>
+      <w:lvlText w:val=""/>
+      <w:lvlJc w:val="left"/>
+      <w:pPr>
+        <w:tabs>
+          <w:tab w:val="num" w:pos="720"/>
+        </w:tabs>
+        <w:ind w:left="720" w:hanging="360"/>
+      </w:pPr>
+      <w:rPr>
+        <w:rFonts w:ascii="Symbol" w:hAnsi="Symbol" w:hint="default"/>
+        <w:sz w:val="20"/>
+      </w:rPr>
+    </w:lvl>
+    <w:lvl w:ilvl="1" w:tentative="1">
+      <w:start w:val="1"/>
+      <w:numFmt w:val="bullet"/>
+      <w:lvlText w:val="o"/>
+      <w:lvlJc w:val="left"/>
+      <w:pPr>
+        <w:tabs>
+          <w:tab w:val="num" w:pos="1440"/>
+        </w:tabs>
+        <w:ind w:left="1440" w:hanging="360"/>
+      </w:pPr>
+      <w:rPr>
+        <w:rFonts w:ascii="Courier New" w:hAnsi="Courier New" w:hint="default"/>
+        <w:sz w:val="20"/>
+      </w:rPr>
+    </w:lvl>
+    <w:lvl w:ilvl="2" w:tentative="1">
+      <w:start w:val="1"/>
+      <w:numFmt w:val="bullet"/>
+      <w:lvlText w:val=""/>
+      <w:lvlJc w:val="left"/>
+      <w:pPr>
+        <w:tabs>
+          <w:tab w:val="num" w:pos="2160"/>
+        </w:tabs>
+        <w:ind w:left="2160" w:hanging="360"/>
+      </w:pPr>
+      <w:rPr>
+        <w:rFonts w:ascii="Wingdings" w:hAnsi="Wingdings" w:hint="default"/>
+        <w:sz w:val="20"/>
+      </w:rPr>
+    </w:lvl>
+    <w:lvl w:ilvl="3" w:tentative="1">
+      <w:start w:val="1"/>
+      <w:numFmt w:val="bullet"/>
+      <w:lvlText w:val=""/>
+      <w:lvlJc w:val="left"/>
+      <w:pPr>
+        <w:tabs>
+          <w:tab w:val="num" w:pos="2880"/>
+        </w:tabs>
+        <w:ind w:left="2880" w:hanging="360"/>
+      </w:pPr>
+      <w:rPr>
+        <w:rFonts w:ascii="Wingdings" w:hAnsi="Wingdings" w:hint="default"/>
+        <w:sz w:val="20"/>
+      </w:rPr>
+    </w:lvl>
+    <w:lvl w:ilvl="4" w:tentative="1">
+      <w:start w:val="1"/>
+      <w:numFmt w:val="bullet"/>
+      <w:lvlText w:val=""/>
+      <w:lvlJc w:val="left"/>
+      <w:pPr>
+        <w:tabs>
+          <w:tab w:val="num" w:pos="3600"/>
+        </w:tabs>
+        <w:ind w:left="3600" w:hanging="360"/>
+      </w:pPr>
+      <w:rPr>
+        <w:rFonts w:ascii="Wingdings" w:hAnsi="Wingdings" w:hint="default"/>
+        <w:sz w:val="20"/>
+      </w:rPr>
+    </w:lvl>
+    <w:lvl w:ilvl="5" w:tentative="1">
+      <w:start w:val="1"/>
+      <w:numFmt w:val="bullet"/>
+      <w:lvlText w:val=""/>
+      <w:lvlJc w:val="left"/>
+      <w:pPr>
+        <w:tabs>
+          <w:tab w:val="num" w:pos="4320"/>
+        </w:tabs>
+        <w:ind w:left="4320" w:hanging="360"/>
+      </w:pPr>
+      <w:rPr>
+        <w:rFonts w:ascii="Wingdings" w:hAnsi="Wingdings" w:hint="default"/>
+        <w:sz w:val="20"/>
+      </w:rPr>
+    </w:lvl>
+    <w:lvl w:ilvl="6" w:tentative="1">
+      <w:start w:val="1"/>
+      <w:numFmt w:val="bullet"/>
+      <w:lvlText w:val=""/>
+      <w:lvlJc w:val="left"/>
+      <w:pPr>
+        <w:tabs>
+          <w:tab w:val="num" w:pos="5040"/>
+        </w:tabs>
+        <w:ind w:left="5040" w:hanging="360"/>
+      </w:pPr>
+      <w:rPr>
+        <w:rFonts w:ascii="Wingdings" w:hAnsi="Wingdings" w:hint="default"/>
+        <w:sz w:val="20"/>
+      </w:rPr>
+    </w:lvl>
+    <w:lvl w:ilvl="7" w:tentative="1">
+      <w:start w:val="1"/>
+      <w:numFmt w:val="bullet"/>
+      <w:lvlText w:val=""/>
+      <w:lvlJc w:val="left"/>
+      <w:pPr>
+        <w:tabs>
+          <w:tab w:val="num" w:pos="5760"/>
+        </w:tabs>
+        <w:ind w:left="5760" w:hanging="360"/>
+      </w:pPr>
+      <w:rPr>
+        <w:rFonts w:ascii="Wingdings" w:hAnsi="Wingdings" w:hint="default"/>
+        <w:sz w:val="20"/>
+      </w:rPr>
+    </w:lvl>
+    <w:lvl w:ilvl="8" w:tentative="1">
+      <w:start w:val="1"/>
+      <w:numFmt w:val="bullet"/>
+      <w:lvlText w:val=""/>
+      <w:lvlJc w:val="left"/>
+      <w:pPr>
+        <w:tabs>
+          <w:tab w:val="num" w:pos="6480"/>
+        </w:tabs>
+        <w:ind w:left="6480" w:hanging="360"/>
+      </w:pPr>
+      <w:rPr>
+        <w:rFonts w:ascii="Wingdings" w:hAnsi="Wingdings" w:hint="default"/>
+        <w:sz w:val="20"/>
+      </w:rPr>
+    </w:lvl>
+  </w:abstractNum>
+  <w:abstractNum w:abstractNumId="2" w15:restartNumberingAfterBreak="0">
+    <w:nsid w:val="0D726F5E"/>
+    <w:multiLevelType w:val="multilevel"/>
+    <w:tmpl w:val="5136EA5A"/>
+    <w:lvl w:ilvl="0">
+      <w:start w:val="1"/>
+      <w:numFmt w:val="bullet"/>
+      <w:lvlText w:val=""/>
+      <w:lvlJc w:val="left"/>
+      <w:pPr>
+        <w:tabs>
+          <w:tab w:val="num" w:pos="720"/>
+        </w:tabs>
+        <w:ind w:left="720" w:hanging="360"/>
+      </w:pPr>
+      <w:rPr>
+        <w:rFonts w:ascii="Symbol" w:hAnsi="Symbol" w:hint="default"/>
+        <w:sz w:val="20"/>
+      </w:rPr>
+    </w:lvl>
+    <w:lvl w:ilvl="1" w:tentative="1">
+      <w:start w:val="1"/>
+      <w:numFmt w:val="bullet"/>
+      <w:lvlText w:val="o"/>
+      <w:lvlJc w:val="left"/>
+      <w:pPr>
+        <w:tabs>
+          <w:tab w:val="num" w:pos="1440"/>
+        </w:tabs>
+        <w:ind w:left="1440" w:hanging="360"/>
+      </w:pPr>
+      <w:rPr>
+        <w:rFonts w:ascii="Courier New" w:hAnsi="Courier New" w:hint="default"/>
+        <w:sz w:val="20"/>
+      </w:rPr>
+    </w:lvl>
+    <w:lvl w:ilvl="2" w:tentative="1">
+      <w:start w:val="1"/>
+      <w:numFmt w:val="bullet"/>
+      <w:lvlText w:val=""/>
+      <w:lvlJc w:val="left"/>
+      <w:pPr>
+        <w:tabs>
+          <w:tab w:val="num" w:pos="2160"/>
+        </w:tabs>
+        <w:ind w:left="2160" w:hanging="360"/>
+      </w:pPr>
+      <w:rPr>
+        <w:rFonts w:ascii="Wingdings" w:hAnsi="Wingdings" w:hint="default"/>
+        <w:sz w:val="20"/>
+      </w:rPr>
+    </w:lvl>
+    <w:lvl w:ilvl="3" w:tentative="1">
+      <w:start w:val="1"/>
+      <w:numFmt w:val="bullet"/>
+      <w:lvlText w:val=""/>
+      <w:lvlJc w:val="left"/>
+      <w:pPr>
+        <w:tabs>
+          <w:tab w:val="num" w:pos="2880"/>
+        </w:tabs>
+        <w:ind w:left="2880" w:hanging="360"/>
+      </w:pPr>
+      <w:rPr>
+        <w:rFonts w:ascii="Wingdings" w:hAnsi="Wingdings" w:hint="default"/>
+        <w:sz w:val="20"/>
+      </w:rPr>
+    </w:lvl>
+    <w:lvl w:ilvl="4" w:tentative="1">
+      <w:start w:val="1"/>
+      <w:numFmt w:val="bullet"/>
+      <w:lvlText w:val=""/>
+      <w:lvlJc w:val="left"/>
+      <w:pPr>
+        <w:tabs>
+          <w:tab w:val="num" w:pos="3600"/>
+        </w:tabs>
+        <w:ind w:left="3600" w:hanging="360"/>
+      </w:pPr>
+      <w:rPr>
+        <w:rFonts w:ascii="Wingdings" w:hAnsi="Wingdings" w:hint="default"/>
+        <w:sz w:val="20"/>
+      </w:rPr>
+    </w:lvl>
+    <w:lvl w:ilvl="5" w:tentative="1">
+      <w:start w:val="1"/>
+      <w:numFmt w:val="bullet"/>
+      <w:lvlText w:val=""/>
+      <w:lvlJc w:val="left"/>
+      <w:pPr>
+        <w:tabs>
+          <w:tab w:val="num" w:pos="4320"/>
+        </w:tabs>
+        <w:ind w:left="4320" w:hanging="360"/>
+      </w:pPr>
+      <w:rPr>
+        <w:rFonts w:ascii="Wingdings" w:hAnsi="Wingdings" w:hint="default"/>
+        <w:sz w:val="20"/>
+      </w:rPr>
+    </w:lvl>
+    <w:lvl w:ilvl="6" w:tentative="1">
+      <w:start w:val="1"/>
+      <w:numFmt w:val="bullet"/>
+      <w:lvlText w:val=""/>
+      <w:lvlJc w:val="left"/>
+      <w:pPr>
+        <w:tabs>
+          <w:tab w:val="num" w:pos="5040"/>
+        </w:tabs>
+        <w:ind w:left="5040" w:hanging="360"/>
+      </w:pPr>
+      <w:rPr>
+        <w:rFonts w:ascii="Wingdings" w:hAnsi="Wingdings" w:hint="default"/>
+        <w:sz w:val="20"/>
+      </w:rPr>
+    </w:lvl>
+    <w:lvl w:ilvl="7" w:tentative="1">
+      <w:start w:val="1"/>
+      <w:numFmt w:val="bullet"/>
+      <w:lvlText w:val=""/>
+      <w:lvlJc w:val="left"/>
+      <w:pPr>
+        <w:tabs>
+          <w:tab w:val="num" w:pos="5760"/>
+        </w:tabs>
+        <w:ind w:left="5760" w:hanging="360"/>
+      </w:pPr>
+      <w:rPr>
+        <w:rFonts w:ascii="Wingdings" w:hAnsi="Wingdings" w:hint="default"/>
+        <w:sz w:val="20"/>
+      </w:rPr>
+    </w:lvl>
+    <w:lvl w:ilvl="8" w:tentative="1">
+      <w:start w:val="1"/>
+      <w:numFmt w:val="bullet"/>
+      <w:lvlText w:val=""/>
+      <w:lvlJc w:val="left"/>
+      <w:pPr>
+        <w:tabs>
+          <w:tab w:val="num" w:pos="6480"/>
+        </w:tabs>
+        <w:ind w:left="6480" w:hanging="360"/>
+      </w:pPr>
+      <w:rPr>
+        <w:rFonts w:ascii="Wingdings" w:hAnsi="Wingdings" w:hint="default"/>
+        <w:sz w:val="20"/>
+      </w:rPr>
+    </w:lvl>
+  </w:abstractNum>
+  <w:abstractNum w:abstractNumId="3" w15:restartNumberingAfterBreak="0">
     <w:nsid w:val="199C19CF"/>
     <w:multiLevelType w:val="hybridMultilevel"/>
     <w:tmpl w:val="7AC2DA66"/>
@@ -15238,7 +18524,7 @@
       </w:rPr>
     </w:lvl>
   </w:abstractNum>
-  <w:abstractNum w:abstractNumId="2" w15:restartNumberingAfterBreak="0">
+  <w:abstractNum w:abstractNumId="4" w15:restartNumberingAfterBreak="0">
     <w:nsid w:val="20DB3938"/>
     <w:multiLevelType w:val="hybridMultilevel"/>
     <w:tmpl w:val="89E8318E"/>
@@ -15327,7 +18613,305 @@
       </w:pPr>
     </w:lvl>
   </w:abstractNum>
-  <w:abstractNum w:abstractNumId="3" w15:restartNumberingAfterBreak="0">
+  <w:abstractNum w:abstractNumId="5" w15:restartNumberingAfterBreak="0">
+    <w:nsid w:val="34346B57"/>
+    <w:multiLevelType w:val="multilevel"/>
+    <w:tmpl w:val="813E8C6C"/>
+    <w:lvl w:ilvl="0">
+      <w:start w:val="1"/>
+      <w:numFmt w:val="bullet"/>
+      <w:lvlText w:val=""/>
+      <w:lvlJc w:val="left"/>
+      <w:pPr>
+        <w:tabs>
+          <w:tab w:val="num" w:pos="720"/>
+        </w:tabs>
+        <w:ind w:left="720" w:hanging="360"/>
+      </w:pPr>
+      <w:rPr>
+        <w:rFonts w:ascii="Symbol" w:hAnsi="Symbol" w:hint="default"/>
+        <w:sz w:val="20"/>
+      </w:rPr>
+    </w:lvl>
+    <w:lvl w:ilvl="1" w:tentative="1">
+      <w:start w:val="1"/>
+      <w:numFmt w:val="bullet"/>
+      <w:lvlText w:val="o"/>
+      <w:lvlJc w:val="left"/>
+      <w:pPr>
+        <w:tabs>
+          <w:tab w:val="num" w:pos="1440"/>
+        </w:tabs>
+        <w:ind w:left="1440" w:hanging="360"/>
+      </w:pPr>
+      <w:rPr>
+        <w:rFonts w:ascii="Courier New" w:hAnsi="Courier New" w:hint="default"/>
+        <w:sz w:val="20"/>
+      </w:rPr>
+    </w:lvl>
+    <w:lvl w:ilvl="2" w:tentative="1">
+      <w:start w:val="1"/>
+      <w:numFmt w:val="bullet"/>
+      <w:lvlText w:val=""/>
+      <w:lvlJc w:val="left"/>
+      <w:pPr>
+        <w:tabs>
+          <w:tab w:val="num" w:pos="2160"/>
+        </w:tabs>
+        <w:ind w:left="2160" w:hanging="360"/>
+      </w:pPr>
+      <w:rPr>
+        <w:rFonts w:ascii="Wingdings" w:hAnsi="Wingdings" w:hint="default"/>
+        <w:sz w:val="20"/>
+      </w:rPr>
+    </w:lvl>
+    <w:lvl w:ilvl="3" w:tentative="1">
+      <w:start w:val="1"/>
+      <w:numFmt w:val="bullet"/>
+      <w:lvlText w:val=""/>
+      <w:lvlJc w:val="left"/>
+      <w:pPr>
+        <w:tabs>
+          <w:tab w:val="num" w:pos="2880"/>
+        </w:tabs>
+        <w:ind w:left="2880" w:hanging="360"/>
+      </w:pPr>
+      <w:rPr>
+        <w:rFonts w:ascii="Wingdings" w:hAnsi="Wingdings" w:hint="default"/>
+        <w:sz w:val="20"/>
+      </w:rPr>
+    </w:lvl>
+    <w:lvl w:ilvl="4" w:tentative="1">
+      <w:start w:val="1"/>
+      <w:numFmt w:val="bullet"/>
+      <w:lvlText w:val=""/>
+      <w:lvlJc w:val="left"/>
+      <w:pPr>
+        <w:tabs>
+          <w:tab w:val="num" w:pos="3600"/>
+        </w:tabs>
+        <w:ind w:left="3600" w:hanging="360"/>
+      </w:pPr>
+      <w:rPr>
+        <w:rFonts w:ascii="Wingdings" w:hAnsi="Wingdings" w:hint="default"/>
+        <w:sz w:val="20"/>
+      </w:rPr>
+    </w:lvl>
+    <w:lvl w:ilvl="5" w:tentative="1">
+      <w:start w:val="1"/>
+      <w:numFmt w:val="bullet"/>
+      <w:lvlText w:val=""/>
+      <w:lvlJc w:val="left"/>
+      <w:pPr>
+        <w:tabs>
+          <w:tab w:val="num" w:pos="4320"/>
+        </w:tabs>
+        <w:ind w:left="4320" w:hanging="360"/>
+      </w:pPr>
+      <w:rPr>
+        <w:rFonts w:ascii="Wingdings" w:hAnsi="Wingdings" w:hint="default"/>
+        <w:sz w:val="20"/>
+      </w:rPr>
+    </w:lvl>
+    <w:lvl w:ilvl="6" w:tentative="1">
+      <w:start w:val="1"/>
+      <w:numFmt w:val="bullet"/>
+      <w:lvlText w:val=""/>
+      <w:lvlJc w:val="left"/>
+      <w:pPr>
+        <w:tabs>
+          <w:tab w:val="num" w:pos="5040"/>
+        </w:tabs>
+        <w:ind w:left="5040" w:hanging="360"/>
+      </w:pPr>
+      <w:rPr>
+        <w:rFonts w:ascii="Wingdings" w:hAnsi="Wingdings" w:hint="default"/>
+        <w:sz w:val="20"/>
+      </w:rPr>
+    </w:lvl>
+    <w:lvl w:ilvl="7" w:tentative="1">
+      <w:start w:val="1"/>
+      <w:numFmt w:val="bullet"/>
+      <w:lvlText w:val=""/>
+      <w:lvlJc w:val="left"/>
+      <w:pPr>
+        <w:tabs>
+          <w:tab w:val="num" w:pos="5760"/>
+        </w:tabs>
+        <w:ind w:left="5760" w:hanging="360"/>
+      </w:pPr>
+      <w:rPr>
+        <w:rFonts w:ascii="Wingdings" w:hAnsi="Wingdings" w:hint="default"/>
+        <w:sz w:val="20"/>
+      </w:rPr>
+    </w:lvl>
+    <w:lvl w:ilvl="8" w:tentative="1">
+      <w:start w:val="1"/>
+      <w:numFmt w:val="bullet"/>
+      <w:lvlText w:val=""/>
+      <w:lvlJc w:val="left"/>
+      <w:pPr>
+        <w:tabs>
+          <w:tab w:val="num" w:pos="6480"/>
+        </w:tabs>
+        <w:ind w:left="6480" w:hanging="360"/>
+      </w:pPr>
+      <w:rPr>
+        <w:rFonts w:ascii="Wingdings" w:hAnsi="Wingdings" w:hint="default"/>
+        <w:sz w:val="20"/>
+      </w:rPr>
+    </w:lvl>
+  </w:abstractNum>
+  <w:abstractNum w:abstractNumId="6" w15:restartNumberingAfterBreak="0">
+    <w:nsid w:val="38BA730E"/>
+    <w:multiLevelType w:val="multilevel"/>
+    <w:tmpl w:val="5194006A"/>
+    <w:lvl w:ilvl="0">
+      <w:start w:val="1"/>
+      <w:numFmt w:val="bullet"/>
+      <w:lvlText w:val=""/>
+      <w:lvlJc w:val="left"/>
+      <w:pPr>
+        <w:tabs>
+          <w:tab w:val="num" w:pos="720"/>
+        </w:tabs>
+        <w:ind w:left="720" w:hanging="360"/>
+      </w:pPr>
+      <w:rPr>
+        <w:rFonts w:ascii="Symbol" w:hAnsi="Symbol" w:hint="default"/>
+        <w:sz w:val="20"/>
+      </w:rPr>
+    </w:lvl>
+    <w:lvl w:ilvl="1" w:tentative="1">
+      <w:start w:val="1"/>
+      <w:numFmt w:val="bullet"/>
+      <w:lvlText w:val="o"/>
+      <w:lvlJc w:val="left"/>
+      <w:pPr>
+        <w:tabs>
+          <w:tab w:val="num" w:pos="1440"/>
+        </w:tabs>
+        <w:ind w:left="1440" w:hanging="360"/>
+      </w:pPr>
+      <w:rPr>
+        <w:rFonts w:ascii="Courier New" w:hAnsi="Courier New" w:hint="default"/>
+        <w:sz w:val="20"/>
+      </w:rPr>
+    </w:lvl>
+    <w:lvl w:ilvl="2" w:tentative="1">
+      <w:start w:val="1"/>
+      <w:numFmt w:val="bullet"/>
+      <w:lvlText w:val=""/>
+      <w:lvlJc w:val="left"/>
+      <w:pPr>
+        <w:tabs>
+          <w:tab w:val="num" w:pos="2160"/>
+        </w:tabs>
+        <w:ind w:left="2160" w:hanging="360"/>
+      </w:pPr>
+      <w:rPr>
+        <w:rFonts w:ascii="Wingdings" w:hAnsi="Wingdings" w:hint="default"/>
+        <w:sz w:val="20"/>
+      </w:rPr>
+    </w:lvl>
+    <w:lvl w:ilvl="3" w:tentative="1">
+      <w:start w:val="1"/>
+      <w:numFmt w:val="bullet"/>
+      <w:lvlText w:val=""/>
+      <w:lvlJc w:val="left"/>
+      <w:pPr>
+        <w:tabs>
+          <w:tab w:val="num" w:pos="2880"/>
+        </w:tabs>
+        <w:ind w:left="2880" w:hanging="360"/>
+      </w:pPr>
+      <w:rPr>
+        <w:rFonts w:ascii="Wingdings" w:hAnsi="Wingdings" w:hint="default"/>
+        <w:sz w:val="20"/>
+      </w:rPr>
+    </w:lvl>
+    <w:lvl w:ilvl="4" w:tentative="1">
+      <w:start w:val="1"/>
+      <w:numFmt w:val="bullet"/>
+      <w:lvlText w:val=""/>
+      <w:lvlJc w:val="left"/>
+      <w:pPr>
+        <w:tabs>
+          <w:tab w:val="num" w:pos="3600"/>
+        </w:tabs>
+        <w:ind w:left="3600" w:hanging="360"/>
+      </w:pPr>
+      <w:rPr>
+        <w:rFonts w:ascii="Wingdings" w:hAnsi="Wingdings" w:hint="default"/>
+        <w:sz w:val="20"/>
+      </w:rPr>
+    </w:lvl>
+    <w:lvl w:ilvl="5" w:tentative="1">
+      <w:start w:val="1"/>
+      <w:numFmt w:val="bullet"/>
+      <w:lvlText w:val=""/>
+      <w:lvlJc w:val="left"/>
+      <w:pPr>
+        <w:tabs>
+          <w:tab w:val="num" w:pos="4320"/>
+        </w:tabs>
+        <w:ind w:left="4320" w:hanging="360"/>
+      </w:pPr>
+      <w:rPr>
+        <w:rFonts w:ascii="Wingdings" w:hAnsi="Wingdings" w:hint="default"/>
+        <w:sz w:val="20"/>
+      </w:rPr>
+    </w:lvl>
+    <w:lvl w:ilvl="6" w:tentative="1">
+      <w:start w:val="1"/>
+      <w:numFmt w:val="bullet"/>
+      <w:lvlText w:val=""/>
+      <w:lvlJc w:val="left"/>
+      <w:pPr>
+        <w:tabs>
+          <w:tab w:val="num" w:pos="5040"/>
+        </w:tabs>
+        <w:ind w:left="5040" w:hanging="360"/>
+      </w:pPr>
+      <w:rPr>
+        <w:rFonts w:ascii="Wingdings" w:hAnsi="Wingdings" w:hint="default"/>
+        <w:sz w:val="20"/>
+      </w:rPr>
+    </w:lvl>
+    <w:lvl w:ilvl="7" w:tentative="1">
+      <w:start w:val="1"/>
+      <w:numFmt w:val="bullet"/>
+      <w:lvlText w:val=""/>
+      <w:lvlJc w:val="left"/>
+      <w:pPr>
+        <w:tabs>
+          <w:tab w:val="num" w:pos="5760"/>
+        </w:tabs>
+        <w:ind w:left="5760" w:hanging="360"/>
+      </w:pPr>
+      <w:rPr>
+        <w:rFonts w:ascii="Wingdings" w:hAnsi="Wingdings" w:hint="default"/>
+        <w:sz w:val="20"/>
+      </w:rPr>
+    </w:lvl>
+    <w:lvl w:ilvl="8" w:tentative="1">
+      <w:start w:val="1"/>
+      <w:numFmt w:val="bullet"/>
+      <w:lvlText w:val=""/>
+      <w:lvlJc w:val="left"/>
+      <w:pPr>
+        <w:tabs>
+          <w:tab w:val="num" w:pos="6480"/>
+        </w:tabs>
+        <w:ind w:left="6480" w:hanging="360"/>
+      </w:pPr>
+      <w:rPr>
+        <w:rFonts w:ascii="Wingdings" w:hAnsi="Wingdings" w:hint="default"/>
+        <w:sz w:val="20"/>
+      </w:rPr>
+    </w:lvl>
+  </w:abstractNum>
+  <w:abstractNum w:abstractNumId="7" w15:restartNumberingAfterBreak="0">
     <w:nsid w:val="3A9B034F"/>
     <w:multiLevelType w:val="hybridMultilevel"/>
     <w:tmpl w:val="2BE8DE36"/>
@@ -15449,7 +19033,7 @@
       </w:rPr>
     </w:lvl>
   </w:abstractNum>
-  <w:abstractNum w:abstractNumId="4" w15:restartNumberingAfterBreak="0">
+  <w:abstractNum w:abstractNumId="8" w15:restartNumberingAfterBreak="0">
     <w:nsid w:val="4D69747C"/>
     <w:multiLevelType w:val="hybridMultilevel"/>
     <w:tmpl w:val="9432C968"/>
@@ -15562,7 +19146,7 @@
       </w:rPr>
     </w:lvl>
   </w:abstractNum>
-  <w:abstractNum w:abstractNumId="5" w15:restartNumberingAfterBreak="0">
+  <w:abstractNum w:abstractNumId="9" w15:restartNumberingAfterBreak="0">
     <w:nsid w:val="505E69DE"/>
     <w:multiLevelType w:val="hybridMultilevel"/>
     <w:tmpl w:val="616E526E"/>
@@ -15675,7 +19259,7 @@
       </w:rPr>
     </w:lvl>
   </w:abstractNum>
-  <w:abstractNum w:abstractNumId="6" w15:restartNumberingAfterBreak="0">
+  <w:abstractNum w:abstractNumId="10" w15:restartNumberingAfterBreak="0">
     <w:nsid w:val="5B8A04FD"/>
     <w:multiLevelType w:val="hybridMultilevel"/>
     <w:tmpl w:val="2FB6C380"/>
@@ -15797,7 +19381,7 @@
       </w:rPr>
     </w:lvl>
   </w:abstractNum>
-  <w:abstractNum w:abstractNumId="7" w15:restartNumberingAfterBreak="0">
+  <w:abstractNum w:abstractNumId="11" w15:restartNumberingAfterBreak="0">
     <w:nsid w:val="5F092905"/>
     <w:multiLevelType w:val="hybridMultilevel"/>
     <w:tmpl w:val="99221360"/>
@@ -15909,7 +19493,7 @@
       </w:rPr>
     </w:lvl>
   </w:abstractNum>
-  <w:abstractNum w:abstractNumId="8" w15:restartNumberingAfterBreak="0">
+  <w:abstractNum w:abstractNumId="12" w15:restartNumberingAfterBreak="0">
     <w:nsid w:val="640C671A"/>
     <w:multiLevelType w:val="hybridMultilevel"/>
     <w:tmpl w:val="B5E8FFE0"/>
@@ -15998,7 +19582,680 @@
       </w:pPr>
     </w:lvl>
   </w:abstractNum>
-  <w:abstractNum w:abstractNumId="9" w15:restartNumberingAfterBreak="0">
+  <w:abstractNum w:abstractNumId="13" w15:restartNumberingAfterBreak="0">
+    <w:nsid w:val="66313C68"/>
+    <w:multiLevelType w:val="multilevel"/>
+    <w:tmpl w:val="4F42131A"/>
+    <w:lvl w:ilvl="0">
+      <w:start w:val="1"/>
+      <w:numFmt w:val="bullet"/>
+      <w:lvlText w:val=""/>
+      <w:lvlJc w:val="left"/>
+      <w:pPr>
+        <w:tabs>
+          <w:tab w:val="num" w:pos="720"/>
+        </w:tabs>
+        <w:ind w:left="720" w:hanging="360"/>
+      </w:pPr>
+      <w:rPr>
+        <w:rFonts w:ascii="Symbol" w:hAnsi="Symbol" w:hint="default"/>
+        <w:sz w:val="20"/>
+      </w:rPr>
+    </w:lvl>
+    <w:lvl w:ilvl="1" w:tentative="1">
+      <w:start w:val="1"/>
+      <w:numFmt w:val="bullet"/>
+      <w:lvlText w:val="o"/>
+      <w:lvlJc w:val="left"/>
+      <w:pPr>
+        <w:tabs>
+          <w:tab w:val="num" w:pos="1440"/>
+        </w:tabs>
+        <w:ind w:left="1440" w:hanging="360"/>
+      </w:pPr>
+      <w:rPr>
+        <w:rFonts w:ascii="Courier New" w:hAnsi="Courier New" w:hint="default"/>
+        <w:sz w:val="20"/>
+      </w:rPr>
+    </w:lvl>
+    <w:lvl w:ilvl="2" w:tentative="1">
+      <w:start w:val="1"/>
+      <w:numFmt w:val="bullet"/>
+      <w:lvlText w:val=""/>
+      <w:lvlJc w:val="left"/>
+      <w:pPr>
+        <w:tabs>
+          <w:tab w:val="num" w:pos="2160"/>
+        </w:tabs>
+        <w:ind w:left="2160" w:hanging="360"/>
+      </w:pPr>
+      <w:rPr>
+        <w:rFonts w:ascii="Wingdings" w:hAnsi="Wingdings" w:hint="default"/>
+        <w:sz w:val="20"/>
+      </w:rPr>
+    </w:lvl>
+    <w:lvl w:ilvl="3" w:tentative="1">
+      <w:start w:val="1"/>
+      <w:numFmt w:val="bullet"/>
+      <w:lvlText w:val=""/>
+      <w:lvlJc w:val="left"/>
+      <w:pPr>
+        <w:tabs>
+          <w:tab w:val="num" w:pos="2880"/>
+        </w:tabs>
+        <w:ind w:left="2880" w:hanging="360"/>
+      </w:pPr>
+      <w:rPr>
+        <w:rFonts w:ascii="Wingdings" w:hAnsi="Wingdings" w:hint="default"/>
+        <w:sz w:val="20"/>
+      </w:rPr>
+    </w:lvl>
+    <w:lvl w:ilvl="4" w:tentative="1">
+      <w:start w:val="1"/>
+      <w:numFmt w:val="bullet"/>
+      <w:lvlText w:val=""/>
+      <w:lvlJc w:val="left"/>
+      <w:pPr>
+        <w:tabs>
+          <w:tab w:val="num" w:pos="3600"/>
+        </w:tabs>
+        <w:ind w:left="3600" w:hanging="360"/>
+      </w:pPr>
+      <w:rPr>
+        <w:rFonts w:ascii="Wingdings" w:hAnsi="Wingdings" w:hint="default"/>
+        <w:sz w:val="20"/>
+      </w:rPr>
+    </w:lvl>
+    <w:lvl w:ilvl="5" w:tentative="1">
+      <w:start w:val="1"/>
+      <w:numFmt w:val="bullet"/>
+      <w:lvlText w:val=""/>
+      <w:lvlJc w:val="left"/>
+      <w:pPr>
+        <w:tabs>
+          <w:tab w:val="num" w:pos="4320"/>
+        </w:tabs>
+        <w:ind w:left="4320" w:hanging="360"/>
+      </w:pPr>
+      <w:rPr>
+        <w:rFonts w:ascii="Wingdings" w:hAnsi="Wingdings" w:hint="default"/>
+        <w:sz w:val="20"/>
+      </w:rPr>
+    </w:lvl>
+    <w:lvl w:ilvl="6" w:tentative="1">
+      <w:start w:val="1"/>
+      <w:numFmt w:val="bullet"/>
+      <w:lvlText w:val=""/>
+      <w:lvlJc w:val="left"/>
+      <w:pPr>
+        <w:tabs>
+          <w:tab w:val="num" w:pos="5040"/>
+        </w:tabs>
+        <w:ind w:left="5040" w:hanging="360"/>
+      </w:pPr>
+      <w:rPr>
+        <w:rFonts w:ascii="Wingdings" w:hAnsi="Wingdings" w:hint="default"/>
+        <w:sz w:val="20"/>
+      </w:rPr>
+    </w:lvl>
+    <w:lvl w:ilvl="7" w:tentative="1">
+      <w:start w:val="1"/>
+      <w:numFmt w:val="bullet"/>
+      <w:lvlText w:val=""/>
+      <w:lvlJc w:val="left"/>
+      <w:pPr>
+        <w:tabs>
+          <w:tab w:val="num" w:pos="5760"/>
+        </w:tabs>
+        <w:ind w:left="5760" w:hanging="360"/>
+      </w:pPr>
+      <w:rPr>
+        <w:rFonts w:ascii="Wingdings" w:hAnsi="Wingdings" w:hint="default"/>
+        <w:sz w:val="20"/>
+      </w:rPr>
+    </w:lvl>
+    <w:lvl w:ilvl="8" w:tentative="1">
+      <w:start w:val="1"/>
+      <w:numFmt w:val="bullet"/>
+      <w:lvlText w:val=""/>
+      <w:lvlJc w:val="left"/>
+      <w:pPr>
+        <w:tabs>
+          <w:tab w:val="num" w:pos="6480"/>
+        </w:tabs>
+        <w:ind w:left="6480" w:hanging="360"/>
+      </w:pPr>
+      <w:rPr>
+        <w:rFonts w:ascii="Wingdings" w:hAnsi="Wingdings" w:hint="default"/>
+        <w:sz w:val="20"/>
+      </w:rPr>
+    </w:lvl>
+  </w:abstractNum>
+  <w:abstractNum w:abstractNumId="14" w15:restartNumberingAfterBreak="0">
+    <w:nsid w:val="672E1EF8"/>
+    <w:multiLevelType w:val="hybridMultilevel"/>
+    <w:tmpl w:val="A6A8F472"/>
+    <w:lvl w:ilvl="0" w:tplc="04090001">
+      <w:start w:val="1"/>
+      <w:numFmt w:val="bullet"/>
+      <w:lvlText w:val=""/>
+      <w:lvlJc w:val="left"/>
+      <w:pPr>
+        <w:ind w:left="1394" w:hanging="360"/>
+      </w:pPr>
+      <w:rPr>
+        <w:rFonts w:ascii="Symbol" w:hAnsi="Symbol" w:hint="default"/>
+      </w:rPr>
+    </w:lvl>
+    <w:lvl w:ilvl="1" w:tplc="04090003" w:tentative="1">
+      <w:start w:val="1"/>
+      <w:numFmt w:val="bullet"/>
+      <w:lvlText w:val="o"/>
+      <w:lvlJc w:val="left"/>
+      <w:pPr>
+        <w:ind w:left="2114" w:hanging="360"/>
+      </w:pPr>
+      <w:rPr>
+        <w:rFonts w:ascii="Courier New" w:hAnsi="Courier New" w:cs="Courier New" w:hint="default"/>
+      </w:rPr>
+    </w:lvl>
+    <w:lvl w:ilvl="2" w:tplc="04090005" w:tentative="1">
+      <w:start w:val="1"/>
+      <w:numFmt w:val="bullet"/>
+      <w:lvlText w:val=""/>
+      <w:lvlJc w:val="left"/>
+      <w:pPr>
+        <w:ind w:left="2834" w:hanging="360"/>
+      </w:pPr>
+      <w:rPr>
+        <w:rFonts w:ascii="Wingdings" w:hAnsi="Wingdings" w:hint="default"/>
+      </w:rPr>
+    </w:lvl>
+    <w:lvl w:ilvl="3" w:tplc="04090001" w:tentative="1">
+      <w:start w:val="1"/>
+      <w:numFmt w:val="bullet"/>
+      <w:lvlText w:val=""/>
+      <w:lvlJc w:val="left"/>
+      <w:pPr>
+        <w:ind w:left="3554" w:hanging="360"/>
+      </w:pPr>
+      <w:rPr>
+        <w:rFonts w:ascii="Symbol" w:hAnsi="Symbol" w:hint="default"/>
+      </w:rPr>
+    </w:lvl>
+    <w:lvl w:ilvl="4" w:tplc="04090003" w:tentative="1">
+      <w:start w:val="1"/>
+      <w:numFmt w:val="bullet"/>
+      <w:lvlText w:val="o"/>
+      <w:lvlJc w:val="left"/>
+      <w:pPr>
+        <w:ind w:left="4274" w:hanging="360"/>
+      </w:pPr>
+      <w:rPr>
+        <w:rFonts w:ascii="Courier New" w:hAnsi="Courier New" w:cs="Courier New" w:hint="default"/>
+      </w:rPr>
+    </w:lvl>
+    <w:lvl w:ilvl="5" w:tplc="04090005" w:tentative="1">
+      <w:start w:val="1"/>
+      <w:numFmt w:val="bullet"/>
+      <w:lvlText w:val=""/>
+      <w:lvlJc w:val="left"/>
+      <w:pPr>
+        <w:ind w:left="4994" w:hanging="360"/>
+      </w:pPr>
+      <w:rPr>
+        <w:rFonts w:ascii="Wingdings" w:hAnsi="Wingdings" w:hint="default"/>
+      </w:rPr>
+    </w:lvl>
+    <w:lvl w:ilvl="6" w:tplc="04090001" w:tentative="1">
+      <w:start w:val="1"/>
+      <w:numFmt w:val="bullet"/>
+      <w:lvlText w:val=""/>
+      <w:lvlJc w:val="left"/>
+      <w:pPr>
+        <w:ind w:left="5714" w:hanging="360"/>
+      </w:pPr>
+      <w:rPr>
+        <w:rFonts w:ascii="Symbol" w:hAnsi="Symbol" w:hint="default"/>
+      </w:rPr>
+    </w:lvl>
+    <w:lvl w:ilvl="7" w:tplc="04090003" w:tentative="1">
+      <w:start w:val="1"/>
+      <w:numFmt w:val="bullet"/>
+      <w:lvlText w:val="o"/>
+      <w:lvlJc w:val="left"/>
+      <w:pPr>
+        <w:ind w:left="6434" w:hanging="360"/>
+      </w:pPr>
+      <w:rPr>
+        <w:rFonts w:ascii="Courier New" w:hAnsi="Courier New" w:cs="Courier New" w:hint="default"/>
+      </w:rPr>
+    </w:lvl>
+    <w:lvl w:ilvl="8" w:tplc="04090005" w:tentative="1">
+      <w:start w:val="1"/>
+      <w:numFmt w:val="bullet"/>
+      <w:lvlText w:val=""/>
+      <w:lvlJc w:val="left"/>
+      <w:pPr>
+        <w:ind w:left="7154" w:hanging="360"/>
+      </w:pPr>
+      <w:rPr>
+        <w:rFonts w:ascii="Wingdings" w:hAnsi="Wingdings" w:hint="default"/>
+      </w:rPr>
+    </w:lvl>
+  </w:abstractNum>
+  <w:abstractNum w:abstractNumId="15" w15:restartNumberingAfterBreak="0">
+    <w:nsid w:val="6D680178"/>
+    <w:multiLevelType w:val="multilevel"/>
+    <w:tmpl w:val="F50090B8"/>
+    <w:lvl w:ilvl="0">
+      <w:start w:val="1"/>
+      <w:numFmt w:val="bullet"/>
+      <w:lvlText w:val=""/>
+      <w:lvlJc w:val="left"/>
+      <w:pPr>
+        <w:tabs>
+          <w:tab w:val="num" w:pos="720"/>
+        </w:tabs>
+        <w:ind w:left="720" w:hanging="360"/>
+      </w:pPr>
+      <w:rPr>
+        <w:rFonts w:ascii="Symbol" w:hAnsi="Symbol" w:hint="default"/>
+        <w:sz w:val="20"/>
+      </w:rPr>
+    </w:lvl>
+    <w:lvl w:ilvl="1" w:tentative="1">
+      <w:start w:val="1"/>
+      <w:numFmt w:val="bullet"/>
+      <w:lvlText w:val="o"/>
+      <w:lvlJc w:val="left"/>
+      <w:pPr>
+        <w:tabs>
+          <w:tab w:val="num" w:pos="1440"/>
+        </w:tabs>
+        <w:ind w:left="1440" w:hanging="360"/>
+      </w:pPr>
+      <w:rPr>
+        <w:rFonts w:ascii="Courier New" w:hAnsi="Courier New" w:hint="default"/>
+        <w:sz w:val="20"/>
+      </w:rPr>
+    </w:lvl>
+    <w:lvl w:ilvl="2" w:tentative="1">
+      <w:start w:val="1"/>
+      <w:numFmt w:val="bullet"/>
+      <w:lvlText w:val=""/>
+      <w:lvlJc w:val="left"/>
+      <w:pPr>
+        <w:tabs>
+          <w:tab w:val="num" w:pos="2160"/>
+        </w:tabs>
+        <w:ind w:left="2160" w:hanging="360"/>
+      </w:pPr>
+      <w:rPr>
+        <w:rFonts w:ascii="Wingdings" w:hAnsi="Wingdings" w:hint="default"/>
+        <w:sz w:val="20"/>
+      </w:rPr>
+    </w:lvl>
+    <w:lvl w:ilvl="3" w:tentative="1">
+      <w:start w:val="1"/>
+      <w:numFmt w:val="bullet"/>
+      <w:lvlText w:val=""/>
+      <w:lvlJc w:val="left"/>
+      <w:pPr>
+        <w:tabs>
+          <w:tab w:val="num" w:pos="2880"/>
+        </w:tabs>
+        <w:ind w:left="2880" w:hanging="360"/>
+      </w:pPr>
+      <w:rPr>
+        <w:rFonts w:ascii="Wingdings" w:hAnsi="Wingdings" w:hint="default"/>
+        <w:sz w:val="20"/>
+      </w:rPr>
+    </w:lvl>
+    <w:lvl w:ilvl="4" w:tentative="1">
+      <w:start w:val="1"/>
+      <w:numFmt w:val="bullet"/>
+      <w:lvlText w:val=""/>
+      <w:lvlJc w:val="left"/>
+      <w:pPr>
+        <w:tabs>
+          <w:tab w:val="num" w:pos="3600"/>
+        </w:tabs>
+        <w:ind w:left="3600" w:hanging="360"/>
+      </w:pPr>
+      <w:rPr>
+        <w:rFonts w:ascii="Wingdings" w:hAnsi="Wingdings" w:hint="default"/>
+        <w:sz w:val="20"/>
+      </w:rPr>
+    </w:lvl>
+    <w:lvl w:ilvl="5" w:tentative="1">
+      <w:start w:val="1"/>
+      <w:numFmt w:val="bullet"/>
+      <w:lvlText w:val=""/>
+      <w:lvlJc w:val="left"/>
+      <w:pPr>
+        <w:tabs>
+          <w:tab w:val="num" w:pos="4320"/>
+        </w:tabs>
+        <w:ind w:left="4320" w:hanging="360"/>
+      </w:pPr>
+      <w:rPr>
+        <w:rFonts w:ascii="Wingdings" w:hAnsi="Wingdings" w:hint="default"/>
+        <w:sz w:val="20"/>
+      </w:rPr>
+    </w:lvl>
+    <w:lvl w:ilvl="6" w:tentative="1">
+      <w:start w:val="1"/>
+      <w:numFmt w:val="bullet"/>
+      <w:lvlText w:val=""/>
+      <w:lvlJc w:val="left"/>
+      <w:pPr>
+        <w:tabs>
+          <w:tab w:val="num" w:pos="5040"/>
+        </w:tabs>
+        <w:ind w:left="5040" w:hanging="360"/>
+      </w:pPr>
+      <w:rPr>
+        <w:rFonts w:ascii="Wingdings" w:hAnsi="Wingdings" w:hint="default"/>
+        <w:sz w:val="20"/>
+      </w:rPr>
+    </w:lvl>
+    <w:lvl w:ilvl="7" w:tentative="1">
+      <w:start w:val="1"/>
+      <w:numFmt w:val="bullet"/>
+      <w:lvlText w:val=""/>
+      <w:lvlJc w:val="left"/>
+      <w:pPr>
+        <w:tabs>
+          <w:tab w:val="num" w:pos="5760"/>
+        </w:tabs>
+        <w:ind w:left="5760" w:hanging="360"/>
+      </w:pPr>
+      <w:rPr>
+        <w:rFonts w:ascii="Wingdings" w:hAnsi="Wingdings" w:hint="default"/>
+        <w:sz w:val="20"/>
+      </w:rPr>
+    </w:lvl>
+    <w:lvl w:ilvl="8" w:tentative="1">
+      <w:start w:val="1"/>
+      <w:numFmt w:val="bullet"/>
+      <w:lvlText w:val=""/>
+      <w:lvlJc w:val="left"/>
+      <w:pPr>
+        <w:tabs>
+          <w:tab w:val="num" w:pos="6480"/>
+        </w:tabs>
+        <w:ind w:left="6480" w:hanging="360"/>
+      </w:pPr>
+      <w:rPr>
+        <w:rFonts w:ascii="Wingdings" w:hAnsi="Wingdings" w:hint="default"/>
+        <w:sz w:val="20"/>
+      </w:rPr>
+    </w:lvl>
+  </w:abstractNum>
+  <w:abstractNum w:abstractNumId="16" w15:restartNumberingAfterBreak="0">
+    <w:nsid w:val="7BC34DA3"/>
+    <w:multiLevelType w:val="multilevel"/>
+    <w:tmpl w:val="6032C132"/>
+    <w:lvl w:ilvl="0">
+      <w:start w:val="1"/>
+      <w:numFmt w:val="bullet"/>
+      <w:lvlText w:val=""/>
+      <w:lvlJc w:val="left"/>
+      <w:pPr>
+        <w:tabs>
+          <w:tab w:val="num" w:pos="720"/>
+        </w:tabs>
+        <w:ind w:left="720" w:hanging="360"/>
+      </w:pPr>
+      <w:rPr>
+        <w:rFonts w:ascii="Symbol" w:hAnsi="Symbol" w:hint="default"/>
+        <w:sz w:val="20"/>
+      </w:rPr>
+    </w:lvl>
+    <w:lvl w:ilvl="1">
+      <w:start w:val="1"/>
+      <w:numFmt w:val="bullet"/>
+      <w:lvlText w:val="o"/>
+      <w:lvlJc w:val="left"/>
+      <w:pPr>
+        <w:tabs>
+          <w:tab w:val="num" w:pos="1440"/>
+        </w:tabs>
+        <w:ind w:left="1440" w:hanging="360"/>
+      </w:pPr>
+      <w:rPr>
+        <w:rFonts w:ascii="Courier New" w:hAnsi="Courier New" w:hint="default"/>
+        <w:sz w:val="20"/>
+      </w:rPr>
+    </w:lvl>
+    <w:lvl w:ilvl="2" w:tentative="1">
+      <w:start w:val="1"/>
+      <w:numFmt w:val="bullet"/>
+      <w:lvlText w:val=""/>
+      <w:lvlJc w:val="left"/>
+      <w:pPr>
+        <w:tabs>
+          <w:tab w:val="num" w:pos="2160"/>
+        </w:tabs>
+        <w:ind w:left="2160" w:hanging="360"/>
+      </w:pPr>
+      <w:rPr>
+        <w:rFonts w:ascii="Wingdings" w:hAnsi="Wingdings" w:hint="default"/>
+        <w:sz w:val="20"/>
+      </w:rPr>
+    </w:lvl>
+    <w:lvl w:ilvl="3" w:tentative="1">
+      <w:start w:val="1"/>
+      <w:numFmt w:val="bullet"/>
+      <w:lvlText w:val=""/>
+      <w:lvlJc w:val="left"/>
+      <w:pPr>
+        <w:tabs>
+          <w:tab w:val="num" w:pos="2880"/>
+        </w:tabs>
+        <w:ind w:left="2880" w:hanging="360"/>
+      </w:pPr>
+      <w:rPr>
+        <w:rFonts w:ascii="Wingdings" w:hAnsi="Wingdings" w:hint="default"/>
+        <w:sz w:val="20"/>
+      </w:rPr>
+    </w:lvl>
+    <w:lvl w:ilvl="4" w:tentative="1">
+      <w:start w:val="1"/>
+      <w:numFmt w:val="bullet"/>
+      <w:lvlText w:val=""/>
+      <w:lvlJc w:val="left"/>
+      <w:pPr>
+        <w:tabs>
+          <w:tab w:val="num" w:pos="3600"/>
+        </w:tabs>
+        <w:ind w:left="3600" w:hanging="360"/>
+      </w:pPr>
+      <w:rPr>
+        <w:rFonts w:ascii="Wingdings" w:hAnsi="Wingdings" w:hint="default"/>
+        <w:sz w:val="20"/>
+      </w:rPr>
+    </w:lvl>
+    <w:lvl w:ilvl="5" w:tentative="1">
+      <w:start w:val="1"/>
+      <w:numFmt w:val="bullet"/>
+      <w:lvlText w:val=""/>
+      <w:lvlJc w:val="left"/>
+      <w:pPr>
+        <w:tabs>
+          <w:tab w:val="num" w:pos="4320"/>
+        </w:tabs>
+        <w:ind w:left="4320" w:hanging="360"/>
+      </w:pPr>
+      <w:rPr>
+        <w:rFonts w:ascii="Wingdings" w:hAnsi="Wingdings" w:hint="default"/>
+        <w:sz w:val="20"/>
+      </w:rPr>
+    </w:lvl>
+    <w:lvl w:ilvl="6" w:tentative="1">
+      <w:start w:val="1"/>
+      <w:numFmt w:val="bullet"/>
+      <w:lvlText w:val=""/>
+      <w:lvlJc w:val="left"/>
+      <w:pPr>
+        <w:tabs>
+          <w:tab w:val="num" w:pos="5040"/>
+        </w:tabs>
+        <w:ind w:left="5040" w:hanging="360"/>
+      </w:pPr>
+      <w:rPr>
+        <w:rFonts w:ascii="Wingdings" w:hAnsi="Wingdings" w:hint="default"/>
+        <w:sz w:val="20"/>
+      </w:rPr>
+    </w:lvl>
+    <w:lvl w:ilvl="7" w:tentative="1">
+      <w:start w:val="1"/>
+      <w:numFmt w:val="bullet"/>
+      <w:lvlText w:val=""/>
+      <w:lvlJc w:val="left"/>
+      <w:pPr>
+        <w:tabs>
+          <w:tab w:val="num" w:pos="5760"/>
+        </w:tabs>
+        <w:ind w:left="5760" w:hanging="360"/>
+      </w:pPr>
+      <w:rPr>
+        <w:rFonts w:ascii="Wingdings" w:hAnsi="Wingdings" w:hint="default"/>
+        <w:sz w:val="20"/>
+      </w:rPr>
+    </w:lvl>
+    <w:lvl w:ilvl="8" w:tentative="1">
+      <w:start w:val="1"/>
+      <w:numFmt w:val="bullet"/>
+      <w:lvlText w:val=""/>
+      <w:lvlJc w:val="left"/>
+      <w:pPr>
+        <w:tabs>
+          <w:tab w:val="num" w:pos="6480"/>
+        </w:tabs>
+        <w:ind w:left="6480" w:hanging="360"/>
+      </w:pPr>
+      <w:rPr>
+        <w:rFonts w:ascii="Wingdings" w:hAnsi="Wingdings" w:hint="default"/>
+        <w:sz w:val="20"/>
+      </w:rPr>
+    </w:lvl>
+  </w:abstractNum>
+  <w:abstractNum w:abstractNumId="17" w15:restartNumberingAfterBreak="0">
+    <w:nsid w:val="7BDF7C7F"/>
+    <w:multiLevelType w:val="multilevel"/>
+    <w:tmpl w:val="CC0C8788"/>
+    <w:lvl w:ilvl="0">
+      <w:start w:val="1"/>
+      <w:numFmt w:val="decimal"/>
+      <w:lvlText w:val="%1."/>
+      <w:lvlJc w:val="left"/>
+      <w:pPr>
+        <w:tabs>
+          <w:tab w:val="num" w:pos="1440"/>
+        </w:tabs>
+        <w:ind w:left="1440" w:hanging="360"/>
+      </w:pPr>
+    </w:lvl>
+    <w:lvl w:ilvl="1" w:tentative="1">
+      <w:start w:val="1"/>
+      <w:numFmt w:val="decimal"/>
+      <w:lvlText w:val="%2."/>
+      <w:lvlJc w:val="left"/>
+      <w:pPr>
+        <w:tabs>
+          <w:tab w:val="num" w:pos="2160"/>
+        </w:tabs>
+        <w:ind w:left="2160" w:hanging="360"/>
+      </w:pPr>
+    </w:lvl>
+    <w:lvl w:ilvl="2" w:tentative="1">
+      <w:start w:val="1"/>
+      <w:numFmt w:val="decimal"/>
+      <w:lvlText w:val="%3."/>
+      <w:lvlJc w:val="left"/>
+      <w:pPr>
+        <w:tabs>
+          <w:tab w:val="num" w:pos="2880"/>
+        </w:tabs>
+        <w:ind w:left="2880" w:hanging="360"/>
+      </w:pPr>
+    </w:lvl>
+    <w:lvl w:ilvl="3" w:tentative="1">
+      <w:start w:val="1"/>
+      <w:numFmt w:val="decimal"/>
+      <w:lvlText w:val="%4."/>
+      <w:lvlJc w:val="left"/>
+      <w:pPr>
+        <w:tabs>
+          <w:tab w:val="num" w:pos="3600"/>
+        </w:tabs>
+        <w:ind w:left="3600" w:hanging="360"/>
+      </w:pPr>
+    </w:lvl>
+    <w:lvl w:ilvl="4" w:tentative="1">
+      <w:start w:val="1"/>
+      <w:numFmt w:val="decimal"/>
+      <w:lvlText w:val="%5."/>
+      <w:lvlJc w:val="left"/>
+      <w:pPr>
+        <w:tabs>
+          <w:tab w:val="num" w:pos="4320"/>
+        </w:tabs>
+        <w:ind w:left="4320" w:hanging="360"/>
+      </w:pPr>
+    </w:lvl>
+    <w:lvl w:ilvl="5" w:tentative="1">
+      <w:start w:val="1"/>
+      <w:numFmt w:val="decimal"/>
+      <w:lvlText w:val="%6."/>
+      <w:lvlJc w:val="left"/>
+      <w:pPr>
+        <w:tabs>
+          <w:tab w:val="num" w:pos="5040"/>
+        </w:tabs>
+        <w:ind w:left="5040" w:hanging="360"/>
+      </w:pPr>
+    </w:lvl>
+    <w:lvl w:ilvl="6" w:tentative="1">
+      <w:start w:val="1"/>
+      <w:numFmt w:val="decimal"/>
+      <w:lvlText w:val="%7."/>
+      <w:lvlJc w:val="left"/>
+      <w:pPr>
+        <w:tabs>
+          <w:tab w:val="num" w:pos="5760"/>
+        </w:tabs>
+        <w:ind w:left="5760" w:hanging="360"/>
+      </w:pPr>
+    </w:lvl>
+    <w:lvl w:ilvl="7" w:tentative="1">
+      <w:start w:val="1"/>
+      <w:numFmt w:val="decimal"/>
+      <w:lvlText w:val="%8."/>
+      <w:lvlJc w:val="left"/>
+      <w:pPr>
+        <w:tabs>
+          <w:tab w:val="num" w:pos="6480"/>
+        </w:tabs>
+        <w:ind w:left="6480" w:hanging="360"/>
+      </w:pPr>
+    </w:lvl>
+    <w:lvl w:ilvl="8" w:tentative="1">
+      <w:start w:val="1"/>
+      <w:numFmt w:val="decimal"/>
+      <w:lvlText w:val="%9."/>
+      <w:lvlJc w:val="left"/>
+      <w:pPr>
+        <w:tabs>
+          <w:tab w:val="num" w:pos="7200"/>
+        </w:tabs>
+        <w:ind w:left="7200" w:hanging="360"/>
+      </w:pPr>
+    </w:lvl>
+  </w:abstractNum>
+  <w:abstractNum w:abstractNumId="18" w15:restartNumberingAfterBreak="0">
     <w:nsid w:val="7CB21915"/>
     <w:multiLevelType w:val="hybridMultilevel"/>
     <w:tmpl w:val="B03A3984"/>
@@ -16111,34 +20368,61 @@
     </w:lvl>
   </w:abstractNum>
   <w:num w:numId="1" w16cid:durableId="832642886">
+    <w:abstractNumId w:val="7"/>
+  </w:num>
+  <w:num w:numId="2" w16cid:durableId="786585568">
+    <w:abstractNumId w:val="10"/>
+  </w:num>
+  <w:num w:numId="3" w16cid:durableId="219875756">
+    <w:abstractNumId w:val="11"/>
+  </w:num>
+  <w:num w:numId="4" w16cid:durableId="1760449067">
+    <w:abstractNumId w:val="18"/>
+  </w:num>
+  <w:num w:numId="5" w16cid:durableId="423913642">
     <w:abstractNumId w:val="3"/>
   </w:num>
-  <w:num w:numId="2" w16cid:durableId="786585568">
-    <w:abstractNumId w:val="6"/>
-  </w:num>
-  <w:num w:numId="3" w16cid:durableId="219875756">
-    <w:abstractNumId w:val="7"/>
-  </w:num>
-  <w:num w:numId="4" w16cid:durableId="1760449067">
-    <w:abstractNumId w:val="9"/>
-  </w:num>
-  <w:num w:numId="5" w16cid:durableId="423913642">
-    <w:abstractNumId w:val="1"/>
-  </w:num>
   <w:num w:numId="6" w16cid:durableId="341593568">
-    <w:abstractNumId w:val="4"/>
+    <w:abstractNumId w:val="8"/>
   </w:num>
   <w:num w:numId="7" w16cid:durableId="911352579">
-    <w:abstractNumId w:val="5"/>
+    <w:abstractNumId w:val="9"/>
   </w:num>
   <w:num w:numId="8" w16cid:durableId="1773088619">
     <w:abstractNumId w:val="0"/>
   </w:num>
   <w:num w:numId="9" w16cid:durableId="1432971367">
-    <w:abstractNumId w:val="8"/>
+    <w:abstractNumId w:val="12"/>
   </w:num>
   <w:num w:numId="10" w16cid:durableId="553204130">
+    <w:abstractNumId w:val="4"/>
+  </w:num>
+  <w:num w:numId="11" w16cid:durableId="928081715">
+    <w:abstractNumId w:val="14"/>
+  </w:num>
+  <w:num w:numId="12" w16cid:durableId="1831209516">
+    <w:abstractNumId w:val="17"/>
+  </w:num>
+  <w:num w:numId="13" w16cid:durableId="919221337">
+    <w:abstractNumId w:val="5"/>
+  </w:num>
+  <w:num w:numId="14" w16cid:durableId="344328542">
+    <w:abstractNumId w:val="16"/>
+  </w:num>
+  <w:num w:numId="15" w16cid:durableId="22486316">
     <w:abstractNumId w:val="2"/>
+  </w:num>
+  <w:num w:numId="16" w16cid:durableId="283923656">
+    <w:abstractNumId w:val="13"/>
+  </w:num>
+  <w:num w:numId="17" w16cid:durableId="503476387">
+    <w:abstractNumId w:val="6"/>
+  </w:num>
+  <w:num w:numId="18" w16cid:durableId="1941832296">
+    <w:abstractNumId w:val="1"/>
+  </w:num>
+  <w:num w:numId="19" w16cid:durableId="997613643">
+    <w:abstractNumId w:val="15"/>
   </w:num>
 </w:numbering>
 </file>
@@ -16645,6 +20929,7 @@
   <w:style w:type="paragraph" w:styleId="BodyText">
     <w:name w:val="Body Text"/>
     <w:basedOn w:val="Normal"/>
+    <w:link w:val="BodyTextChar"/>
     <w:uiPriority w:val="1"/>
     <w:qFormat/>
     <w:rPr>
@@ -16739,6 +21024,36 @@
       <w:iCs/>
       <w:color w:val="365F91" w:themeColor="accent1" w:themeShade="BF"/>
     </w:rPr>
+  </w:style>
+  <w:style w:type="character" w:styleId="Strong">
+    <w:name w:val="Strong"/>
+    <w:basedOn w:val="DefaultParagraphFont"/>
+    <w:uiPriority w:val="22"/>
+    <w:qFormat/>
+    <w:rsid w:val="004F1888"/>
+    <w:rPr>
+      <w:b/>
+      <w:bCs/>
+    </w:rPr>
+  </w:style>
+  <w:style w:type="character" w:customStyle="1" w:styleId="BodyTextChar">
+    <w:name w:val="Body Text Char"/>
+    <w:basedOn w:val="DefaultParagraphFont"/>
+    <w:link w:val="BodyText"/>
+    <w:uiPriority w:val="1"/>
+    <w:rsid w:val="00692677"/>
+    <w:rPr>
+      <w:rFonts w:ascii="Cambria" w:eastAsia="Cambria" w:hAnsi="Cambria" w:cs="Cambria"/>
+      <w:b/>
+      <w:bCs/>
+      <w:sz w:val="24"/>
+      <w:szCs w:val="24"/>
+    </w:rPr>
+  </w:style>
+  <w:style w:type="character" w:customStyle="1" w:styleId="apple-converted-space">
+    <w:name w:val="apple-converted-space"/>
+    <w:basedOn w:val="DefaultParagraphFont"/>
+    <w:rsid w:val="008D420E"/>
   </w:style>
 </w:styles>
 </file>
